--- a/Deliverable.docx
+++ b/Deliverable.docx
@@ -486,31 +486,7 @@
           <w:lang w:val="en-US"/>
         </w:rPr>
         <w:lastRenderedPageBreak/>
-        <w:t xml:space="preserve">For each measurement, we group the data by </w:t>
-      </w:r>
-      <w:r>
-        <w:rPr>
-          <w:lang w:val="en-US"/>
-        </w:rPr>
-        <w:t xml:space="preserve">source and destination address, source and destination port, service, </w:t>
-      </w:r>
-      <w:r>
-        <w:rPr>
-          <w:lang w:val="en-US"/>
-        </w:rPr>
-        <w:t xml:space="preserve">protocol, </w:t>
-      </w:r>
-      <w:r>
-        <w:rPr>
-          <w:lang w:val="en-US"/>
-        </w:rPr>
-        <w:t>and API called</w:t>
-      </w:r>
-      <w:r>
-        <w:rPr>
-          <w:lang w:val="en-US"/>
-        </w:rPr>
-        <w:t xml:space="preserve"> creating a sort of unique identifier called </w:t>
+        <w:t xml:space="preserve">For each measurement, we group the data by source and destination address, source and destination port, service, protocol, and API called creating a sort of unique identifier called </w:t>
       </w:r>
       <w:r>
         <w:rPr>
@@ -554,50 +530,14 @@
         <w:rPr>
           <w:lang w:val="en-US"/>
         </w:rPr>
-        <w:t xml:space="preserve">we calculated and stored their </w:t>
-      </w:r>
-      <w:r>
-        <w:rPr>
-          <w:lang w:val="en-US"/>
-        </w:rPr>
-        <w:t>mean and the standard deviation</w:t>
-      </w:r>
-      <w:r>
-        <w:rPr>
-          <w:lang w:val="en-US"/>
-        </w:rPr>
-        <w:t xml:space="preserve"> values. </w:t>
+        <w:t xml:space="preserve">we calculated and stored their mean and the standard deviation values. </w:t>
       </w:r>
       <w:r>
         <w:rPr>
           <w:lang w:val="en-US"/>
         </w:rPr>
         <w:br/>
-        <w:t>Then, w</w:t>
-      </w:r>
-      <w:r>
-        <w:rPr>
-          <w:lang w:val="en-US"/>
-        </w:rPr>
-        <w:t>ith a certain frequency</w:t>
-      </w:r>
-      <w:r>
-        <w:rPr>
-          <w:lang w:val="en-US"/>
-        </w:rPr>
-        <w:t xml:space="preserve">, we retrieve all the network transactions, and, for each of them, we calculate the Z-score using the corresponding </w:t>
-      </w:r>
-      <w:r>
-        <w:rPr>
-          <w:lang w:val="en-US"/>
-        </w:rPr>
-        <w:t xml:space="preserve">mean and the standard deviation values. </w:t>
-      </w:r>
-      <w:r>
-        <w:rPr>
-          <w:lang w:val="en-US"/>
-        </w:rPr>
-        <w:t>If the Z-score is greater than the selected threshold, that transaction is considered anomalous. Finally, we</w:t>
+        <w:t>Then, with a certain frequency, we retrieve all the network transactions, and, for each of them, we calculate the Z-score using the corresponding mean and the standard deviation values. If the Z-score is greater than the selected threshold, that transaction is considered anomalous. Finally, we</w:t>
       </w:r>
       <w:r>
         <w:rPr>
@@ -1869,19 +1809,21 @@
         <w:rPr>
           <w:lang w:val="en-US"/>
         </w:rPr>
-        <w:t xml:space="preserve"> and IForest methods. W</w:t>
-      </w:r>
-      <w:r>
-        <w:rPr>
-          <w:lang w:val="en-US"/>
-        </w:rPr>
-        <w:t xml:space="preserve">ith a certain frequency, we retrieve all the network transactions, and </w:t>
-      </w:r>
-      <w:r>
-        <w:rPr>
-          <w:lang w:val="en-US"/>
-        </w:rPr>
-        <w:t>we update the models with each of them, also detecting if it is an anomalous transaction or not.</w:t>
+        <w:t xml:space="preserve"> and </w:t>
+      </w:r>
+      <w:proofErr w:type="spellStart"/>
+      <w:r>
+        <w:rPr>
+          <w:lang w:val="en-US"/>
+        </w:rPr>
+        <w:t>IForest</w:t>
+      </w:r>
+      <w:proofErr w:type="spellEnd"/>
+      <w:r>
+        <w:rPr>
+          <w:lang w:val="en-US"/>
+        </w:rPr>
+        <w:t xml:space="preserve"> methods. With a certain frequency, we retrieve all the network transactions, and we update the models with each of them, also detecting if it is an anomalous transaction or not.</w:t>
       </w:r>
     </w:p>
     <w:p>
@@ -1896,6 +1838,88 @@
         <w:rPr>
           <w:color w:val="auto"/>
           <w:lang w:val="en-US"/>
+        </w:rPr>
+        <w:t>Infrastructure</w:t>
+      </w:r>
+      <w:r>
+        <w:rPr>
+          <w:color w:val="auto"/>
+          <w:lang w:val="en-US"/>
+        </w:rPr>
+        <w:t xml:space="preserve"> </w:t>
+      </w:r>
+    </w:p>
+    <w:p>
+      <w:r>
+        <w:t xml:space="preserve">Spiegare </w:t>
+      </w:r>
+      <w:proofErr w:type="spellStart"/>
+      <w:r>
+        <w:t>perchè</w:t>
+      </w:r>
+      <w:proofErr w:type="spellEnd"/>
+      <w:r>
+        <w:t xml:space="preserve"> abbiamo usato </w:t>
+      </w:r>
+      <w:proofErr w:type="spellStart"/>
+      <w:r>
+        <w:t>Flask</w:t>
+      </w:r>
+      <w:proofErr w:type="spellEnd"/>
+      <w:r>
+        <w:t xml:space="preserve"> server</w:t>
+      </w:r>
+    </w:p>
+    <w:p>
+      <w:pPr>
+        <w:rPr>
+          <w:lang w:val="en-US"/>
+        </w:rPr>
+      </w:pPr>
+      <w:proofErr w:type="spellStart"/>
+      <w:r>
+        <w:rPr>
+          <w:lang w:val="en-US"/>
+        </w:rPr>
+        <w:t>Architettura</w:t>
+      </w:r>
+      <w:proofErr w:type="spellEnd"/>
+      <w:r>
+        <w:rPr>
+          <w:lang w:val="en-US"/>
+        </w:rPr>
+        <w:t xml:space="preserve"> back-end (Riot connector e </w:t>
+      </w:r>
+      <w:r>
+        <w:rPr>
+          <w:lang w:val="en-US"/>
+        </w:rPr>
+        <w:t>Influx connector)</w:t>
+      </w:r>
+    </w:p>
+    <w:p>
+      <w:r>
+        <w:t xml:space="preserve">Come ci colleghiamo al server </w:t>
+      </w:r>
+      <w:r>
+        <w:t xml:space="preserve">di </w:t>
+      </w:r>
+      <w:proofErr w:type="spellStart"/>
+      <w:r>
+        <w:t>RIoT</w:t>
+      </w:r>
+      <w:proofErr w:type="spellEnd"/>
+    </w:p>
+    <w:p>
+      <w:pPr>
+        <w:pStyle w:val="Titolo1"/>
+        <w:rPr>
+          <w:color w:val="auto"/>
+        </w:rPr>
+      </w:pPr>
+      <w:r>
+        <w:rPr>
+          <w:color w:val="auto"/>
         </w:rPr>
         <w:t>User guide</w:t>
       </w:r>
@@ -2179,17 +2203,59 @@
           <w:color w:val="808080" w:themeColor="background1" w:themeShade="80"/>
           <w:lang w:val="en-US"/>
         </w:rPr>
-        <w:t xml:space="preserve"> </w:t>
-      </w:r>
-      <w:r>
+        <w:t xml:space="preserve"> /&lt;measurement&gt;/stats/&lt;hash&gt;</w:t>
+      </w:r>
+    </w:p>
+    <w:p>
+      <w:pPr>
+        <w:rPr>
+          <w:lang w:val="en-US"/>
+        </w:rPr>
+      </w:pPr>
+      <w:r>
+        <w:rPr>
+          <w:lang w:val="en-US"/>
+        </w:rPr>
+        <w:t>For the measurement and hash selected, it returns the current value of the statistics used to calculate the Z-score value</w:t>
+      </w:r>
+      <w:r>
+        <w:rPr>
+          <w:lang w:val="en-US"/>
+        </w:rPr>
+        <w:t xml:space="preserve"> (mean, standard deviation, squared sum of values, and number of </w:t>
+      </w:r>
+      <w:proofErr w:type="gramStart"/>
+      <w:r>
+        <w:rPr>
+          <w:lang w:val="en-US"/>
+        </w:rPr>
+        <w:t>transaction</w:t>
+      </w:r>
+      <w:proofErr w:type="gramEnd"/>
+      <w:r>
+        <w:rPr>
+          <w:lang w:val="en-US"/>
+        </w:rPr>
+        <w:t>.</w:t>
+      </w:r>
+    </w:p>
+    <w:p>
+      <w:pPr>
+        <w:rPr>
+          <w:color w:val="808080" w:themeColor="background1" w:themeShade="80"/>
+          <w:lang w:val="en-US"/>
+        </w:rPr>
+      </w:pPr>
+    </w:p>
+    <w:p>
+      <w:pPr>
         <w:rPr>
           <w:i/>
           <w:iCs/>
           <w:color w:val="808080" w:themeColor="background1" w:themeShade="80"/>
           <w:lang w:val="en-US"/>
         </w:rPr>
-        <w:t>/&lt;measurement&gt;/stats</w:t>
-      </w:r>
+      </w:pPr>
       <w:r>
         <w:rPr>
           <w:i/>
@@ -2197,59 +2263,18 @@
           <w:color w:val="808080" w:themeColor="background1" w:themeShade="80"/>
           <w:lang w:val="en-US"/>
         </w:rPr>
-        <w:t>/&lt;hash&gt;</w:t>
-      </w:r>
-    </w:p>
-    <w:p>
-      <w:pPr>
-        <w:rPr>
-          <w:lang w:val="en-US"/>
-        </w:rPr>
-      </w:pPr>
-      <w:r>
-        <w:rPr>
-          <w:lang w:val="en-US"/>
-        </w:rPr>
-        <w:t>For the measurement and hash selected, it returns the current value of the statistics used to calculate the Z-score value</w:t>
-      </w:r>
-      <w:r>
-        <w:rPr>
-          <w:lang w:val="en-US"/>
-        </w:rPr>
-        <w:t xml:space="preserve"> (mean, standard deviation, squared sum of values, and number of </w:t>
-      </w:r>
-      <w:proofErr w:type="gramStart"/>
-      <w:r>
-        <w:rPr>
-          <w:lang w:val="en-US"/>
-        </w:rPr>
-        <w:t>transaction</w:t>
-      </w:r>
-      <w:proofErr w:type="gramEnd"/>
-      <w:r>
-        <w:rPr>
-          <w:lang w:val="en-US"/>
-        </w:rPr>
-        <w:t>.</w:t>
-      </w:r>
-    </w:p>
-    <w:p>
-      <w:pPr>
-        <w:rPr>
-          <w:color w:val="808080" w:themeColor="background1" w:themeShade="80"/>
-          <w:lang w:val="en-US"/>
-        </w:rPr>
-      </w:pPr>
-    </w:p>
-    <w:p>
-      <w:pPr>
+        <w:t>GET</w:t>
+      </w:r>
+      <w:r>
         <w:rPr>
           <w:i/>
           <w:iCs/>
           <w:color w:val="808080" w:themeColor="background1" w:themeShade="80"/>
           <w:lang w:val="en-US"/>
         </w:rPr>
-      </w:pPr>
+        <w:t xml:space="preserve"> /&lt;</w:t>
+      </w:r>
+      <w:proofErr w:type="spellStart"/>
       <w:r>
         <w:rPr>
           <w:i/>
@@ -2257,8 +2282,9 @@
           <w:color w:val="808080" w:themeColor="background1" w:themeShade="80"/>
           <w:lang w:val="en-US"/>
         </w:rPr>
-        <w:t>GET</w:t>
-      </w:r>
+        <w:t>entity_type</w:t>
+      </w:r>
+      <w:proofErr w:type="spellEnd"/>
       <w:r>
         <w:rPr>
           <w:i/>
@@ -2266,19 +2292,123 @@
           <w:color w:val="808080" w:themeColor="background1" w:themeShade="80"/>
           <w:lang w:val="en-US"/>
         </w:rPr>
-        <w:t xml:space="preserve"> /&lt;</w:t>
+        <w:t>&gt;</w:t>
+      </w:r>
+    </w:p>
+    <w:p>
+      <w:pPr>
+        <w:rPr>
+          <w:lang w:val="en-US"/>
+        </w:rPr>
+      </w:pPr>
+      <w:r>
+        <w:rPr>
+          <w:lang w:val="en-US"/>
+        </w:rPr>
+        <w:t xml:space="preserve">For the </w:t>
       </w:r>
       <w:proofErr w:type="spellStart"/>
       <w:r>
+        <w:rPr>
+          <w:lang w:val="en-US"/>
+        </w:rPr>
+        <w:t>entity_type</w:t>
+      </w:r>
+      <w:proofErr w:type="spellEnd"/>
+      <w:r>
+        <w:rPr>
+          <w:lang w:val="en-US"/>
+        </w:rPr>
+        <w:t xml:space="preserve"> selected (</w:t>
+      </w:r>
+      <w:proofErr w:type="spellStart"/>
+      <w:r>
+        <w:rPr>
+          <w:lang w:val="en-US"/>
+        </w:rPr>
+        <w:t>dst</w:t>
+      </w:r>
+      <w:proofErr w:type="spellEnd"/>
+      <w:r>
+        <w:rPr>
+          <w:lang w:val="en-US"/>
+        </w:rPr>
+        <w:t xml:space="preserve">, </w:t>
+      </w:r>
+      <w:proofErr w:type="spellStart"/>
+      <w:r>
+        <w:rPr>
+          <w:lang w:val="en-US"/>
+        </w:rPr>
+        <w:t>dstp</w:t>
+      </w:r>
+      <w:proofErr w:type="spellEnd"/>
+      <w:r>
+        <w:rPr>
+          <w:lang w:val="en-US"/>
+        </w:rPr>
+        <w:t xml:space="preserve">, </w:t>
+      </w:r>
+      <w:proofErr w:type="spellStart"/>
+      <w:r>
+        <w:rPr>
+          <w:lang w:val="en-US"/>
+        </w:rPr>
+        <w:t>src</w:t>
+      </w:r>
+      <w:proofErr w:type="spellEnd"/>
+      <w:r>
+        <w:rPr>
+          <w:lang w:val="en-US"/>
+        </w:rPr>
+        <w:t xml:space="preserve">, </w:t>
+      </w:r>
+      <w:proofErr w:type="spellStart"/>
+      <w:r>
+        <w:rPr>
+          <w:lang w:val="en-US"/>
+        </w:rPr>
+        <w:t>srcp</w:t>
+      </w:r>
+      <w:proofErr w:type="spellEnd"/>
+      <w:r>
+        <w:rPr>
+          <w:lang w:val="en-US"/>
+        </w:rPr>
+        <w:t xml:space="preserve">, service, and </w:t>
+      </w:r>
+      <w:proofErr w:type="spellStart"/>
+      <w:r>
+        <w:rPr>
+          <w:lang w:val="en-US"/>
+        </w:rPr>
+        <w:t>url</w:t>
+      </w:r>
+      <w:proofErr w:type="spellEnd"/>
+      <w:r>
+        <w:rPr>
+          <w:lang w:val="en-US"/>
+        </w:rPr>
+        <w:t>), it returns the list with all the values seen.</w:t>
+      </w:r>
+    </w:p>
+    <w:p>
+      <w:pPr>
+        <w:rPr>
+          <w:color w:val="808080" w:themeColor="background1" w:themeShade="80"/>
+          <w:lang w:val="en-US"/>
+        </w:rPr>
+      </w:pPr>
+    </w:p>
+    <w:p>
+      <w:pPr>
         <w:rPr>
           <w:i/>
           <w:iCs/>
           <w:color w:val="808080" w:themeColor="background1" w:themeShade="80"/>
           <w:lang w:val="en-US"/>
         </w:rPr>
-        <w:t>entity_type</w:t>
-      </w:r>
-      <w:proofErr w:type="spellEnd"/>
+      </w:pPr>
       <w:r>
         <w:rPr>
           <w:i/>
@@ -2286,138 +2416,70 @@
           <w:color w:val="808080" w:themeColor="background1" w:themeShade="80"/>
           <w:lang w:val="en-US"/>
         </w:rPr>
-        <w:t>&gt;</w:t>
-      </w:r>
-    </w:p>
-    <w:p>
-      <w:pPr>
-        <w:rPr>
-          <w:lang w:val="en-US"/>
-        </w:rPr>
-      </w:pPr>
-      <w:r>
-        <w:rPr>
-          <w:lang w:val="en-US"/>
-        </w:rPr>
-        <w:t xml:space="preserve">For the </w:t>
-      </w:r>
-      <w:proofErr w:type="spellStart"/>
-      <w:r>
-        <w:rPr>
-          <w:lang w:val="en-US"/>
-        </w:rPr>
-        <w:t>entity_type</w:t>
-      </w:r>
-      <w:proofErr w:type="spellEnd"/>
-      <w:r>
-        <w:rPr>
-          <w:lang w:val="en-US"/>
-        </w:rPr>
-        <w:t xml:space="preserve"> selected (</w:t>
-      </w:r>
-      <w:proofErr w:type="spellStart"/>
-      <w:r>
-        <w:rPr>
-          <w:lang w:val="en-US"/>
-        </w:rPr>
-        <w:t>dst</w:t>
-      </w:r>
-      <w:proofErr w:type="spellEnd"/>
-      <w:r>
-        <w:rPr>
-          <w:lang w:val="en-US"/>
-        </w:rPr>
-        <w:t xml:space="preserve">, </w:t>
-      </w:r>
-      <w:proofErr w:type="spellStart"/>
-      <w:r>
-        <w:rPr>
-          <w:lang w:val="en-US"/>
-        </w:rPr>
-        <w:t>dstp</w:t>
-      </w:r>
-      <w:proofErr w:type="spellEnd"/>
-      <w:r>
-        <w:rPr>
-          <w:lang w:val="en-US"/>
-        </w:rPr>
-        <w:t xml:space="preserve">, </w:t>
-      </w:r>
-      <w:proofErr w:type="spellStart"/>
-      <w:r>
-        <w:rPr>
-          <w:lang w:val="en-US"/>
-        </w:rPr>
-        <w:t>src</w:t>
-      </w:r>
-      <w:proofErr w:type="spellEnd"/>
-      <w:r>
-        <w:rPr>
-          <w:lang w:val="en-US"/>
-        </w:rPr>
-        <w:t xml:space="preserve">, </w:t>
-      </w:r>
-      <w:proofErr w:type="spellStart"/>
-      <w:r>
-        <w:rPr>
-          <w:lang w:val="en-US"/>
-        </w:rPr>
-        <w:t>srcp</w:t>
-      </w:r>
-      <w:proofErr w:type="spellEnd"/>
-      <w:r>
-        <w:rPr>
-          <w:lang w:val="en-US"/>
-        </w:rPr>
-        <w:t xml:space="preserve">, service, and </w:t>
-      </w:r>
-      <w:proofErr w:type="spellStart"/>
-      <w:r>
-        <w:rPr>
-          <w:lang w:val="en-US"/>
-        </w:rPr>
-        <w:t>url</w:t>
-      </w:r>
-      <w:proofErr w:type="spellEnd"/>
-      <w:r>
-        <w:rPr>
-          <w:lang w:val="en-US"/>
-        </w:rPr>
-        <w:t>)</w:t>
-      </w:r>
-      <w:r>
-        <w:rPr>
-          <w:lang w:val="en-US"/>
-        </w:rPr>
-        <w:t>, it returns the list with all the values seen.</w:t>
-      </w:r>
-    </w:p>
-    <w:p>
-      <w:pPr>
-        <w:rPr>
-          <w:color w:val="808080" w:themeColor="background1" w:themeShade="80"/>
-          <w:lang w:val="en-US"/>
-        </w:rPr>
-      </w:pPr>
-    </w:p>
-    <w:p>
-      <w:pPr>
+        <w:t>GET</w:t>
+      </w:r>
+      <w:r>
         <w:rPr>
           <w:i/>
           <w:iCs/>
           <w:color w:val="808080" w:themeColor="background1" w:themeShade="80"/>
           <w:lang w:val="en-US"/>
         </w:rPr>
-      </w:pPr>
-      <w:r>
+        <w:t xml:space="preserve"> /&lt;measurement&gt;/anomalies</w:t>
+      </w:r>
+    </w:p>
+    <w:p>
+      <w:pPr>
+        <w:rPr>
+          <w:color w:val="808080" w:themeColor="background1" w:themeShade="80"/>
+          <w:lang w:val="en-US"/>
+        </w:rPr>
+      </w:pPr>
+      <w:r>
+        <w:rPr>
+          <w:lang w:val="en-US"/>
+        </w:rPr>
+        <w:lastRenderedPageBreak/>
+        <w:t>For the measurement selected, it returns all the anomalies detected through the statistical-based approach.</w:t>
+      </w:r>
+    </w:p>
+    <w:p>
+      <w:pPr>
+        <w:rPr>
+          <w:lang w:val="en-US"/>
+        </w:rPr>
+      </w:pPr>
+    </w:p>
+    <w:p>
+      <w:pPr>
+        <w:rPr>
+          <w:lang w:val="en-US"/>
+        </w:rPr>
+      </w:pPr>
+    </w:p>
+    <w:p>
+      <w:pPr>
+        <w:rPr>
+          <w:lang w:val="en-US"/>
+        </w:rPr>
+      </w:pPr>
+    </w:p>
+    <w:p>
+      <w:pPr>
+        <w:rPr>
+          <w:lang w:val="en-US"/>
+        </w:rPr>
+      </w:pPr>
+    </w:p>
+    <w:p>
+      <w:pPr>
         <w:rPr>
           <w:i/>
           <w:iCs/>
           <w:color w:val="808080" w:themeColor="background1" w:themeShade="80"/>
           <w:lang w:val="en-US"/>
         </w:rPr>
-        <w:t>GET</w:t>
-      </w:r>
+      </w:pPr>
       <w:r>
         <w:rPr>
           <w:i/>
@@ -2425,86 +2487,6 @@
           <w:color w:val="808080" w:themeColor="background1" w:themeShade="80"/>
           <w:lang w:val="en-US"/>
         </w:rPr>
-        <w:t xml:space="preserve"> /</w:t>
-      </w:r>
-      <w:r>
-        <w:rPr>
-          <w:i/>
-          <w:iCs/>
-          <w:color w:val="808080" w:themeColor="background1" w:themeShade="80"/>
-          <w:lang w:val="en-US"/>
-        </w:rPr>
-        <w:t>&lt;measurement&gt;/</w:t>
-      </w:r>
-      <w:r>
-        <w:rPr>
-          <w:i/>
-          <w:iCs/>
-          <w:color w:val="808080" w:themeColor="background1" w:themeShade="80"/>
-          <w:lang w:val="en-US"/>
-        </w:rPr>
-        <w:t>anomalies</w:t>
-      </w:r>
-    </w:p>
-    <w:p>
-      <w:pPr>
-        <w:rPr>
-          <w:color w:val="808080" w:themeColor="background1" w:themeShade="80"/>
-          <w:lang w:val="en-US"/>
-        </w:rPr>
-      </w:pPr>
-      <w:r>
-        <w:rPr>
-          <w:lang w:val="en-US"/>
-        </w:rPr>
-        <w:t>For the measurement selected, it returns all the anomalies detected through the statistical-based approach.</w:t>
-      </w:r>
-    </w:p>
-    <w:p>
-      <w:pPr>
-        <w:rPr>
-          <w:lang w:val="en-US"/>
-        </w:rPr>
-      </w:pPr>
-    </w:p>
-    <w:p>
-      <w:pPr>
-        <w:rPr>
-          <w:lang w:val="en-US"/>
-        </w:rPr>
-      </w:pPr>
-    </w:p>
-    <w:p>
-      <w:pPr>
-        <w:rPr>
-          <w:lang w:val="en-US"/>
-        </w:rPr>
-      </w:pPr>
-    </w:p>
-    <w:p>
-      <w:pPr>
-        <w:rPr>
-          <w:lang w:val="en-US"/>
-        </w:rPr>
-      </w:pPr>
-    </w:p>
-    <w:p>
-      <w:pPr>
-        <w:rPr>
-          <w:i/>
-          <w:iCs/>
-          <w:color w:val="808080" w:themeColor="background1" w:themeShade="80"/>
-          <w:lang w:val="en-US"/>
-        </w:rPr>
-      </w:pPr>
-      <w:r>
-        <w:rPr>
-          <w:i/>
-          <w:iCs/>
-          <w:color w:val="808080" w:themeColor="background1" w:themeShade="80"/>
-          <w:lang w:val="en-US"/>
-        </w:rPr>
-        <w:lastRenderedPageBreak/>
         <w:t>POST</w:t>
       </w:r>
       <w:r>

--- a/Deliverable.docx
+++ b/Deliverable.docx
@@ -4,21 +4,295 @@
   <w:body>
     <w:p>
       <w:pPr>
-        <w:rPr>
-          <w:lang w:val="en-US"/>
-        </w:rPr>
-      </w:pPr>
-      <w:r>
-        <w:rPr>
-          <w:lang w:val="en-US"/>
-        </w:rPr>
-        <w:t xml:space="preserve">We integrated </w:t>
-      </w:r>
-      <w:r>
-        <w:rPr>
-          <w:lang w:val="en-US"/>
-        </w:rPr>
-        <w:t>into the platform</w:t>
+        <w:pStyle w:val="Titolo1"/>
+        <w:rPr>
+          <w:color w:val="auto"/>
+          <w:lang w:val="en-US"/>
+        </w:rPr>
+      </w:pPr>
+      <w:r>
+        <w:rPr>
+          <w:color w:val="auto"/>
+          <w:lang w:val="en-US"/>
+        </w:rPr>
+        <w:t>Data description</w:t>
+      </w:r>
+    </w:p>
+    <w:p>
+      <w:pPr>
+        <w:rPr>
+          <w:lang w:val="en-US"/>
+        </w:rPr>
+      </w:pPr>
+    </w:p>
+    <w:p>
+      <w:pPr>
+        <w:rPr>
+          <w:lang w:val="en-US"/>
+        </w:rPr>
+      </w:pPr>
+      <w:r>
+        <w:rPr>
+          <w:lang w:val="en-US"/>
+        </w:rPr>
+        <w:t>Data</w:t>
+      </w:r>
+      <w:r>
+        <w:rPr>
+          <w:lang w:val="en-US"/>
+        </w:rPr>
+        <w:t xml:space="preserve"> can be accessed from an </w:t>
+      </w:r>
+      <w:proofErr w:type="spellStart"/>
+      <w:r>
+        <w:rPr>
+          <w:lang w:val="en-US"/>
+        </w:rPr>
+        <w:t>I</w:t>
+      </w:r>
+      <w:r>
+        <w:rPr>
+          <w:lang w:val="en-US"/>
+        </w:rPr>
+        <w:t>nflux</w:t>
+      </w:r>
+      <w:r>
+        <w:rPr>
+          <w:lang w:val="en-US"/>
+        </w:rPr>
+        <w:t>DB</w:t>
+      </w:r>
+      <w:proofErr w:type="spellEnd"/>
+      <w:r>
+        <w:rPr>
+          <w:lang w:val="en-US"/>
+        </w:rPr>
+        <w:t xml:space="preserve"> server, which allows an initial granular and tabular display of the information obtained.</w:t>
+      </w:r>
+    </w:p>
+    <w:p>
+      <w:pPr>
+        <w:rPr>
+          <w:lang w:val="en-US"/>
+        </w:rPr>
+      </w:pPr>
+    </w:p>
+    <w:p>
+      <w:pPr>
+        <w:rPr>
+          <w:lang w:val="en-US"/>
+        </w:rPr>
+      </w:pPr>
+      <w:r>
+        <w:rPr>
+          <w:noProof/>
+          <w:lang w:val="en-US"/>
+        </w:rPr>
+        <w:drawing>
+          <wp:inline distT="0" distB="0" distL="0" distR="0" wp14:anchorId="68A832C2" wp14:editId="17B02CF2">
+            <wp:extent cx="5400675" cy="3190875"/>
+            <wp:effectExtent l="0" t="0" r="0" b="0"/>
+            <wp:docPr id="4" name="Immagine 4" descr="Immagine che contiene testo, monitor, elettronico, nero&#10;&#10;Descrizione generata automaticamente"/>
+            <wp:cNvGraphicFramePr>
+              <a:graphicFrameLocks xmlns:a="http://schemas.openxmlformats.org/drawingml/2006/main" noChangeAspect="1"/>
+            </wp:cNvGraphicFramePr>
+            <a:graphic xmlns:a="http://schemas.openxmlformats.org/drawingml/2006/main">
+              <a:graphicData uri="http://schemas.openxmlformats.org/drawingml/2006/picture">
+                <pic:pic xmlns:pic="http://schemas.openxmlformats.org/drawingml/2006/picture">
+                  <pic:nvPicPr>
+                    <pic:cNvPr id="1" name="Immagine 1" descr="Immagine che contiene testo, monitor, elettronico, nero&#10;&#10;Descrizione generata automaticamente"/>
+                    <pic:cNvPicPr/>
+                  </pic:nvPicPr>
+                  <pic:blipFill>
+                    <a:blip r:embed="rId5"/>
+                    <a:stretch>
+                      <a:fillRect/>
+                    </a:stretch>
+                  </pic:blipFill>
+                  <pic:spPr>
+                    <a:xfrm>
+                      <a:off x="0" y="0"/>
+                      <a:ext cx="5400675" cy="3190875"/>
+                    </a:xfrm>
+                    <a:prstGeom prst="rect">
+                      <a:avLst/>
+                    </a:prstGeom>
+                  </pic:spPr>
+                </pic:pic>
+              </a:graphicData>
+            </a:graphic>
+          </wp:inline>
+        </w:drawing>
+      </w:r>
+    </w:p>
+    <w:p>
+      <w:pPr>
+        <w:rPr>
+          <w:lang w:val="en-US"/>
+        </w:rPr>
+      </w:pPr>
+    </w:p>
+    <w:p>
+      <w:pPr>
+        <w:rPr>
+          <w:lang w:val="en-US"/>
+        </w:rPr>
+      </w:pPr>
+    </w:p>
+    <w:p>
+      <w:pPr>
+        <w:rPr>
+          <w:lang w:val="en-US"/>
+        </w:rPr>
+      </w:pPr>
+    </w:p>
+    <w:p>
+      <w:pPr>
+        <w:rPr>
+          <w:lang w:val="en-US"/>
+        </w:rPr>
+      </w:pPr>
+      <w:r>
+        <w:rPr>
+          <w:lang w:val="en-US"/>
+        </w:rPr>
+        <w:t>Notably, 4 measurements are available:</w:t>
+      </w:r>
+    </w:p>
+    <w:p>
+      <w:pPr>
+        <w:pStyle w:val="Paragrafoelenco"/>
+        <w:numPr>
+          <w:ilvl w:val="0"/>
+          <w:numId w:val="2"/>
+        </w:numPr>
+        <w:rPr>
+          <w:rFonts w:ascii="Times New Roman" w:hAnsi="Times New Roman" w:cs="Times New Roman"/>
+          <w:i/>
+          <w:iCs/>
+          <w:lang w:val="en-US"/>
+        </w:rPr>
+      </w:pPr>
+      <w:r>
+        <w:rPr>
+          <w:rFonts w:ascii="Times New Roman" w:hAnsi="Times New Roman" w:cs="Times New Roman"/>
+          <w:i/>
+          <w:iCs/>
+          <w:lang w:val="en-US"/>
+        </w:rPr>
+        <w:t>tdmp_bytes_created</w:t>
+      </w:r>
+    </w:p>
+    <w:p>
+      <w:pPr>
+        <w:pStyle w:val="Paragrafoelenco"/>
+        <w:numPr>
+          <w:ilvl w:val="0"/>
+          <w:numId w:val="2"/>
+        </w:numPr>
+        <w:rPr>
+          <w:rFonts w:ascii="Times New Roman" w:hAnsi="Times New Roman" w:cs="Times New Roman"/>
+          <w:i/>
+          <w:iCs/>
+          <w:lang w:val="en-US"/>
+        </w:rPr>
+      </w:pPr>
+      <w:r>
+        <w:rPr>
+          <w:rFonts w:ascii="Times New Roman" w:hAnsi="Times New Roman" w:cs="Times New Roman"/>
+          <w:i/>
+          <w:iCs/>
+          <w:lang w:val="en-US"/>
+        </w:rPr>
+        <w:t>tdmp_bytes_total</w:t>
+      </w:r>
+    </w:p>
+    <w:p>
+      <w:pPr>
+        <w:pStyle w:val="Paragrafoelenco"/>
+        <w:numPr>
+          <w:ilvl w:val="0"/>
+          <w:numId w:val="2"/>
+        </w:numPr>
+        <w:rPr>
+          <w:rFonts w:ascii="Times New Roman" w:hAnsi="Times New Roman" w:cs="Times New Roman"/>
+          <w:i/>
+          <w:iCs/>
+          <w:lang w:val="en-US"/>
+        </w:rPr>
+      </w:pPr>
+      <w:r>
+        <w:rPr>
+          <w:rFonts w:ascii="Times New Roman" w:hAnsi="Times New Roman" w:cs="Times New Roman"/>
+          <w:i/>
+          <w:iCs/>
+          <w:lang w:val="en-US"/>
+        </w:rPr>
+        <w:t>tdmp_packets_created</w:t>
+      </w:r>
+    </w:p>
+    <w:p>
+      <w:pPr>
+        <w:pStyle w:val="Paragrafoelenco"/>
+        <w:numPr>
+          <w:ilvl w:val="0"/>
+          <w:numId w:val="2"/>
+        </w:numPr>
+        <w:rPr>
+          <w:rFonts w:ascii="Times New Roman" w:hAnsi="Times New Roman" w:cs="Times New Roman"/>
+          <w:i/>
+          <w:iCs/>
+          <w:lang w:val="en-US"/>
+        </w:rPr>
+      </w:pPr>
+      <w:r>
+        <w:rPr>
+          <w:rFonts w:ascii="Times New Roman" w:hAnsi="Times New Roman" w:cs="Times New Roman"/>
+          <w:i/>
+          <w:iCs/>
+          <w:lang w:val="en-US"/>
+        </w:rPr>
+        <w:t>tdmp_packets_total</w:t>
+      </w:r>
+    </w:p>
+    <w:p>
+      <w:pPr>
+        <w:rPr>
+          <w:lang w:val="en-US"/>
+        </w:rPr>
+      </w:pPr>
+    </w:p>
+    <w:p>
+      <w:pPr>
+        <w:rPr>
+          <w:lang w:val="en-US"/>
+        </w:rPr>
+      </w:pPr>
+    </w:p>
+    <w:p>
+      <w:pPr>
+        <w:rPr>
+          <w:lang w:val="en-US"/>
+        </w:rPr>
+      </w:pPr>
+    </w:p>
+    <w:p>
+      <w:pPr>
+        <w:rPr>
+          <w:lang w:val="en-US"/>
+        </w:rPr>
+      </w:pPr>
+      <w:r>
+        <w:rPr>
+          <w:lang w:val="en-US"/>
+        </w:rPr>
+        <w:t>For each measurement, the variable</w:t>
+      </w:r>
+      <w:r>
+        <w:rPr>
+          <w:lang w:val="en-US"/>
+        </w:rPr>
+        <w:t>s</w:t>
       </w:r>
       <w:r>
         <w:rPr>
@@ -30,68 +304,424 @@
         <w:rPr>
           <w:lang w:val="en-US"/>
         </w:rPr>
-        <w:t xml:space="preserve">some </w:t>
-      </w:r>
-      <w:r>
-        <w:rPr>
-          <w:lang w:val="en-US"/>
-        </w:rPr>
-        <w:t xml:space="preserve">anomaly and intrusion detection </w:t>
-      </w:r>
-      <w:r>
-        <w:rPr>
-          <w:lang w:val="en-US"/>
-        </w:rPr>
-        <w:t xml:space="preserve">techniques </w:t>
-      </w:r>
-      <w:r>
-        <w:rPr>
-          <w:lang w:val="en-US"/>
-        </w:rPr>
-        <w:t>exploiting the</w:t>
-      </w:r>
-      <w:r>
-        <w:rPr>
-          <w:lang w:val="en-US"/>
-        </w:rPr>
-        <w:t xml:space="preserve"> network statistics </w:t>
-      </w:r>
-      <w:r>
-        <w:rPr>
-          <w:lang w:val="en-US"/>
-        </w:rPr>
-        <w:t xml:space="preserve">gathered </w:t>
-      </w:r>
-      <w:r>
-        <w:rPr>
-          <w:lang w:val="en-US"/>
-        </w:rPr>
-        <w:t xml:space="preserve">from the infrastructure. </w:t>
-      </w:r>
-      <w:r>
-        <w:rPr>
-          <w:lang w:val="en-US"/>
-        </w:rPr>
-        <w:t>Our system is composed by</w:t>
-      </w:r>
-      <w:r>
-        <w:rPr>
-          <w:lang w:val="en-US"/>
-        </w:rPr>
-        <w:t xml:space="preserve"> four parts: </w:t>
-      </w:r>
-      <w:r>
-        <w:rPr>
-          <w:lang w:val="en-US"/>
-        </w:rPr>
-        <w:t xml:space="preserve">rule-based, statistical-based, machine learning </w:t>
-      </w:r>
-      <w:r>
-        <w:rPr>
-          <w:lang w:val="en-US"/>
-        </w:rPr>
-        <w:t xml:space="preserve">techniques, and streaming machine learning approached. </w:t>
-      </w:r>
+        <w:t>o</w:t>
+      </w:r>
+      <w:r>
+        <w:rPr>
+          <w:lang w:val="en-US"/>
+        </w:rPr>
+        <w:t xml:space="preserve">n which the </w:t>
+      </w:r>
+      <w:r>
+        <w:rPr>
+          <w:lang w:val="en-US"/>
+        </w:rPr>
+        <w:t>anomaly detection phase focused are:</w:t>
+      </w:r>
+    </w:p>
+    <w:p>
+      <w:pPr>
+        <w:pStyle w:val="Paragrafoelenco"/>
+        <w:numPr>
+          <w:ilvl w:val="0"/>
+          <w:numId w:val="2"/>
+        </w:numPr>
+        <w:rPr>
+          <w:rFonts w:ascii="Times New Roman" w:hAnsi="Times New Roman" w:cs="Times New Roman"/>
+          <w:i/>
+          <w:iCs/>
+          <w:lang w:val="en-US"/>
+        </w:rPr>
+      </w:pPr>
+      <w:r>
+        <w:rPr>
+          <w:rFonts w:ascii="Times New Roman" w:hAnsi="Times New Roman" w:cs="Times New Roman"/>
+          <w:i/>
+          <w:iCs/>
+          <w:lang w:val="en-US"/>
+        </w:rPr>
+        <w:t>t</w:t>
+      </w:r>
+      <w:r>
+        <w:rPr>
+          <w:rFonts w:ascii="Times New Roman" w:hAnsi="Times New Roman" w:cs="Times New Roman"/>
+          <w:i/>
+          <w:iCs/>
+          <w:lang w:val="en-US"/>
+        </w:rPr>
+        <w:t>ime</w:t>
+      </w:r>
+      <w:r>
+        <w:rPr>
+          <w:rFonts w:ascii="Times New Roman" w:hAnsi="Times New Roman" w:cs="Times New Roman"/>
+          <w:lang w:val="en-US"/>
+        </w:rPr>
+        <w:t xml:space="preserve">: the timestamp </w:t>
+      </w:r>
+      <w:r>
+        <w:rPr>
+          <w:rFonts w:ascii="Times New Roman" w:hAnsi="Times New Roman" w:cs="Times New Roman"/>
+          <w:lang w:val="en-US"/>
+        </w:rPr>
+        <w:t>of</w:t>
+      </w:r>
+      <w:r>
+        <w:rPr>
+          <w:rFonts w:ascii="Times New Roman" w:hAnsi="Times New Roman" w:cs="Times New Roman"/>
+          <w:lang w:val="en-US"/>
+        </w:rPr>
+        <w:t xml:space="preserve"> each traffic connection</w:t>
+      </w:r>
+      <w:r>
+        <w:rPr>
+          <w:rFonts w:ascii="Times New Roman" w:hAnsi="Times New Roman" w:cs="Times New Roman"/>
+          <w:lang w:val="en-US"/>
+        </w:rPr>
+        <w:t xml:space="preserve"> entry</w:t>
+      </w:r>
+    </w:p>
+    <w:p>
+      <w:pPr>
+        <w:pStyle w:val="Paragrafoelenco"/>
+        <w:numPr>
+          <w:ilvl w:val="0"/>
+          <w:numId w:val="2"/>
+        </w:numPr>
+        <w:rPr>
+          <w:rFonts w:ascii="Times New Roman" w:hAnsi="Times New Roman" w:cs="Times New Roman"/>
+          <w:i/>
+          <w:iCs/>
+          <w:lang w:val="en-US"/>
+        </w:rPr>
+      </w:pPr>
+      <w:r>
+        <w:rPr>
+          <w:rFonts w:ascii="Times New Roman" w:hAnsi="Times New Roman" w:cs="Times New Roman"/>
+          <w:i/>
+          <w:iCs/>
+          <w:lang w:val="en-US"/>
+        </w:rPr>
+        <w:t>value</w:t>
+      </w:r>
+      <w:r>
+        <w:rPr>
+          <w:rFonts w:ascii="Times New Roman" w:hAnsi="Times New Roman" w:cs="Times New Roman"/>
+          <w:lang w:val="en-US"/>
+        </w:rPr>
+        <w:t>: the value of the</w:t>
+      </w:r>
+      <w:r>
+        <w:rPr>
+          <w:rFonts w:ascii="Times New Roman" w:hAnsi="Times New Roman" w:cs="Times New Roman"/>
+          <w:lang w:val="en-US"/>
+        </w:rPr>
+        <w:t xml:space="preserve"> measurement</w:t>
+      </w:r>
+      <w:r>
+        <w:rPr>
+          <w:rFonts w:ascii="Times New Roman" w:hAnsi="Times New Roman" w:cs="Times New Roman"/>
+          <w:lang w:val="en-US"/>
+        </w:rPr>
+        <w:t xml:space="preserve"> </w:t>
+      </w:r>
+      <w:r>
+        <w:rPr>
+          <w:rFonts w:ascii="Times New Roman" w:hAnsi="Times New Roman" w:cs="Times New Roman"/>
+          <w:lang w:val="en-US"/>
+        </w:rPr>
+        <w:t xml:space="preserve">selected, e.g., for measurement </w:t>
+      </w:r>
+      <w:proofErr w:type="spellStart"/>
+      <w:r>
+        <w:rPr>
+          <w:rFonts w:ascii="Times New Roman" w:hAnsi="Times New Roman" w:cs="Times New Roman"/>
+          <w:i/>
+          <w:iCs/>
+          <w:lang w:val="en-US"/>
+        </w:rPr>
+        <w:t>tdmp_bytes_created</w:t>
+      </w:r>
+      <w:proofErr w:type="spellEnd"/>
+      <w:r>
+        <w:rPr>
+          <w:rFonts w:ascii="Times New Roman" w:hAnsi="Times New Roman" w:cs="Times New Roman"/>
+          <w:lang w:val="en-US"/>
+        </w:rPr>
+        <w:t>, it represents the bytes created for that entry</w:t>
+      </w:r>
+    </w:p>
+    <w:p>
+      <w:pPr>
+        <w:pStyle w:val="Paragrafoelenco"/>
+        <w:numPr>
+          <w:ilvl w:val="0"/>
+          <w:numId w:val="2"/>
+        </w:numPr>
+        <w:rPr>
+          <w:rFonts w:ascii="Times New Roman" w:hAnsi="Times New Roman" w:cs="Times New Roman"/>
+          <w:i/>
+          <w:iCs/>
+          <w:lang w:val="en-US"/>
+        </w:rPr>
+      </w:pPr>
+      <w:proofErr w:type="spellStart"/>
+      <w:r>
+        <w:rPr>
+          <w:rFonts w:ascii="Times New Roman" w:hAnsi="Times New Roman" w:cs="Times New Roman"/>
+          <w:i/>
+          <w:iCs/>
+          <w:lang w:val="en-US"/>
+        </w:rPr>
+        <w:t>dst</w:t>
+      </w:r>
+      <w:proofErr w:type="spellEnd"/>
+      <w:r>
+        <w:rPr>
+          <w:rFonts w:ascii="Times New Roman" w:hAnsi="Times New Roman" w:cs="Times New Roman"/>
+          <w:lang w:val="en-US"/>
+        </w:rPr>
+        <w:t>: the IP of the destination</w:t>
+      </w:r>
+    </w:p>
+    <w:p>
+      <w:pPr>
+        <w:pStyle w:val="Paragrafoelenco"/>
+        <w:numPr>
+          <w:ilvl w:val="0"/>
+          <w:numId w:val="2"/>
+        </w:numPr>
+        <w:rPr>
+          <w:rFonts w:ascii="Times New Roman" w:hAnsi="Times New Roman" w:cs="Times New Roman"/>
+          <w:i/>
+          <w:iCs/>
+          <w:lang w:val="en-US"/>
+        </w:rPr>
+      </w:pPr>
+      <w:proofErr w:type="spellStart"/>
+      <w:r>
+        <w:rPr>
+          <w:rFonts w:ascii="Times New Roman" w:hAnsi="Times New Roman" w:cs="Times New Roman"/>
+          <w:i/>
+          <w:iCs/>
+          <w:lang w:val="en-US"/>
+        </w:rPr>
+        <w:t>dstp</w:t>
+      </w:r>
+      <w:proofErr w:type="spellEnd"/>
+      <w:r>
+        <w:rPr>
+          <w:rFonts w:ascii="Times New Roman" w:hAnsi="Times New Roman" w:cs="Times New Roman"/>
+          <w:lang w:val="en-US"/>
+        </w:rPr>
+        <w:t>: the port of the destination</w:t>
+      </w:r>
+    </w:p>
+    <w:p>
+      <w:pPr>
+        <w:pStyle w:val="Paragrafoelenco"/>
+        <w:numPr>
+          <w:ilvl w:val="0"/>
+          <w:numId w:val="2"/>
+        </w:numPr>
+        <w:rPr>
+          <w:rFonts w:ascii="Times New Roman" w:hAnsi="Times New Roman" w:cs="Times New Roman"/>
+          <w:i/>
+          <w:iCs/>
+          <w:lang w:val="en-US"/>
+        </w:rPr>
+      </w:pPr>
+      <w:r>
+        <w:rPr>
+          <w:rFonts w:ascii="Times New Roman" w:hAnsi="Times New Roman" w:cs="Times New Roman"/>
+          <w:i/>
+          <w:iCs/>
+          <w:lang w:val="en-US"/>
+        </w:rPr>
+        <w:t>proto</w:t>
+      </w:r>
+      <w:r>
+        <w:rPr>
+          <w:rFonts w:ascii="Times New Roman" w:hAnsi="Times New Roman" w:cs="Times New Roman"/>
+          <w:lang w:val="en-US"/>
+        </w:rPr>
+        <w:t>: the protocol of the connection</w:t>
+      </w:r>
+    </w:p>
+    <w:p>
+      <w:pPr>
+        <w:pStyle w:val="Paragrafoelenco"/>
+        <w:numPr>
+          <w:ilvl w:val="0"/>
+          <w:numId w:val="2"/>
+        </w:numPr>
+        <w:rPr>
+          <w:rFonts w:ascii="Times New Roman" w:hAnsi="Times New Roman" w:cs="Times New Roman"/>
+          <w:i/>
+          <w:iCs/>
+          <w:lang w:val="en-US"/>
+        </w:rPr>
+      </w:pPr>
+      <w:r>
+        <w:rPr>
+          <w:rFonts w:ascii="Times New Roman" w:hAnsi="Times New Roman" w:cs="Times New Roman"/>
+          <w:i/>
+          <w:iCs/>
+          <w:lang w:val="en-US"/>
+        </w:rPr>
+        <w:t>service</w:t>
+      </w:r>
+      <w:r>
+        <w:rPr>
+          <w:rFonts w:ascii="Times New Roman" w:hAnsi="Times New Roman" w:cs="Times New Roman"/>
+          <w:lang w:val="en-US"/>
+        </w:rPr>
+        <w:t>: the service of the connection</w:t>
+      </w:r>
+    </w:p>
+    <w:p>
+      <w:pPr>
+        <w:pStyle w:val="Paragrafoelenco"/>
+        <w:numPr>
+          <w:ilvl w:val="0"/>
+          <w:numId w:val="2"/>
+        </w:numPr>
+        <w:rPr>
+          <w:rFonts w:ascii="Times New Roman" w:hAnsi="Times New Roman" w:cs="Times New Roman"/>
+          <w:i/>
+          <w:iCs/>
+          <w:lang w:val="en-US"/>
+        </w:rPr>
+      </w:pPr>
+      <w:proofErr w:type="spellStart"/>
+      <w:r>
+        <w:rPr>
+          <w:rFonts w:ascii="Times New Roman" w:hAnsi="Times New Roman" w:cs="Times New Roman"/>
+          <w:i/>
+          <w:iCs/>
+          <w:lang w:val="en-US"/>
+        </w:rPr>
+        <w:t>src</w:t>
+      </w:r>
+      <w:proofErr w:type="spellEnd"/>
+      <w:r>
+        <w:rPr>
+          <w:rFonts w:ascii="Times New Roman" w:hAnsi="Times New Roman" w:cs="Times New Roman"/>
+          <w:lang w:val="en-US"/>
+        </w:rPr>
+        <w:t>: the IP of the source</w:t>
+      </w:r>
+    </w:p>
+    <w:p>
+      <w:pPr>
+        <w:pStyle w:val="Paragrafoelenco"/>
+        <w:numPr>
+          <w:ilvl w:val="0"/>
+          <w:numId w:val="2"/>
+        </w:numPr>
+        <w:rPr>
+          <w:rFonts w:ascii="Times New Roman" w:hAnsi="Times New Roman" w:cs="Times New Roman"/>
+          <w:i/>
+          <w:iCs/>
+          <w:lang w:val="en-US"/>
+        </w:rPr>
+      </w:pPr>
+      <w:proofErr w:type="spellStart"/>
+      <w:r>
+        <w:rPr>
+          <w:rFonts w:ascii="Times New Roman" w:hAnsi="Times New Roman" w:cs="Times New Roman"/>
+          <w:i/>
+          <w:iCs/>
+          <w:lang w:val="en-US"/>
+        </w:rPr>
+        <w:t>srcp</w:t>
+      </w:r>
+      <w:proofErr w:type="spellEnd"/>
+      <w:r>
+        <w:rPr>
+          <w:rFonts w:ascii="Times New Roman" w:hAnsi="Times New Roman" w:cs="Times New Roman"/>
+          <w:lang w:val="en-US"/>
+        </w:rPr>
+        <w:t>: the port of the source</w:t>
+      </w:r>
+    </w:p>
+    <w:p>
+      <w:pPr>
+        <w:pStyle w:val="Paragrafoelenco"/>
+        <w:numPr>
+          <w:ilvl w:val="0"/>
+          <w:numId w:val="2"/>
+        </w:numPr>
+        <w:rPr>
+          <w:rFonts w:ascii="Times New Roman" w:hAnsi="Times New Roman" w:cs="Times New Roman"/>
+          <w:i/>
+          <w:iCs/>
+          <w:lang w:val="en-US"/>
+        </w:rPr>
+      </w:pPr>
+      <w:proofErr w:type="spellStart"/>
+      <w:r>
+        <w:rPr>
+          <w:rFonts w:ascii="Times New Roman" w:hAnsi="Times New Roman" w:cs="Times New Roman"/>
+          <w:i/>
+          <w:iCs/>
+          <w:lang w:val="en-US"/>
+        </w:rPr>
+        <w:t>url</w:t>
+      </w:r>
+      <w:proofErr w:type="spellEnd"/>
+      <w:r>
+        <w:rPr>
+          <w:rFonts w:ascii="Times New Roman" w:hAnsi="Times New Roman" w:cs="Times New Roman"/>
+          <w:lang w:val="en-US"/>
+        </w:rPr>
+        <w:t xml:space="preserve">: the </w:t>
+      </w:r>
+      <w:proofErr w:type="spellStart"/>
+      <w:r>
+        <w:rPr>
+          <w:rFonts w:ascii="Times New Roman" w:hAnsi="Times New Roman" w:cs="Times New Roman"/>
+          <w:lang w:val="en-US"/>
+        </w:rPr>
+        <w:t>url</w:t>
+      </w:r>
+      <w:proofErr w:type="spellEnd"/>
+      <w:r>
+        <w:rPr>
+          <w:rFonts w:ascii="Times New Roman" w:hAnsi="Times New Roman" w:cs="Times New Roman"/>
+          <w:lang w:val="en-US"/>
+        </w:rPr>
+        <w:t xml:space="preserve"> of the connection</w:t>
+      </w:r>
+    </w:p>
+    <w:p>
+      <w:pPr>
+        <w:pStyle w:val="Paragrafoelenco"/>
+        <w:ind w:left="775"/>
+        <w:rPr>
+          <w:lang w:val="en-US"/>
+        </w:rPr>
+      </w:pPr>
+    </w:p>
+    <w:p>
+      <w:pPr>
+        <w:rPr>
+          <w:lang w:val="en-US"/>
+        </w:rPr>
+      </w:pPr>
+    </w:p>
+    <w:p>
+      <w:pPr>
+        <w:rPr>
+          <w:lang w:val="en-US"/>
+        </w:rPr>
+      </w:pPr>
+    </w:p>
+    <w:p>
+      <w:pPr>
+        <w:rPr>
+          <w:lang w:val="en-US"/>
+        </w:rPr>
+      </w:pPr>
     </w:p>
     <w:p>
       <w:pPr>
@@ -113,6 +743,67 @@
           <w:color w:val="auto"/>
           <w:lang w:val="en-US"/>
         </w:rPr>
+        <w:t>Anomaly detector</w:t>
+      </w:r>
+    </w:p>
+    <w:p>
+      <w:pPr>
+        <w:rPr>
+          <w:lang w:val="en-US"/>
+        </w:rPr>
+      </w:pPr>
+    </w:p>
+    <w:p>
+      <w:pPr>
+        <w:rPr>
+          <w:lang w:val="en-US"/>
+        </w:rPr>
+      </w:pPr>
+    </w:p>
+    <w:p>
+      <w:pPr>
+        <w:pStyle w:val="Titolo2"/>
+        <w:rPr>
+          <w:lang w:val="en-US"/>
+        </w:rPr>
+      </w:pPr>
+      <w:r>
+        <w:rPr>
+          <w:lang w:val="en-US"/>
+        </w:rPr>
+        <w:t>Methodolog</w:t>
+      </w:r>
+      <w:r>
+        <w:rPr>
+          <w:lang w:val="en-US"/>
+        </w:rPr>
+        <w:t>ies</w:t>
+      </w:r>
+      <w:r>
+        <w:rPr>
+          <w:lang w:val="en-US"/>
+        </w:rPr>
+        <w:t xml:space="preserve"> overview</w:t>
+      </w:r>
+    </w:p>
+    <w:p>
+      <w:pPr>
+        <w:rPr>
+          <w:lang w:val="en-US" w:eastAsia="en-US"/>
+        </w:rPr>
+      </w:pPr>
+    </w:p>
+    <w:p>
+      <w:pPr>
+        <w:pStyle w:val="Titolo3"/>
+        <w:rPr>
+          <w:lang w:val="en-US"/>
+        </w:rPr>
+      </w:pPr>
+      <w:r>
+        <w:rPr>
+          <w:lang w:val="en-US"/>
+        </w:rPr>
         <w:t>Rule-based</w:t>
       </w:r>
     </w:p>
@@ -126,6 +817,43 @@
         <w:rPr>
           <w:lang w:val="en-US"/>
         </w:rPr>
+        <w:t xml:space="preserve">Rule-based packet classification is a powerful method for identifying traffic anomalies </w:t>
+      </w:r>
+      <w:r>
+        <w:rPr>
+          <w:lang w:val="en-US"/>
+        </w:rPr>
+        <w:t xml:space="preserve">in the </w:t>
+      </w:r>
+      <w:r>
+        <w:rPr>
+          <w:lang w:val="en-US"/>
+        </w:rPr>
+        <w:t xml:space="preserve">early </w:t>
+      </w:r>
+      <w:r>
+        <w:rPr>
+          <w:lang w:val="en-US"/>
+        </w:rPr>
+        <w:t xml:space="preserve">phase. </w:t>
+      </w:r>
+      <w:r>
+        <w:rPr>
+          <w:lang w:val="en-US"/>
+        </w:rPr>
+        <w:t>Detecting network attack traffic, and non-attack traffic that violates network policy, are two key applications. Many types of unwanted traffic can be identified by rules that match known signatures.</w:t>
+      </w:r>
+    </w:p>
+    <w:p>
+      <w:pPr>
+        <w:rPr>
+          <w:lang w:val="en-US"/>
+        </w:rPr>
+      </w:pPr>
+      <w:r>
+        <w:rPr>
+          <w:lang w:val="en-US"/>
+        </w:rPr>
         <w:t xml:space="preserve">This is a high-grained task, </w:t>
       </w:r>
       <w:r>
@@ -200,24 +928,33 @@
         </w:rPr>
         <w:t>, services, and API called with respect to the check before. If so, we create an alert into the platform.</w:t>
       </w:r>
-    </w:p>
-    <w:p>
-      <w:pPr>
-        <w:pStyle w:val="Titolo1"/>
-        <w:rPr>
-          <w:color w:val="auto"/>
-          <w:lang w:val="en-US"/>
-        </w:rPr>
-      </w:pPr>
-      <w:proofErr w:type="gramStart"/>
-      <w:r>
-        <w:rPr>
-          <w:color w:val="auto"/>
-          <w:lang w:val="en-US"/>
-        </w:rPr>
-        <w:t>Statistical-based</w:t>
-      </w:r>
-      <w:proofErr w:type="gramEnd"/>
+      <w:r>
+        <w:rPr>
+          <w:lang w:val="en-US"/>
+        </w:rPr>
+        <w:t xml:space="preserve"> </w:t>
+      </w:r>
+    </w:p>
+    <w:p>
+      <w:pPr>
+        <w:rPr>
+          <w:lang w:val="en-US"/>
+        </w:rPr>
+      </w:pPr>
+    </w:p>
+    <w:p>
+      <w:pPr>
+        <w:pStyle w:val="Titolo3"/>
+        <w:rPr>
+          <w:lang w:val="en-US"/>
+        </w:rPr>
+      </w:pPr>
+      <w:r>
+        <w:rPr>
+          <w:lang w:val="en-US"/>
+        </w:rPr>
+        <w:t>Statistical based</w:t>
+      </w:r>
     </w:p>
     <w:p>
       <w:pPr>
@@ -406,7 +1143,7 @@
                     <pic:cNvPicPr/>
                   </pic:nvPicPr>
                   <pic:blipFill>
-                    <a:blip r:embed="rId5" cstate="print">
+                    <a:blip r:embed="rId6" cstate="print">
                       <a:extLst>
                         <a:ext uri="{28A0092B-C50C-407E-A947-70E740481C1C}">
                           <a14:useLocalDpi xmlns:a14="http://schemas.microsoft.com/office/drawing/2010/main" val="0"/>
@@ -485,7 +1222,6 @@
         <w:rPr>
           <w:lang w:val="en-US"/>
         </w:rPr>
-        <w:lastRenderedPageBreak/>
         <w:t xml:space="preserve">For each measurement, we group the data by source and destination address, source and destination port, service, protocol, and API called creating a sort of unique identifier called </w:t>
       </w:r>
       <w:r>
@@ -1192,15 +1928,21 @@
     </w:p>
     <w:p>
       <w:pPr>
-        <w:pStyle w:val="Titolo1"/>
-        <w:rPr>
-          <w:color w:val="auto"/>
-          <w:lang w:val="en-US"/>
-        </w:rPr>
-      </w:pPr>
-      <w:r>
-        <w:rPr>
-          <w:color w:val="auto"/>
+        <w:rPr>
+          <w:rFonts w:eastAsiaTheme="minorEastAsia"/>
+          <w:lang w:val="en-US"/>
+        </w:rPr>
+      </w:pPr>
+    </w:p>
+    <w:p>
+      <w:pPr>
+        <w:pStyle w:val="Titolo3"/>
+        <w:rPr>
+          <w:lang w:val="en-US"/>
+        </w:rPr>
+      </w:pPr>
+      <w:r>
+        <w:rPr>
           <w:lang w:val="en-US"/>
         </w:rPr>
         <w:t>Machine Learning Techniques</w:t>
@@ -1697,15 +2439,27 @@
     </w:p>
     <w:p>
       <w:pPr>
-        <w:pStyle w:val="Titolo1"/>
-        <w:rPr>
-          <w:color w:val="auto"/>
-          <w:lang w:val="en-US"/>
-        </w:rPr>
-      </w:pPr>
-      <w:r>
-        <w:rPr>
-          <w:color w:val="auto"/>
+        <w:rPr>
+          <w:lang w:val="en-US"/>
+        </w:rPr>
+      </w:pPr>
+    </w:p>
+    <w:p>
+      <w:pPr>
+        <w:rPr>
+          <w:lang w:val="en-US"/>
+        </w:rPr>
+      </w:pPr>
+    </w:p>
+    <w:p>
+      <w:pPr>
+        <w:pStyle w:val="Titolo3"/>
+        <w:rPr>
+          <w:lang w:val="en-US"/>
+        </w:rPr>
+      </w:pPr>
+      <w:r>
+        <w:rPr>
           <w:lang w:val="en-US"/>
         </w:rPr>
         <w:lastRenderedPageBreak/>
@@ -1828,773 +2582,3056 @@
     </w:p>
     <w:p>
       <w:pPr>
+        <w:rPr>
+          <w:lang w:val="en-US"/>
+        </w:rPr>
+      </w:pPr>
+    </w:p>
+    <w:p>
+      <w:pPr>
+        <w:rPr>
+          <w:lang w:val="en-US"/>
+        </w:rPr>
+      </w:pPr>
+    </w:p>
+    <w:p>
+      <w:pPr>
+        <w:pStyle w:val="Titolo2"/>
+        <w:rPr>
+          <w:lang w:val="en-US"/>
+        </w:rPr>
+      </w:pPr>
+      <w:r>
+        <w:rPr>
+          <w:lang w:val="en-US"/>
+        </w:rPr>
+        <w:t xml:space="preserve">Architecture overview </w:t>
+      </w:r>
+    </w:p>
+    <w:p>
+      <w:pPr>
+        <w:rPr>
+          <w:lang w:val="en-US"/>
+        </w:rPr>
+      </w:pPr>
+    </w:p>
+    <w:p>
+      <w:pPr>
+        <w:rPr>
+          <w:lang w:val="en-US"/>
+        </w:rPr>
+      </w:pPr>
+      <w:r>
+        <w:rPr>
+          <w:lang w:val="en-US"/>
+        </w:rPr>
+        <w:t>The system we designed for anomaly detection is built around the 4 main anomaly detection techniques described in the previous section, i.e., rule-based, statistical-based, machine learning techniques, and streaming machine learning approaches</w:t>
+      </w:r>
+      <w:r>
+        <w:rPr>
+          <w:lang w:val="en-US"/>
+        </w:rPr>
+        <w:t>, which exploit</w:t>
+      </w:r>
+      <w:r>
+        <w:rPr>
+          <w:lang w:val="en-US"/>
+        </w:rPr>
+        <w:t xml:space="preserve"> the</w:t>
+      </w:r>
+      <w:r>
+        <w:rPr>
+          <w:lang w:val="en-US"/>
+        </w:rPr>
+        <w:t xml:space="preserve"> network statistics </w:t>
+      </w:r>
+      <w:r>
+        <w:rPr>
+          <w:lang w:val="en-US"/>
+        </w:rPr>
+        <w:t xml:space="preserve">gathered from the </w:t>
+      </w:r>
+      <w:r>
+        <w:rPr>
+          <w:lang w:val="en-US"/>
+        </w:rPr>
+        <w:t>data</w:t>
+      </w:r>
+      <w:r>
+        <w:rPr>
+          <w:lang w:val="en-US"/>
+        </w:rPr>
+        <w:t xml:space="preserve">. </w:t>
+      </w:r>
+    </w:p>
+    <w:p>
+      <w:pPr>
+        <w:rPr>
+          <w:lang w:val="en-US"/>
+        </w:rPr>
+      </w:pPr>
+    </w:p>
+    <w:p>
+      <w:pPr>
+        <w:rPr>
+          <w:lang w:val="en-US"/>
+        </w:rPr>
+      </w:pPr>
+      <w:commentRangeStart w:id="0"/>
+      <w:r>
+        <w:rPr>
+          <w:noProof/>
+          <w:lang w:val="en-US"/>
+        </w:rPr>
+        <w:drawing>
+          <wp:inline distT="0" distB="0" distL="0" distR="0" wp14:anchorId="29E6EF0C" wp14:editId="1B6D681E">
+            <wp:extent cx="6120130" cy="2425065"/>
+            <wp:effectExtent l="0" t="0" r="1270" b="635"/>
+            <wp:docPr id="2" name="Immagine 2"/>
+            <wp:cNvGraphicFramePr>
+              <a:graphicFrameLocks xmlns:a="http://schemas.openxmlformats.org/drawingml/2006/main" noChangeAspect="1"/>
+            </wp:cNvGraphicFramePr>
+            <a:graphic xmlns:a="http://schemas.openxmlformats.org/drawingml/2006/main">
+              <a:graphicData uri="http://schemas.openxmlformats.org/drawingml/2006/picture">
+                <pic:pic xmlns:pic="http://schemas.openxmlformats.org/drawingml/2006/picture">
+                  <pic:nvPicPr>
+                    <pic:cNvPr id="2" name="Immagine 2"/>
+                    <pic:cNvPicPr/>
+                  </pic:nvPicPr>
+                  <pic:blipFill>
+                    <a:blip r:embed="rId7" cstate="print">
+                      <a:extLst>
+                        <a:ext uri="{28A0092B-C50C-407E-A947-70E740481C1C}">
+                          <a14:useLocalDpi xmlns:a14="http://schemas.microsoft.com/office/drawing/2010/main" val="0"/>
+                        </a:ext>
+                      </a:extLst>
+                    </a:blip>
+                    <a:stretch>
+                      <a:fillRect/>
+                    </a:stretch>
+                  </pic:blipFill>
+                  <pic:spPr>
+                    <a:xfrm>
+                      <a:off x="0" y="0"/>
+                      <a:ext cx="6120130" cy="2425065"/>
+                    </a:xfrm>
+                    <a:prstGeom prst="rect">
+                      <a:avLst/>
+                    </a:prstGeom>
+                  </pic:spPr>
+                </pic:pic>
+              </a:graphicData>
+            </a:graphic>
+          </wp:inline>
+        </w:drawing>
+      </w:r>
+      <w:commentRangeEnd w:id="0"/>
+      <w:r>
+        <w:rPr>
+          <w:rStyle w:val="Rimandocommento"/>
+        </w:rPr>
+        <w:commentReference w:id="0"/>
+      </w:r>
+    </w:p>
+    <w:p>
+      <w:pPr>
+        <w:rPr>
+          <w:lang w:val="en-US"/>
+        </w:rPr>
+      </w:pPr>
+    </w:p>
+    <w:p>
+      <w:pPr>
+        <w:rPr>
+          <w:lang w:val="en-US"/>
+        </w:rPr>
+      </w:pPr>
+      <w:r>
+        <w:rPr>
+          <w:lang w:val="en-US"/>
+        </w:rPr>
+        <w:t>The anomaly detector needs 2 parameters:</w:t>
+      </w:r>
+    </w:p>
+    <w:p>
+      <w:pPr>
+        <w:pStyle w:val="Paragrafoelenco"/>
+        <w:numPr>
+          <w:ilvl w:val="0"/>
+          <w:numId w:val="4"/>
+        </w:numPr>
+        <w:rPr>
+          <w:lang w:val="en-US"/>
+        </w:rPr>
+      </w:pPr>
+      <w:r>
+        <w:rPr>
+          <w:i/>
+          <w:iCs/>
+          <w:lang w:val="en-US"/>
+        </w:rPr>
+        <w:t>frequency</w:t>
+      </w:r>
+      <w:r>
+        <w:rPr>
+          <w:lang w:val="en-US"/>
+        </w:rPr>
+        <w:t xml:space="preserve">: the frequency (in hours) of the </w:t>
+      </w:r>
+      <w:r>
+        <w:rPr>
+          <w:lang w:val="en-US"/>
+        </w:rPr>
+        <w:t>anomalies checking</w:t>
+      </w:r>
+      <w:r>
+        <w:rPr>
+          <w:lang w:val="en-US"/>
+        </w:rPr>
+        <w:t>. Example: 24 means that the anomaly detector will search for anomalies every 24 hours on the new data that have been generated from the last check. The default value is 24, the range is 1 – 168 (1 week).</w:t>
+      </w:r>
+    </w:p>
+    <w:p>
+      <w:pPr>
+        <w:pStyle w:val="Paragrafoelenco"/>
+        <w:numPr>
+          <w:ilvl w:val="0"/>
+          <w:numId w:val="4"/>
+        </w:numPr>
+        <w:rPr>
+          <w:lang w:val="en-US"/>
+        </w:rPr>
+      </w:pPr>
+      <w:r>
+        <w:rPr>
+          <w:i/>
+          <w:iCs/>
+          <w:lang w:val="en-US"/>
+        </w:rPr>
+        <w:t>t</w:t>
+      </w:r>
+      <w:r>
+        <w:rPr>
+          <w:i/>
+          <w:iCs/>
+          <w:lang w:val="en-US"/>
+        </w:rPr>
+        <w:t>olerance</w:t>
+      </w:r>
+      <w:r>
+        <w:rPr>
+          <w:lang w:val="en-US"/>
+        </w:rPr>
+        <w:t>: the tolerance used by the statistical-based update that regulates the threshold</w:t>
+      </w:r>
+      <w:r>
+        <w:rPr>
+          <w:lang w:val="en-US"/>
+        </w:rPr>
+        <w:t xml:space="preserve"> after which an entry must be considered an anomaly</w:t>
+      </w:r>
+      <w:r>
+        <w:rPr>
+          <w:lang w:val="en-US"/>
+        </w:rPr>
+        <w:t xml:space="preserve">, as described in the previous section. </w:t>
+      </w:r>
+      <w:r>
+        <w:rPr>
+          <w:lang w:val="en-US"/>
+        </w:rPr>
+        <w:t>The default value is 3, the range is 2 – 6.</w:t>
+      </w:r>
+    </w:p>
+    <w:p>
+      <w:pPr>
+        <w:rPr>
+          <w:lang w:val="en-US"/>
+        </w:rPr>
+      </w:pPr>
+    </w:p>
+    <w:p>
+      <w:pPr>
+        <w:rPr>
+          <w:lang w:val="en-US"/>
+        </w:rPr>
+      </w:pPr>
+      <w:r>
+        <w:rPr>
+          <w:lang w:val="en-US"/>
+        </w:rPr>
+        <w:t xml:space="preserve">Both parameters can be </w:t>
+      </w:r>
+      <w:r>
+        <w:rPr>
+          <w:lang w:val="en-US"/>
+        </w:rPr>
+        <w:t xml:space="preserve">dynamically changed directly on the </w:t>
+      </w:r>
+      <w:proofErr w:type="spellStart"/>
+      <w:r>
+        <w:rPr>
+          <w:lang w:val="en-US"/>
+        </w:rPr>
+        <w:t>RIoT</w:t>
+      </w:r>
+      <w:proofErr w:type="spellEnd"/>
+      <w:r>
+        <w:rPr>
+          <w:lang w:val="en-US"/>
+        </w:rPr>
+        <w:t xml:space="preserve"> server as the anomaly detector system is already configured </w:t>
+      </w:r>
+      <w:r>
+        <w:rPr>
+          <w:lang w:val="en-US"/>
+        </w:rPr>
+        <w:t>to</w:t>
+      </w:r>
+      <w:r>
+        <w:rPr>
+          <w:lang w:val="en-US"/>
+        </w:rPr>
+        <w:t xml:space="preserve"> get the updated parameters, after the proper authentication.</w:t>
+      </w:r>
+    </w:p>
+    <w:p>
+      <w:pPr>
+        <w:rPr>
+          <w:lang w:val="en-US"/>
+        </w:rPr>
+      </w:pPr>
+    </w:p>
+    <w:p>
+      <w:pPr>
+        <w:rPr>
+          <w:lang w:val="en-US"/>
+        </w:rPr>
+      </w:pPr>
+      <w:r>
+        <w:rPr>
+          <w:lang w:val="en-US"/>
+        </w:rPr>
+        <w:t>The four anomaly detection blocks are intended to work in parallel. At each iteration, determined by the frequency, the anomaly detectors get the new data, performs the analysis, and then classify each new entry as a</w:t>
+      </w:r>
+      <w:r>
+        <w:rPr>
+          <w:lang w:val="en-US"/>
+        </w:rPr>
+        <w:t>n</w:t>
+      </w:r>
+      <w:r>
+        <w:rPr>
+          <w:lang w:val="en-US"/>
+        </w:rPr>
+        <w:t xml:space="preserve"> anomaly or not anomaly.</w:t>
+      </w:r>
+    </w:p>
+    <w:p>
+      <w:pPr>
+        <w:rPr>
+          <w:lang w:val="en-US"/>
+        </w:rPr>
+      </w:pPr>
+    </w:p>
+    <w:p>
+      <w:pPr>
+        <w:pStyle w:val="Titolo2"/>
+        <w:rPr>
+          <w:lang w:val="en-US"/>
+        </w:rPr>
+      </w:pPr>
+      <w:r>
+        <w:rPr>
+          <w:lang w:val="en-US"/>
+        </w:rPr>
+        <w:lastRenderedPageBreak/>
+        <w:t>Back-end</w:t>
+      </w:r>
+      <w:r>
+        <w:rPr>
+          <w:lang w:val="en-US"/>
+        </w:rPr>
+        <w:t xml:space="preserve"> </w:t>
+      </w:r>
+      <w:r>
+        <w:rPr>
+          <w:lang w:val="en-US"/>
+        </w:rPr>
+        <w:t>Architecture</w:t>
+      </w:r>
+    </w:p>
+    <w:p>
+      <w:pPr>
+        <w:pStyle w:val="Titolo3"/>
+        <w:rPr>
+          <w:lang w:val="en-US"/>
+        </w:rPr>
+      </w:pPr>
+    </w:p>
+    <w:p>
+      <w:pPr>
+        <w:pStyle w:val="Titolo3"/>
+        <w:rPr>
+          <w:lang w:val="en-US"/>
+        </w:rPr>
+      </w:pPr>
+      <w:r>
+        <w:rPr>
+          <w:lang w:val="en-US"/>
+        </w:rPr>
+        <w:t>Structure</w:t>
+      </w:r>
+    </w:p>
+    <w:p>
+      <w:pPr>
+        <w:rPr>
+          <w:lang w:val="en-US"/>
+        </w:rPr>
+      </w:pPr>
+    </w:p>
+    <w:p>
+      <w:pPr>
+        <w:rPr>
+          <w:lang w:val="en-US" w:eastAsia="en-US"/>
+        </w:rPr>
+      </w:pPr>
+      <w:r>
+        <w:rPr>
+          <w:lang w:val="en-US" w:eastAsia="en-US"/>
+        </w:rPr>
+        <w:t xml:space="preserve">The server is built using Flask. </w:t>
+      </w:r>
+      <w:r>
+        <w:rPr>
+          <w:lang w:val="en-US" w:eastAsia="en-US"/>
+        </w:rPr>
+        <w:t xml:space="preserve">Flask is a lightweight web application framework designed to get results fast and leave room to make the app more detailed in the </w:t>
+      </w:r>
+      <w:r>
+        <w:rPr>
+          <w:lang w:val="en-US" w:eastAsia="en-US"/>
+        </w:rPr>
+        <w:t>further developments</w:t>
+      </w:r>
+      <w:r>
+        <w:rPr>
+          <w:lang w:val="en-US" w:eastAsia="en-US"/>
+        </w:rPr>
+        <w:t>.</w:t>
+      </w:r>
+    </w:p>
+    <w:p>
+      <w:pPr>
+        <w:rPr>
+          <w:lang w:val="en-US"/>
+        </w:rPr>
+      </w:pPr>
+      <w:r>
+        <w:rPr>
+          <w:lang w:val="en-US"/>
+        </w:rPr>
+        <w:t xml:space="preserve">The system relies on two blocks </w:t>
+      </w:r>
+      <w:r>
+        <w:rPr>
+          <w:i/>
+          <w:iCs/>
+          <w:lang w:val="en-US"/>
+        </w:rPr>
+        <w:t>connectors</w:t>
+      </w:r>
+      <w:r>
+        <w:rPr>
+          <w:lang w:val="en-US"/>
+        </w:rPr>
+        <w:t xml:space="preserve">. The first one, named </w:t>
+      </w:r>
+      <w:proofErr w:type="spellStart"/>
+      <w:r>
+        <w:rPr>
+          <w:i/>
+          <w:iCs/>
+          <w:lang w:val="en-US"/>
+        </w:rPr>
+        <w:t>RIoT</w:t>
+      </w:r>
+      <w:proofErr w:type="spellEnd"/>
+      <w:r>
+        <w:rPr>
+          <w:i/>
+          <w:iCs/>
+          <w:lang w:val="en-US"/>
+        </w:rPr>
+        <w:t xml:space="preserve"> connector,</w:t>
+      </w:r>
+      <w:r>
+        <w:rPr>
+          <w:lang w:val="en-US"/>
+        </w:rPr>
+        <w:t xml:space="preserve"> connect</w:t>
+      </w:r>
+      <w:r>
+        <w:rPr>
+          <w:lang w:val="en-US"/>
+        </w:rPr>
+        <w:t xml:space="preserve">s </w:t>
+      </w:r>
+      <w:r>
+        <w:rPr>
+          <w:lang w:val="en-US"/>
+        </w:rPr>
+        <w:t xml:space="preserve">to the </w:t>
+      </w:r>
+      <w:proofErr w:type="spellStart"/>
+      <w:r>
+        <w:rPr>
+          <w:lang w:val="en-US"/>
+        </w:rPr>
+        <w:t>RIoT</w:t>
+      </w:r>
+      <w:proofErr w:type="spellEnd"/>
+      <w:r>
+        <w:rPr>
+          <w:lang w:val="en-US"/>
+        </w:rPr>
+        <w:t xml:space="preserve"> server to get the parameters and to notify the anomalies found</w:t>
+      </w:r>
+      <w:r>
+        <w:rPr>
+          <w:lang w:val="en-US"/>
+        </w:rPr>
+        <w:t xml:space="preserve">. The second one, named </w:t>
+      </w:r>
+      <w:proofErr w:type="spellStart"/>
+      <w:r>
+        <w:rPr>
+          <w:i/>
+          <w:iCs/>
+          <w:lang w:val="en-US"/>
+        </w:rPr>
+        <w:t>InfluxConnector</w:t>
+      </w:r>
+      <w:proofErr w:type="spellEnd"/>
+      <w:r>
+        <w:rPr>
+          <w:lang w:val="en-US"/>
+        </w:rPr>
+        <w:t xml:space="preserve">, connects to </w:t>
+      </w:r>
+      <w:proofErr w:type="spellStart"/>
+      <w:r>
+        <w:rPr>
+          <w:lang w:val="en-US"/>
+        </w:rPr>
+        <w:t>InfluxDB</w:t>
+      </w:r>
+      <w:proofErr w:type="spellEnd"/>
+      <w:r>
+        <w:rPr>
+          <w:lang w:val="en-US"/>
+        </w:rPr>
+        <w:t xml:space="preserve"> to get the new data.</w:t>
+      </w:r>
+    </w:p>
+    <w:p>
+      <w:pPr>
+        <w:rPr>
+          <w:lang w:val="en-US"/>
+        </w:rPr>
+      </w:pPr>
+    </w:p>
+    <w:p>
+      <w:pPr>
+        <w:pStyle w:val="Titolo4"/>
+        <w:rPr>
+          <w:lang w:val="en-US"/>
+        </w:rPr>
+      </w:pPr>
+      <w:proofErr w:type="spellStart"/>
+      <w:r>
+        <w:rPr>
+          <w:lang w:val="en-US"/>
+        </w:rPr>
+        <w:t>RIoT</w:t>
+      </w:r>
+      <w:proofErr w:type="spellEnd"/>
+      <w:r>
+        <w:rPr>
+          <w:lang w:val="en-US"/>
+        </w:rPr>
+        <w:t xml:space="preserve"> Connector</w:t>
+      </w:r>
+    </w:p>
+    <w:p>
+      <w:pPr>
+        <w:rPr>
+          <w:lang w:val="en-US"/>
+        </w:rPr>
+      </w:pPr>
+    </w:p>
+    <w:p>
+      <w:pPr>
+        <w:rPr>
+          <w:lang w:val="en-US"/>
+        </w:rPr>
+      </w:pPr>
+      <w:r>
+        <w:rPr>
+          <w:lang w:val="en-US"/>
+        </w:rPr>
+        <w:t xml:space="preserve">At each function call, </w:t>
+      </w:r>
+      <w:proofErr w:type="spellStart"/>
+      <w:r>
+        <w:rPr>
+          <w:lang w:val="en-US"/>
+        </w:rPr>
+        <w:t>RIoT</w:t>
+      </w:r>
+      <w:proofErr w:type="spellEnd"/>
+      <w:r>
+        <w:rPr>
+          <w:lang w:val="en-US"/>
+        </w:rPr>
+        <w:t xml:space="preserve"> connector </w:t>
+      </w:r>
+      <w:r>
+        <w:rPr>
+          <w:lang w:val="en-US"/>
+        </w:rPr>
+        <w:t>creates</w:t>
+      </w:r>
+      <w:r>
+        <w:rPr>
+          <w:lang w:val="en-US"/>
+        </w:rPr>
+        <w:t xml:space="preserve"> an authentication, as shown in the figure below, to safely connect to </w:t>
+      </w:r>
+      <w:proofErr w:type="spellStart"/>
+      <w:r>
+        <w:rPr>
+          <w:lang w:val="en-US"/>
+        </w:rPr>
+        <w:t>RIoT</w:t>
+      </w:r>
+      <w:proofErr w:type="spellEnd"/>
+      <w:r>
+        <w:rPr>
+          <w:lang w:val="en-US"/>
+        </w:rPr>
+        <w:t xml:space="preserve"> server.</w:t>
+      </w:r>
+    </w:p>
+    <w:p>
+      <w:pPr>
+        <w:rPr>
+          <w:lang w:val="en-US"/>
+        </w:rPr>
+      </w:pPr>
+    </w:p>
+    <w:p>
+      <w:pPr>
+        <w:rPr>
+          <w:lang w:val="en-US"/>
+        </w:rPr>
+      </w:pPr>
+      <w:r>
+        <w:rPr>
+          <w:noProof/>
+          <w:lang w:val="en-US"/>
+        </w:rPr>
+        <w:drawing>
+          <wp:inline distT="0" distB="0" distL="0" distR="0" wp14:anchorId="63374615" wp14:editId="74F83A11">
+            <wp:extent cx="6115609" cy="2905246"/>
+            <wp:effectExtent l="0" t="0" r="6350" b="3175"/>
+            <wp:docPr id="3" name="Immagine 3" descr="Immagine che contiene testo&#10;&#10;Descrizione generata automaticamente"/>
+            <wp:cNvGraphicFramePr>
+              <a:graphicFrameLocks xmlns:a="http://schemas.openxmlformats.org/drawingml/2006/main" noChangeAspect="1"/>
+            </wp:cNvGraphicFramePr>
+            <a:graphic xmlns:a="http://schemas.openxmlformats.org/drawingml/2006/main">
+              <a:graphicData uri="http://schemas.openxmlformats.org/drawingml/2006/picture">
+                <pic:pic xmlns:pic="http://schemas.openxmlformats.org/drawingml/2006/picture">
+                  <pic:nvPicPr>
+                    <pic:cNvPr id="3" name="Immagine 3" descr="Immagine che contiene testo&#10;&#10;Descrizione generata automaticamente"/>
+                    <pic:cNvPicPr/>
+                  </pic:nvPicPr>
+                  <pic:blipFill>
+                    <a:blip r:embed="rId12">
+                      <a:extLst>
+                        <a:ext uri="{28A0092B-C50C-407E-A947-70E740481C1C}">
+                          <a14:useLocalDpi xmlns:a14="http://schemas.microsoft.com/office/drawing/2010/main" val="0"/>
+                        </a:ext>
+                      </a:extLst>
+                    </a:blip>
+                    <a:stretch>
+                      <a:fillRect/>
+                    </a:stretch>
+                  </pic:blipFill>
+                  <pic:spPr>
+                    <a:xfrm>
+                      <a:off x="0" y="0"/>
+                      <a:ext cx="6145464" cy="2919429"/>
+                    </a:xfrm>
+                    <a:prstGeom prst="rect">
+                      <a:avLst/>
+                    </a:prstGeom>
+                  </pic:spPr>
+                </pic:pic>
+              </a:graphicData>
+            </a:graphic>
+          </wp:inline>
+        </w:drawing>
+      </w:r>
+    </w:p>
+    <w:p>
+      <w:pPr>
+        <w:rPr>
+          <w:lang w:val="en-US"/>
+        </w:rPr>
+      </w:pPr>
+    </w:p>
+    <w:p>
+      <w:pPr>
+        <w:rPr>
+          <w:lang w:val="en-US"/>
+        </w:rPr>
+      </w:pPr>
+      <w:r>
+        <w:rPr>
+          <w:lang w:val="en-US"/>
+        </w:rPr>
+        <w:t>The authentication is the</w:t>
+      </w:r>
+      <w:r>
+        <w:rPr>
+          <w:lang w:val="en-US"/>
+        </w:rPr>
+        <w:t>n</w:t>
+      </w:r>
+      <w:r>
+        <w:rPr>
+          <w:lang w:val="en-US"/>
+        </w:rPr>
+        <w:t xml:space="preserve"> inserted in the field “Authorization” in the Header of the request. The figure below shows an example of a GET request</w:t>
+      </w:r>
+      <w:r>
+        <w:rPr>
+          <w:lang w:val="en-US"/>
+        </w:rPr>
+        <w:t xml:space="preserve"> to retrieve the updated parameters tolerance and frequency</w:t>
+      </w:r>
+      <w:r>
+        <w:rPr>
+          <w:lang w:val="en-US"/>
+        </w:rPr>
+        <w:t xml:space="preserve">, with specific </w:t>
+      </w:r>
+      <w:proofErr w:type="spellStart"/>
+      <w:r>
+        <w:rPr>
+          <w:lang w:val="en-US"/>
+        </w:rPr>
+        <w:t>url</w:t>
+      </w:r>
+      <w:proofErr w:type="spellEnd"/>
+      <w:r>
+        <w:rPr>
+          <w:lang w:val="en-US"/>
+        </w:rPr>
+        <w:t xml:space="preserve"> and base </w:t>
+      </w:r>
+      <w:proofErr w:type="spellStart"/>
+      <w:r>
+        <w:rPr>
+          <w:lang w:val="en-US"/>
+        </w:rPr>
+        <w:t>uri</w:t>
+      </w:r>
+      <w:proofErr w:type="spellEnd"/>
+      <w:r>
+        <w:rPr>
+          <w:lang w:val="en-US"/>
+        </w:rPr>
+        <w:t xml:space="preserve"> (</w:t>
+      </w:r>
+      <w:r>
+        <w:rPr>
+          <w:lang w:val="en-US"/>
+        </w:rPr>
+        <w:t>configured at the launch of the application</w:t>
+      </w:r>
+      <w:r>
+        <w:rPr>
+          <w:lang w:val="en-US"/>
+        </w:rPr>
+        <w:t>)</w:t>
+      </w:r>
+      <w:r>
+        <w:rPr>
+          <w:lang w:val="en-US"/>
+        </w:rPr>
+        <w:t>.</w:t>
+      </w:r>
+    </w:p>
+    <w:p>
+      <w:pPr>
+        <w:rPr>
+          <w:lang w:val="en-US"/>
+        </w:rPr>
+      </w:pPr>
+    </w:p>
+    <w:p>
+      <w:pPr>
+        <w:rPr>
+          <w:lang w:val="en-US"/>
+        </w:rPr>
+      </w:pPr>
+      <w:r>
+        <w:rPr>
+          <w:noProof/>
+          <w:lang w:val="en-US"/>
+        </w:rPr>
+        <w:drawing>
+          <wp:inline distT="0" distB="0" distL="0" distR="0" wp14:anchorId="1752907D" wp14:editId="4232A411">
+            <wp:extent cx="5337175" cy="2511611"/>
+            <wp:effectExtent l="0" t="0" r="0" b="3175"/>
+            <wp:docPr id="5" name="Immagine 5" descr="Immagine che contiene testo&#10;&#10;Descrizione generata automaticamente"/>
+            <wp:cNvGraphicFramePr>
+              <a:graphicFrameLocks xmlns:a="http://schemas.openxmlformats.org/drawingml/2006/main" noChangeAspect="1"/>
+            </wp:cNvGraphicFramePr>
+            <a:graphic xmlns:a="http://schemas.openxmlformats.org/drawingml/2006/main">
+              <a:graphicData uri="http://schemas.openxmlformats.org/drawingml/2006/picture">
+                <pic:pic xmlns:pic="http://schemas.openxmlformats.org/drawingml/2006/picture">
+                  <pic:nvPicPr>
+                    <pic:cNvPr id="5" name="Immagine 5" descr="Immagine che contiene testo&#10;&#10;Descrizione generata automaticamente"/>
+                    <pic:cNvPicPr/>
+                  </pic:nvPicPr>
+                  <pic:blipFill>
+                    <a:blip r:embed="rId13">
+                      <a:extLst>
+                        <a:ext uri="{28A0092B-C50C-407E-A947-70E740481C1C}">
+                          <a14:useLocalDpi xmlns:a14="http://schemas.microsoft.com/office/drawing/2010/main" val="0"/>
+                        </a:ext>
+                      </a:extLst>
+                    </a:blip>
+                    <a:stretch>
+                      <a:fillRect/>
+                    </a:stretch>
+                  </pic:blipFill>
+                  <pic:spPr>
+                    <a:xfrm>
+                      <a:off x="0" y="0"/>
+                      <a:ext cx="5545744" cy="2609761"/>
+                    </a:xfrm>
+                    <a:prstGeom prst="rect">
+                      <a:avLst/>
+                    </a:prstGeom>
+                  </pic:spPr>
+                </pic:pic>
+              </a:graphicData>
+            </a:graphic>
+          </wp:inline>
+        </w:drawing>
+      </w:r>
+    </w:p>
+    <w:p>
+      <w:pPr>
+        <w:pStyle w:val="Titolo4"/>
+        <w:rPr>
+          <w:lang w:val="en-US"/>
+        </w:rPr>
+      </w:pPr>
+      <w:r>
+        <w:rPr>
+          <w:lang w:val="en-US"/>
+        </w:rPr>
+        <w:lastRenderedPageBreak/>
+        <w:t>Influx Connector</w:t>
+      </w:r>
+    </w:p>
+    <w:p>
+      <w:pPr>
+        <w:rPr>
+          <w:lang w:val="en-US"/>
+        </w:rPr>
+      </w:pPr>
+    </w:p>
+    <w:p>
+      <w:pPr>
+        <w:rPr>
+          <w:lang w:val="en-US"/>
+        </w:rPr>
+      </w:pPr>
+    </w:p>
+    <w:p>
+      <w:pPr>
+        <w:rPr>
+          <w:lang w:val="en-US"/>
+        </w:rPr>
+      </w:pPr>
+      <w:r>
+        <w:rPr>
+          <w:noProof/>
+          <w:lang w:val="en-US"/>
+        </w:rPr>
+        <w:drawing>
+          <wp:inline distT="0" distB="0" distL="0" distR="0" wp14:anchorId="348FA3E1" wp14:editId="0725BF19">
+            <wp:extent cx="3097658" cy="1400537"/>
+            <wp:effectExtent l="0" t="0" r="1270" b="0"/>
+            <wp:docPr id="6" name="Immagine 6" descr="Immagine che contiene testo&#10;&#10;Descrizione generata automaticamente"/>
+            <wp:cNvGraphicFramePr>
+              <a:graphicFrameLocks xmlns:a="http://schemas.openxmlformats.org/drawingml/2006/main" noChangeAspect="1"/>
+            </wp:cNvGraphicFramePr>
+            <a:graphic xmlns:a="http://schemas.openxmlformats.org/drawingml/2006/main">
+              <a:graphicData uri="http://schemas.openxmlformats.org/drawingml/2006/picture">
+                <pic:pic xmlns:pic="http://schemas.openxmlformats.org/drawingml/2006/picture">
+                  <pic:nvPicPr>
+                    <pic:cNvPr id="6" name="Immagine 6" descr="Immagine che contiene testo&#10;&#10;Descrizione generata automaticamente"/>
+                    <pic:cNvPicPr/>
+                  </pic:nvPicPr>
+                  <pic:blipFill>
+                    <a:blip r:embed="rId14">
+                      <a:extLst>
+                        <a:ext uri="{28A0092B-C50C-407E-A947-70E740481C1C}">
+                          <a14:useLocalDpi xmlns:a14="http://schemas.microsoft.com/office/drawing/2010/main" val="0"/>
+                        </a:ext>
+                      </a:extLst>
+                    </a:blip>
+                    <a:stretch>
+                      <a:fillRect/>
+                    </a:stretch>
+                  </pic:blipFill>
+                  <pic:spPr>
+                    <a:xfrm>
+                      <a:off x="0" y="0"/>
+                      <a:ext cx="3134201" cy="1417059"/>
+                    </a:xfrm>
+                    <a:prstGeom prst="rect">
+                      <a:avLst/>
+                    </a:prstGeom>
+                  </pic:spPr>
+                </pic:pic>
+              </a:graphicData>
+            </a:graphic>
+          </wp:inline>
+        </w:drawing>
+      </w:r>
+    </w:p>
+    <w:p>
+      <w:pPr>
+        <w:rPr>
+          <w:lang w:val="en-US"/>
+        </w:rPr>
+      </w:pPr>
+    </w:p>
+    <w:p>
+      <w:pPr>
+        <w:rPr>
+          <w:lang w:val="en-US"/>
+        </w:rPr>
+      </w:pPr>
+      <w:r>
+        <w:rPr>
+          <w:lang w:val="en-US"/>
+        </w:rPr>
+        <w:t xml:space="preserve">The figure below shows an example of use of the Influx Connector. Once the query is ready, the influx connector </w:t>
+      </w:r>
+      <w:proofErr w:type="gramStart"/>
+      <w:r>
+        <w:rPr>
+          <w:lang w:val="en-US"/>
+        </w:rPr>
+        <w:t>return</w:t>
+      </w:r>
+      <w:proofErr w:type="gramEnd"/>
+      <w:r>
+        <w:rPr>
+          <w:lang w:val="en-US"/>
+        </w:rPr>
+        <w:t xml:space="preserve"> the object with all the parameters to do the connection to the </w:t>
+      </w:r>
+      <w:proofErr w:type="spellStart"/>
+      <w:r>
+        <w:rPr>
+          <w:lang w:val="en-US"/>
+        </w:rPr>
+        <w:t>InfluxDB</w:t>
+      </w:r>
+      <w:proofErr w:type="spellEnd"/>
+      <w:r>
+        <w:rPr>
+          <w:lang w:val="en-US"/>
+        </w:rPr>
+        <w:t>.</w:t>
+      </w:r>
+    </w:p>
+    <w:p>
+      <w:pPr>
+        <w:rPr>
+          <w:lang w:val="en-US"/>
+        </w:rPr>
+      </w:pPr>
+    </w:p>
+    <w:p>
+      <w:pPr>
+        <w:rPr>
+          <w:lang w:val="en-US"/>
+        </w:rPr>
+      </w:pPr>
+      <w:r>
+        <w:rPr>
+          <w:noProof/>
+          <w:lang w:val="en-US"/>
+        </w:rPr>
+        <w:drawing>
+          <wp:inline distT="0" distB="0" distL="0" distR="0" wp14:anchorId="34EE8325" wp14:editId="4140C695">
+            <wp:extent cx="4238016" cy="2615879"/>
+            <wp:effectExtent l="0" t="0" r="3810" b="635"/>
+            <wp:docPr id="7" name="Immagine 7" descr="Immagine che contiene testo&#10;&#10;Descrizione generata automaticamente"/>
+            <wp:cNvGraphicFramePr>
+              <a:graphicFrameLocks xmlns:a="http://schemas.openxmlformats.org/drawingml/2006/main" noChangeAspect="1"/>
+            </wp:cNvGraphicFramePr>
+            <a:graphic xmlns:a="http://schemas.openxmlformats.org/drawingml/2006/main">
+              <a:graphicData uri="http://schemas.openxmlformats.org/drawingml/2006/picture">
+                <pic:pic xmlns:pic="http://schemas.openxmlformats.org/drawingml/2006/picture">
+                  <pic:nvPicPr>
+                    <pic:cNvPr id="7" name="Immagine 7" descr="Immagine che contiene testo&#10;&#10;Descrizione generata automaticamente"/>
+                    <pic:cNvPicPr/>
+                  </pic:nvPicPr>
+                  <pic:blipFill>
+                    <a:blip r:embed="rId15">
+                      <a:extLst>
+                        <a:ext uri="{28A0092B-C50C-407E-A947-70E740481C1C}">
+                          <a14:useLocalDpi xmlns:a14="http://schemas.microsoft.com/office/drawing/2010/main" val="0"/>
+                        </a:ext>
+                      </a:extLst>
+                    </a:blip>
+                    <a:stretch>
+                      <a:fillRect/>
+                    </a:stretch>
+                  </pic:blipFill>
+                  <pic:spPr>
+                    <a:xfrm>
+                      <a:off x="0" y="0"/>
+                      <a:ext cx="4242358" cy="2618559"/>
+                    </a:xfrm>
+                    <a:prstGeom prst="rect">
+                      <a:avLst/>
+                    </a:prstGeom>
+                  </pic:spPr>
+                </pic:pic>
+              </a:graphicData>
+            </a:graphic>
+          </wp:inline>
+        </w:drawing>
+      </w:r>
+    </w:p>
+    <w:p>
+      <w:pPr>
+        <w:rPr>
+          <w:lang w:val="en-US"/>
+        </w:rPr>
+      </w:pPr>
+    </w:p>
+    <w:p>
+      <w:pPr>
+        <w:rPr>
+          <w:lang w:val="en-US"/>
+        </w:rPr>
+      </w:pPr>
+    </w:p>
+    <w:p>
+      <w:pPr>
+        <w:rPr>
+          <w:lang w:val="en-US"/>
+        </w:rPr>
+      </w:pPr>
+    </w:p>
+    <w:p>
+      <w:pPr>
+        <w:pStyle w:val="Titolo3"/>
+        <w:rPr>
+          <w:color w:val="auto"/>
+          <w:lang w:val="en-US"/>
+        </w:rPr>
+      </w:pPr>
+      <w:proofErr w:type="spellStart"/>
+      <w:r>
+        <w:rPr>
+          <w:color w:val="auto"/>
+          <w:lang w:val="en-US"/>
+        </w:rPr>
+        <w:t>Dockerization</w:t>
+      </w:r>
+      <w:proofErr w:type="spellEnd"/>
+    </w:p>
+    <w:p>
+      <w:pPr>
+        <w:rPr>
+          <w:lang w:val="en-US"/>
+        </w:rPr>
+      </w:pPr>
+    </w:p>
+    <w:p>
+      <w:pPr>
+        <w:rPr>
+          <w:lang w:val="en-US"/>
+        </w:rPr>
+      </w:pPr>
+    </w:p>
+    <w:p>
+      <w:pPr>
+        <w:rPr>
+          <w:lang w:val="en-US"/>
+        </w:rPr>
+      </w:pPr>
+    </w:p>
+    <w:p>
+      <w:pPr>
+        <w:rPr>
+          <w:lang w:val="en-US"/>
+        </w:rPr>
+      </w:pPr>
+    </w:p>
+    <w:p>
+      <w:pPr>
+        <w:rPr>
+          <w:rFonts w:asciiTheme="majorHAnsi" w:eastAsiaTheme="majorEastAsia" w:hAnsiTheme="majorHAnsi" w:cstheme="majorBidi"/>
+          <w:lang w:val="en-US" w:eastAsia="en-US"/>
+        </w:rPr>
+      </w:pPr>
+      <w:r>
+        <w:rPr>
+          <w:lang w:val="en-US"/>
+        </w:rPr>
+        <w:br w:type="page"/>
+      </w:r>
+    </w:p>
+    <w:p>
+      <w:pPr>
+        <w:pStyle w:val="Titolo3"/>
+        <w:rPr>
+          <w:color w:val="auto"/>
+          <w:lang w:val="en-US"/>
+        </w:rPr>
+      </w:pPr>
+      <w:r>
+        <w:rPr>
+          <w:color w:val="auto"/>
+          <w:lang w:val="en-US"/>
+        </w:rPr>
+        <w:lastRenderedPageBreak/>
+        <w:t>RESTful API</w:t>
+      </w:r>
+    </w:p>
+    <w:p>
+      <w:pPr>
+        <w:rPr>
+          <w:lang w:val="en-US" w:eastAsia="en-US"/>
+        </w:rPr>
+      </w:pPr>
+    </w:p>
+    <w:p>
+      <w:pPr>
+        <w:rPr>
+          <w:lang w:val="en-US"/>
+        </w:rPr>
+      </w:pPr>
+      <w:r>
+        <w:rPr>
+          <w:lang w:val="en-US"/>
+        </w:rPr>
+        <w:t>To visualize the results achieved</w:t>
+      </w:r>
+      <w:r>
+        <w:rPr>
+          <w:lang w:val="en-US"/>
+        </w:rPr>
+        <w:t xml:space="preserve"> and to monitor the status of the anomaly detector</w:t>
+      </w:r>
+      <w:r>
+        <w:rPr>
+          <w:lang w:val="en-US"/>
+        </w:rPr>
+        <w:t>, we create a back-end server with Flask</w:t>
+      </w:r>
+      <w:r>
+        <w:rPr>
+          <w:lang w:val="en-US"/>
+        </w:rPr>
+        <w:t xml:space="preserve"> </w:t>
+      </w:r>
+      <w:r>
+        <w:rPr>
+          <w:lang w:val="en-US"/>
+        </w:rPr>
+        <w:t xml:space="preserve">that exposes </w:t>
+      </w:r>
+      <w:r>
+        <w:rPr>
+          <w:lang w:val="en-US"/>
+        </w:rPr>
+        <w:t>the following</w:t>
+      </w:r>
+      <w:r>
+        <w:rPr>
+          <w:lang w:val="en-US"/>
+        </w:rPr>
+        <w:t xml:space="preserve"> Rest API</w:t>
+      </w:r>
+      <w:r>
+        <w:rPr>
+          <w:lang w:val="en-US"/>
+        </w:rPr>
+        <w:t>s:</w:t>
+      </w:r>
+    </w:p>
+    <w:p>
+      <w:pPr>
+        <w:rPr>
+          <w:lang w:val="en-US"/>
+        </w:rPr>
+      </w:pPr>
+    </w:p>
+    <w:p>
+      <w:pPr>
+        <w:rPr>
+          <w:i/>
+          <w:iCs/>
+          <w:color w:val="808080" w:themeColor="background1" w:themeShade="80"/>
+          <w:lang w:val="en-US"/>
+        </w:rPr>
+      </w:pPr>
+      <w:r>
+        <w:rPr>
+          <w:i/>
+          <w:iCs/>
+          <w:color w:val="808080" w:themeColor="background1" w:themeShade="80"/>
+          <w:lang w:val="en-US"/>
+        </w:rPr>
+        <w:t>GET</w:t>
+      </w:r>
+      <w:r>
+        <w:rPr>
+          <w:i/>
+          <w:iCs/>
+          <w:color w:val="808080" w:themeColor="background1" w:themeShade="80"/>
+          <w:lang w:val="en-US"/>
+        </w:rPr>
+        <w:tab/>
+      </w:r>
+      <w:r>
+        <w:rPr>
+          <w:i/>
+          <w:iCs/>
+          <w:color w:val="808080" w:themeColor="background1" w:themeShade="80"/>
+          <w:lang w:val="en-US"/>
+        </w:rPr>
+        <w:t>/</w:t>
+      </w:r>
+    </w:p>
+    <w:p>
+      <w:pPr>
+        <w:rPr>
+          <w:lang w:val="en-US"/>
+        </w:rPr>
+      </w:pPr>
+      <w:r>
+        <w:rPr>
+          <w:lang w:val="en-US"/>
+        </w:rPr>
+        <w:t xml:space="preserve">It returns </w:t>
+      </w:r>
+      <w:r>
+        <w:rPr>
+          <w:lang w:val="en-US"/>
+        </w:rPr>
+        <w:t xml:space="preserve">a </w:t>
+      </w:r>
+      <w:proofErr w:type="spellStart"/>
+      <w:r>
+        <w:rPr>
+          <w:lang w:val="en-US"/>
+        </w:rPr>
+        <w:t>txt</w:t>
+      </w:r>
+      <w:proofErr w:type="spellEnd"/>
+      <w:r>
+        <w:rPr>
+          <w:lang w:val="en-US"/>
+        </w:rPr>
+        <w:t xml:space="preserve"> file with the possible APIs to see the results.</w:t>
+      </w:r>
+    </w:p>
+    <w:p>
+      <w:pPr>
+        <w:rPr>
+          <w:lang w:val="en-US"/>
+        </w:rPr>
+      </w:pPr>
+    </w:p>
+    <w:p>
+      <w:pPr>
+        <w:rPr>
+          <w:i/>
+          <w:iCs/>
+          <w:color w:val="808080" w:themeColor="background1" w:themeShade="80"/>
+          <w:lang w:val="en-US"/>
+        </w:rPr>
+      </w:pPr>
+      <w:r>
+        <w:rPr>
+          <w:i/>
+          <w:iCs/>
+          <w:color w:val="808080" w:themeColor="background1" w:themeShade="80"/>
+          <w:lang w:val="en-US"/>
+        </w:rPr>
+        <w:t>GE</w:t>
+      </w:r>
+      <w:r>
+        <w:rPr>
+          <w:i/>
+          <w:iCs/>
+          <w:color w:val="808080" w:themeColor="background1" w:themeShade="80"/>
+          <w:lang w:val="en-US"/>
+        </w:rPr>
+        <w:t>T</w:t>
+      </w:r>
+      <w:r>
+        <w:rPr>
+          <w:i/>
+          <w:iCs/>
+          <w:color w:val="808080" w:themeColor="background1" w:themeShade="80"/>
+          <w:lang w:val="en-US"/>
+        </w:rPr>
+        <w:tab/>
+      </w:r>
+      <w:r>
+        <w:rPr>
+          <w:i/>
+          <w:iCs/>
+          <w:color w:val="808080" w:themeColor="background1" w:themeShade="80"/>
+          <w:lang w:val="en-US"/>
+        </w:rPr>
+        <w:t>/status</w:t>
+      </w:r>
+    </w:p>
+    <w:p>
+      <w:pPr>
+        <w:rPr>
+          <w:lang w:val="en-US"/>
+        </w:rPr>
+      </w:pPr>
+      <w:r>
+        <w:rPr>
+          <w:lang w:val="en-US"/>
+        </w:rPr>
+        <w:t>It returns the log with the last errors occurred</w:t>
+      </w:r>
+      <w:r>
+        <w:rPr>
+          <w:lang w:val="en-US"/>
+        </w:rPr>
+        <w:t>.</w:t>
+      </w:r>
+    </w:p>
+    <w:p>
+      <w:pPr>
+        <w:rPr>
+          <w:color w:val="808080" w:themeColor="background1" w:themeShade="80"/>
+          <w:lang w:val="en-US"/>
+        </w:rPr>
+      </w:pPr>
+    </w:p>
+    <w:p>
+      <w:pPr>
+        <w:rPr>
+          <w:i/>
+          <w:iCs/>
+          <w:color w:val="808080" w:themeColor="background1" w:themeShade="80"/>
+          <w:lang w:val="en-US"/>
+        </w:rPr>
+      </w:pPr>
+      <w:r>
+        <w:rPr>
+          <w:i/>
+          <w:iCs/>
+          <w:color w:val="808080" w:themeColor="background1" w:themeShade="80"/>
+          <w:lang w:val="en-US"/>
+        </w:rPr>
+        <w:t>GET</w:t>
+      </w:r>
+      <w:r>
+        <w:rPr>
+          <w:i/>
+          <w:iCs/>
+          <w:color w:val="808080" w:themeColor="background1" w:themeShade="80"/>
+          <w:lang w:val="en-US"/>
+        </w:rPr>
+        <w:tab/>
+      </w:r>
+      <w:r>
+        <w:rPr>
+          <w:i/>
+          <w:iCs/>
+          <w:color w:val="808080" w:themeColor="background1" w:themeShade="80"/>
+          <w:lang w:val="en-US"/>
+        </w:rPr>
+        <w:t>/&lt;measurement&gt;/stats</w:t>
+      </w:r>
+    </w:p>
+    <w:p>
+      <w:pPr>
+        <w:rPr>
+          <w:lang w:val="en-US"/>
+        </w:rPr>
+      </w:pPr>
+      <w:r>
+        <w:rPr>
+          <w:lang w:val="en-US"/>
+        </w:rPr>
+        <w:t>For the</w:t>
+      </w:r>
+      <w:r>
+        <w:rPr>
+          <w:lang w:val="en-US"/>
+        </w:rPr>
+        <w:t xml:space="preserve"> specific</w:t>
+      </w:r>
+      <w:r>
+        <w:rPr>
+          <w:lang w:val="en-US"/>
+        </w:rPr>
+        <w:t xml:space="preserve"> measurement selected (</w:t>
+      </w:r>
+      <w:r>
+        <w:rPr>
+          <w:lang w:val="en-US"/>
+        </w:rPr>
+        <w:t xml:space="preserve">i.e., </w:t>
+      </w:r>
+      <w:r>
+        <w:rPr>
+          <w:lang w:val="en-US"/>
+        </w:rPr>
+        <w:t>‘</w:t>
+      </w:r>
+      <w:r>
+        <w:rPr>
+          <w:lang w:val="en-US"/>
+        </w:rPr>
+        <w:t>tdmp_bytes_created</w:t>
+      </w:r>
+      <w:r>
+        <w:rPr>
+          <w:lang w:val="en-US"/>
+        </w:rPr>
+        <w:t>’</w:t>
+      </w:r>
+      <w:r>
+        <w:rPr>
+          <w:lang w:val="en-US"/>
+        </w:rPr>
+        <w:t xml:space="preserve">, </w:t>
+      </w:r>
+      <w:r>
+        <w:rPr>
+          <w:lang w:val="en-US"/>
+        </w:rPr>
+        <w:t>‘</w:t>
+      </w:r>
+      <w:r>
+        <w:rPr>
+          <w:lang w:val="en-US"/>
+        </w:rPr>
+        <w:t>tdmp_bytes_total</w:t>
+      </w:r>
+      <w:r>
+        <w:rPr>
+          <w:lang w:val="en-US"/>
+        </w:rPr>
+        <w:t>’</w:t>
+      </w:r>
+      <w:r>
+        <w:rPr>
+          <w:lang w:val="en-US"/>
+        </w:rPr>
+        <w:t xml:space="preserve">, </w:t>
+      </w:r>
+      <w:r>
+        <w:rPr>
+          <w:lang w:val="en-US"/>
+        </w:rPr>
+        <w:t>‘</w:t>
+      </w:r>
+      <w:r>
+        <w:rPr>
+          <w:lang w:val="en-US"/>
+        </w:rPr>
+        <w:t>tdmp_packets_created</w:t>
+      </w:r>
+      <w:r>
+        <w:rPr>
+          <w:lang w:val="en-US"/>
+        </w:rPr>
+        <w:t>’</w:t>
+      </w:r>
+      <w:r>
+        <w:rPr>
+          <w:lang w:val="en-US"/>
+        </w:rPr>
+        <w:t xml:space="preserve">, </w:t>
+      </w:r>
+      <w:r>
+        <w:rPr>
+          <w:lang w:val="en-US"/>
+        </w:rPr>
+        <w:t>‘</w:t>
+      </w:r>
+      <w:r>
+        <w:rPr>
+          <w:lang w:val="en-US"/>
+        </w:rPr>
+        <w:t>tdmp_packets_total</w:t>
+      </w:r>
+      <w:r>
+        <w:rPr>
+          <w:lang w:val="en-US"/>
+        </w:rPr>
+        <w:t>’</w:t>
+      </w:r>
+      <w:r>
+        <w:rPr>
+          <w:lang w:val="en-US"/>
+        </w:rPr>
+        <w:t xml:space="preserve">), it returns </w:t>
+      </w:r>
+      <w:r>
+        <w:rPr>
+          <w:lang w:val="en-US"/>
+        </w:rPr>
+        <w:t>an html table</w:t>
+      </w:r>
+      <w:r>
+        <w:rPr>
+          <w:lang w:val="en-US"/>
+        </w:rPr>
+        <w:t xml:space="preserve"> with all the fields and values of which it is composed.</w:t>
+      </w:r>
+    </w:p>
+    <w:p>
+      <w:pPr>
+        <w:rPr>
+          <w:lang w:val="en-US"/>
+        </w:rPr>
+      </w:pPr>
+      <w:r>
+        <w:rPr>
+          <w:lang w:val="en-US"/>
+        </w:rPr>
+        <w:t xml:space="preserve">Example: </w:t>
+      </w:r>
+      <w:r>
+        <w:rPr>
+          <w:i/>
+          <w:iCs/>
+          <w:lang w:val="en-US"/>
+        </w:rPr>
+        <w:t>/tdmp_bytes_created/stats</w:t>
+      </w:r>
+      <w:r>
+        <w:rPr>
+          <w:lang w:val="en-US"/>
+        </w:rPr>
+        <w:t xml:space="preserve"> returns the html tables of the main statistics of the entries relative to ‘tdmp_bytes_created’</w:t>
+      </w:r>
+    </w:p>
+    <w:p>
+      <w:pPr>
+        <w:rPr>
+          <w:color w:val="808080" w:themeColor="background1" w:themeShade="80"/>
+          <w:lang w:val="en-US"/>
+        </w:rPr>
+      </w:pPr>
+    </w:p>
+    <w:p>
+      <w:pPr>
+        <w:rPr>
+          <w:i/>
+          <w:iCs/>
+          <w:color w:val="808080" w:themeColor="background1" w:themeShade="80"/>
+          <w:lang w:val="en-US"/>
+        </w:rPr>
+      </w:pPr>
+      <w:r>
+        <w:rPr>
+          <w:i/>
+          <w:iCs/>
+          <w:color w:val="808080" w:themeColor="background1" w:themeShade="80"/>
+          <w:lang w:val="en-US"/>
+        </w:rPr>
+        <w:t>GET</w:t>
+      </w:r>
+      <w:r>
+        <w:rPr>
+          <w:i/>
+          <w:iCs/>
+          <w:color w:val="808080" w:themeColor="background1" w:themeShade="80"/>
+          <w:lang w:val="en-US"/>
+        </w:rPr>
+        <w:tab/>
+      </w:r>
+      <w:r>
+        <w:rPr>
+          <w:i/>
+          <w:iCs/>
+          <w:color w:val="808080" w:themeColor="background1" w:themeShade="80"/>
+          <w:lang w:val="en-US"/>
+        </w:rPr>
+        <w:t xml:space="preserve"> /&lt;measurement&gt;/stats/&lt;hash&gt;</w:t>
+      </w:r>
+    </w:p>
+    <w:p>
+      <w:pPr>
+        <w:rPr>
+          <w:lang w:val="en-US"/>
+        </w:rPr>
+      </w:pPr>
+      <w:r>
+        <w:rPr>
+          <w:lang w:val="en-US"/>
+        </w:rPr>
+        <w:t>For the measurement and hash selected, it returns the current value of the statistics used to calculate the Z-score value</w:t>
+      </w:r>
+      <w:r>
+        <w:rPr>
+          <w:lang w:val="en-US"/>
+        </w:rPr>
+        <w:t xml:space="preserve"> (mean, standard deviation, squared sum of values, and number of </w:t>
+      </w:r>
+      <w:proofErr w:type="gramStart"/>
+      <w:r>
+        <w:rPr>
+          <w:lang w:val="en-US"/>
+        </w:rPr>
+        <w:t>transaction</w:t>
+      </w:r>
+      <w:proofErr w:type="gramEnd"/>
+      <w:r>
+        <w:rPr>
+          <w:lang w:val="en-US"/>
+        </w:rPr>
+        <w:t>.</w:t>
+      </w:r>
+      <w:r>
+        <w:rPr>
+          <w:lang w:val="en-US"/>
+        </w:rPr>
+        <w:t xml:space="preserve"> Hash represents the unique identifier of a specific entry, which can be retrieved from the table received with </w:t>
+      </w:r>
+      <w:r>
+        <w:rPr>
+          <w:i/>
+          <w:iCs/>
+          <w:color w:val="808080" w:themeColor="background1" w:themeShade="80"/>
+          <w:lang w:val="en-US"/>
+        </w:rPr>
+        <w:t>/&lt;measurement&gt;/stats</w:t>
+      </w:r>
+    </w:p>
+    <w:p>
+      <w:pPr>
+        <w:rPr>
+          <w:color w:val="808080" w:themeColor="background1" w:themeShade="80"/>
+          <w:lang w:val="en-US"/>
+        </w:rPr>
+      </w:pPr>
+    </w:p>
+    <w:p>
+      <w:pPr>
+        <w:rPr>
+          <w:i/>
+          <w:iCs/>
+          <w:color w:val="808080" w:themeColor="background1" w:themeShade="80"/>
+          <w:lang w:val="en-US"/>
+        </w:rPr>
+      </w:pPr>
+      <w:r>
+        <w:rPr>
+          <w:i/>
+          <w:iCs/>
+          <w:color w:val="808080" w:themeColor="background1" w:themeShade="80"/>
+          <w:lang w:val="en-US"/>
+        </w:rPr>
+        <w:t>GET</w:t>
+      </w:r>
+      <w:r>
+        <w:rPr>
+          <w:i/>
+          <w:iCs/>
+          <w:color w:val="808080" w:themeColor="background1" w:themeShade="80"/>
+          <w:lang w:val="en-US"/>
+        </w:rPr>
+        <w:tab/>
+      </w:r>
+      <w:r>
+        <w:rPr>
+          <w:i/>
+          <w:iCs/>
+          <w:color w:val="808080" w:themeColor="background1" w:themeShade="80"/>
+          <w:lang w:val="en-US"/>
+        </w:rPr>
+        <w:t xml:space="preserve"> /&lt;</w:t>
+      </w:r>
+      <w:proofErr w:type="spellStart"/>
+      <w:r>
+        <w:rPr>
+          <w:i/>
+          <w:iCs/>
+          <w:color w:val="808080" w:themeColor="background1" w:themeShade="80"/>
+          <w:lang w:val="en-US"/>
+        </w:rPr>
+        <w:t>entity_type</w:t>
+      </w:r>
+      <w:proofErr w:type="spellEnd"/>
+      <w:r>
+        <w:rPr>
+          <w:i/>
+          <w:iCs/>
+          <w:color w:val="808080" w:themeColor="background1" w:themeShade="80"/>
+          <w:lang w:val="en-US"/>
+        </w:rPr>
+        <w:t>&gt;</w:t>
+      </w:r>
+    </w:p>
+    <w:p>
+      <w:pPr>
+        <w:rPr>
+          <w:lang w:val="en-US"/>
+        </w:rPr>
+      </w:pPr>
+      <w:r>
+        <w:rPr>
+          <w:lang w:val="en-US"/>
+        </w:rPr>
+        <w:t xml:space="preserve">For the </w:t>
+      </w:r>
+      <w:proofErr w:type="spellStart"/>
+      <w:r>
+        <w:rPr>
+          <w:lang w:val="en-US"/>
+        </w:rPr>
+        <w:t>entity_type</w:t>
+      </w:r>
+      <w:proofErr w:type="spellEnd"/>
+      <w:r>
+        <w:rPr>
+          <w:lang w:val="en-US"/>
+        </w:rPr>
+        <w:t xml:space="preserve"> selected (</w:t>
+      </w:r>
+      <w:r>
+        <w:rPr>
+          <w:lang w:val="en-US"/>
+        </w:rPr>
+        <w:t xml:space="preserve">i.e., </w:t>
+      </w:r>
+      <w:r>
+        <w:rPr>
+          <w:lang w:val="en-US"/>
+        </w:rPr>
+        <w:t>‘</w:t>
+      </w:r>
+      <w:proofErr w:type="spellStart"/>
+      <w:r>
+        <w:rPr>
+          <w:lang w:val="en-US"/>
+        </w:rPr>
+        <w:t>dst</w:t>
+      </w:r>
+      <w:proofErr w:type="spellEnd"/>
+      <w:r>
+        <w:rPr>
+          <w:lang w:val="en-US"/>
+        </w:rPr>
+        <w:t>’</w:t>
+      </w:r>
+      <w:r>
+        <w:rPr>
+          <w:lang w:val="en-US"/>
+        </w:rPr>
+        <w:t xml:space="preserve">, </w:t>
+      </w:r>
+      <w:r>
+        <w:rPr>
+          <w:lang w:val="en-US"/>
+        </w:rPr>
+        <w:t>‘</w:t>
+      </w:r>
+      <w:proofErr w:type="spellStart"/>
+      <w:r>
+        <w:rPr>
+          <w:lang w:val="en-US"/>
+        </w:rPr>
+        <w:t>dstp</w:t>
+      </w:r>
+      <w:proofErr w:type="spellEnd"/>
+      <w:r>
+        <w:rPr>
+          <w:lang w:val="en-US"/>
+        </w:rPr>
+        <w:t>’</w:t>
+      </w:r>
+      <w:r>
+        <w:rPr>
+          <w:lang w:val="en-US"/>
+        </w:rPr>
+        <w:t xml:space="preserve">, </w:t>
+      </w:r>
+      <w:r>
+        <w:rPr>
+          <w:lang w:val="en-US"/>
+        </w:rPr>
+        <w:t>‘</w:t>
+      </w:r>
+      <w:proofErr w:type="spellStart"/>
+      <w:r>
+        <w:rPr>
+          <w:lang w:val="en-US"/>
+        </w:rPr>
+        <w:t>src</w:t>
+      </w:r>
+      <w:proofErr w:type="spellEnd"/>
+      <w:r>
+        <w:rPr>
+          <w:lang w:val="en-US"/>
+        </w:rPr>
+        <w:t>’</w:t>
+      </w:r>
+      <w:r>
+        <w:rPr>
+          <w:lang w:val="en-US"/>
+        </w:rPr>
+        <w:t xml:space="preserve">, </w:t>
+      </w:r>
+      <w:r>
+        <w:rPr>
+          <w:lang w:val="en-US"/>
+        </w:rPr>
+        <w:t>‘</w:t>
+      </w:r>
+      <w:proofErr w:type="spellStart"/>
+      <w:r>
+        <w:rPr>
+          <w:lang w:val="en-US"/>
+        </w:rPr>
+        <w:t>srcp</w:t>
+      </w:r>
+      <w:proofErr w:type="spellEnd"/>
+      <w:r>
+        <w:rPr>
+          <w:lang w:val="en-US"/>
+        </w:rPr>
+        <w:t>’</w:t>
+      </w:r>
+      <w:r>
+        <w:rPr>
+          <w:lang w:val="en-US"/>
+        </w:rPr>
+        <w:t xml:space="preserve">, </w:t>
+      </w:r>
+      <w:r>
+        <w:rPr>
+          <w:lang w:val="en-US"/>
+        </w:rPr>
+        <w:t>‘</w:t>
+      </w:r>
+      <w:r>
+        <w:rPr>
+          <w:lang w:val="en-US"/>
+        </w:rPr>
+        <w:t>service</w:t>
+      </w:r>
+      <w:r>
+        <w:rPr>
+          <w:lang w:val="en-US"/>
+        </w:rPr>
+        <w:t>’</w:t>
+      </w:r>
+      <w:r>
+        <w:rPr>
+          <w:lang w:val="en-US"/>
+        </w:rPr>
+        <w:t xml:space="preserve">, and </w:t>
+      </w:r>
+      <w:r>
+        <w:rPr>
+          <w:lang w:val="en-US"/>
+        </w:rPr>
+        <w:t>‘</w:t>
+      </w:r>
+      <w:proofErr w:type="spellStart"/>
+      <w:r>
+        <w:rPr>
+          <w:lang w:val="en-US"/>
+        </w:rPr>
+        <w:t>url</w:t>
+      </w:r>
+      <w:proofErr w:type="spellEnd"/>
+      <w:r>
+        <w:rPr>
+          <w:lang w:val="en-US"/>
+        </w:rPr>
+        <w:t>’</w:t>
+      </w:r>
+      <w:r>
+        <w:rPr>
+          <w:lang w:val="en-US"/>
+        </w:rPr>
+        <w:t>), it returns the list with all the values seen.</w:t>
+      </w:r>
+    </w:p>
+    <w:p>
+      <w:pPr>
+        <w:rPr>
+          <w:color w:val="808080" w:themeColor="background1" w:themeShade="80"/>
+          <w:lang w:val="en-US"/>
+        </w:rPr>
+      </w:pPr>
+    </w:p>
+    <w:p>
+      <w:pPr>
+        <w:rPr>
+          <w:i/>
+          <w:iCs/>
+          <w:color w:val="808080" w:themeColor="background1" w:themeShade="80"/>
+          <w:lang w:val="en-US"/>
+        </w:rPr>
+      </w:pPr>
+      <w:r>
+        <w:rPr>
+          <w:i/>
+          <w:iCs/>
+          <w:color w:val="808080" w:themeColor="background1" w:themeShade="80"/>
+          <w:lang w:val="en-US"/>
+        </w:rPr>
+        <w:t>GET</w:t>
+      </w:r>
+      <w:r>
+        <w:rPr>
+          <w:i/>
+          <w:iCs/>
+          <w:color w:val="808080" w:themeColor="background1" w:themeShade="80"/>
+          <w:lang w:val="en-US"/>
+        </w:rPr>
+        <w:tab/>
+      </w:r>
+      <w:r>
+        <w:rPr>
+          <w:i/>
+          <w:iCs/>
+          <w:color w:val="808080" w:themeColor="background1" w:themeShade="80"/>
+          <w:lang w:val="en-US"/>
+        </w:rPr>
+        <w:t xml:space="preserve"> /&lt;measurement&gt;/anomalies</w:t>
+      </w:r>
+    </w:p>
+    <w:p>
+      <w:pPr>
+        <w:rPr>
+          <w:color w:val="808080" w:themeColor="background1" w:themeShade="80"/>
+          <w:lang w:val="en-US"/>
+        </w:rPr>
+      </w:pPr>
+      <w:r>
+        <w:rPr>
+          <w:lang w:val="en-US"/>
+        </w:rPr>
+        <w:t>For the measurement selected</w:t>
+      </w:r>
+      <w:r>
+        <w:rPr>
+          <w:lang w:val="en-US"/>
+        </w:rPr>
+        <w:t xml:space="preserve"> </w:t>
+      </w:r>
+      <w:r>
+        <w:rPr>
+          <w:lang w:val="en-US"/>
+        </w:rPr>
+        <w:t>(</w:t>
+      </w:r>
+      <w:r>
+        <w:rPr>
+          <w:lang w:val="en-US"/>
+        </w:rPr>
+        <w:t>i.e., ‘</w:t>
+      </w:r>
+      <w:r>
+        <w:rPr>
+          <w:lang w:val="en-US"/>
+        </w:rPr>
+        <w:t>tdmp_bytes_created</w:t>
+      </w:r>
+      <w:r>
+        <w:rPr>
+          <w:lang w:val="en-US"/>
+        </w:rPr>
+        <w:t>’</w:t>
+      </w:r>
+      <w:r>
+        <w:rPr>
+          <w:lang w:val="en-US"/>
+        </w:rPr>
+        <w:t xml:space="preserve">, </w:t>
+      </w:r>
+      <w:r>
+        <w:rPr>
+          <w:lang w:val="en-US"/>
+        </w:rPr>
+        <w:t>‘</w:t>
+      </w:r>
+      <w:r>
+        <w:rPr>
+          <w:lang w:val="en-US"/>
+        </w:rPr>
+        <w:t>tdmp_bytes_total</w:t>
+      </w:r>
+      <w:r>
+        <w:rPr>
+          <w:lang w:val="en-US"/>
+        </w:rPr>
+        <w:t>’</w:t>
+      </w:r>
+      <w:r>
+        <w:rPr>
+          <w:lang w:val="en-US"/>
+        </w:rPr>
+        <w:t xml:space="preserve">, </w:t>
+      </w:r>
+      <w:r>
+        <w:rPr>
+          <w:lang w:val="en-US"/>
+        </w:rPr>
+        <w:t>‘</w:t>
+      </w:r>
+      <w:r>
+        <w:rPr>
+          <w:lang w:val="en-US"/>
+        </w:rPr>
+        <w:t>tdmp_packets_created</w:t>
+      </w:r>
+      <w:r>
+        <w:rPr>
+          <w:lang w:val="en-US"/>
+        </w:rPr>
+        <w:t>’</w:t>
+      </w:r>
+      <w:r>
+        <w:rPr>
+          <w:lang w:val="en-US"/>
+        </w:rPr>
+        <w:t xml:space="preserve">, </w:t>
+      </w:r>
+      <w:r>
+        <w:rPr>
+          <w:lang w:val="en-US"/>
+        </w:rPr>
+        <w:t>‘</w:t>
+      </w:r>
+      <w:r>
+        <w:rPr>
+          <w:lang w:val="en-US"/>
+        </w:rPr>
+        <w:t>tdmp_packets_total</w:t>
+      </w:r>
+      <w:r>
+        <w:rPr>
+          <w:lang w:val="en-US"/>
+        </w:rPr>
+        <w:t>’</w:t>
+      </w:r>
+      <w:r>
+        <w:rPr>
+          <w:lang w:val="en-US"/>
+        </w:rPr>
+        <w:t>)</w:t>
+      </w:r>
+      <w:r>
+        <w:rPr>
+          <w:lang w:val="en-US"/>
+        </w:rPr>
+        <w:t>, it returns all the anomalies detected through the statistical-based approach.</w:t>
+      </w:r>
+    </w:p>
+    <w:p>
+      <w:pPr>
+        <w:rPr>
+          <w:lang w:val="en-US"/>
+        </w:rPr>
+      </w:pPr>
+    </w:p>
+    <w:p>
+      <w:pPr>
+        <w:rPr>
+          <w:i/>
+          <w:iCs/>
+          <w:color w:val="808080" w:themeColor="background1" w:themeShade="80"/>
+          <w:lang w:val="en-US"/>
+        </w:rPr>
+      </w:pPr>
+      <w:commentRangeStart w:id="1"/>
+      <w:r>
+        <w:rPr>
+          <w:i/>
+          <w:iCs/>
+          <w:color w:val="808080" w:themeColor="background1" w:themeShade="80"/>
+          <w:lang w:val="en-US"/>
+        </w:rPr>
+        <w:t>POST</w:t>
+      </w:r>
+      <w:r>
+        <w:rPr>
+          <w:i/>
+          <w:iCs/>
+          <w:color w:val="808080" w:themeColor="background1" w:themeShade="80"/>
+          <w:lang w:val="en-US"/>
+        </w:rPr>
+        <w:t xml:space="preserve"> </w:t>
+      </w:r>
+      <w:r>
+        <w:rPr>
+          <w:i/>
+          <w:iCs/>
+          <w:color w:val="808080" w:themeColor="background1" w:themeShade="80"/>
+          <w:lang w:val="en-US"/>
+        </w:rPr>
+        <w:tab/>
+      </w:r>
+      <w:r>
+        <w:rPr>
+          <w:i/>
+          <w:iCs/>
+          <w:color w:val="808080" w:themeColor="background1" w:themeShade="80"/>
+          <w:lang w:val="en-US"/>
+        </w:rPr>
+        <w:t>/&lt;measurement&gt;/anomalies</w:t>
+      </w:r>
+      <w:r>
+        <w:rPr>
+          <w:i/>
+          <w:iCs/>
+          <w:color w:val="808080" w:themeColor="background1" w:themeShade="80"/>
+          <w:lang w:val="en-US"/>
+        </w:rPr>
+        <w:t>/&lt;</w:t>
+      </w:r>
+      <w:proofErr w:type="spellStart"/>
+      <w:r>
+        <w:rPr>
+          <w:i/>
+          <w:iCs/>
+          <w:color w:val="808080" w:themeColor="background1" w:themeShade="80"/>
+          <w:lang w:val="en-US"/>
+        </w:rPr>
+        <w:t>uuid</w:t>
+      </w:r>
+      <w:proofErr w:type="spellEnd"/>
+      <w:r>
+        <w:rPr>
+          <w:i/>
+          <w:iCs/>
+          <w:color w:val="808080" w:themeColor="background1" w:themeShade="80"/>
+          <w:lang w:val="en-US"/>
+        </w:rPr>
+        <w:t>&gt;</w:t>
+      </w:r>
+    </w:p>
+    <w:p>
+      <w:pPr>
+        <w:rPr>
+          <w:color w:val="808080" w:themeColor="background1" w:themeShade="80"/>
+          <w:lang w:val="en-US"/>
+        </w:rPr>
+      </w:pPr>
+      <w:r>
+        <w:rPr>
+          <w:lang w:val="en-US"/>
+        </w:rPr>
+        <w:t>Through this POST is possible to confirm if a specific transaction (</w:t>
+      </w:r>
+      <w:proofErr w:type="spellStart"/>
+      <w:r>
+        <w:rPr>
+          <w:lang w:val="en-US"/>
+        </w:rPr>
+        <w:t>uuid</w:t>
+      </w:r>
+      <w:proofErr w:type="spellEnd"/>
+      <w:r>
+        <w:rPr>
+          <w:lang w:val="en-US"/>
+        </w:rPr>
+        <w:t xml:space="preserve">) is really an anomaly or not. </w:t>
+      </w:r>
+      <w:r>
+        <w:rPr>
+          <w:lang w:val="en-US"/>
+        </w:rPr>
+        <w:t xml:space="preserve">If </w:t>
+      </w:r>
+      <w:proofErr w:type="gramStart"/>
+      <w:r>
+        <w:rPr>
+          <w:lang w:val="en-US"/>
+        </w:rPr>
+        <w:t>It</w:t>
+      </w:r>
+      <w:proofErr w:type="gramEnd"/>
+      <w:r>
+        <w:rPr>
+          <w:lang w:val="en-US"/>
+        </w:rPr>
+        <w:t xml:space="preserve"> is not, it</w:t>
+      </w:r>
+      <w:r>
+        <w:rPr>
+          <w:lang w:val="en-US"/>
+        </w:rPr>
+        <w:t xml:space="preserve"> will be considered as normal transaction and so removed from the anomalies list. Moreover, it will be used to incrementally update the statistics used to compute the Z-score.</w:t>
+      </w:r>
+      <w:commentRangeEnd w:id="1"/>
+      <w:r>
+        <w:rPr>
+          <w:rStyle w:val="Rimandocommento"/>
+        </w:rPr>
+        <w:commentReference w:id="1"/>
+      </w:r>
+    </w:p>
+    <w:p>
+      <w:pPr>
+        <w:rPr>
+          <w:lang w:val="en-US"/>
+        </w:rPr>
+      </w:pPr>
+    </w:p>
+    <w:p>
+      <w:pPr>
+        <w:rPr>
+          <w:lang w:val="en-US"/>
+        </w:rPr>
+      </w:pPr>
+    </w:p>
+    <w:p>
+      <w:pPr>
+        <w:rPr>
+          <w:lang w:val="en-US"/>
+        </w:rPr>
+      </w:pPr>
+    </w:p>
+    <w:p>
+      <w:pPr>
+        <w:rPr>
+          <w:lang w:val="en-US"/>
+        </w:rPr>
+      </w:pPr>
+    </w:p>
+    <w:p>
+      <w:pPr>
+        <w:rPr>
+          <w:lang w:val="en-US"/>
+        </w:rPr>
+      </w:pPr>
+    </w:p>
+    <w:p>
+      <w:pPr>
+        <w:rPr>
+          <w:lang w:val="en-US"/>
+        </w:rPr>
+      </w:pPr>
+    </w:p>
+    <w:p>
+      <w:pPr>
+        <w:rPr>
+          <w:lang w:val="en-US"/>
+        </w:rPr>
+      </w:pPr>
+    </w:p>
+    <w:p>
+      <w:pPr>
+        <w:rPr>
+          <w:lang w:val="en-US"/>
+        </w:rPr>
+      </w:pPr>
+    </w:p>
+    <w:p>
+      <w:pPr>
+        <w:rPr>
+          <w:lang w:val="en-US"/>
+        </w:rPr>
+      </w:pPr>
+    </w:p>
+    <w:p>
+      <w:pPr>
         <w:pStyle w:val="Titolo1"/>
         <w:rPr>
           <w:color w:val="auto"/>
           <w:lang w:val="en-US"/>
         </w:rPr>
       </w:pPr>
-      <w:r>
+    </w:p>
+    <w:p>
+      <w:pPr>
+        <w:pStyle w:val="Titolo1"/>
         <w:rPr>
           <w:color w:val="auto"/>
           <w:lang w:val="en-US"/>
         </w:rPr>
-        <w:t>Infrastructure</w:t>
-      </w:r>
-      <w:r>
+      </w:pPr>
+    </w:p>
+    <w:p>
+      <w:pPr>
+        <w:pStyle w:val="Titolo1"/>
         <w:rPr>
           <w:color w:val="auto"/>
           <w:lang w:val="en-US"/>
         </w:rPr>
+      </w:pPr>
+      <w:r>
+        <w:rPr>
+          <w:color w:val="auto"/>
+          <w:lang w:val="en-US"/>
+        </w:rPr>
+        <w:t>User guide</w:t>
+      </w:r>
+    </w:p>
+    <w:p>
+      <w:pPr>
+        <w:rPr>
+          <w:lang w:val="en-US" w:eastAsia="en-US"/>
+        </w:rPr>
+      </w:pPr>
+    </w:p>
+    <w:p>
+      <w:pPr>
+        <w:rPr>
+          <w:lang w:val="en-US"/>
+        </w:rPr>
+      </w:pPr>
+      <w:r>
+        <w:rPr>
+          <w:lang w:val="en-US"/>
+        </w:rPr>
+        <w:t>To</w:t>
+      </w:r>
+      <w:r>
+        <w:rPr>
+          <w:lang w:val="en-US"/>
+        </w:rPr>
+        <w:t xml:space="preserve"> launch the Anomaly Detector, one must execute from terminal the main.py file</w:t>
+      </w:r>
+      <w:r>
+        <w:rPr>
+          <w:lang w:val="en-US"/>
+        </w:rPr>
+        <w:t xml:space="preserve">. </w:t>
+      </w:r>
+    </w:p>
+    <w:p>
+      <w:pPr>
+        <w:rPr>
+          <w:lang w:val="en-US"/>
+        </w:rPr>
+      </w:pPr>
+      <w:r>
+        <w:rPr>
+          <w:lang w:val="en-US"/>
+        </w:rPr>
+        <w:t xml:space="preserve">Notably, one must pass to the script </w:t>
+      </w:r>
+      <w:r>
+        <w:rPr>
+          <w:b/>
+          <w:bCs/>
+          <w:lang w:val="en-US"/>
+        </w:rPr>
+        <w:t>7</w:t>
+      </w:r>
+      <w:r>
+        <w:rPr>
+          <w:b/>
+          <w:bCs/>
+          <w:lang w:val="en-US"/>
+        </w:rPr>
         <w:t xml:space="preserve"> </w:t>
       </w:r>
-    </w:p>
-    <w:p>
-      <w:r>
-        <w:t xml:space="preserve">Spiegare </w:t>
+      <w:r>
+        <w:rPr>
+          <w:b/>
+          <w:bCs/>
+          <w:lang w:val="en-US"/>
+        </w:rPr>
+        <w:t>command-line arguments</w:t>
+      </w:r>
+      <w:r>
+        <w:rPr>
+          <w:b/>
+          <w:bCs/>
+          <w:lang w:val="en-US"/>
+        </w:rPr>
+        <w:t xml:space="preserve">, i.e., </w:t>
       </w:r>
       <w:proofErr w:type="spellStart"/>
       <w:r>
-        <w:t>perchè</w:t>
+        <w:rPr>
+          <w:b/>
+          <w:bCs/>
+          <w:lang w:val="en-US"/>
+        </w:rPr>
+        <w:t>uri</w:t>
       </w:r>
       <w:proofErr w:type="spellEnd"/>
       <w:r>
-        <w:t xml:space="preserve"> abbiamo usato </w:t>
+        <w:rPr>
+          <w:b/>
+          <w:bCs/>
+          <w:lang w:val="en-US"/>
+        </w:rPr>
+        <w:t xml:space="preserve">, username, </w:t>
       </w:r>
       <w:proofErr w:type="spellStart"/>
       <w:r>
-        <w:t>Flask</w:t>
+        <w:rPr>
+          <w:b/>
+          <w:bCs/>
+          <w:lang w:val="en-US"/>
+        </w:rPr>
+        <w:t>base_uri</w:t>
       </w:r>
       <w:proofErr w:type="spellEnd"/>
       <w:r>
-        <w:t xml:space="preserve"> server</w:t>
-      </w:r>
-    </w:p>
-    <w:p>
-      <w:pPr>
-        <w:rPr>
-          <w:lang w:val="en-US"/>
-        </w:rPr>
-      </w:pPr>
+        <w:rPr>
+          <w:b/>
+          <w:bCs/>
+          <w:lang w:val="en-US"/>
+        </w:rPr>
+        <w:t xml:space="preserve">, bucket, org, token, </w:t>
+      </w:r>
       <w:proofErr w:type="spellStart"/>
       <w:r>
         <w:rPr>
-          <w:lang w:val="en-US"/>
-        </w:rPr>
-        <w:t>Architettura</w:t>
+          <w:b/>
+          <w:bCs/>
+          <w:lang w:val="en-US"/>
+        </w:rPr>
+        <w:t>url</w:t>
       </w:r>
       <w:proofErr w:type="spellEnd"/>
       <w:r>
         <w:rPr>
-          <w:lang w:val="en-US"/>
-        </w:rPr>
-        <w:t xml:space="preserve"> back-end (Riot connector e </w:t>
-      </w:r>
-      <w:r>
-        <w:rPr>
-          <w:lang w:val="en-US"/>
-        </w:rPr>
-        <w:t>Influx connector)</w:t>
-      </w:r>
-    </w:p>
-    <w:p>
-      <w:r>
-        <w:t xml:space="preserve">Come ci colleghiamo al server </w:t>
-      </w:r>
-      <w:r>
-        <w:t xml:space="preserve">di </w:t>
+          <w:b/>
+          <w:bCs/>
+          <w:lang w:val="en-US"/>
+        </w:rPr>
+        <w:t>)</w:t>
+      </w:r>
+      <w:r>
+        <w:rPr>
+          <w:lang w:val="en-US"/>
+        </w:rPr>
+        <w:t xml:space="preserve">. </w:t>
+      </w:r>
+      <w:r>
+        <w:rPr>
+          <w:lang w:val="en-US"/>
+        </w:rPr>
+        <w:t xml:space="preserve">The first </w:t>
+      </w:r>
+      <w:r>
+        <w:rPr>
+          <w:lang w:val="en-US"/>
+        </w:rPr>
+        <w:t>3</w:t>
+      </w:r>
+      <w:r>
+        <w:rPr>
+          <w:lang w:val="en-US"/>
+        </w:rPr>
+        <w:t xml:space="preserve"> represent configuration parameters for the </w:t>
       </w:r>
       <w:proofErr w:type="spellStart"/>
       <w:r>
+        <w:rPr>
+          <w:lang w:val="en-US"/>
+        </w:rPr>
         <w:t>RIoT</w:t>
       </w:r>
       <w:proofErr w:type="spellEnd"/>
-    </w:p>
-    <w:p>
-      <w:pPr>
-        <w:pStyle w:val="Titolo1"/>
-        <w:rPr>
-          <w:color w:val="auto"/>
-        </w:rPr>
-      </w:pPr>
-      <w:r>
-        <w:rPr>
-          <w:color w:val="auto"/>
-        </w:rPr>
-        <w:t>User guide</w:t>
-      </w:r>
-    </w:p>
-    <w:p>
-      <w:pPr>
-        <w:rPr>
-          <w:lang w:val="en-US"/>
-        </w:rPr>
-      </w:pPr>
-      <w:r>
-        <w:rPr>
-          <w:lang w:val="en-US"/>
-        </w:rPr>
-        <w:t>To use these services, we incapsulated them into a docker container and we exposed some Rest API to visualize and analyze the anomalies achieved.</w:t>
-      </w:r>
-    </w:p>
-    <w:p>
-      <w:pPr>
-        <w:pStyle w:val="Titolo2"/>
-        <w:rPr>
-          <w:lang w:val="en-US"/>
-        </w:rPr>
-      </w:pPr>
-    </w:p>
-    <w:p>
-      <w:pPr>
-        <w:pStyle w:val="Titolo3"/>
-        <w:rPr>
-          <w:color w:val="auto"/>
-          <w:lang w:val="en-US"/>
-        </w:rPr>
-      </w:pPr>
+      <w:r>
+        <w:rPr>
+          <w:lang w:val="en-US"/>
+        </w:rPr>
+        <w:t xml:space="preserve"> </w:t>
+      </w:r>
+      <w:r>
+        <w:rPr>
+          <w:lang w:val="en-US"/>
+        </w:rPr>
+        <w:t>C</w:t>
+      </w:r>
+      <w:r>
+        <w:rPr>
+          <w:lang w:val="en-US"/>
+        </w:rPr>
+        <w:t xml:space="preserve">onnector, while the last </w:t>
+      </w:r>
+      <w:r>
+        <w:rPr>
+          <w:lang w:val="en-US"/>
+        </w:rPr>
+        <w:t>4</w:t>
+      </w:r>
+      <w:r>
+        <w:rPr>
+          <w:lang w:val="en-US"/>
+        </w:rPr>
+        <w:t xml:space="preserve"> refer to parameters for configuring the connection to </w:t>
+      </w:r>
       <w:proofErr w:type="spellStart"/>
       <w:r>
         <w:rPr>
-          <w:color w:val="auto"/>
-          <w:lang w:val="en-US"/>
-        </w:rPr>
-        <w:t>Dockerization</w:t>
+          <w:lang w:val="en-US"/>
+        </w:rPr>
+        <w:t>InfluxDB</w:t>
       </w:r>
       <w:proofErr w:type="spellEnd"/>
-    </w:p>
-    <w:p>
-      <w:pPr>
-        <w:rPr>
-          <w:lang w:val="en-US"/>
-        </w:rPr>
-      </w:pPr>
-    </w:p>
-    <w:p>
-      <w:pPr>
-        <w:pStyle w:val="Titolo3"/>
-        <w:rPr>
-          <w:color w:val="auto"/>
-          <w:lang w:val="en-US"/>
-        </w:rPr>
-      </w:pPr>
-      <w:r>
-        <w:rPr>
-          <w:color w:val="auto"/>
-          <w:lang w:val="en-US"/>
-        </w:rPr>
-        <w:t>Rest API</w:t>
-      </w:r>
-    </w:p>
-    <w:p>
-      <w:pPr>
-        <w:rPr>
-          <w:lang w:val="en-US"/>
-        </w:rPr>
-      </w:pPr>
-      <w:r>
-        <w:rPr>
-          <w:lang w:val="en-US"/>
-        </w:rPr>
-        <w:t xml:space="preserve">To visualize the results achieved, we create a back-end server with Flask that exposes </w:t>
-      </w:r>
-      <w:r>
-        <w:rPr>
-          <w:lang w:val="en-US"/>
-        </w:rPr>
-        <w:t>the following</w:t>
-      </w:r>
-      <w:r>
-        <w:rPr>
-          <w:lang w:val="en-US"/>
-        </w:rPr>
-        <w:t xml:space="preserve"> Rest API</w:t>
-      </w:r>
-      <w:r>
-        <w:rPr>
-          <w:lang w:val="en-US"/>
-        </w:rPr>
-        <w:t>s:</w:t>
-      </w:r>
-    </w:p>
-    <w:p>
-      <w:pPr>
-        <w:rPr>
-          <w:lang w:val="en-US"/>
-        </w:rPr>
-      </w:pPr>
-    </w:p>
-    <w:p>
-      <w:pPr>
-        <w:rPr>
-          <w:i/>
-          <w:iCs/>
-          <w:color w:val="808080" w:themeColor="background1" w:themeShade="80"/>
-          <w:lang w:val="en-US"/>
-        </w:rPr>
-      </w:pPr>
-      <w:r>
-        <w:rPr>
-          <w:i/>
-          <w:iCs/>
-          <w:color w:val="808080" w:themeColor="background1" w:themeShade="80"/>
-          <w:lang w:val="en-US"/>
-        </w:rPr>
-        <w:t>GET</w:t>
-      </w:r>
-      <w:r>
-        <w:rPr>
-          <w:i/>
-          <w:iCs/>
-          <w:color w:val="808080" w:themeColor="background1" w:themeShade="80"/>
-          <w:lang w:val="en-US"/>
-        </w:rPr>
-        <w:t>/status</w:t>
-      </w:r>
-    </w:p>
-    <w:p>
-      <w:pPr>
-        <w:rPr>
-          <w:lang w:val="en-US"/>
-        </w:rPr>
-      </w:pPr>
-      <w:r>
-        <w:rPr>
-          <w:lang w:val="en-US"/>
-        </w:rPr>
-        <w:t>It returns the log with the last errors occurred</w:t>
-      </w:r>
-    </w:p>
-    <w:p>
-      <w:pPr>
-        <w:rPr>
-          <w:color w:val="808080" w:themeColor="background1" w:themeShade="80"/>
-          <w:lang w:val="en-US"/>
-        </w:rPr>
-      </w:pPr>
-    </w:p>
-    <w:p>
-      <w:pPr>
-        <w:rPr>
-          <w:i/>
-          <w:iCs/>
-          <w:color w:val="808080" w:themeColor="background1" w:themeShade="80"/>
-          <w:lang w:val="en-US"/>
-        </w:rPr>
-      </w:pPr>
-      <w:r>
-        <w:rPr>
-          <w:i/>
-          <w:iCs/>
-          <w:color w:val="808080" w:themeColor="background1" w:themeShade="80"/>
-          <w:lang w:val="en-US"/>
-        </w:rPr>
-        <w:t>GET</w:t>
-      </w:r>
-      <w:r>
-        <w:rPr>
-          <w:i/>
-          <w:iCs/>
-          <w:color w:val="808080" w:themeColor="background1" w:themeShade="80"/>
-          <w:lang w:val="en-US"/>
-        </w:rPr>
-        <w:t xml:space="preserve"> /&lt;measurement&gt;/stats</w:t>
-      </w:r>
-    </w:p>
-    <w:p>
-      <w:pPr>
-        <w:rPr>
-          <w:lang w:val="en-US"/>
-        </w:rPr>
-      </w:pPr>
-      <w:r>
-        <w:rPr>
-          <w:lang w:val="en-US"/>
-        </w:rPr>
-        <w:t>For the measurement selected (</w:t>
+      <w:r>
+        <w:rPr>
+          <w:lang w:val="en-US"/>
+        </w:rPr>
+        <w:t xml:space="preserve"> by the </w:t>
+      </w:r>
+      <w:r>
+        <w:rPr>
+          <w:lang w:val="en-US"/>
+        </w:rPr>
+        <w:t>Influx</w:t>
+      </w:r>
+      <w:r>
+        <w:rPr>
+          <w:lang w:val="en-US"/>
+        </w:rPr>
+        <w:t xml:space="preserve"> </w:t>
+      </w:r>
+      <w:r>
+        <w:rPr>
+          <w:lang w:val="en-US"/>
+        </w:rPr>
+        <w:t>C</w:t>
+      </w:r>
+      <w:r>
+        <w:rPr>
+          <w:lang w:val="en-US"/>
+        </w:rPr>
+        <w:t>onnector</w:t>
+      </w:r>
+      <w:r>
+        <w:rPr>
+          <w:lang w:val="en-US"/>
+        </w:rPr>
+        <w:t>.</w:t>
+      </w:r>
+    </w:p>
+    <w:p>
+      <w:pPr>
+        <w:rPr>
+          <w:lang w:val="en-US"/>
+        </w:rPr>
+      </w:pPr>
+    </w:p>
+    <w:p>
+      <w:pPr>
+        <w:rPr>
+          <w:lang w:val="en-US"/>
+        </w:rPr>
+      </w:pPr>
+    </w:p>
+    <w:p>
+      <w:pPr>
+        <w:rPr>
+          <w:lang w:val="en-US"/>
+        </w:rPr>
+      </w:pPr>
+      <w:r>
+        <w:rPr>
+          <w:lang w:val="en-US"/>
+        </w:rPr>
+        <w:t>Example</w:t>
+      </w:r>
+      <w:r>
+        <w:rPr>
+          <w:lang w:val="en-US"/>
+        </w:rPr>
+        <w:t xml:space="preserve"> of executing main.py filer in the </w:t>
       </w:r>
       <w:proofErr w:type="spellStart"/>
       <w:r>
         <w:rPr>
           <w:lang w:val="en-US"/>
         </w:rPr>
-        <w:t>tdmp_bytes_created</w:t>
+        <w:t>anomaly_detector</w:t>
       </w:r>
       <w:proofErr w:type="spellEnd"/>
       <w:r>
         <w:rPr>
           <w:lang w:val="en-US"/>
         </w:rPr>
-        <w:t xml:space="preserve">, </w:t>
+        <w:t xml:space="preserve"> folder</w:t>
+      </w:r>
+      <w:r>
+        <w:rPr>
+          <w:lang w:val="en-US"/>
+        </w:rPr>
+        <w:t>:</w:t>
+      </w:r>
+    </w:p>
+    <w:p>
+      <w:pPr>
+        <w:rPr>
+          <w:lang w:val="en-US"/>
+        </w:rPr>
+      </w:pPr>
+    </w:p>
+    <w:p>
+      <w:pPr>
+        <w:rPr>
+          <w:rFonts w:ascii="AppleSystemUIFont" w:eastAsiaTheme="minorHAnsi" w:hAnsi="AppleSystemUIFont" w:cs="AppleSystemUIFont"/>
+          <w:sz w:val="26"/>
+          <w:szCs w:val="26"/>
+          <w:lang w:val="en-US" w:eastAsia="en-US"/>
+        </w:rPr>
+      </w:pPr>
+      <w:r>
+        <w:rPr>
+          <w:rFonts w:ascii="AppleSystemUIFont" w:eastAsiaTheme="minorHAnsi" w:hAnsi="AppleSystemUIFont" w:cs="AppleSystemUIFont"/>
+          <w:sz w:val="26"/>
+          <w:szCs w:val="26"/>
+          <w:lang w:val="en-US" w:eastAsia="en-US"/>
+        </w:rPr>
+        <w:t xml:space="preserve">python </w:t>
+      </w:r>
+      <w:proofErr w:type="gramStart"/>
+      <w:r>
+        <w:rPr>
+          <w:rFonts w:ascii="AppleSystemUIFont" w:eastAsiaTheme="minorHAnsi" w:hAnsi="AppleSystemUIFont" w:cs="AppleSystemUIFont"/>
+          <w:sz w:val="26"/>
+          <w:szCs w:val="26"/>
+          <w:lang w:val="en-US" w:eastAsia="en-US"/>
+        </w:rPr>
+        <w:t>anomaly_detector/main.py  /</w:t>
+      </w:r>
+      <w:proofErr w:type="gramEnd"/>
+      <w:r>
+        <w:rPr>
+          <w:rFonts w:ascii="AppleSystemUIFont" w:eastAsiaTheme="minorHAnsi" w:hAnsi="AppleSystemUIFont" w:cs="AppleSystemUIFont"/>
+          <w:sz w:val="26"/>
+          <w:szCs w:val="26"/>
+          <w:lang w:val="en-US" w:eastAsia="en-US"/>
+        </w:rPr>
+        <w:t xml:space="preserve">global service </w:t>
+      </w:r>
+      <w:hyperlink r:id="rId16" w:history="1">
+        <w:r>
+          <w:rPr>
+            <w:rFonts w:ascii="AppleSystemUIFont" w:eastAsiaTheme="minorHAnsi" w:hAnsi="AppleSystemUIFont" w:cs="AppleSystemUIFont"/>
+            <w:color w:val="DCA10D"/>
+            <w:sz w:val="26"/>
+            <w:szCs w:val="26"/>
+            <w:lang w:val="en-US" w:eastAsia="en-US"/>
+          </w:rPr>
+          <w:t>https://demo.riotsecure.io:6443</w:t>
+        </w:r>
+      </w:hyperlink>
+      <w:r>
+        <w:rPr>
+          <w:rFonts w:ascii="AppleSystemUIFont" w:eastAsiaTheme="minorHAnsi" w:hAnsi="AppleSystemUIFont" w:cs="AppleSystemUIFont"/>
+          <w:sz w:val="26"/>
+          <w:szCs w:val="26"/>
+          <w:lang w:val="en-US" w:eastAsia="en-US"/>
+        </w:rPr>
+        <w:t xml:space="preserve"> riot </w:t>
       </w:r>
       <w:proofErr w:type="spellStart"/>
       <w:r>
         <w:rPr>
-          <w:lang w:val="en-US"/>
-        </w:rPr>
-        <w:t>tdmp_bytes_total</w:t>
+          <w:rFonts w:ascii="AppleSystemUIFont" w:eastAsiaTheme="minorHAnsi" w:hAnsi="AppleSystemUIFont" w:cs="AppleSystemUIFont"/>
+          <w:sz w:val="26"/>
+          <w:szCs w:val="26"/>
+          <w:lang w:val="en-US" w:eastAsia="en-US"/>
+        </w:rPr>
+        <w:t>polimi</w:t>
       </w:r>
       <w:proofErr w:type="spellEnd"/>
       <w:r>
         <w:rPr>
-          <w:lang w:val="en-US"/>
-        </w:rPr>
-        <w:t xml:space="preserve">, </w:t>
-      </w:r>
+          <w:rFonts w:ascii="AppleSystemUIFont" w:eastAsiaTheme="minorHAnsi" w:hAnsi="AppleSystemUIFont" w:cs="AppleSystemUIFont"/>
+          <w:sz w:val="26"/>
+          <w:szCs w:val="26"/>
+          <w:lang w:val="en-US" w:eastAsia="en-US"/>
+        </w:rPr>
+        <w:t xml:space="preserve"> d2VsY29tZQ== </w:t>
+      </w:r>
+      <w:hyperlink r:id="rId17" w:history="1">
+        <w:r>
+          <w:rPr>
+            <w:rFonts w:ascii="AppleSystemUIFont" w:eastAsiaTheme="minorHAnsi" w:hAnsi="AppleSystemUIFont" w:cs="AppleSystemUIFont"/>
+            <w:color w:val="DCA10D"/>
+            <w:sz w:val="26"/>
+            <w:szCs w:val="26"/>
+            <w:lang w:val="en-US" w:eastAsia="en-US"/>
+          </w:rPr>
+          <w:t>http://35.152.63.133:8086</w:t>
+        </w:r>
+      </w:hyperlink>
+    </w:p>
+    <w:p>
+      <w:pPr>
+        <w:rPr>
+          <w:rFonts w:ascii="AppleSystemUIFont" w:eastAsiaTheme="minorHAnsi" w:hAnsi="AppleSystemUIFont" w:cs="AppleSystemUIFont"/>
+          <w:sz w:val="26"/>
+          <w:szCs w:val="26"/>
+          <w:lang w:val="en-US" w:eastAsia="en-US"/>
+        </w:rPr>
+      </w:pPr>
+    </w:p>
+    <w:p>
+      <w:pPr>
+        <w:rPr>
+          <w:rFonts w:ascii="AppleSystemUIFont" w:eastAsiaTheme="minorHAnsi" w:hAnsi="AppleSystemUIFont" w:cs="AppleSystemUIFont"/>
+          <w:sz w:val="26"/>
+          <w:szCs w:val="26"/>
+          <w:lang w:val="en-US" w:eastAsia="en-US"/>
+        </w:rPr>
+      </w:pPr>
+      <w:r>
+        <w:rPr>
+          <w:rFonts w:ascii="AppleSystemUIFont" w:eastAsiaTheme="minorHAnsi" w:hAnsi="AppleSystemUIFont" w:cs="AppleSystemUIFont"/>
+          <w:sz w:val="26"/>
+          <w:szCs w:val="26"/>
+          <w:lang w:val="en-US" w:eastAsia="en-US"/>
+        </w:rPr>
+        <w:t>In this case:</w:t>
+      </w:r>
+    </w:p>
+    <w:p>
+      <w:pPr>
+        <w:rPr>
+          <w:lang w:val="en-US"/>
+        </w:rPr>
+      </w:pPr>
+    </w:p>
+    <w:p>
+      <w:pPr>
+        <w:pStyle w:val="Paragrafoelenco"/>
+        <w:numPr>
+          <w:ilvl w:val="0"/>
+          <w:numId w:val="5"/>
+        </w:numPr>
+        <w:rPr>
+          <w:lang w:val="en-US"/>
+        </w:rPr>
+      </w:pPr>
       <w:proofErr w:type="spellStart"/>
-      <w:r>
-        <w:rPr>
-          <w:lang w:val="en-US"/>
-        </w:rPr>
-        <w:t>tdmp_packets_created</w:t>
+      <w:proofErr w:type="gramStart"/>
+      <w:r>
+        <w:rPr>
+          <w:i/>
+          <w:iCs/>
+          <w:lang w:val="en-US"/>
+        </w:rPr>
+        <w:t>uri</w:t>
       </w:r>
       <w:proofErr w:type="spellEnd"/>
       <w:r>
         <w:rPr>
-          <w:lang w:val="en-US"/>
-        </w:rPr>
-        <w:t xml:space="preserve">, </w:t>
-      </w:r>
+          <w:i/>
+          <w:iCs/>
+          <w:lang w:val="en-US"/>
+        </w:rPr>
+        <w:t xml:space="preserve"> </w:t>
+      </w:r>
+      <w:r>
+        <w:rPr>
+          <w:lang w:val="en-US"/>
+        </w:rPr>
+        <w:t>:</w:t>
+      </w:r>
+      <w:proofErr w:type="gramEnd"/>
+      <w:r>
+        <w:rPr>
+          <w:lang w:val="en-US"/>
+        </w:rPr>
+        <w:t xml:space="preserve"> /global</w:t>
+      </w:r>
+    </w:p>
+    <w:p>
+      <w:pPr>
+        <w:pStyle w:val="Paragrafoelenco"/>
+        <w:numPr>
+          <w:ilvl w:val="0"/>
+          <w:numId w:val="5"/>
+        </w:numPr>
+        <w:rPr>
+          <w:lang w:val="en-US"/>
+        </w:rPr>
+      </w:pPr>
+      <w:proofErr w:type="gramStart"/>
+      <w:r>
+        <w:rPr>
+          <w:i/>
+          <w:iCs/>
+          <w:lang w:val="en-US"/>
+        </w:rPr>
+        <w:t xml:space="preserve">username </w:t>
+      </w:r>
+      <w:r>
+        <w:rPr>
+          <w:lang w:val="en-US"/>
+        </w:rPr>
+        <w:t>:</w:t>
+      </w:r>
+      <w:proofErr w:type="gramEnd"/>
+      <w:r>
+        <w:rPr>
+          <w:lang w:val="en-US"/>
+        </w:rPr>
+        <w:t xml:space="preserve"> </w:t>
+      </w:r>
+      <w:r>
+        <w:rPr>
+          <w:lang w:val="en-US"/>
+        </w:rPr>
+        <w:t>service</w:t>
+      </w:r>
+    </w:p>
+    <w:p>
+      <w:pPr>
+        <w:pStyle w:val="Paragrafoelenco"/>
+        <w:numPr>
+          <w:ilvl w:val="0"/>
+          <w:numId w:val="5"/>
+        </w:numPr>
+      </w:pPr>
       <w:proofErr w:type="spellStart"/>
       <w:r>
         <w:rPr>
-          <w:lang w:val="en-US"/>
-        </w:rPr>
-        <w:t>tdmp_packets_total</w:t>
+          <w:i/>
+          <w:iCs/>
+        </w:rPr>
+        <w:t>base_</w:t>
+      </w:r>
+      <w:proofErr w:type="gramStart"/>
+      <w:r>
+        <w:rPr>
+          <w:i/>
+          <w:iCs/>
+        </w:rPr>
+        <w:t>uri</w:t>
       </w:r>
       <w:proofErr w:type="spellEnd"/>
       <w:r>
         <w:rPr>
-          <w:lang w:val="en-US"/>
-        </w:rPr>
-        <w:t>), it returns the hash list with all the fields and values of which it is composed.</w:t>
-      </w:r>
-    </w:p>
-    <w:p>
-      <w:pPr>
-        <w:rPr>
-          <w:color w:val="808080" w:themeColor="background1" w:themeShade="80"/>
-          <w:lang w:val="en-US"/>
-        </w:rPr>
-      </w:pPr>
-    </w:p>
-    <w:p>
-      <w:pPr>
-        <w:rPr>
-          <w:i/>
-          <w:iCs/>
-          <w:color w:val="808080" w:themeColor="background1" w:themeShade="80"/>
-          <w:lang w:val="en-US"/>
-        </w:rPr>
-      </w:pPr>
-      <w:r>
-        <w:rPr>
-          <w:i/>
-          <w:iCs/>
-          <w:color w:val="808080" w:themeColor="background1" w:themeShade="80"/>
-          <w:lang w:val="en-US"/>
-        </w:rPr>
-        <w:t>GET</w:t>
-      </w:r>
-      <w:r>
-        <w:rPr>
-          <w:i/>
-          <w:iCs/>
-          <w:color w:val="808080" w:themeColor="background1" w:themeShade="80"/>
-          <w:lang w:val="en-US"/>
-        </w:rPr>
-        <w:t xml:space="preserve"> /&lt;measurement&gt;/stats/&lt;hash&gt;</w:t>
-      </w:r>
-    </w:p>
-    <w:p>
-      <w:pPr>
-        <w:rPr>
-          <w:lang w:val="en-US"/>
-        </w:rPr>
-      </w:pPr>
-      <w:r>
-        <w:rPr>
-          <w:lang w:val="en-US"/>
-        </w:rPr>
-        <w:t>For the measurement and hash selected, it returns the current value of the statistics used to calculate the Z-score value</w:t>
-      </w:r>
-      <w:r>
-        <w:rPr>
-          <w:lang w:val="en-US"/>
-        </w:rPr>
-        <w:t xml:space="preserve"> (mean, standard deviation, squared sum of values, and number of </w:t>
-      </w:r>
+          <w:i/>
+          <w:iCs/>
+        </w:rPr>
+        <w:t xml:space="preserve"> </w:t>
+      </w:r>
+      <w:r>
+        <w:t>:</w:t>
+      </w:r>
+      <w:proofErr w:type="gramEnd"/>
+      <w:r>
+        <w:t xml:space="preserve"> </w:t>
+      </w:r>
+      <w:r>
+        <w:t>https://demo.riot</w:t>
+      </w:r>
+      <w:r>
+        <w:t>securo.io:6443</w:t>
+      </w:r>
+    </w:p>
+    <w:p>
+      <w:pPr>
+        <w:pStyle w:val="Paragrafoelenco"/>
+        <w:numPr>
+          <w:ilvl w:val="0"/>
+          <w:numId w:val="5"/>
+        </w:numPr>
+        <w:rPr>
+          <w:lang w:val="en-US"/>
+        </w:rPr>
+      </w:pPr>
       <w:proofErr w:type="gramStart"/>
       <w:r>
         <w:rPr>
-          <w:lang w:val="en-US"/>
-        </w:rPr>
-        <w:t>transaction</w:t>
+          <w:i/>
+          <w:iCs/>
+          <w:lang w:val="en-US"/>
+        </w:rPr>
+        <w:t xml:space="preserve">bucket </w:t>
+      </w:r>
+      <w:r>
+        <w:rPr>
+          <w:lang w:val="en-US"/>
+        </w:rPr>
+        <w:t>:</w:t>
       </w:r>
       <w:proofErr w:type="gramEnd"/>
       <w:r>
         <w:rPr>
           <w:lang w:val="en-US"/>
         </w:rPr>
-        <w:t>.</w:t>
-      </w:r>
-    </w:p>
-    <w:p>
-      <w:pPr>
-        <w:rPr>
-          <w:color w:val="808080" w:themeColor="background1" w:themeShade="80"/>
-          <w:lang w:val="en-US"/>
-        </w:rPr>
-      </w:pPr>
-    </w:p>
-    <w:p>
-      <w:pPr>
-        <w:rPr>
-          <w:i/>
-          <w:iCs/>
-          <w:color w:val="808080" w:themeColor="background1" w:themeShade="80"/>
-          <w:lang w:val="en-US"/>
-        </w:rPr>
-      </w:pPr>
-      <w:r>
-        <w:rPr>
-          <w:i/>
-          <w:iCs/>
-          <w:color w:val="808080" w:themeColor="background1" w:themeShade="80"/>
-          <w:lang w:val="en-US"/>
-        </w:rPr>
-        <w:t>GET</w:t>
-      </w:r>
-      <w:r>
-        <w:rPr>
-          <w:i/>
-          <w:iCs/>
-          <w:color w:val="808080" w:themeColor="background1" w:themeShade="80"/>
-          <w:lang w:val="en-US"/>
-        </w:rPr>
-        <w:t xml:space="preserve"> /&lt;</w:t>
+        <w:t xml:space="preserve"> </w:t>
+      </w:r>
+      <w:r>
+        <w:rPr>
+          <w:lang w:val="en-US"/>
+        </w:rPr>
+        <w:t>riot</w:t>
+      </w:r>
+    </w:p>
+    <w:p>
+      <w:pPr>
+        <w:pStyle w:val="Paragrafoelenco"/>
+        <w:numPr>
+          <w:ilvl w:val="0"/>
+          <w:numId w:val="5"/>
+        </w:numPr>
+        <w:rPr>
+          <w:lang w:val="en-US"/>
+        </w:rPr>
+      </w:pPr>
+      <w:proofErr w:type="gramStart"/>
+      <w:r>
+        <w:rPr>
+          <w:i/>
+          <w:iCs/>
+          <w:lang w:val="en-US"/>
+        </w:rPr>
+        <w:t xml:space="preserve">org </w:t>
+      </w:r>
+      <w:r>
+        <w:rPr>
+          <w:lang w:val="en-US"/>
+        </w:rPr>
+        <w:t>:</w:t>
+      </w:r>
+      <w:proofErr w:type="gramEnd"/>
+      <w:r>
+        <w:rPr>
+          <w:lang w:val="en-US"/>
+        </w:rPr>
+        <w:t xml:space="preserve"> </w:t>
       </w:r>
       <w:proofErr w:type="spellStart"/>
       <w:r>
         <w:rPr>
-          <w:i/>
-          <w:iCs/>
-          <w:color w:val="808080" w:themeColor="background1" w:themeShade="80"/>
-          <w:lang w:val="en-US"/>
-        </w:rPr>
-        <w:t>entity_type</w:t>
+          <w:lang w:val="en-US"/>
+        </w:rPr>
+        <w:t>polimi</w:t>
       </w:r>
       <w:proofErr w:type="spellEnd"/>
-      <w:r>
-        <w:rPr>
-          <w:i/>
-          <w:iCs/>
-          <w:color w:val="808080" w:themeColor="background1" w:themeShade="80"/>
-          <w:lang w:val="en-US"/>
-        </w:rPr>
-        <w:t>&gt;</w:t>
-      </w:r>
-    </w:p>
-    <w:p>
-      <w:pPr>
-        <w:rPr>
-          <w:lang w:val="en-US"/>
-        </w:rPr>
-      </w:pPr>
-      <w:r>
-        <w:rPr>
-          <w:lang w:val="en-US"/>
-        </w:rPr>
-        <w:t xml:space="preserve">For the </w:t>
-      </w:r>
+    </w:p>
+    <w:p>
+      <w:pPr>
+        <w:pStyle w:val="Paragrafoelenco"/>
+        <w:numPr>
+          <w:ilvl w:val="0"/>
+          <w:numId w:val="5"/>
+        </w:numPr>
+        <w:rPr>
+          <w:lang w:val="en-US"/>
+        </w:rPr>
+      </w:pPr>
+      <w:proofErr w:type="gramStart"/>
+      <w:r>
+        <w:rPr>
+          <w:i/>
+          <w:iCs/>
+          <w:lang w:val="en-US"/>
+        </w:rPr>
+        <w:t xml:space="preserve">token </w:t>
+      </w:r>
+      <w:r>
+        <w:rPr>
+          <w:lang w:val="en-US"/>
+        </w:rPr>
+        <w:t>:</w:t>
+      </w:r>
+      <w:proofErr w:type="gramEnd"/>
+      <w:r>
+        <w:rPr>
+          <w:lang w:val="en-US"/>
+        </w:rPr>
+        <w:t xml:space="preserve"> </w:t>
+      </w:r>
+      <w:r>
+        <w:rPr>
+          <w:lang w:val="en-US"/>
+        </w:rPr>
+        <w:t>d2VsY29tZQ==</w:t>
+      </w:r>
+    </w:p>
+    <w:p>
+      <w:pPr>
+        <w:pStyle w:val="Paragrafoelenco"/>
+        <w:numPr>
+          <w:ilvl w:val="0"/>
+          <w:numId w:val="5"/>
+        </w:numPr>
+        <w:rPr>
+          <w:lang w:val="en-US"/>
+        </w:rPr>
+      </w:pPr>
       <w:proofErr w:type="spellStart"/>
-      <w:r>
-        <w:rPr>
-          <w:lang w:val="en-US"/>
-        </w:rPr>
-        <w:t>entity_type</w:t>
+      <w:proofErr w:type="gramStart"/>
+      <w:r>
+        <w:rPr>
+          <w:i/>
+          <w:iCs/>
+          <w:lang w:val="en-US"/>
+        </w:rPr>
+        <w:t>url</w:t>
       </w:r>
       <w:proofErr w:type="spellEnd"/>
       <w:r>
         <w:rPr>
-          <w:lang w:val="en-US"/>
-        </w:rPr>
-        <w:t xml:space="preserve"> selected (</w:t>
-      </w:r>
-      <w:proofErr w:type="spellStart"/>
-      <w:r>
-        <w:rPr>
-          <w:lang w:val="en-US"/>
-        </w:rPr>
-        <w:t>dst</w:t>
-      </w:r>
-      <w:proofErr w:type="spellEnd"/>
-      <w:r>
-        <w:rPr>
-          <w:lang w:val="en-US"/>
-        </w:rPr>
-        <w:t xml:space="preserve">, </w:t>
-      </w:r>
-      <w:proofErr w:type="spellStart"/>
-      <w:r>
-        <w:rPr>
-          <w:lang w:val="en-US"/>
-        </w:rPr>
-        <w:t>dstp</w:t>
-      </w:r>
-      <w:proofErr w:type="spellEnd"/>
-      <w:r>
-        <w:rPr>
-          <w:lang w:val="en-US"/>
-        </w:rPr>
-        <w:t xml:space="preserve">, </w:t>
-      </w:r>
-      <w:proofErr w:type="spellStart"/>
-      <w:r>
-        <w:rPr>
-          <w:lang w:val="en-US"/>
-        </w:rPr>
-        <w:t>src</w:t>
-      </w:r>
-      <w:proofErr w:type="spellEnd"/>
-      <w:r>
-        <w:rPr>
-          <w:lang w:val="en-US"/>
-        </w:rPr>
-        <w:t xml:space="preserve">, </w:t>
-      </w:r>
-      <w:proofErr w:type="spellStart"/>
-      <w:r>
-        <w:rPr>
-          <w:lang w:val="en-US"/>
-        </w:rPr>
-        <w:t>srcp</w:t>
-      </w:r>
-      <w:proofErr w:type="spellEnd"/>
-      <w:r>
-        <w:rPr>
-          <w:lang w:val="en-US"/>
-        </w:rPr>
-        <w:t xml:space="preserve">, service, and </w:t>
-      </w:r>
-      <w:proofErr w:type="spellStart"/>
-      <w:r>
-        <w:rPr>
-          <w:lang w:val="en-US"/>
-        </w:rPr>
-        <w:t>url</w:t>
-      </w:r>
-      <w:proofErr w:type="spellEnd"/>
-      <w:r>
-        <w:rPr>
-          <w:lang w:val="en-US"/>
-        </w:rPr>
-        <w:t>), it returns the list with all the values seen.</w:t>
-      </w:r>
-    </w:p>
-    <w:p>
-      <w:pPr>
-        <w:rPr>
-          <w:color w:val="808080" w:themeColor="background1" w:themeShade="80"/>
-          <w:lang w:val="en-US"/>
-        </w:rPr>
-      </w:pPr>
-    </w:p>
-    <w:p>
-      <w:pPr>
-        <w:rPr>
-          <w:i/>
-          <w:iCs/>
-          <w:color w:val="808080" w:themeColor="background1" w:themeShade="80"/>
-          <w:lang w:val="en-US"/>
-        </w:rPr>
-      </w:pPr>
-      <w:r>
-        <w:rPr>
-          <w:i/>
-          <w:iCs/>
-          <w:color w:val="808080" w:themeColor="background1" w:themeShade="80"/>
-          <w:lang w:val="en-US"/>
-        </w:rPr>
-        <w:t>GET</w:t>
-      </w:r>
-      <w:r>
-        <w:rPr>
-          <w:i/>
-          <w:iCs/>
-          <w:color w:val="808080" w:themeColor="background1" w:themeShade="80"/>
-          <w:lang w:val="en-US"/>
-        </w:rPr>
-        <w:t xml:space="preserve"> /&lt;measurement&gt;/anomalies</w:t>
-      </w:r>
-    </w:p>
-    <w:p>
-      <w:pPr>
-        <w:rPr>
-          <w:color w:val="808080" w:themeColor="background1" w:themeShade="80"/>
-          <w:lang w:val="en-US"/>
-        </w:rPr>
-      </w:pPr>
-      <w:r>
-        <w:rPr>
-          <w:lang w:val="en-US"/>
-        </w:rPr>
-        <w:lastRenderedPageBreak/>
-        <w:t>For the measurement selected, it returns all the anomalies detected through the statistical-based approach.</w:t>
-      </w:r>
-    </w:p>
-    <w:p>
-      <w:pPr>
-        <w:rPr>
-          <w:lang w:val="en-US"/>
-        </w:rPr>
-      </w:pPr>
-    </w:p>
-    <w:p>
-      <w:pPr>
-        <w:rPr>
-          <w:lang w:val="en-US"/>
-        </w:rPr>
-      </w:pPr>
-    </w:p>
-    <w:p>
-      <w:pPr>
-        <w:rPr>
-          <w:lang w:val="en-US"/>
-        </w:rPr>
-      </w:pPr>
-    </w:p>
-    <w:p>
-      <w:pPr>
-        <w:rPr>
-          <w:lang w:val="en-US"/>
-        </w:rPr>
-      </w:pPr>
-    </w:p>
-    <w:p>
-      <w:pPr>
-        <w:rPr>
-          <w:i/>
-          <w:iCs/>
-          <w:color w:val="808080" w:themeColor="background1" w:themeShade="80"/>
-          <w:lang w:val="en-US"/>
-        </w:rPr>
-      </w:pPr>
-      <w:r>
-        <w:rPr>
-          <w:i/>
-          <w:iCs/>
-          <w:color w:val="808080" w:themeColor="background1" w:themeShade="80"/>
-          <w:lang w:val="en-US"/>
-        </w:rPr>
-        <w:t>POST</w:t>
-      </w:r>
-      <w:r>
-        <w:rPr>
-          <w:i/>
-          <w:iCs/>
-          <w:color w:val="808080" w:themeColor="background1" w:themeShade="80"/>
-          <w:lang w:val="en-US"/>
-        </w:rPr>
-        <w:t xml:space="preserve"> /&lt;measurement&gt;/anomalies</w:t>
-      </w:r>
-      <w:r>
-        <w:rPr>
-          <w:i/>
-          <w:iCs/>
-          <w:color w:val="808080" w:themeColor="background1" w:themeShade="80"/>
-          <w:lang w:val="en-US"/>
-        </w:rPr>
-        <w:t>/&lt;</w:t>
-      </w:r>
-      <w:proofErr w:type="spellStart"/>
-      <w:r>
-        <w:rPr>
-          <w:i/>
-          <w:iCs/>
-          <w:color w:val="808080" w:themeColor="background1" w:themeShade="80"/>
-          <w:lang w:val="en-US"/>
-        </w:rPr>
-        <w:t>uuid</w:t>
-      </w:r>
-      <w:proofErr w:type="spellEnd"/>
-      <w:r>
-        <w:rPr>
-          <w:i/>
-          <w:iCs/>
-          <w:color w:val="808080" w:themeColor="background1" w:themeShade="80"/>
-          <w:lang w:val="en-US"/>
-        </w:rPr>
-        <w:t>&gt;</w:t>
-      </w:r>
-    </w:p>
-    <w:p>
-      <w:pPr>
-        <w:rPr>
-          <w:color w:val="808080" w:themeColor="background1" w:themeShade="80"/>
-          <w:lang w:val="en-US"/>
-        </w:rPr>
-      </w:pPr>
-      <w:r>
-        <w:rPr>
-          <w:lang w:val="en-US"/>
-        </w:rPr>
-        <w:t>Through this POST is possible to confirm if a specific transaction (</w:t>
-      </w:r>
-      <w:proofErr w:type="spellStart"/>
-      <w:r>
-        <w:rPr>
-          <w:lang w:val="en-US"/>
-        </w:rPr>
-        <w:t>uuid</w:t>
-      </w:r>
-      <w:proofErr w:type="spellEnd"/>
-      <w:r>
-        <w:rPr>
-          <w:lang w:val="en-US"/>
-        </w:rPr>
-        <w:t xml:space="preserve">) is really an anomaly or not. </w:t>
-      </w:r>
-      <w:r>
-        <w:rPr>
-          <w:lang w:val="en-US"/>
-        </w:rPr>
-        <w:t xml:space="preserve">If </w:t>
-      </w:r>
-      <w:proofErr w:type="gramStart"/>
-      <w:r>
-        <w:rPr>
-          <w:lang w:val="en-US"/>
-        </w:rPr>
-        <w:t>It</w:t>
+          <w:i/>
+          <w:iCs/>
+          <w:lang w:val="en-US"/>
+        </w:rPr>
+        <w:t xml:space="preserve"> </w:t>
+      </w:r>
+      <w:r>
+        <w:rPr>
+          <w:lang w:val="en-US"/>
+        </w:rPr>
+        <w:t>:</w:t>
       </w:r>
       <w:proofErr w:type="gramEnd"/>
       <w:r>
         <w:rPr>
           <w:lang w:val="en-US"/>
         </w:rPr>
-        <w:t xml:space="preserve"> is not, it</w:t>
-      </w:r>
-      <w:r>
-        <w:rPr>
-          <w:lang w:val="en-US"/>
-        </w:rPr>
-        <w:t xml:space="preserve"> will be considered as normal transaction and so removed from the anomalies list. Moreover, it will be used to incrementally update the statistics used to compute the Z-score.</w:t>
-      </w:r>
-    </w:p>
-    <w:p>
-      <w:pPr>
-        <w:rPr>
-          <w:lang w:val="en-US"/>
-        </w:rPr>
-      </w:pPr>
-    </w:p>
-    <w:p>
-      <w:pPr>
-        <w:rPr>
-          <w:lang w:val="en-US"/>
-        </w:rPr>
-      </w:pPr>
+        <w:t xml:space="preserve"> </w:t>
+      </w:r>
+      <w:r>
+        <w:rPr>
+          <w:lang w:val="en-US"/>
+        </w:rPr>
+        <w:t>http://35.152.63.133:8086</w:t>
+      </w:r>
     </w:p>
     <w:p>
       <w:pPr>
@@ -2613,9 +5650,188 @@
 </w:document>
 </file>
 
+<file path=word/comments.xml><?xml version="1.0" encoding="utf-8"?>
+<w:comments xmlns:wpc="http://schemas.microsoft.com/office/word/2010/wordprocessingCanvas" xmlns:cx="http://schemas.microsoft.com/office/drawing/2014/chartex" xmlns:cx1="http://schemas.microsoft.com/office/drawing/2015/9/8/chartex" xmlns:cx2="http://schemas.microsoft.com/office/drawing/2015/10/21/chartex" xmlns:cx3="http://schemas.microsoft.com/office/drawing/2016/5/9/chartex" xmlns:cx4="http://schemas.microsoft.com/office/drawing/2016/5/10/chartex" xmlns:cx5="http://schemas.microsoft.com/office/drawing/2016/5/11/chartex" xmlns:cx6="http://schemas.microsoft.com/office/drawing/2016/5/12/chartex" xmlns:cx7="http://schemas.microsoft.com/office/drawing/2016/5/13/chartex" xmlns:cx8="http://schemas.microsoft.com/office/drawing/2016/5/14/chartex" xmlns:mc="http://schemas.openxmlformats.org/markup-compatibility/2006" xmlns:aink="http://schemas.microsoft.com/office/drawing/2016/ink" xmlns:am3d="http://schemas.microsoft.com/office/drawing/2017/model3d" xmlns:o="urn:schemas-microsoft-com:office:office" xmlns:r="http://schemas.openxmlformats.org/officeDocument/2006/relationships" xmlns:m="http://schemas.openxmlformats.org/officeDocument/2006/math" xmlns:v="urn:schemas-microsoft-com:vml" xmlns:wp14="http://schemas.microsoft.com/office/word/2010/wordprocessingDrawing" xmlns:wp="http://schemas.openxmlformats.org/drawingml/2006/wordprocessingDrawing" xmlns:w10="urn:schemas-microsoft-com:office:word" xmlns:w="http://schemas.openxmlformats.org/wordprocessingml/2006/main" xmlns:w14="http://schemas.microsoft.com/office/word/2010/wordml" xmlns:w15="http://schemas.microsoft.com/office/word/2012/wordml" xmlns:w16cex="http://schemas.microsoft.com/office/word/2018/wordml/cex" xmlns:w16cid="http://schemas.microsoft.com/office/word/2016/wordml/cid" xmlns:w16="http://schemas.microsoft.com/office/word/2018/wordml" xmlns:w16sdtdh="http://schemas.microsoft.com/office/word/2020/wordml/sdtdatahash" xmlns:w16se="http://schemas.microsoft.com/office/word/2015/wordml/symex" xmlns:wpg="http://schemas.microsoft.com/office/word/2010/wordprocessingGroup" xmlns:wpi="http://schemas.microsoft.com/office/word/2010/wordprocessingInk" xmlns:wne="http://schemas.microsoft.com/office/word/2006/wordml" xmlns:wps="http://schemas.microsoft.com/office/word/2010/wordprocessingShape" mc:Ignorable="w14 w15 w16se w16cid w16 w16cex w16sdtdh wp14">
+  <w:comment w:id="0" w:author="Giacomo Ziffer" w:date="2022-01-14T19:01:00Z" w:initials="GZ">
+    <w:p>
+      <w:pPr>
+        <w:pStyle w:val="Testocommento"/>
+      </w:pPr>
+      <w:r>
+        <w:rPr>
+          <w:rStyle w:val="Rimandocommento"/>
+        </w:rPr>
+        <w:annotationRef/>
+      </w:r>
+      <w:r>
+        <w:t xml:space="preserve">Fare immagine con collegamento anche al server di </w:t>
+      </w:r>
+      <w:proofErr w:type="spellStart"/>
+      <w:r>
+        <w:t>influxdb</w:t>
+      </w:r>
+      <w:proofErr w:type="spellEnd"/>
+      <w:r>
+        <w:t>, magari mettendo il logo di entrambi</w:t>
+      </w:r>
+    </w:p>
+  </w:comment>
+  <w:comment w:id="1" w:author="Giacomo Ziffer" w:date="2022-01-17T10:17:00Z" w:initials="GZ">
+    <w:p>
+      <w:pPr>
+        <w:pStyle w:val="Testocommento"/>
+      </w:pPr>
+      <w:r>
+        <w:rPr>
+          <w:rStyle w:val="Rimandocommento"/>
+        </w:rPr>
+        <w:annotationRef/>
+      </w:r>
+      <w:r>
+        <w:t>Ancora da fare, capire se aggiungere sezione work in progress</w:t>
+      </w:r>
+    </w:p>
+  </w:comment>
+</w:comments>
+</file>
+
+<file path=word/commentsExtended.xml><?xml version="1.0" encoding="utf-8"?>
+<w15:commentsEx xmlns:wpc="http://schemas.microsoft.com/office/word/2010/wordprocessingCanvas" xmlns:cx="http://schemas.microsoft.com/office/drawing/2014/chartex" xmlns:cx1="http://schemas.microsoft.com/office/drawing/2015/9/8/chartex" xmlns:cx2="http://schemas.microsoft.com/office/drawing/2015/10/21/chartex" xmlns:cx3="http://schemas.microsoft.com/office/drawing/2016/5/9/chartex" xmlns:cx4="http://schemas.microsoft.com/office/drawing/2016/5/10/chartex" xmlns:cx5="http://schemas.microsoft.com/office/drawing/2016/5/11/chartex" xmlns:cx6="http://schemas.microsoft.com/office/drawing/2016/5/12/chartex" xmlns:cx7="http://schemas.microsoft.com/office/drawing/2016/5/13/chartex" xmlns:cx8="http://schemas.microsoft.com/office/drawing/2016/5/14/chartex" xmlns:mc="http://schemas.openxmlformats.org/markup-compatibility/2006" xmlns:aink="http://schemas.microsoft.com/office/drawing/2016/ink" xmlns:am3d="http://schemas.microsoft.com/office/drawing/2017/model3d" xmlns:o="urn:schemas-microsoft-com:office:office" xmlns:r="http://schemas.openxmlformats.org/officeDocument/2006/relationships" xmlns:m="http://schemas.openxmlformats.org/officeDocument/2006/math" xmlns:v="urn:schemas-microsoft-com:vml" xmlns:wp14="http://schemas.microsoft.com/office/word/2010/wordprocessingDrawing" xmlns:wp="http://schemas.openxmlformats.org/drawingml/2006/wordprocessingDrawing" xmlns:w10="urn:schemas-microsoft-com:office:word" xmlns:w="http://schemas.openxmlformats.org/wordprocessingml/2006/main" xmlns:w14="http://schemas.microsoft.com/office/word/2010/wordml" xmlns:w15="http://schemas.microsoft.com/office/word/2012/wordml" xmlns:w16cex="http://schemas.microsoft.com/office/word/2018/wordml/cex" xmlns:w16cid="http://schemas.microsoft.com/office/word/2016/wordml/cid" xmlns:w16="http://schemas.microsoft.com/office/word/2018/wordml" xmlns:w16sdtdh="http://schemas.microsoft.com/office/word/2020/wordml/sdtdatahash" xmlns:w16se="http://schemas.microsoft.com/office/word/2015/wordml/symex" xmlns:wpg="http://schemas.microsoft.com/office/word/2010/wordprocessingGroup" xmlns:wpi="http://schemas.microsoft.com/office/word/2010/wordprocessingInk" xmlns:wne="http://schemas.microsoft.com/office/word/2006/wordml" xmlns:wps="http://schemas.microsoft.com/office/word/2010/wordprocessingShape" mc:Ignorable="w14 w15 w16se w16cid w16 w16cex w16sdtdh wp14">
+  <w15:commentEx w15:paraId="2BBF1606" w15:done="0"/>
+  <w15:commentEx w15:paraId="70D32087" w15:done="0"/>
+</w15:commentsEx>
+</file>
+
+<file path=word/commentsExtensible.xml><?xml version="1.0" encoding="utf-8"?>
+<w16cex:commentsExtensible xmlns:wpc="http://schemas.microsoft.com/office/word/2010/wordprocessingCanvas" xmlns:cx="http://schemas.microsoft.com/office/drawing/2014/chartex" xmlns:cx1="http://schemas.microsoft.com/office/drawing/2015/9/8/chartex" xmlns:cx2="http://schemas.microsoft.com/office/drawing/2015/10/21/chartex" xmlns:cx3="http://schemas.microsoft.com/office/drawing/2016/5/9/chartex" xmlns:cx4="http://schemas.microsoft.com/office/drawing/2016/5/10/chartex" xmlns:cx5="http://schemas.microsoft.com/office/drawing/2016/5/11/chartex" xmlns:cx6="http://schemas.microsoft.com/office/drawing/2016/5/12/chartex" xmlns:cx7="http://schemas.microsoft.com/office/drawing/2016/5/13/chartex" xmlns:cx8="http://schemas.microsoft.com/office/drawing/2016/5/14/chartex" xmlns:mc="http://schemas.openxmlformats.org/markup-compatibility/2006" xmlns:aink="http://schemas.microsoft.com/office/drawing/2016/ink" xmlns:am3d="http://schemas.microsoft.com/office/drawing/2017/model3d" xmlns:o="urn:schemas-microsoft-com:office:office" xmlns:r="http://schemas.openxmlformats.org/officeDocument/2006/relationships" xmlns:m="http://schemas.openxmlformats.org/officeDocument/2006/math" xmlns:v="urn:schemas-microsoft-com:vml" xmlns:wp14="http://schemas.microsoft.com/office/word/2010/wordprocessingDrawing" xmlns:wp="http://schemas.openxmlformats.org/drawingml/2006/wordprocessingDrawing" xmlns:w10="urn:schemas-microsoft-com:office:word" xmlns:w="http://schemas.openxmlformats.org/wordprocessingml/2006/main" xmlns:w14="http://schemas.microsoft.com/office/word/2010/wordml" xmlns:w15="http://schemas.microsoft.com/office/word/2012/wordml" xmlns:w16cex="http://schemas.microsoft.com/office/word/2018/wordml/cex" xmlns:w16cid="http://schemas.microsoft.com/office/word/2016/wordml/cid" xmlns:w16="http://schemas.microsoft.com/office/word/2018/wordml" xmlns:w16sdtdh="http://schemas.microsoft.com/office/word/2020/wordml/sdtdatahash" xmlns:w16se="http://schemas.microsoft.com/office/word/2015/wordml/symex" xmlns:wpg="http://schemas.microsoft.com/office/word/2010/wordprocessingGroup" xmlns:wpi="http://schemas.microsoft.com/office/word/2010/wordprocessingInk" xmlns:wne="http://schemas.microsoft.com/office/word/2006/wordml" xmlns:wps="http://schemas.microsoft.com/office/word/2010/wordprocessingShape" mc:Ignorable="w14 w15 w16se w16cid w16 w16cex w16sdtdh wp14">
+  <w16cex:commentExtensible w16cex:durableId="258C46F1" w16cex:dateUtc="2022-01-14T18:01:00Z"/>
+  <w16cex:commentExtensible w16cex:durableId="258FC0C7" w16cex:dateUtc="2022-01-17T09:17:00Z"/>
+</w16cex:commentsExtensible>
+</file>
+
+<file path=word/commentsIds.xml><?xml version="1.0" encoding="utf-8"?>
+<w16cid:commentsIds xmlns:wpc="http://schemas.microsoft.com/office/word/2010/wordprocessingCanvas" xmlns:cx="http://schemas.microsoft.com/office/drawing/2014/chartex" xmlns:cx1="http://schemas.microsoft.com/office/drawing/2015/9/8/chartex" xmlns:cx2="http://schemas.microsoft.com/office/drawing/2015/10/21/chartex" xmlns:cx3="http://schemas.microsoft.com/office/drawing/2016/5/9/chartex" xmlns:cx4="http://schemas.microsoft.com/office/drawing/2016/5/10/chartex" xmlns:cx5="http://schemas.microsoft.com/office/drawing/2016/5/11/chartex" xmlns:cx6="http://schemas.microsoft.com/office/drawing/2016/5/12/chartex" xmlns:cx7="http://schemas.microsoft.com/office/drawing/2016/5/13/chartex" xmlns:cx8="http://schemas.microsoft.com/office/drawing/2016/5/14/chartex" xmlns:mc="http://schemas.openxmlformats.org/markup-compatibility/2006" xmlns:aink="http://schemas.microsoft.com/office/drawing/2016/ink" xmlns:am3d="http://schemas.microsoft.com/office/drawing/2017/model3d" xmlns:o="urn:schemas-microsoft-com:office:office" xmlns:r="http://schemas.openxmlformats.org/officeDocument/2006/relationships" xmlns:m="http://schemas.openxmlformats.org/officeDocument/2006/math" xmlns:v="urn:schemas-microsoft-com:vml" xmlns:wp14="http://schemas.microsoft.com/office/word/2010/wordprocessingDrawing" xmlns:wp="http://schemas.openxmlformats.org/drawingml/2006/wordprocessingDrawing" xmlns:w10="urn:schemas-microsoft-com:office:word" xmlns:w="http://schemas.openxmlformats.org/wordprocessingml/2006/main" xmlns:w14="http://schemas.microsoft.com/office/word/2010/wordml" xmlns:w15="http://schemas.microsoft.com/office/word/2012/wordml" xmlns:w16cex="http://schemas.microsoft.com/office/word/2018/wordml/cex" xmlns:w16cid="http://schemas.microsoft.com/office/word/2016/wordml/cid" xmlns:w16="http://schemas.microsoft.com/office/word/2018/wordml" xmlns:w16sdtdh="http://schemas.microsoft.com/office/word/2020/wordml/sdtdatahash" xmlns:w16se="http://schemas.microsoft.com/office/word/2015/wordml/symex" xmlns:wpg="http://schemas.microsoft.com/office/word/2010/wordprocessingGroup" xmlns:wpi="http://schemas.microsoft.com/office/word/2010/wordprocessingInk" xmlns:wne="http://schemas.microsoft.com/office/word/2006/wordml" xmlns:wps="http://schemas.microsoft.com/office/word/2010/wordprocessingShape" mc:Ignorable="w14 w15 w16se w16cid w16 w16cex w16sdtdh wp14">
+  <w16cid:commentId w16cid:paraId="2BBF1606" w16cid:durableId="258C46F1"/>
+  <w16cid:commentId w16cid:paraId="70D32087" w16cid:durableId="258FC0C7"/>
+</w16cid:commentsIds>
+</file>
+
 <file path=word/numbering.xml><?xml version="1.0" encoding="utf-8"?>
 <w:numbering xmlns:wpc="http://schemas.microsoft.com/office/word/2010/wordprocessingCanvas" xmlns:cx="http://schemas.microsoft.com/office/drawing/2014/chartex" xmlns:cx1="http://schemas.microsoft.com/office/drawing/2015/9/8/chartex" xmlns:cx2="http://schemas.microsoft.com/office/drawing/2015/10/21/chartex" xmlns:cx3="http://schemas.microsoft.com/office/drawing/2016/5/9/chartex" xmlns:cx4="http://schemas.microsoft.com/office/drawing/2016/5/10/chartex" xmlns:cx5="http://schemas.microsoft.com/office/drawing/2016/5/11/chartex" xmlns:cx6="http://schemas.microsoft.com/office/drawing/2016/5/12/chartex" xmlns:cx7="http://schemas.microsoft.com/office/drawing/2016/5/13/chartex" xmlns:cx8="http://schemas.microsoft.com/office/drawing/2016/5/14/chartex" xmlns:mc="http://schemas.openxmlformats.org/markup-compatibility/2006" xmlns:aink="http://schemas.microsoft.com/office/drawing/2016/ink" xmlns:am3d="http://schemas.microsoft.com/office/drawing/2017/model3d" xmlns:o="urn:schemas-microsoft-com:office:office" xmlns:r="http://schemas.openxmlformats.org/officeDocument/2006/relationships" xmlns:m="http://schemas.openxmlformats.org/officeDocument/2006/math" xmlns:v="urn:schemas-microsoft-com:vml" xmlns:wp14="http://schemas.microsoft.com/office/word/2010/wordprocessingDrawing" xmlns:wp="http://schemas.openxmlformats.org/drawingml/2006/wordprocessingDrawing" xmlns:w10="urn:schemas-microsoft-com:office:word" xmlns:w="http://schemas.openxmlformats.org/wordprocessingml/2006/main" xmlns:w14="http://schemas.microsoft.com/office/word/2010/wordml" xmlns:w15="http://schemas.microsoft.com/office/word/2012/wordml" xmlns:w16cex="http://schemas.microsoft.com/office/word/2018/wordml/cex" xmlns:w16cid="http://schemas.microsoft.com/office/word/2016/wordml/cid" xmlns:w16="http://schemas.microsoft.com/office/word/2018/wordml" xmlns:w16sdtdh="http://schemas.microsoft.com/office/word/2020/wordml/sdtdatahash" xmlns:w16se="http://schemas.microsoft.com/office/word/2015/wordml/symex" xmlns:wpg="http://schemas.microsoft.com/office/word/2010/wordprocessingGroup" xmlns:wpi="http://schemas.microsoft.com/office/word/2010/wordprocessingInk" xmlns:wne="http://schemas.microsoft.com/office/word/2006/wordml" xmlns:wps="http://schemas.microsoft.com/office/word/2010/wordprocessingShape" mc:Ignorable="w14 w15 w16se w16cid w16 w16cex w16sdtdh wp14">
   <w:abstractNum w:abstractNumId="0" w15:restartNumberingAfterBreak="0">
+    <w:nsid w:val="24185672"/>
+    <w:multiLevelType w:val="hybridMultilevel"/>
+    <w:tmpl w:val="4948C74E"/>
+    <w:lvl w:ilvl="0" w:tplc="04100001">
+      <w:start w:val="1"/>
+      <w:numFmt w:val="bullet"/>
+      <w:lvlText w:val=""/>
+      <w:lvlJc w:val="left"/>
+      <w:pPr>
+        <w:ind w:left="720" w:hanging="360"/>
+      </w:pPr>
+      <w:rPr>
+        <w:rFonts w:ascii="Symbol" w:hAnsi="Symbol" w:hint="default"/>
+      </w:rPr>
+    </w:lvl>
+    <w:lvl w:ilvl="1" w:tplc="04100003" w:tentative="1">
+      <w:start w:val="1"/>
+      <w:numFmt w:val="bullet"/>
+      <w:lvlText w:val="o"/>
+      <w:lvlJc w:val="left"/>
+      <w:pPr>
+        <w:ind w:left="1440" w:hanging="360"/>
+      </w:pPr>
+      <w:rPr>
+        <w:rFonts w:ascii="Courier New" w:hAnsi="Courier New" w:hint="default"/>
+      </w:rPr>
+    </w:lvl>
+    <w:lvl w:ilvl="2" w:tplc="04100005" w:tentative="1">
+      <w:start w:val="1"/>
+      <w:numFmt w:val="bullet"/>
+      <w:lvlText w:val=""/>
+      <w:lvlJc w:val="left"/>
+      <w:pPr>
+        <w:ind w:left="2160" w:hanging="360"/>
+      </w:pPr>
+      <w:rPr>
+        <w:rFonts w:ascii="Wingdings" w:hAnsi="Wingdings" w:hint="default"/>
+      </w:rPr>
+    </w:lvl>
+    <w:lvl w:ilvl="3" w:tplc="04100001" w:tentative="1">
+      <w:start w:val="1"/>
+      <w:numFmt w:val="bullet"/>
+      <w:lvlText w:val=""/>
+      <w:lvlJc w:val="left"/>
+      <w:pPr>
+        <w:ind w:left="2880" w:hanging="360"/>
+      </w:pPr>
+      <w:rPr>
+        <w:rFonts w:ascii="Symbol" w:hAnsi="Symbol" w:hint="default"/>
+      </w:rPr>
+    </w:lvl>
+    <w:lvl w:ilvl="4" w:tplc="04100003" w:tentative="1">
+      <w:start w:val="1"/>
+      <w:numFmt w:val="bullet"/>
+      <w:lvlText w:val="o"/>
+      <w:lvlJc w:val="left"/>
+      <w:pPr>
+        <w:ind w:left="3600" w:hanging="360"/>
+      </w:pPr>
+      <w:rPr>
+        <w:rFonts w:ascii="Courier New" w:hAnsi="Courier New" w:hint="default"/>
+      </w:rPr>
+    </w:lvl>
+    <w:lvl w:ilvl="5" w:tplc="04100005" w:tentative="1">
+      <w:start w:val="1"/>
+      <w:numFmt w:val="bullet"/>
+      <w:lvlText w:val=""/>
+      <w:lvlJc w:val="left"/>
+      <w:pPr>
+        <w:ind w:left="4320" w:hanging="360"/>
+      </w:pPr>
+      <w:rPr>
+        <w:rFonts w:ascii="Wingdings" w:hAnsi="Wingdings" w:hint="default"/>
+      </w:rPr>
+    </w:lvl>
+    <w:lvl w:ilvl="6" w:tplc="04100001" w:tentative="1">
+      <w:start w:val="1"/>
+      <w:numFmt w:val="bullet"/>
+      <w:lvlText w:val=""/>
+      <w:lvlJc w:val="left"/>
+      <w:pPr>
+        <w:ind w:left="5040" w:hanging="360"/>
+      </w:pPr>
+      <w:rPr>
+        <w:rFonts w:ascii="Symbol" w:hAnsi="Symbol" w:hint="default"/>
+      </w:rPr>
+    </w:lvl>
+    <w:lvl w:ilvl="7" w:tplc="04100003" w:tentative="1">
+      <w:start w:val="1"/>
+      <w:numFmt w:val="bullet"/>
+      <w:lvlText w:val="o"/>
+      <w:lvlJc w:val="left"/>
+      <w:pPr>
+        <w:ind w:left="5760" w:hanging="360"/>
+      </w:pPr>
+      <w:rPr>
+        <w:rFonts w:ascii="Courier New" w:hAnsi="Courier New" w:hint="default"/>
+      </w:rPr>
+    </w:lvl>
+    <w:lvl w:ilvl="8" w:tplc="04100005" w:tentative="1">
+      <w:start w:val="1"/>
+      <w:numFmt w:val="bullet"/>
+      <w:lvlText w:val=""/>
+      <w:lvlJc w:val="left"/>
+      <w:pPr>
+        <w:ind w:left="6480" w:hanging="360"/>
+      </w:pPr>
+      <w:rPr>
+        <w:rFonts w:ascii="Wingdings" w:hAnsi="Wingdings" w:hint="default"/>
+      </w:rPr>
+    </w:lvl>
+  </w:abstractNum>
+  <w:abstractNum w:abstractNumId="1" w15:restartNumberingAfterBreak="0">
     <w:nsid w:val="3E975742"/>
     <w:multiLevelType w:val="multilevel"/>
     <w:tmpl w:val="73225AC2"/>
@@ -2728,10 +5944,369 @@
       </w:rPr>
     </w:lvl>
   </w:abstractNum>
+  <w:abstractNum w:abstractNumId="2" w15:restartNumberingAfterBreak="0">
+    <w:nsid w:val="4C0826F2"/>
+    <w:multiLevelType w:val="hybridMultilevel"/>
+    <w:tmpl w:val="8B966B80"/>
+    <w:lvl w:ilvl="0" w:tplc="04100001">
+      <w:start w:val="1"/>
+      <w:numFmt w:val="bullet"/>
+      <w:lvlText w:val=""/>
+      <w:lvlJc w:val="left"/>
+      <w:pPr>
+        <w:ind w:left="775" w:hanging="360"/>
+      </w:pPr>
+      <w:rPr>
+        <w:rFonts w:ascii="Symbol" w:hAnsi="Symbol" w:hint="default"/>
+      </w:rPr>
+    </w:lvl>
+    <w:lvl w:ilvl="1" w:tplc="04100003" w:tentative="1">
+      <w:start w:val="1"/>
+      <w:numFmt w:val="bullet"/>
+      <w:lvlText w:val="o"/>
+      <w:lvlJc w:val="left"/>
+      <w:pPr>
+        <w:ind w:left="1495" w:hanging="360"/>
+      </w:pPr>
+      <w:rPr>
+        <w:rFonts w:ascii="Courier New" w:hAnsi="Courier New" w:hint="default"/>
+      </w:rPr>
+    </w:lvl>
+    <w:lvl w:ilvl="2" w:tplc="04100005" w:tentative="1">
+      <w:start w:val="1"/>
+      <w:numFmt w:val="bullet"/>
+      <w:lvlText w:val=""/>
+      <w:lvlJc w:val="left"/>
+      <w:pPr>
+        <w:ind w:left="2215" w:hanging="360"/>
+      </w:pPr>
+      <w:rPr>
+        <w:rFonts w:ascii="Wingdings" w:hAnsi="Wingdings" w:hint="default"/>
+      </w:rPr>
+    </w:lvl>
+    <w:lvl w:ilvl="3" w:tplc="04100001" w:tentative="1">
+      <w:start w:val="1"/>
+      <w:numFmt w:val="bullet"/>
+      <w:lvlText w:val=""/>
+      <w:lvlJc w:val="left"/>
+      <w:pPr>
+        <w:ind w:left="2935" w:hanging="360"/>
+      </w:pPr>
+      <w:rPr>
+        <w:rFonts w:ascii="Symbol" w:hAnsi="Symbol" w:hint="default"/>
+      </w:rPr>
+    </w:lvl>
+    <w:lvl w:ilvl="4" w:tplc="04100003" w:tentative="1">
+      <w:start w:val="1"/>
+      <w:numFmt w:val="bullet"/>
+      <w:lvlText w:val="o"/>
+      <w:lvlJc w:val="left"/>
+      <w:pPr>
+        <w:ind w:left="3655" w:hanging="360"/>
+      </w:pPr>
+      <w:rPr>
+        <w:rFonts w:ascii="Courier New" w:hAnsi="Courier New" w:hint="default"/>
+      </w:rPr>
+    </w:lvl>
+    <w:lvl w:ilvl="5" w:tplc="04100005" w:tentative="1">
+      <w:start w:val="1"/>
+      <w:numFmt w:val="bullet"/>
+      <w:lvlText w:val=""/>
+      <w:lvlJc w:val="left"/>
+      <w:pPr>
+        <w:ind w:left="4375" w:hanging="360"/>
+      </w:pPr>
+      <w:rPr>
+        <w:rFonts w:ascii="Wingdings" w:hAnsi="Wingdings" w:hint="default"/>
+      </w:rPr>
+    </w:lvl>
+    <w:lvl w:ilvl="6" w:tplc="04100001" w:tentative="1">
+      <w:start w:val="1"/>
+      <w:numFmt w:val="bullet"/>
+      <w:lvlText w:val=""/>
+      <w:lvlJc w:val="left"/>
+      <w:pPr>
+        <w:ind w:left="5095" w:hanging="360"/>
+      </w:pPr>
+      <w:rPr>
+        <w:rFonts w:ascii="Symbol" w:hAnsi="Symbol" w:hint="default"/>
+      </w:rPr>
+    </w:lvl>
+    <w:lvl w:ilvl="7" w:tplc="04100003" w:tentative="1">
+      <w:start w:val="1"/>
+      <w:numFmt w:val="bullet"/>
+      <w:lvlText w:val="o"/>
+      <w:lvlJc w:val="left"/>
+      <w:pPr>
+        <w:ind w:left="5815" w:hanging="360"/>
+      </w:pPr>
+      <w:rPr>
+        <w:rFonts w:ascii="Courier New" w:hAnsi="Courier New" w:hint="default"/>
+      </w:rPr>
+    </w:lvl>
+    <w:lvl w:ilvl="8" w:tplc="04100005" w:tentative="1">
+      <w:start w:val="1"/>
+      <w:numFmt w:val="bullet"/>
+      <w:lvlText w:val=""/>
+      <w:lvlJc w:val="left"/>
+      <w:pPr>
+        <w:ind w:left="6535" w:hanging="360"/>
+      </w:pPr>
+      <w:rPr>
+        <w:rFonts w:ascii="Wingdings" w:hAnsi="Wingdings" w:hint="default"/>
+      </w:rPr>
+    </w:lvl>
+  </w:abstractNum>
+  <w:abstractNum w:abstractNumId="3" w15:restartNumberingAfterBreak="0">
+    <w:nsid w:val="6982703F"/>
+    <w:multiLevelType w:val="hybridMultilevel"/>
+    <w:tmpl w:val="FECEDDCE"/>
+    <w:lvl w:ilvl="0" w:tplc="04100001">
+      <w:start w:val="1"/>
+      <w:numFmt w:val="bullet"/>
+      <w:lvlText w:val=""/>
+      <w:lvlJc w:val="left"/>
+      <w:pPr>
+        <w:ind w:left="720" w:hanging="360"/>
+      </w:pPr>
+      <w:rPr>
+        <w:rFonts w:ascii="Symbol" w:hAnsi="Symbol" w:hint="default"/>
+      </w:rPr>
+    </w:lvl>
+    <w:lvl w:ilvl="1" w:tplc="04100003" w:tentative="1">
+      <w:start w:val="1"/>
+      <w:numFmt w:val="bullet"/>
+      <w:lvlText w:val="o"/>
+      <w:lvlJc w:val="left"/>
+      <w:pPr>
+        <w:ind w:left="1440" w:hanging="360"/>
+      </w:pPr>
+      <w:rPr>
+        <w:rFonts w:ascii="Courier New" w:hAnsi="Courier New" w:hint="default"/>
+      </w:rPr>
+    </w:lvl>
+    <w:lvl w:ilvl="2" w:tplc="04100005" w:tentative="1">
+      <w:start w:val="1"/>
+      <w:numFmt w:val="bullet"/>
+      <w:lvlText w:val=""/>
+      <w:lvlJc w:val="left"/>
+      <w:pPr>
+        <w:ind w:left="2160" w:hanging="360"/>
+      </w:pPr>
+      <w:rPr>
+        <w:rFonts w:ascii="Wingdings" w:hAnsi="Wingdings" w:hint="default"/>
+      </w:rPr>
+    </w:lvl>
+    <w:lvl w:ilvl="3" w:tplc="04100001" w:tentative="1">
+      <w:start w:val="1"/>
+      <w:numFmt w:val="bullet"/>
+      <w:lvlText w:val=""/>
+      <w:lvlJc w:val="left"/>
+      <w:pPr>
+        <w:ind w:left="2880" w:hanging="360"/>
+      </w:pPr>
+      <w:rPr>
+        <w:rFonts w:ascii="Symbol" w:hAnsi="Symbol" w:hint="default"/>
+      </w:rPr>
+    </w:lvl>
+    <w:lvl w:ilvl="4" w:tplc="04100003" w:tentative="1">
+      <w:start w:val="1"/>
+      <w:numFmt w:val="bullet"/>
+      <w:lvlText w:val="o"/>
+      <w:lvlJc w:val="left"/>
+      <w:pPr>
+        <w:ind w:left="3600" w:hanging="360"/>
+      </w:pPr>
+      <w:rPr>
+        <w:rFonts w:ascii="Courier New" w:hAnsi="Courier New" w:hint="default"/>
+      </w:rPr>
+    </w:lvl>
+    <w:lvl w:ilvl="5" w:tplc="04100005" w:tentative="1">
+      <w:start w:val="1"/>
+      <w:numFmt w:val="bullet"/>
+      <w:lvlText w:val=""/>
+      <w:lvlJc w:val="left"/>
+      <w:pPr>
+        <w:ind w:left="4320" w:hanging="360"/>
+      </w:pPr>
+      <w:rPr>
+        <w:rFonts w:ascii="Wingdings" w:hAnsi="Wingdings" w:hint="default"/>
+      </w:rPr>
+    </w:lvl>
+    <w:lvl w:ilvl="6" w:tplc="04100001" w:tentative="1">
+      <w:start w:val="1"/>
+      <w:numFmt w:val="bullet"/>
+      <w:lvlText w:val=""/>
+      <w:lvlJc w:val="left"/>
+      <w:pPr>
+        <w:ind w:left="5040" w:hanging="360"/>
+      </w:pPr>
+      <w:rPr>
+        <w:rFonts w:ascii="Symbol" w:hAnsi="Symbol" w:hint="default"/>
+      </w:rPr>
+    </w:lvl>
+    <w:lvl w:ilvl="7" w:tplc="04100003" w:tentative="1">
+      <w:start w:val="1"/>
+      <w:numFmt w:val="bullet"/>
+      <w:lvlText w:val="o"/>
+      <w:lvlJc w:val="left"/>
+      <w:pPr>
+        <w:ind w:left="5760" w:hanging="360"/>
+      </w:pPr>
+      <w:rPr>
+        <w:rFonts w:ascii="Courier New" w:hAnsi="Courier New" w:hint="default"/>
+      </w:rPr>
+    </w:lvl>
+    <w:lvl w:ilvl="8" w:tplc="04100005" w:tentative="1">
+      <w:start w:val="1"/>
+      <w:numFmt w:val="bullet"/>
+      <w:lvlText w:val=""/>
+      <w:lvlJc w:val="left"/>
+      <w:pPr>
+        <w:ind w:left="6480" w:hanging="360"/>
+      </w:pPr>
+      <w:rPr>
+        <w:rFonts w:ascii="Wingdings" w:hAnsi="Wingdings" w:hint="default"/>
+      </w:rPr>
+    </w:lvl>
+  </w:abstractNum>
+  <w:abstractNum w:abstractNumId="4" w15:restartNumberingAfterBreak="0">
+    <w:nsid w:val="6E3C3DD6"/>
+    <w:multiLevelType w:val="hybridMultilevel"/>
+    <w:tmpl w:val="DF5C8E90"/>
+    <w:lvl w:ilvl="0" w:tplc="04100001">
+      <w:start w:val="1"/>
+      <w:numFmt w:val="bullet"/>
+      <w:lvlText w:val=""/>
+      <w:lvlJc w:val="left"/>
+      <w:pPr>
+        <w:ind w:left="720" w:hanging="360"/>
+      </w:pPr>
+      <w:rPr>
+        <w:rFonts w:ascii="Symbol" w:hAnsi="Symbol" w:hint="default"/>
+      </w:rPr>
+    </w:lvl>
+    <w:lvl w:ilvl="1" w:tplc="04100003" w:tentative="1">
+      <w:start w:val="1"/>
+      <w:numFmt w:val="bullet"/>
+      <w:lvlText w:val="o"/>
+      <w:lvlJc w:val="left"/>
+      <w:pPr>
+        <w:ind w:left="1440" w:hanging="360"/>
+      </w:pPr>
+      <w:rPr>
+        <w:rFonts w:ascii="Courier New" w:hAnsi="Courier New" w:cs="Courier New" w:hint="default"/>
+      </w:rPr>
+    </w:lvl>
+    <w:lvl w:ilvl="2" w:tplc="04100005" w:tentative="1">
+      <w:start w:val="1"/>
+      <w:numFmt w:val="bullet"/>
+      <w:lvlText w:val=""/>
+      <w:lvlJc w:val="left"/>
+      <w:pPr>
+        <w:ind w:left="2160" w:hanging="360"/>
+      </w:pPr>
+      <w:rPr>
+        <w:rFonts w:ascii="Wingdings" w:hAnsi="Wingdings" w:hint="default"/>
+      </w:rPr>
+    </w:lvl>
+    <w:lvl w:ilvl="3" w:tplc="04100001" w:tentative="1">
+      <w:start w:val="1"/>
+      <w:numFmt w:val="bullet"/>
+      <w:lvlText w:val=""/>
+      <w:lvlJc w:val="left"/>
+      <w:pPr>
+        <w:ind w:left="2880" w:hanging="360"/>
+      </w:pPr>
+      <w:rPr>
+        <w:rFonts w:ascii="Symbol" w:hAnsi="Symbol" w:hint="default"/>
+      </w:rPr>
+    </w:lvl>
+    <w:lvl w:ilvl="4" w:tplc="04100003" w:tentative="1">
+      <w:start w:val="1"/>
+      <w:numFmt w:val="bullet"/>
+      <w:lvlText w:val="o"/>
+      <w:lvlJc w:val="left"/>
+      <w:pPr>
+        <w:ind w:left="3600" w:hanging="360"/>
+      </w:pPr>
+      <w:rPr>
+        <w:rFonts w:ascii="Courier New" w:hAnsi="Courier New" w:cs="Courier New" w:hint="default"/>
+      </w:rPr>
+    </w:lvl>
+    <w:lvl w:ilvl="5" w:tplc="04100005" w:tentative="1">
+      <w:start w:val="1"/>
+      <w:numFmt w:val="bullet"/>
+      <w:lvlText w:val=""/>
+      <w:lvlJc w:val="left"/>
+      <w:pPr>
+        <w:ind w:left="4320" w:hanging="360"/>
+      </w:pPr>
+      <w:rPr>
+        <w:rFonts w:ascii="Wingdings" w:hAnsi="Wingdings" w:hint="default"/>
+      </w:rPr>
+    </w:lvl>
+    <w:lvl w:ilvl="6" w:tplc="04100001" w:tentative="1">
+      <w:start w:val="1"/>
+      <w:numFmt w:val="bullet"/>
+      <w:lvlText w:val=""/>
+      <w:lvlJc w:val="left"/>
+      <w:pPr>
+        <w:ind w:left="5040" w:hanging="360"/>
+      </w:pPr>
+      <w:rPr>
+        <w:rFonts w:ascii="Symbol" w:hAnsi="Symbol" w:hint="default"/>
+      </w:rPr>
+    </w:lvl>
+    <w:lvl w:ilvl="7" w:tplc="04100003" w:tentative="1">
+      <w:start w:val="1"/>
+      <w:numFmt w:val="bullet"/>
+      <w:lvlText w:val="o"/>
+      <w:lvlJc w:val="left"/>
+      <w:pPr>
+        <w:ind w:left="5760" w:hanging="360"/>
+      </w:pPr>
+      <w:rPr>
+        <w:rFonts w:ascii="Courier New" w:hAnsi="Courier New" w:cs="Courier New" w:hint="default"/>
+      </w:rPr>
+    </w:lvl>
+    <w:lvl w:ilvl="8" w:tplc="04100005" w:tentative="1">
+      <w:start w:val="1"/>
+      <w:numFmt w:val="bullet"/>
+      <w:lvlText w:val=""/>
+      <w:lvlJc w:val="left"/>
+      <w:pPr>
+        <w:ind w:left="6480" w:hanging="360"/>
+      </w:pPr>
+      <w:rPr>
+        <w:rFonts w:ascii="Wingdings" w:hAnsi="Wingdings" w:hint="default"/>
+      </w:rPr>
+    </w:lvl>
+  </w:abstractNum>
   <w:num w:numId="1">
+    <w:abstractNumId w:val="1"/>
+  </w:num>
+  <w:num w:numId="2">
+    <w:abstractNumId w:val="3"/>
+  </w:num>
+  <w:num w:numId="3">
+    <w:abstractNumId w:val="2"/>
+  </w:num>
+  <w:num w:numId="4">
     <w:abstractNumId w:val="0"/>
   </w:num>
+  <w:num w:numId="5">
+    <w:abstractNumId w:val="4"/>
+  </w:num>
 </w:numbering>
+</file>
+
+<file path=word/people.xml><?xml version="1.0" encoding="utf-8"?>
+<w15:people xmlns:wpc="http://schemas.microsoft.com/office/word/2010/wordprocessingCanvas" xmlns:cx="http://schemas.microsoft.com/office/drawing/2014/chartex" xmlns:cx1="http://schemas.microsoft.com/office/drawing/2015/9/8/chartex" xmlns:cx2="http://schemas.microsoft.com/office/drawing/2015/10/21/chartex" xmlns:cx3="http://schemas.microsoft.com/office/drawing/2016/5/9/chartex" xmlns:cx4="http://schemas.microsoft.com/office/drawing/2016/5/10/chartex" xmlns:cx5="http://schemas.microsoft.com/office/drawing/2016/5/11/chartex" xmlns:cx6="http://schemas.microsoft.com/office/drawing/2016/5/12/chartex" xmlns:cx7="http://schemas.microsoft.com/office/drawing/2016/5/13/chartex" xmlns:cx8="http://schemas.microsoft.com/office/drawing/2016/5/14/chartex" xmlns:mc="http://schemas.openxmlformats.org/markup-compatibility/2006" xmlns:aink="http://schemas.microsoft.com/office/drawing/2016/ink" xmlns:am3d="http://schemas.microsoft.com/office/drawing/2017/model3d" xmlns:o="urn:schemas-microsoft-com:office:office" xmlns:r="http://schemas.openxmlformats.org/officeDocument/2006/relationships" xmlns:m="http://schemas.openxmlformats.org/officeDocument/2006/math" xmlns:v="urn:schemas-microsoft-com:vml" xmlns:wp14="http://schemas.microsoft.com/office/word/2010/wordprocessingDrawing" xmlns:wp="http://schemas.openxmlformats.org/drawingml/2006/wordprocessingDrawing" xmlns:w10="urn:schemas-microsoft-com:office:word" xmlns:w="http://schemas.openxmlformats.org/wordprocessingml/2006/main" xmlns:w14="http://schemas.microsoft.com/office/word/2010/wordml" xmlns:w15="http://schemas.microsoft.com/office/word/2012/wordml" xmlns:w16cex="http://schemas.microsoft.com/office/word/2018/wordml/cex" xmlns:w16cid="http://schemas.microsoft.com/office/word/2016/wordml/cid" xmlns:w16="http://schemas.microsoft.com/office/word/2018/wordml" xmlns:w16sdtdh="http://schemas.microsoft.com/office/word/2020/wordml/sdtdatahash" xmlns:w16se="http://schemas.microsoft.com/office/word/2015/wordml/symex" xmlns:wpg="http://schemas.microsoft.com/office/word/2010/wordprocessingGroup" xmlns:wpi="http://schemas.microsoft.com/office/word/2010/wordprocessingInk" xmlns:wne="http://schemas.microsoft.com/office/word/2006/wordml" xmlns:wps="http://schemas.microsoft.com/office/word/2010/wordprocessingShape" mc:Ignorable="w14 w15 w16se w16cid w16 w16cex w16sdtdh wp14">
+  <w15:person w15:author="Giacomo Ziffer">
+    <w15:presenceInfo w15:providerId="AD" w15:userId="S::10532347@polimi.it::f028c8f6-d332-4163-8d4d-2946a71f76d8"/>
+  </w15:person>
+</w15:people>
 </file>
 
 <file path=word/styles.xml><?xml version="1.0" encoding="utf-8"?>
@@ -3128,6 +6703,11 @@
   <w:style w:type="paragraph" w:default="1" w:styleId="Normale">
     <w:name w:val="Normal"/>
     <w:qFormat/>
+    <w:rsid w:val="00FC576D"/>
+    <w:rPr>
+      <w:rFonts w:ascii="Times New Roman" w:eastAsia="Times New Roman" w:hAnsi="Times New Roman" w:cs="Times New Roman"/>
+      <w:lang w:eastAsia="it-IT"/>
+    </w:rPr>
   </w:style>
   <w:style w:type="paragraph" w:styleId="Titolo1">
     <w:name w:val="heading 1"/>
@@ -3148,6 +6728,7 @@
       <w:color w:val="2F5496" w:themeColor="accent1" w:themeShade="BF"/>
       <w:sz w:val="32"/>
       <w:szCs w:val="32"/>
+      <w:lang w:eastAsia="en-US"/>
     </w:rPr>
   </w:style>
   <w:style w:type="paragraph" w:styleId="Titolo2">
@@ -3170,6 +6751,7 @@
       <w:color w:val="2F5496" w:themeColor="accent1" w:themeShade="BF"/>
       <w:sz w:val="26"/>
       <w:szCs w:val="26"/>
+      <w:lang w:eastAsia="en-US"/>
     </w:rPr>
   </w:style>
   <w:style w:type="paragraph" w:styleId="Titolo3">
@@ -3190,6 +6772,29 @@
     <w:rPr>
       <w:rFonts w:asciiTheme="majorHAnsi" w:eastAsiaTheme="majorEastAsia" w:hAnsiTheme="majorHAnsi" w:cstheme="majorBidi"/>
       <w:color w:val="1F3763" w:themeColor="accent1" w:themeShade="7F"/>
+      <w:lang w:eastAsia="en-US"/>
+    </w:rPr>
+  </w:style>
+  <w:style w:type="paragraph" w:styleId="Titolo4">
+    <w:name w:val="heading 4"/>
+    <w:basedOn w:val="Normale"/>
+    <w:next w:val="Normale"/>
+    <w:link w:val="Titolo4Carattere"/>
+    <w:uiPriority w:val="9"/>
+    <w:unhideWhenUsed/>
+    <w:qFormat/>
+    <w:rsid w:val="003F4EBF"/>
+    <w:pPr>
+      <w:keepNext/>
+      <w:keepLines/>
+      <w:spacing w:before="40"/>
+      <w:outlineLvl w:val="3"/>
+    </w:pPr>
+    <w:rPr>
+      <w:rFonts w:asciiTheme="majorHAnsi" w:eastAsiaTheme="majorEastAsia" w:hAnsiTheme="majorHAnsi" w:cstheme="majorBidi"/>
+      <w:i/>
+      <w:iCs/>
+      <w:color w:val="2F5496" w:themeColor="accent1" w:themeShade="BF"/>
     </w:rPr>
   </w:style>
   <w:style w:type="character" w:default="1" w:styleId="Carpredefinitoparagrafo">
@@ -3229,6 +6834,10 @@
       <w:ind w:left="720"/>
       <w:contextualSpacing/>
     </w:pPr>
+    <w:rPr>
+      <w:rFonts w:asciiTheme="minorHAnsi" w:eastAsiaTheme="minorHAnsi" w:hAnsiTheme="minorHAnsi" w:cstheme="minorBidi"/>
+      <w:lang w:eastAsia="en-US"/>
+    </w:rPr>
   </w:style>
   <w:style w:type="character" w:customStyle="1" w:styleId="Titolo1Carattere">
     <w:name w:val="Titolo 1 Carattere"/>
@@ -3275,6 +6884,137 @@
     <w:rPr>
       <w:rFonts w:asciiTheme="majorHAnsi" w:eastAsiaTheme="majorEastAsia" w:hAnsiTheme="majorHAnsi" w:cstheme="majorBidi"/>
       <w:color w:val="1F3763" w:themeColor="accent1" w:themeShade="7F"/>
+    </w:rPr>
+  </w:style>
+  <w:style w:type="paragraph" w:styleId="PreformattatoHTML">
+    <w:name w:val="HTML Preformatted"/>
+    <w:basedOn w:val="Normale"/>
+    <w:link w:val="PreformattatoHTMLCarattere"/>
+    <w:uiPriority w:val="99"/>
+    <w:semiHidden/>
+    <w:unhideWhenUsed/>
+    <w:rsid w:val="005F4F72"/>
+    <w:pPr>
+      <w:tabs>
+        <w:tab w:val="left" w:pos="916"/>
+        <w:tab w:val="left" w:pos="1832"/>
+        <w:tab w:val="left" w:pos="2748"/>
+        <w:tab w:val="left" w:pos="3664"/>
+        <w:tab w:val="left" w:pos="4580"/>
+        <w:tab w:val="left" w:pos="5496"/>
+        <w:tab w:val="left" w:pos="6412"/>
+        <w:tab w:val="left" w:pos="7328"/>
+        <w:tab w:val="left" w:pos="8244"/>
+        <w:tab w:val="left" w:pos="9160"/>
+        <w:tab w:val="left" w:pos="10076"/>
+        <w:tab w:val="left" w:pos="10992"/>
+        <w:tab w:val="left" w:pos="11908"/>
+        <w:tab w:val="left" w:pos="12824"/>
+        <w:tab w:val="left" w:pos="13740"/>
+        <w:tab w:val="left" w:pos="14656"/>
+      </w:tabs>
+    </w:pPr>
+    <w:rPr>
+      <w:rFonts w:ascii="Courier New" w:hAnsi="Courier New" w:cs="Courier New"/>
+      <w:sz w:val="20"/>
+      <w:szCs w:val="20"/>
+    </w:rPr>
+  </w:style>
+  <w:style w:type="character" w:customStyle="1" w:styleId="PreformattatoHTMLCarattere">
+    <w:name w:val="Preformattato HTML Carattere"/>
+    <w:basedOn w:val="Carpredefinitoparagrafo"/>
+    <w:link w:val="PreformattatoHTML"/>
+    <w:uiPriority w:val="99"/>
+    <w:semiHidden/>
+    <w:rsid w:val="005F4F72"/>
+    <w:rPr>
+      <w:rFonts w:ascii="Courier New" w:eastAsia="Times New Roman" w:hAnsi="Courier New" w:cs="Courier New"/>
+      <w:sz w:val="20"/>
+      <w:szCs w:val="20"/>
+      <w:lang w:eastAsia="it-IT"/>
+    </w:rPr>
+  </w:style>
+  <w:style w:type="character" w:styleId="Rimandocommento">
+    <w:name w:val="annotation reference"/>
+    <w:basedOn w:val="Carpredefinitoparagrafo"/>
+    <w:uiPriority w:val="99"/>
+    <w:semiHidden/>
+    <w:unhideWhenUsed/>
+    <w:rsid w:val="00DE7DF5"/>
+    <w:rPr>
+      <w:sz w:val="16"/>
+      <w:szCs w:val="16"/>
+    </w:rPr>
+  </w:style>
+  <w:style w:type="paragraph" w:styleId="Testocommento">
+    <w:name w:val="annotation text"/>
+    <w:basedOn w:val="Normale"/>
+    <w:link w:val="TestocommentoCarattere"/>
+    <w:uiPriority w:val="99"/>
+    <w:semiHidden/>
+    <w:unhideWhenUsed/>
+    <w:rsid w:val="00DE7DF5"/>
+    <w:rPr>
+      <w:sz w:val="20"/>
+      <w:szCs w:val="20"/>
+    </w:rPr>
+  </w:style>
+  <w:style w:type="character" w:customStyle="1" w:styleId="TestocommentoCarattere">
+    <w:name w:val="Testo commento Carattere"/>
+    <w:basedOn w:val="Carpredefinitoparagrafo"/>
+    <w:link w:val="Testocommento"/>
+    <w:uiPriority w:val="99"/>
+    <w:semiHidden/>
+    <w:rsid w:val="00DE7DF5"/>
+    <w:rPr>
+      <w:rFonts w:ascii="Times New Roman" w:eastAsia="Times New Roman" w:hAnsi="Times New Roman" w:cs="Times New Roman"/>
+      <w:sz w:val="20"/>
+      <w:szCs w:val="20"/>
+      <w:lang w:eastAsia="it-IT"/>
+    </w:rPr>
+  </w:style>
+  <w:style w:type="paragraph" w:styleId="Soggettocommento">
+    <w:name w:val="annotation subject"/>
+    <w:basedOn w:val="Testocommento"/>
+    <w:next w:val="Testocommento"/>
+    <w:link w:val="SoggettocommentoCarattere"/>
+    <w:uiPriority w:val="99"/>
+    <w:semiHidden/>
+    <w:unhideWhenUsed/>
+    <w:rsid w:val="00DE7DF5"/>
+    <w:rPr>
+      <w:b/>
+      <w:bCs/>
+    </w:rPr>
+  </w:style>
+  <w:style w:type="character" w:customStyle="1" w:styleId="SoggettocommentoCarattere">
+    <w:name w:val="Soggetto commento Carattere"/>
+    <w:basedOn w:val="TestocommentoCarattere"/>
+    <w:link w:val="Soggettocommento"/>
+    <w:uiPriority w:val="99"/>
+    <w:semiHidden/>
+    <w:rsid w:val="00DE7DF5"/>
+    <w:rPr>
+      <w:rFonts w:ascii="Times New Roman" w:eastAsia="Times New Roman" w:hAnsi="Times New Roman" w:cs="Times New Roman"/>
+      <w:b/>
+      <w:bCs/>
+      <w:sz w:val="20"/>
+      <w:szCs w:val="20"/>
+      <w:lang w:eastAsia="it-IT"/>
+    </w:rPr>
+  </w:style>
+  <w:style w:type="character" w:customStyle="1" w:styleId="Titolo4Carattere">
+    <w:name w:val="Titolo 4 Carattere"/>
+    <w:basedOn w:val="Carpredefinitoparagrafo"/>
+    <w:link w:val="Titolo4"/>
+    <w:uiPriority w:val="9"/>
+    <w:rsid w:val="003F4EBF"/>
+    <w:rPr>
+      <w:rFonts w:asciiTheme="majorHAnsi" w:eastAsiaTheme="majorEastAsia" w:hAnsiTheme="majorHAnsi" w:cstheme="majorBidi"/>
+      <w:i/>
+      <w:iCs/>
+      <w:color w:val="2F5496" w:themeColor="accent1" w:themeShade="BF"/>
+      <w:lang w:eastAsia="it-IT"/>
     </w:rPr>
   </w:style>
 </w:styles>

--- a/Deliverable.docx
+++ b/Deliverable.docx
@@ -2677,7 +2677,6 @@
           <w:lang w:val="en-US"/>
         </w:rPr>
       </w:pPr>
-      <w:commentRangeStart w:id="0"/>
       <w:r>
         <w:rPr>
           <w:noProof/>
@@ -2725,13 +2724,6 @@
           </wp:inline>
         </w:drawing>
       </w:r>
-      <w:commentRangeEnd w:id="0"/>
-      <w:r>
-        <w:rPr>
-          <w:rStyle w:val="Rimandocommento"/>
-        </w:rPr>
-        <w:commentReference w:id="0"/>
-      </w:r>
     </w:p>
     <w:p>
       <w:pPr>
@@ -2966,6 +2958,67 @@
         <w:pStyle w:val="Titolo3"/>
         <w:rPr>
           <w:lang w:val="en-US"/>
+        </w:rPr>
+      </w:pPr>
+    </w:p>
+    <w:p>
+      <w:pPr>
+        <w:rPr>
+          <w:lang w:val="en-US" w:eastAsia="en-US"/>
+        </w:rPr>
+      </w:pPr>
+      <w:r>
+        <w:rPr>
+          <w:noProof/>
+          <w:lang w:val="en-US" w:eastAsia="en-US"/>
+        </w:rPr>
+        <w:drawing>
+          <wp:inline distT="0" distB="0" distL="0" distR="0" wp14:anchorId="1383E514" wp14:editId="5D3C1494">
+            <wp:extent cx="6120130" cy="2342515"/>
+            <wp:effectExtent l="0" t="0" r="1270" b="0"/>
+            <wp:docPr id="8" name="Immagine 8"/>
+            <wp:cNvGraphicFramePr>
+              <a:graphicFrameLocks xmlns:a="http://schemas.openxmlformats.org/drawingml/2006/main" noChangeAspect="1"/>
+            </wp:cNvGraphicFramePr>
+            <a:graphic xmlns:a="http://schemas.openxmlformats.org/drawingml/2006/main">
+              <a:graphicData uri="http://schemas.openxmlformats.org/drawingml/2006/picture">
+                <pic:pic xmlns:pic="http://schemas.openxmlformats.org/drawingml/2006/picture">
+                  <pic:nvPicPr>
+                    <pic:cNvPr id="8" name="Immagine 8"/>
+                    <pic:cNvPicPr/>
+                  </pic:nvPicPr>
+                  <pic:blipFill>
+                    <a:blip r:embed="rId8">
+                      <a:extLst>
+                        <a:ext uri="{28A0092B-C50C-407E-A947-70E740481C1C}">
+                          <a14:useLocalDpi xmlns:a14="http://schemas.microsoft.com/office/drawing/2010/main" val="0"/>
+                        </a:ext>
+                      </a:extLst>
+                    </a:blip>
+                    <a:stretch>
+                      <a:fillRect/>
+                    </a:stretch>
+                  </pic:blipFill>
+                  <pic:spPr>
+                    <a:xfrm>
+                      <a:off x="0" y="0"/>
+                      <a:ext cx="6120130" cy="2342515"/>
+                    </a:xfrm>
+                    <a:prstGeom prst="rect">
+                      <a:avLst/>
+                    </a:prstGeom>
+                  </pic:spPr>
+                </pic:pic>
+              </a:graphicData>
+            </a:graphic>
+          </wp:inline>
+        </w:drawing>
+      </w:r>
+    </w:p>
+    <w:p>
+      <w:pPr>
+        <w:rPr>
+          <w:lang w:val="en-US" w:eastAsia="en-US"/>
         </w:rPr>
       </w:pPr>
     </w:p>
@@ -3257,7 +3310,7 @@
                     <pic:cNvPicPr/>
                   </pic:nvPicPr>
                   <pic:blipFill>
-                    <a:blip r:embed="rId12">
+                    <a:blip r:embed="rId9">
                       <a:extLst>
                         <a:ext uri="{28A0092B-C50C-407E-A947-70E740481C1C}">
                           <a14:useLocalDpi xmlns:a14="http://schemas.microsoft.com/office/drawing/2010/main" val="0"/>
@@ -3392,6 +3445,7 @@
           <w:noProof/>
           <w:lang w:val="en-US"/>
         </w:rPr>
+        <w:lastRenderedPageBreak/>
         <w:drawing>
           <wp:inline distT="0" distB="0" distL="0" distR="0" wp14:anchorId="1752907D" wp14:editId="4232A411">
             <wp:extent cx="5337175" cy="2511611"/>
@@ -3408,7 +3462,7 @@
                     <pic:cNvPicPr/>
                   </pic:nvPicPr>
                   <pic:blipFill>
-                    <a:blip r:embed="rId13">
+                    <a:blip r:embed="rId10">
                       <a:extLst>
                         <a:ext uri="{28A0092B-C50C-407E-A947-70E740481C1C}">
                           <a14:useLocalDpi xmlns:a14="http://schemas.microsoft.com/office/drawing/2010/main" val="0"/>
@@ -3442,20 +3496,20 @@
           <w:lang w:val="en-US"/>
         </w:rPr>
       </w:pPr>
-      <w:r>
-        <w:rPr>
-          <w:lang w:val="en-US"/>
-        </w:rPr>
-        <w:lastRenderedPageBreak/>
+    </w:p>
+    <w:p>
+      <w:pPr>
+        <w:pStyle w:val="Titolo4"/>
+        <w:rPr>
+          <w:lang w:val="en-US"/>
+        </w:rPr>
+      </w:pPr>
+      <w:r>
+        <w:rPr>
+          <w:lang w:val="en-US"/>
+        </w:rPr>
         <w:t>Influx Connector</w:t>
       </w:r>
-    </w:p>
-    <w:p>
-      <w:pPr>
-        <w:rPr>
-          <w:lang w:val="en-US"/>
-        </w:rPr>
-      </w:pPr>
     </w:p>
     <w:p>
       <w:pPr>
@@ -3491,7 +3545,7 @@
                     <pic:cNvPicPr/>
                   </pic:nvPicPr>
                   <pic:blipFill>
-                    <a:blip r:embed="rId14">
+                    <a:blip r:embed="rId11">
                       <a:extLst>
                         <a:ext uri="{28A0092B-C50C-407E-A947-70E740481C1C}">
                           <a14:useLocalDpi xmlns:a14="http://schemas.microsoft.com/office/drawing/2010/main" val="0"/>
@@ -3600,7 +3654,7 @@
                     <pic:cNvPicPr/>
                   </pic:nvPicPr>
                   <pic:blipFill>
-                    <a:blip r:embed="rId15">
+                    <a:blip r:embed="rId12">
                       <a:extLst>
                         <a:ext uri="{28A0092B-C50C-407E-A947-70E740481C1C}">
                           <a14:useLocalDpi xmlns:a14="http://schemas.microsoft.com/office/drawing/2010/main" val="0"/>
@@ -3675,41 +3729,6 @@
     </w:p>
     <w:p>
       <w:pPr>
-        <w:rPr>
-          <w:lang w:val="en-US"/>
-        </w:rPr>
-      </w:pPr>
-    </w:p>
-    <w:p>
-      <w:pPr>
-        <w:rPr>
-          <w:lang w:val="en-US"/>
-        </w:rPr>
-      </w:pPr>
-    </w:p>
-    <w:p>
-      <w:pPr>
-        <w:rPr>
-          <w:lang w:val="en-US"/>
-        </w:rPr>
-      </w:pPr>
-    </w:p>
-    <w:p>
-      <w:pPr>
-        <w:rPr>
-          <w:rFonts w:asciiTheme="majorHAnsi" w:eastAsiaTheme="majorEastAsia" w:hAnsiTheme="majorHAnsi" w:cstheme="majorBidi"/>
-          <w:lang w:val="en-US" w:eastAsia="en-US"/>
-        </w:rPr>
-      </w:pPr>
-      <w:r>
-        <w:rPr>
-          <w:lang w:val="en-US"/>
-        </w:rPr>
-        <w:br w:type="page"/>
-      </w:r>
-    </w:p>
-    <w:p>
-      <w:pPr>
         <w:pStyle w:val="Titolo3"/>
         <w:rPr>
           <w:color w:val="auto"/>
@@ -4681,7 +4700,7 @@
           <w:lang w:val="en-US"/>
         </w:rPr>
       </w:pPr>
-      <w:commentRangeStart w:id="1"/>
+      <w:commentRangeStart w:id="0"/>
       <w:r>
         <w:rPr>
           <w:i/>
@@ -4801,12 +4820,12 @@
         </w:rPr>
         <w:t xml:space="preserve"> will be considered as normal transaction and so removed from the anomalies list. Moreover, it will be used to incrementally update the statistics used to compute the Z-score.</w:t>
       </w:r>
-      <w:commentRangeEnd w:id="1"/>
+      <w:commentRangeEnd w:id="0"/>
       <w:r>
         <w:rPr>
           <w:rStyle w:val="Rimandocommento"/>
         </w:rPr>
-        <w:commentReference w:id="1"/>
+        <w:commentReference w:id="0"/>
       </w:r>
     </w:p>
     <w:p>
@@ -5241,7 +5260,7 @@
         </w:rPr>
         <w:t xml:space="preserve">global service </w:t>
       </w:r>
-      <w:hyperlink r:id="rId16" w:history="1">
+      <w:hyperlink r:id="rId17" w:history="1">
         <w:r>
           <w:rPr>
             <w:rFonts w:ascii="AppleSystemUIFont" w:eastAsiaTheme="minorHAnsi" w:hAnsi="AppleSystemUIFont" w:cs="AppleSystemUIFont"/>
@@ -5282,7 +5301,7 @@
         </w:rPr>
         <w:t xml:space="preserve"> d2VsY29tZQ== </w:t>
       </w:r>
-      <w:hyperlink r:id="rId17" w:history="1">
+      <w:hyperlink r:id="rId18" w:history="1">
         <w:r>
           <w:rPr>
             <w:rFonts w:ascii="AppleSystemUIFont" w:eastAsiaTheme="minorHAnsi" w:hAnsi="AppleSystemUIFont" w:cs="AppleSystemUIFont"/>
@@ -5652,31 +5671,7 @@
 
 <file path=word/comments.xml><?xml version="1.0" encoding="utf-8"?>
 <w:comments xmlns:wpc="http://schemas.microsoft.com/office/word/2010/wordprocessingCanvas" xmlns:cx="http://schemas.microsoft.com/office/drawing/2014/chartex" xmlns:cx1="http://schemas.microsoft.com/office/drawing/2015/9/8/chartex" xmlns:cx2="http://schemas.microsoft.com/office/drawing/2015/10/21/chartex" xmlns:cx3="http://schemas.microsoft.com/office/drawing/2016/5/9/chartex" xmlns:cx4="http://schemas.microsoft.com/office/drawing/2016/5/10/chartex" xmlns:cx5="http://schemas.microsoft.com/office/drawing/2016/5/11/chartex" xmlns:cx6="http://schemas.microsoft.com/office/drawing/2016/5/12/chartex" xmlns:cx7="http://schemas.microsoft.com/office/drawing/2016/5/13/chartex" xmlns:cx8="http://schemas.microsoft.com/office/drawing/2016/5/14/chartex" xmlns:mc="http://schemas.openxmlformats.org/markup-compatibility/2006" xmlns:aink="http://schemas.microsoft.com/office/drawing/2016/ink" xmlns:am3d="http://schemas.microsoft.com/office/drawing/2017/model3d" xmlns:o="urn:schemas-microsoft-com:office:office" xmlns:r="http://schemas.openxmlformats.org/officeDocument/2006/relationships" xmlns:m="http://schemas.openxmlformats.org/officeDocument/2006/math" xmlns:v="urn:schemas-microsoft-com:vml" xmlns:wp14="http://schemas.microsoft.com/office/word/2010/wordprocessingDrawing" xmlns:wp="http://schemas.openxmlformats.org/drawingml/2006/wordprocessingDrawing" xmlns:w10="urn:schemas-microsoft-com:office:word" xmlns:w="http://schemas.openxmlformats.org/wordprocessingml/2006/main" xmlns:w14="http://schemas.microsoft.com/office/word/2010/wordml" xmlns:w15="http://schemas.microsoft.com/office/word/2012/wordml" xmlns:w16cex="http://schemas.microsoft.com/office/word/2018/wordml/cex" xmlns:w16cid="http://schemas.microsoft.com/office/word/2016/wordml/cid" xmlns:w16="http://schemas.microsoft.com/office/word/2018/wordml" xmlns:w16sdtdh="http://schemas.microsoft.com/office/word/2020/wordml/sdtdatahash" xmlns:w16se="http://schemas.microsoft.com/office/word/2015/wordml/symex" xmlns:wpg="http://schemas.microsoft.com/office/word/2010/wordprocessingGroup" xmlns:wpi="http://schemas.microsoft.com/office/word/2010/wordprocessingInk" xmlns:wne="http://schemas.microsoft.com/office/word/2006/wordml" xmlns:wps="http://schemas.microsoft.com/office/word/2010/wordprocessingShape" mc:Ignorable="w14 w15 w16se w16cid w16 w16cex w16sdtdh wp14">
-  <w:comment w:id="0" w:author="Giacomo Ziffer" w:date="2022-01-14T19:01:00Z" w:initials="GZ">
-    <w:p>
-      <w:pPr>
-        <w:pStyle w:val="Testocommento"/>
-      </w:pPr>
-      <w:r>
-        <w:rPr>
-          <w:rStyle w:val="Rimandocommento"/>
-        </w:rPr>
-        <w:annotationRef/>
-      </w:r>
-      <w:r>
-        <w:t xml:space="preserve">Fare immagine con collegamento anche al server di </w:t>
-      </w:r>
-      <w:proofErr w:type="spellStart"/>
-      <w:r>
-        <w:t>influxdb</w:t>
-      </w:r>
-      <w:proofErr w:type="spellEnd"/>
-      <w:r>
-        <w:t>, magari mettendo il logo di entrambi</w:t>
-      </w:r>
-    </w:p>
-  </w:comment>
-  <w:comment w:id="1" w:author="Giacomo Ziffer" w:date="2022-01-17T10:17:00Z" w:initials="GZ">
+  <w:comment w:id="0" w:author="Giacomo Ziffer" w:date="2022-01-17T10:17:00Z" w:initials="GZ">
     <w:p>
       <w:pPr>
         <w:pStyle w:val="Testocommento"/>
@@ -5697,21 +5692,18 @@
 
 <file path=word/commentsExtended.xml><?xml version="1.0" encoding="utf-8"?>
 <w15:commentsEx xmlns:wpc="http://schemas.microsoft.com/office/word/2010/wordprocessingCanvas" xmlns:cx="http://schemas.microsoft.com/office/drawing/2014/chartex" xmlns:cx1="http://schemas.microsoft.com/office/drawing/2015/9/8/chartex" xmlns:cx2="http://schemas.microsoft.com/office/drawing/2015/10/21/chartex" xmlns:cx3="http://schemas.microsoft.com/office/drawing/2016/5/9/chartex" xmlns:cx4="http://schemas.microsoft.com/office/drawing/2016/5/10/chartex" xmlns:cx5="http://schemas.microsoft.com/office/drawing/2016/5/11/chartex" xmlns:cx6="http://schemas.microsoft.com/office/drawing/2016/5/12/chartex" xmlns:cx7="http://schemas.microsoft.com/office/drawing/2016/5/13/chartex" xmlns:cx8="http://schemas.microsoft.com/office/drawing/2016/5/14/chartex" xmlns:mc="http://schemas.openxmlformats.org/markup-compatibility/2006" xmlns:aink="http://schemas.microsoft.com/office/drawing/2016/ink" xmlns:am3d="http://schemas.microsoft.com/office/drawing/2017/model3d" xmlns:o="urn:schemas-microsoft-com:office:office" xmlns:r="http://schemas.openxmlformats.org/officeDocument/2006/relationships" xmlns:m="http://schemas.openxmlformats.org/officeDocument/2006/math" xmlns:v="urn:schemas-microsoft-com:vml" xmlns:wp14="http://schemas.microsoft.com/office/word/2010/wordprocessingDrawing" xmlns:wp="http://schemas.openxmlformats.org/drawingml/2006/wordprocessingDrawing" xmlns:w10="urn:schemas-microsoft-com:office:word" xmlns:w="http://schemas.openxmlformats.org/wordprocessingml/2006/main" xmlns:w14="http://schemas.microsoft.com/office/word/2010/wordml" xmlns:w15="http://schemas.microsoft.com/office/word/2012/wordml" xmlns:w16cex="http://schemas.microsoft.com/office/word/2018/wordml/cex" xmlns:w16cid="http://schemas.microsoft.com/office/word/2016/wordml/cid" xmlns:w16="http://schemas.microsoft.com/office/word/2018/wordml" xmlns:w16sdtdh="http://schemas.microsoft.com/office/word/2020/wordml/sdtdatahash" xmlns:w16se="http://schemas.microsoft.com/office/word/2015/wordml/symex" xmlns:wpg="http://schemas.microsoft.com/office/word/2010/wordprocessingGroup" xmlns:wpi="http://schemas.microsoft.com/office/word/2010/wordprocessingInk" xmlns:wne="http://schemas.microsoft.com/office/word/2006/wordml" xmlns:wps="http://schemas.microsoft.com/office/word/2010/wordprocessingShape" mc:Ignorable="w14 w15 w16se w16cid w16 w16cex w16sdtdh wp14">
-  <w15:commentEx w15:paraId="2BBF1606" w15:done="0"/>
   <w15:commentEx w15:paraId="70D32087" w15:done="0"/>
 </w15:commentsEx>
 </file>
 
 <file path=word/commentsExtensible.xml><?xml version="1.0" encoding="utf-8"?>
 <w16cex:commentsExtensible xmlns:wpc="http://schemas.microsoft.com/office/word/2010/wordprocessingCanvas" xmlns:cx="http://schemas.microsoft.com/office/drawing/2014/chartex" xmlns:cx1="http://schemas.microsoft.com/office/drawing/2015/9/8/chartex" xmlns:cx2="http://schemas.microsoft.com/office/drawing/2015/10/21/chartex" xmlns:cx3="http://schemas.microsoft.com/office/drawing/2016/5/9/chartex" xmlns:cx4="http://schemas.microsoft.com/office/drawing/2016/5/10/chartex" xmlns:cx5="http://schemas.microsoft.com/office/drawing/2016/5/11/chartex" xmlns:cx6="http://schemas.microsoft.com/office/drawing/2016/5/12/chartex" xmlns:cx7="http://schemas.microsoft.com/office/drawing/2016/5/13/chartex" xmlns:cx8="http://schemas.microsoft.com/office/drawing/2016/5/14/chartex" xmlns:mc="http://schemas.openxmlformats.org/markup-compatibility/2006" xmlns:aink="http://schemas.microsoft.com/office/drawing/2016/ink" xmlns:am3d="http://schemas.microsoft.com/office/drawing/2017/model3d" xmlns:o="urn:schemas-microsoft-com:office:office" xmlns:r="http://schemas.openxmlformats.org/officeDocument/2006/relationships" xmlns:m="http://schemas.openxmlformats.org/officeDocument/2006/math" xmlns:v="urn:schemas-microsoft-com:vml" xmlns:wp14="http://schemas.microsoft.com/office/word/2010/wordprocessingDrawing" xmlns:wp="http://schemas.openxmlformats.org/drawingml/2006/wordprocessingDrawing" xmlns:w10="urn:schemas-microsoft-com:office:word" xmlns:w="http://schemas.openxmlformats.org/wordprocessingml/2006/main" xmlns:w14="http://schemas.microsoft.com/office/word/2010/wordml" xmlns:w15="http://schemas.microsoft.com/office/word/2012/wordml" xmlns:w16cex="http://schemas.microsoft.com/office/word/2018/wordml/cex" xmlns:w16cid="http://schemas.microsoft.com/office/word/2016/wordml/cid" xmlns:w16="http://schemas.microsoft.com/office/word/2018/wordml" xmlns:w16sdtdh="http://schemas.microsoft.com/office/word/2020/wordml/sdtdatahash" xmlns:w16se="http://schemas.microsoft.com/office/word/2015/wordml/symex" xmlns:wpg="http://schemas.microsoft.com/office/word/2010/wordprocessingGroup" xmlns:wpi="http://schemas.microsoft.com/office/word/2010/wordprocessingInk" xmlns:wne="http://schemas.microsoft.com/office/word/2006/wordml" xmlns:wps="http://schemas.microsoft.com/office/word/2010/wordprocessingShape" mc:Ignorable="w14 w15 w16se w16cid w16 w16cex w16sdtdh wp14">
-  <w16cex:commentExtensible w16cex:durableId="258C46F1" w16cex:dateUtc="2022-01-14T18:01:00Z"/>
   <w16cex:commentExtensible w16cex:durableId="258FC0C7" w16cex:dateUtc="2022-01-17T09:17:00Z"/>
 </w16cex:commentsExtensible>
 </file>
 
 <file path=word/commentsIds.xml><?xml version="1.0" encoding="utf-8"?>
 <w16cid:commentsIds xmlns:wpc="http://schemas.microsoft.com/office/word/2010/wordprocessingCanvas" xmlns:cx="http://schemas.microsoft.com/office/drawing/2014/chartex" xmlns:cx1="http://schemas.microsoft.com/office/drawing/2015/9/8/chartex" xmlns:cx2="http://schemas.microsoft.com/office/drawing/2015/10/21/chartex" xmlns:cx3="http://schemas.microsoft.com/office/drawing/2016/5/9/chartex" xmlns:cx4="http://schemas.microsoft.com/office/drawing/2016/5/10/chartex" xmlns:cx5="http://schemas.microsoft.com/office/drawing/2016/5/11/chartex" xmlns:cx6="http://schemas.microsoft.com/office/drawing/2016/5/12/chartex" xmlns:cx7="http://schemas.microsoft.com/office/drawing/2016/5/13/chartex" xmlns:cx8="http://schemas.microsoft.com/office/drawing/2016/5/14/chartex" xmlns:mc="http://schemas.openxmlformats.org/markup-compatibility/2006" xmlns:aink="http://schemas.microsoft.com/office/drawing/2016/ink" xmlns:am3d="http://schemas.microsoft.com/office/drawing/2017/model3d" xmlns:o="urn:schemas-microsoft-com:office:office" xmlns:r="http://schemas.openxmlformats.org/officeDocument/2006/relationships" xmlns:m="http://schemas.openxmlformats.org/officeDocument/2006/math" xmlns:v="urn:schemas-microsoft-com:vml" xmlns:wp14="http://schemas.microsoft.com/office/word/2010/wordprocessingDrawing" xmlns:wp="http://schemas.openxmlformats.org/drawingml/2006/wordprocessingDrawing" xmlns:w10="urn:schemas-microsoft-com:office:word" xmlns:w="http://schemas.openxmlformats.org/wordprocessingml/2006/main" xmlns:w14="http://schemas.microsoft.com/office/word/2010/wordml" xmlns:w15="http://schemas.microsoft.com/office/word/2012/wordml" xmlns:w16cex="http://schemas.microsoft.com/office/word/2018/wordml/cex" xmlns:w16cid="http://schemas.microsoft.com/office/word/2016/wordml/cid" xmlns:w16="http://schemas.microsoft.com/office/word/2018/wordml" xmlns:w16sdtdh="http://schemas.microsoft.com/office/word/2020/wordml/sdtdatahash" xmlns:w16se="http://schemas.microsoft.com/office/word/2015/wordml/symex" xmlns:wpg="http://schemas.microsoft.com/office/word/2010/wordprocessingGroup" xmlns:wpi="http://schemas.microsoft.com/office/word/2010/wordprocessingInk" xmlns:wne="http://schemas.microsoft.com/office/word/2006/wordml" xmlns:wps="http://schemas.microsoft.com/office/word/2010/wordprocessingShape" mc:Ignorable="w14 w15 w16se w16cid w16 w16cex w16sdtdh wp14">
-  <w16cid:commentId w16cid:paraId="2BBF1606" w16cid:durableId="258C46F1"/>
   <w16cid:commentId w16cid:paraId="70D32087" w16cid:durableId="258FC0C7"/>
 </w16cid:commentsIds>
 </file>

--- a/Deliverable.docx
+++ b/Deliverable.docx
@@ -43,7 +43,6 @@
         </w:rPr>
         <w:t xml:space="preserve"> can be accessed from an </w:t>
       </w:r>
-      <w:proofErr w:type="spellStart"/>
       <w:r>
         <w:rPr>
           <w:lang w:val="en-US"/>
@@ -62,7 +61,6 @@
         </w:rPr>
         <w:t>DB</w:t>
       </w:r>
-      <w:proofErr w:type="spellEnd"/>
       <w:r>
         <w:rPr>
           <w:lang w:val="en-US"/>
@@ -316,7 +314,19 @@
         <w:rPr>
           <w:lang w:val="en-US"/>
         </w:rPr>
-        <w:t>anomaly detection phase focused are:</w:t>
+        <w:t xml:space="preserve">anomaly detection phase focused </w:t>
+      </w:r>
+      <w:r>
+        <w:rPr>
+          <w:lang w:val="en-US"/>
+        </w:rPr>
+        <w:t xml:space="preserve">on </w:t>
+      </w:r>
+      <w:r>
+        <w:rPr>
+          <w:lang w:val="en-US"/>
+        </w:rPr>
+        <w:t>are:</w:t>
       </w:r>
     </w:p>
     <w:p>
@@ -431,7 +441,6 @@
         </w:rPr>
         <w:t xml:space="preserve">selected, e.g., for measurement </w:t>
       </w:r>
-      <w:proofErr w:type="spellStart"/>
       <w:r>
         <w:rPr>
           <w:rFonts w:ascii="Times New Roman" w:hAnsi="Times New Roman" w:cs="Times New Roman"/>
@@ -441,7 +450,6 @@
         </w:rPr>
         <w:t>tdmp_bytes_created</w:t>
       </w:r>
-      <w:proofErr w:type="spellEnd"/>
       <w:r>
         <w:rPr>
           <w:rFonts w:ascii="Times New Roman" w:hAnsi="Times New Roman" w:cs="Times New Roman"/>
@@ -718,20 +726,6 @@
     </w:p>
     <w:p>
       <w:pPr>
-        <w:rPr>
-          <w:lang w:val="en-US"/>
-        </w:rPr>
-      </w:pPr>
-    </w:p>
-    <w:p>
-      <w:pPr>
-        <w:rPr>
-          <w:lang w:val="en-US"/>
-        </w:rPr>
-      </w:pPr>
-    </w:p>
-    <w:p>
-      <w:pPr>
         <w:pStyle w:val="Titolo1"/>
         <w:rPr>
           <w:color w:val="auto"/>
@@ -743,6 +737,7 @@
           <w:color w:val="auto"/>
           <w:lang w:val="en-US"/>
         </w:rPr>
+        <w:lastRenderedPageBreak/>
         <w:t>Anomaly detector</w:t>
       </w:r>
     </w:p>
@@ -2453,6 +2448,13 @@
     </w:p>
     <w:p>
       <w:pPr>
+        <w:rPr>
+          <w:lang w:val="en-US"/>
+        </w:rPr>
+      </w:pPr>
+    </w:p>
+    <w:p>
+      <w:pPr>
         <w:pStyle w:val="Titolo3"/>
         <w:rPr>
           <w:lang w:val="en-US"/>
@@ -2563,21 +2565,7 @@
         <w:rPr>
           <w:lang w:val="en-US"/>
         </w:rPr>
-        <w:t xml:space="preserve"> and </w:t>
-      </w:r>
-      <w:proofErr w:type="spellStart"/>
-      <w:r>
-        <w:rPr>
-          <w:lang w:val="en-US"/>
-        </w:rPr>
-        <w:t>IForest</w:t>
-      </w:r>
-      <w:proofErr w:type="spellEnd"/>
-      <w:r>
-        <w:rPr>
-          <w:lang w:val="en-US"/>
-        </w:rPr>
-        <w:t xml:space="preserve"> methods. With a certain frequency, we retrieve all the network transactions, and we update the models with each of them, also detecting if it is an anomalous transaction or not.</w:t>
+        <w:t xml:space="preserve"> and IForest methods. With a certain frequency, we retrieve all the network transactions, and we update the models with each of them, also detecting if it is an anomalous transaction or not.</w:t>
       </w:r>
     </w:p>
     <w:p>
@@ -3170,21 +3158,7 @@
         <w:rPr>
           <w:lang w:val="en-US"/>
         </w:rPr>
-        <w:t xml:space="preserve">, connects to </w:t>
-      </w:r>
-      <w:proofErr w:type="spellStart"/>
-      <w:r>
-        <w:rPr>
-          <w:lang w:val="en-US"/>
-        </w:rPr>
-        <w:t>InfluxDB</w:t>
-      </w:r>
-      <w:proofErr w:type="spellEnd"/>
-      <w:r>
-        <w:rPr>
-          <w:lang w:val="en-US"/>
-        </w:rPr>
-        <w:t xml:space="preserve"> to get the new data.</w:t>
+        <w:t>, connects to InfluxDB to get the new data.</w:t>
       </w:r>
     </w:p>
     <w:p>
@@ -3591,33 +3565,17 @@
         </w:rPr>
         <w:t xml:space="preserve">The figure below shows an example of use of the Influx Connector. Once the query is ready, the influx connector </w:t>
       </w:r>
-      <w:proofErr w:type="gramStart"/>
-      <w:r>
-        <w:rPr>
-          <w:lang w:val="en-US"/>
-        </w:rPr>
-        <w:t>return</w:t>
-      </w:r>
-      <w:proofErr w:type="gramEnd"/>
-      <w:r>
-        <w:rPr>
-          <w:lang w:val="en-US"/>
-        </w:rPr>
-        <w:t xml:space="preserve"> the object with all the parameters to do the connection to the </w:t>
-      </w:r>
-      <w:proofErr w:type="spellStart"/>
-      <w:r>
-        <w:rPr>
-          <w:lang w:val="en-US"/>
-        </w:rPr>
-        <w:t>InfluxDB</w:t>
-      </w:r>
-      <w:proofErr w:type="spellEnd"/>
-      <w:r>
-        <w:rPr>
-          <w:lang w:val="en-US"/>
-        </w:rPr>
-        <w:t>.</w:t>
+      <w:r>
+        <w:rPr>
+          <w:lang w:val="en-US"/>
+        </w:rPr>
+        <w:t>returns</w:t>
+      </w:r>
+      <w:r>
+        <w:rPr>
+          <w:lang w:val="en-US"/>
+        </w:rPr>
+        <w:t xml:space="preserve"> the object with all the parameters to do the connection to the InfluxDB.</w:t>
       </w:r>
     </w:p>
     <w:p>
@@ -3773,7 +3731,25 @@
         <w:rPr>
           <w:lang w:val="en-US"/>
         </w:rPr>
-        <w:t>, we create a back-end server with Flask</w:t>
+        <w:t xml:space="preserve">, </w:t>
+      </w:r>
+      <w:r>
+        <w:rPr>
+          <w:lang w:val="en-US"/>
+        </w:rPr>
+        <w:t>the</w:t>
+      </w:r>
+      <w:r>
+        <w:rPr>
+          <w:lang w:val="en-US"/>
+        </w:rPr>
+        <w:t xml:space="preserve"> Flask</w:t>
+      </w:r>
+      <w:r>
+        <w:rPr>
+          <w:lang w:val="en-US"/>
+        </w:rPr>
+        <w:t xml:space="preserve"> server</w:t>
       </w:r>
       <w:r>
         <w:rPr>
@@ -3785,7 +3761,7 @@
         <w:rPr>
           <w:lang w:val="en-US"/>
         </w:rPr>
-        <w:t xml:space="preserve">that exposes </w:t>
+        <w:t xml:space="preserve">exposes </w:t>
       </w:r>
       <w:r>
         <w:rPr>
@@ -4229,14 +4205,12 @@
         </w:rPr>
         <w:t xml:space="preserve"> (mean, standard deviation, squared sum of values, and number of </w:t>
       </w:r>
-      <w:proofErr w:type="gramStart"/>
-      <w:r>
-        <w:rPr>
-          <w:lang w:val="en-US"/>
-        </w:rPr>
-        <w:t>transaction</w:t>
-      </w:r>
-      <w:proofErr w:type="gramEnd"/>
+      <w:r>
+        <w:rPr>
+          <w:lang w:val="en-US"/>
+        </w:rPr>
+        <w:t>transactions)</w:t>
+      </w:r>
       <w:r>
         <w:rPr>
           <w:lang w:val="en-US"/>
@@ -4301,17 +4275,426 @@
           <w:color w:val="808080" w:themeColor="background1" w:themeShade="80"/>
           <w:lang w:val="en-US"/>
         </w:rPr>
-        <w:t xml:space="preserve"> /&lt;</w:t>
+        <w:t xml:space="preserve"> /&lt;entity_type&gt;</w:t>
+      </w:r>
+    </w:p>
+    <w:p>
+      <w:pPr>
+        <w:rPr>
+          <w:lang w:val="en-US"/>
+        </w:rPr>
+      </w:pPr>
+      <w:r>
+        <w:rPr>
+          <w:lang w:val="en-US"/>
+        </w:rPr>
+        <w:t>For the entity_type selected (</w:t>
+      </w:r>
+      <w:r>
+        <w:rPr>
+          <w:lang w:val="en-US"/>
+        </w:rPr>
+        <w:t xml:space="preserve">i.e., </w:t>
+      </w:r>
+      <w:r>
+        <w:rPr>
+          <w:lang w:val="en-US"/>
+        </w:rPr>
+        <w:t>‘</w:t>
       </w:r>
       <w:proofErr w:type="spellStart"/>
       <w:r>
         <w:rPr>
-          <w:i/>
-          <w:iCs/>
+          <w:lang w:val="en-US"/>
+        </w:rPr>
+        <w:t>dst</w:t>
+      </w:r>
+      <w:proofErr w:type="spellEnd"/>
+      <w:r>
+        <w:rPr>
+          <w:lang w:val="en-US"/>
+        </w:rPr>
+        <w:t>’</w:t>
+      </w:r>
+      <w:r>
+        <w:rPr>
+          <w:lang w:val="en-US"/>
+        </w:rPr>
+        <w:t xml:space="preserve">, </w:t>
+      </w:r>
+      <w:r>
+        <w:rPr>
+          <w:lang w:val="en-US"/>
+        </w:rPr>
+        <w:t>‘</w:t>
+      </w:r>
+      <w:proofErr w:type="spellStart"/>
+      <w:r>
+        <w:rPr>
+          <w:lang w:val="en-US"/>
+        </w:rPr>
+        <w:t>dstp</w:t>
+      </w:r>
+      <w:proofErr w:type="spellEnd"/>
+      <w:r>
+        <w:rPr>
+          <w:lang w:val="en-US"/>
+        </w:rPr>
+        <w:t>’</w:t>
+      </w:r>
+      <w:r>
+        <w:rPr>
+          <w:lang w:val="en-US"/>
+        </w:rPr>
+        <w:t xml:space="preserve">, </w:t>
+      </w:r>
+      <w:r>
+        <w:rPr>
+          <w:lang w:val="en-US"/>
+        </w:rPr>
+        <w:t>‘</w:t>
+      </w:r>
+      <w:proofErr w:type="spellStart"/>
+      <w:r>
+        <w:rPr>
+          <w:lang w:val="en-US"/>
+        </w:rPr>
+        <w:t>src</w:t>
+      </w:r>
+      <w:proofErr w:type="spellEnd"/>
+      <w:r>
+        <w:rPr>
+          <w:lang w:val="en-US"/>
+        </w:rPr>
+        <w:t>’</w:t>
+      </w:r>
+      <w:r>
+        <w:rPr>
+          <w:lang w:val="en-US"/>
+        </w:rPr>
+        <w:t xml:space="preserve">, </w:t>
+      </w:r>
+      <w:r>
+        <w:rPr>
+          <w:lang w:val="en-US"/>
+        </w:rPr>
+        <w:t>‘</w:t>
+      </w:r>
+      <w:proofErr w:type="spellStart"/>
+      <w:r>
+        <w:rPr>
+          <w:lang w:val="en-US"/>
+        </w:rPr>
+        <w:t>srcp</w:t>
+      </w:r>
+      <w:proofErr w:type="spellEnd"/>
+      <w:r>
+        <w:rPr>
+          <w:lang w:val="en-US"/>
+        </w:rPr>
+        <w:t>’</w:t>
+      </w:r>
+      <w:r>
+        <w:rPr>
+          <w:lang w:val="en-US"/>
+        </w:rPr>
+        <w:t xml:space="preserve">, </w:t>
+      </w:r>
+      <w:r>
+        <w:rPr>
+          <w:lang w:val="en-US"/>
+        </w:rPr>
+        <w:t>‘</w:t>
+      </w:r>
+      <w:r>
+        <w:rPr>
+          <w:lang w:val="en-US"/>
+        </w:rPr>
+        <w:t>service</w:t>
+      </w:r>
+      <w:r>
+        <w:rPr>
+          <w:lang w:val="en-US"/>
+        </w:rPr>
+        <w:t>’</w:t>
+      </w:r>
+      <w:r>
+        <w:rPr>
+          <w:lang w:val="en-US"/>
+        </w:rPr>
+        <w:t xml:space="preserve">, and </w:t>
+      </w:r>
+      <w:r>
+        <w:rPr>
+          <w:lang w:val="en-US"/>
+        </w:rPr>
+        <w:t>‘</w:t>
+      </w:r>
+      <w:proofErr w:type="spellStart"/>
+      <w:r>
+        <w:rPr>
+          <w:lang w:val="en-US"/>
+        </w:rPr>
+        <w:t>url</w:t>
+      </w:r>
+      <w:proofErr w:type="spellEnd"/>
+      <w:r>
+        <w:rPr>
+          <w:lang w:val="en-US"/>
+        </w:rPr>
+        <w:t>’</w:t>
+      </w:r>
+      <w:r>
+        <w:rPr>
+          <w:lang w:val="en-US"/>
+        </w:rPr>
+        <w:t>), it returns the list with all the values seen.</w:t>
+      </w:r>
+    </w:p>
+    <w:p>
+      <w:pPr>
+        <w:rPr>
           <w:color w:val="808080" w:themeColor="background1" w:themeShade="80"/>
           <w:lang w:val="en-US"/>
         </w:rPr>
-        <w:t>entity_type</w:t>
+      </w:pPr>
+    </w:p>
+    <w:p>
+      <w:pPr>
+        <w:rPr>
+          <w:i/>
+          <w:iCs/>
+          <w:color w:val="808080" w:themeColor="background1" w:themeShade="80"/>
+          <w:lang w:val="en-US"/>
+        </w:rPr>
+      </w:pPr>
+      <w:r>
+        <w:rPr>
+          <w:i/>
+          <w:iCs/>
+          <w:color w:val="808080" w:themeColor="background1" w:themeShade="80"/>
+          <w:lang w:val="en-US"/>
+        </w:rPr>
+        <w:t>GET</w:t>
+      </w:r>
+      <w:r>
+        <w:rPr>
+          <w:i/>
+          <w:iCs/>
+          <w:color w:val="808080" w:themeColor="background1" w:themeShade="80"/>
+          <w:lang w:val="en-US"/>
+        </w:rPr>
+        <w:tab/>
+      </w:r>
+      <w:r>
+        <w:rPr>
+          <w:i/>
+          <w:iCs/>
+          <w:color w:val="808080" w:themeColor="background1" w:themeShade="80"/>
+          <w:lang w:val="en-US"/>
+        </w:rPr>
+        <w:t xml:space="preserve"> /&lt;measurement&gt;/anomalies</w:t>
+      </w:r>
+    </w:p>
+    <w:p>
+      <w:pPr>
+        <w:rPr>
+          <w:color w:val="808080" w:themeColor="background1" w:themeShade="80"/>
+          <w:lang w:val="en-US"/>
+        </w:rPr>
+      </w:pPr>
+      <w:r>
+        <w:rPr>
+          <w:lang w:val="en-US"/>
+        </w:rPr>
+        <w:t>For the measurement selected</w:t>
+      </w:r>
+      <w:r>
+        <w:rPr>
+          <w:lang w:val="en-US"/>
+        </w:rPr>
+        <w:t xml:space="preserve"> </w:t>
+      </w:r>
+      <w:r>
+        <w:rPr>
+          <w:lang w:val="en-US"/>
+        </w:rPr>
+        <w:t>(</w:t>
+      </w:r>
+      <w:r>
+        <w:rPr>
+          <w:lang w:val="en-US"/>
+        </w:rPr>
+        <w:t>i.e., ‘</w:t>
+      </w:r>
+      <w:r>
+        <w:rPr>
+          <w:lang w:val="en-US"/>
+        </w:rPr>
+        <w:t>tdmp_bytes_created</w:t>
+      </w:r>
+      <w:r>
+        <w:rPr>
+          <w:lang w:val="en-US"/>
+        </w:rPr>
+        <w:t>’</w:t>
+      </w:r>
+      <w:r>
+        <w:rPr>
+          <w:lang w:val="en-US"/>
+        </w:rPr>
+        <w:t xml:space="preserve">, </w:t>
+      </w:r>
+      <w:r>
+        <w:rPr>
+          <w:lang w:val="en-US"/>
+        </w:rPr>
+        <w:t>‘</w:t>
+      </w:r>
+      <w:r>
+        <w:rPr>
+          <w:lang w:val="en-US"/>
+        </w:rPr>
+        <w:t>tdmp_bytes_total</w:t>
+      </w:r>
+      <w:r>
+        <w:rPr>
+          <w:lang w:val="en-US"/>
+        </w:rPr>
+        <w:t>’</w:t>
+      </w:r>
+      <w:r>
+        <w:rPr>
+          <w:lang w:val="en-US"/>
+        </w:rPr>
+        <w:t xml:space="preserve">, </w:t>
+      </w:r>
+      <w:r>
+        <w:rPr>
+          <w:lang w:val="en-US"/>
+        </w:rPr>
+        <w:t>‘</w:t>
+      </w:r>
+      <w:r>
+        <w:rPr>
+          <w:lang w:val="en-US"/>
+        </w:rPr>
+        <w:t>tdmp_packets_created</w:t>
+      </w:r>
+      <w:r>
+        <w:rPr>
+          <w:lang w:val="en-US"/>
+        </w:rPr>
+        <w:t>’</w:t>
+      </w:r>
+      <w:r>
+        <w:rPr>
+          <w:lang w:val="en-US"/>
+        </w:rPr>
+        <w:t xml:space="preserve">, </w:t>
+      </w:r>
+      <w:r>
+        <w:rPr>
+          <w:lang w:val="en-US"/>
+        </w:rPr>
+        <w:t>‘</w:t>
+      </w:r>
+      <w:r>
+        <w:rPr>
+          <w:lang w:val="en-US"/>
+        </w:rPr>
+        <w:t>tdmp_packets_total</w:t>
+      </w:r>
+      <w:r>
+        <w:rPr>
+          <w:lang w:val="en-US"/>
+        </w:rPr>
+        <w:t>’</w:t>
+      </w:r>
+      <w:r>
+        <w:rPr>
+          <w:lang w:val="en-US"/>
+        </w:rPr>
+        <w:t>)</w:t>
+      </w:r>
+      <w:r>
+        <w:rPr>
+          <w:lang w:val="en-US"/>
+        </w:rPr>
+        <w:t>, it returns all the anomalies detected through the statistical-based approach.</w:t>
+      </w:r>
+    </w:p>
+    <w:p>
+      <w:pPr>
+        <w:rPr>
+          <w:lang w:val="en-US"/>
+        </w:rPr>
+      </w:pPr>
+    </w:p>
+    <w:p>
+      <w:pPr>
+        <w:rPr>
+          <w:i/>
+          <w:iCs/>
+          <w:color w:val="808080" w:themeColor="background1" w:themeShade="80"/>
+          <w:lang w:val="en-US"/>
+        </w:rPr>
+      </w:pPr>
+      <w:commentRangeStart w:id="0"/>
+      <w:r>
+        <w:rPr>
+          <w:i/>
+          <w:iCs/>
+          <w:color w:val="808080" w:themeColor="background1" w:themeShade="80"/>
+          <w:lang w:val="en-US"/>
+        </w:rPr>
+        <w:t>POST</w:t>
+      </w:r>
+      <w:r>
+        <w:rPr>
+          <w:i/>
+          <w:iCs/>
+          <w:color w:val="808080" w:themeColor="background1" w:themeShade="80"/>
+          <w:lang w:val="en-US"/>
+        </w:rPr>
+        <w:t xml:space="preserve"> </w:t>
+      </w:r>
+      <w:r>
+        <w:rPr>
+          <w:i/>
+          <w:iCs/>
+          <w:color w:val="808080" w:themeColor="background1" w:themeShade="80"/>
+          <w:lang w:val="en-US"/>
+        </w:rPr>
+        <w:tab/>
+      </w:r>
+      <w:r>
+        <w:rPr>
+          <w:i/>
+          <w:iCs/>
+          <w:color w:val="808080" w:themeColor="background1" w:themeShade="80"/>
+          <w:lang w:val="en-US"/>
+        </w:rPr>
+        <w:t>/&lt;measurement&gt;/anomalies</w:t>
+      </w:r>
+      <w:r>
+        <w:rPr>
+          <w:i/>
+          <w:iCs/>
+          <w:color w:val="808080" w:themeColor="background1" w:themeShade="80"/>
+          <w:lang w:val="en-US"/>
+        </w:rPr>
+        <w:t>/&lt;</w:t>
+      </w:r>
+      <w:proofErr w:type="spellStart"/>
+      <w:r>
+        <w:rPr>
+          <w:i/>
+          <w:iCs/>
+          <w:color w:val="808080" w:themeColor="background1" w:themeShade="80"/>
+          <w:lang w:val="en-US"/>
+        </w:rPr>
+        <w:t>uuid</w:t>
       </w:r>
       <w:proofErr w:type="spellEnd"/>
       <w:r>
@@ -4327,471 +4710,28 @@
     <w:p>
       <w:pPr>
         <w:rPr>
-          <w:lang w:val="en-US"/>
-        </w:rPr>
-      </w:pPr>
-      <w:r>
-        <w:rPr>
-          <w:lang w:val="en-US"/>
-        </w:rPr>
-        <w:t xml:space="preserve">For the </w:t>
+          <w:color w:val="808080" w:themeColor="background1" w:themeShade="80"/>
+          <w:lang w:val="en-US"/>
+        </w:rPr>
+      </w:pPr>
+      <w:r>
+        <w:rPr>
+          <w:lang w:val="en-US"/>
+        </w:rPr>
+        <w:t>Through this POST is possible to confirm if a specific transaction (</w:t>
       </w:r>
       <w:proofErr w:type="spellStart"/>
       <w:r>
         <w:rPr>
           <w:lang w:val="en-US"/>
         </w:rPr>
-        <w:t>entity_type</w:t>
+        <w:t>uuid</w:t>
       </w:r>
       <w:proofErr w:type="spellEnd"/>
       <w:r>
         <w:rPr>
           <w:lang w:val="en-US"/>
         </w:rPr>
-        <w:t xml:space="preserve"> selected (</w:t>
-      </w:r>
-      <w:r>
-        <w:rPr>
-          <w:lang w:val="en-US"/>
-        </w:rPr>
-        <w:t xml:space="preserve">i.e., </w:t>
-      </w:r>
-      <w:r>
-        <w:rPr>
-          <w:lang w:val="en-US"/>
-        </w:rPr>
-        <w:t>‘</w:t>
-      </w:r>
-      <w:proofErr w:type="spellStart"/>
-      <w:r>
-        <w:rPr>
-          <w:lang w:val="en-US"/>
-        </w:rPr>
-        <w:t>dst</w:t>
-      </w:r>
-      <w:proofErr w:type="spellEnd"/>
-      <w:r>
-        <w:rPr>
-          <w:lang w:val="en-US"/>
-        </w:rPr>
-        <w:t>’</w:t>
-      </w:r>
-      <w:r>
-        <w:rPr>
-          <w:lang w:val="en-US"/>
-        </w:rPr>
-        <w:t xml:space="preserve">, </w:t>
-      </w:r>
-      <w:r>
-        <w:rPr>
-          <w:lang w:val="en-US"/>
-        </w:rPr>
-        <w:t>‘</w:t>
-      </w:r>
-      <w:proofErr w:type="spellStart"/>
-      <w:r>
-        <w:rPr>
-          <w:lang w:val="en-US"/>
-        </w:rPr>
-        <w:t>dstp</w:t>
-      </w:r>
-      <w:proofErr w:type="spellEnd"/>
-      <w:r>
-        <w:rPr>
-          <w:lang w:val="en-US"/>
-        </w:rPr>
-        <w:t>’</w:t>
-      </w:r>
-      <w:r>
-        <w:rPr>
-          <w:lang w:val="en-US"/>
-        </w:rPr>
-        <w:t xml:space="preserve">, </w:t>
-      </w:r>
-      <w:r>
-        <w:rPr>
-          <w:lang w:val="en-US"/>
-        </w:rPr>
-        <w:t>‘</w:t>
-      </w:r>
-      <w:proofErr w:type="spellStart"/>
-      <w:r>
-        <w:rPr>
-          <w:lang w:val="en-US"/>
-        </w:rPr>
-        <w:t>src</w:t>
-      </w:r>
-      <w:proofErr w:type="spellEnd"/>
-      <w:r>
-        <w:rPr>
-          <w:lang w:val="en-US"/>
-        </w:rPr>
-        <w:t>’</w:t>
-      </w:r>
-      <w:r>
-        <w:rPr>
-          <w:lang w:val="en-US"/>
-        </w:rPr>
-        <w:t xml:space="preserve">, </w:t>
-      </w:r>
-      <w:r>
-        <w:rPr>
-          <w:lang w:val="en-US"/>
-        </w:rPr>
-        <w:t>‘</w:t>
-      </w:r>
-      <w:proofErr w:type="spellStart"/>
-      <w:r>
-        <w:rPr>
-          <w:lang w:val="en-US"/>
-        </w:rPr>
-        <w:t>srcp</w:t>
-      </w:r>
-      <w:proofErr w:type="spellEnd"/>
-      <w:r>
-        <w:rPr>
-          <w:lang w:val="en-US"/>
-        </w:rPr>
-        <w:t>’</w:t>
-      </w:r>
-      <w:r>
-        <w:rPr>
-          <w:lang w:val="en-US"/>
-        </w:rPr>
-        <w:t xml:space="preserve">, </w:t>
-      </w:r>
-      <w:r>
-        <w:rPr>
-          <w:lang w:val="en-US"/>
-        </w:rPr>
-        <w:t>‘</w:t>
-      </w:r>
-      <w:r>
-        <w:rPr>
-          <w:lang w:val="en-US"/>
-        </w:rPr>
-        <w:t>service</w:t>
-      </w:r>
-      <w:r>
-        <w:rPr>
-          <w:lang w:val="en-US"/>
-        </w:rPr>
-        <w:t>’</w:t>
-      </w:r>
-      <w:r>
-        <w:rPr>
-          <w:lang w:val="en-US"/>
-        </w:rPr>
-        <w:t xml:space="preserve">, and </w:t>
-      </w:r>
-      <w:r>
-        <w:rPr>
-          <w:lang w:val="en-US"/>
-        </w:rPr>
-        <w:t>‘</w:t>
-      </w:r>
-      <w:proofErr w:type="spellStart"/>
-      <w:r>
-        <w:rPr>
-          <w:lang w:val="en-US"/>
-        </w:rPr>
-        <w:t>url</w:t>
-      </w:r>
-      <w:proofErr w:type="spellEnd"/>
-      <w:r>
-        <w:rPr>
-          <w:lang w:val="en-US"/>
-        </w:rPr>
-        <w:t>’</w:t>
-      </w:r>
-      <w:r>
-        <w:rPr>
-          <w:lang w:val="en-US"/>
-        </w:rPr>
-        <w:t>), it returns the list with all the values seen.</w:t>
-      </w:r>
-    </w:p>
-    <w:p>
-      <w:pPr>
-        <w:rPr>
-          <w:color w:val="808080" w:themeColor="background1" w:themeShade="80"/>
-          <w:lang w:val="en-US"/>
-        </w:rPr>
-      </w:pPr>
-    </w:p>
-    <w:p>
-      <w:pPr>
-        <w:rPr>
-          <w:i/>
-          <w:iCs/>
-          <w:color w:val="808080" w:themeColor="background1" w:themeShade="80"/>
-          <w:lang w:val="en-US"/>
-        </w:rPr>
-      </w:pPr>
-      <w:r>
-        <w:rPr>
-          <w:i/>
-          <w:iCs/>
-          <w:color w:val="808080" w:themeColor="background1" w:themeShade="80"/>
-          <w:lang w:val="en-US"/>
-        </w:rPr>
-        <w:t>GET</w:t>
-      </w:r>
-      <w:r>
-        <w:rPr>
-          <w:i/>
-          <w:iCs/>
-          <w:color w:val="808080" w:themeColor="background1" w:themeShade="80"/>
-          <w:lang w:val="en-US"/>
-        </w:rPr>
-        <w:tab/>
-      </w:r>
-      <w:r>
-        <w:rPr>
-          <w:i/>
-          <w:iCs/>
-          <w:color w:val="808080" w:themeColor="background1" w:themeShade="80"/>
-          <w:lang w:val="en-US"/>
-        </w:rPr>
-        <w:t xml:space="preserve"> /&lt;measurement&gt;/anomalies</w:t>
-      </w:r>
-    </w:p>
-    <w:p>
-      <w:pPr>
-        <w:rPr>
-          <w:color w:val="808080" w:themeColor="background1" w:themeShade="80"/>
-          <w:lang w:val="en-US"/>
-        </w:rPr>
-      </w:pPr>
-      <w:r>
-        <w:rPr>
-          <w:lang w:val="en-US"/>
-        </w:rPr>
-        <w:t>For the measurement selected</w:t>
-      </w:r>
-      <w:r>
-        <w:rPr>
-          <w:lang w:val="en-US"/>
-        </w:rPr>
-        <w:t xml:space="preserve"> </w:t>
-      </w:r>
-      <w:r>
-        <w:rPr>
-          <w:lang w:val="en-US"/>
-        </w:rPr>
-        <w:t>(</w:t>
-      </w:r>
-      <w:r>
-        <w:rPr>
-          <w:lang w:val="en-US"/>
-        </w:rPr>
-        <w:t>i.e., ‘</w:t>
-      </w:r>
-      <w:r>
-        <w:rPr>
-          <w:lang w:val="en-US"/>
-        </w:rPr>
-        <w:t>tdmp_bytes_created</w:t>
-      </w:r>
-      <w:r>
-        <w:rPr>
-          <w:lang w:val="en-US"/>
-        </w:rPr>
-        <w:t>’</w:t>
-      </w:r>
-      <w:r>
-        <w:rPr>
-          <w:lang w:val="en-US"/>
-        </w:rPr>
-        <w:t xml:space="preserve">, </w:t>
-      </w:r>
-      <w:r>
-        <w:rPr>
-          <w:lang w:val="en-US"/>
-        </w:rPr>
-        <w:t>‘</w:t>
-      </w:r>
-      <w:r>
-        <w:rPr>
-          <w:lang w:val="en-US"/>
-        </w:rPr>
-        <w:t>tdmp_bytes_total</w:t>
-      </w:r>
-      <w:r>
-        <w:rPr>
-          <w:lang w:val="en-US"/>
-        </w:rPr>
-        <w:t>’</w:t>
-      </w:r>
-      <w:r>
-        <w:rPr>
-          <w:lang w:val="en-US"/>
-        </w:rPr>
-        <w:t xml:space="preserve">, </w:t>
-      </w:r>
-      <w:r>
-        <w:rPr>
-          <w:lang w:val="en-US"/>
-        </w:rPr>
-        <w:t>‘</w:t>
-      </w:r>
-      <w:r>
-        <w:rPr>
-          <w:lang w:val="en-US"/>
-        </w:rPr>
-        <w:t>tdmp_packets_created</w:t>
-      </w:r>
-      <w:r>
-        <w:rPr>
-          <w:lang w:val="en-US"/>
-        </w:rPr>
-        <w:t>’</w:t>
-      </w:r>
-      <w:r>
-        <w:rPr>
-          <w:lang w:val="en-US"/>
-        </w:rPr>
-        <w:t xml:space="preserve">, </w:t>
-      </w:r>
-      <w:r>
-        <w:rPr>
-          <w:lang w:val="en-US"/>
-        </w:rPr>
-        <w:t>‘</w:t>
-      </w:r>
-      <w:r>
-        <w:rPr>
-          <w:lang w:val="en-US"/>
-        </w:rPr>
-        <w:t>tdmp_packets_total</w:t>
-      </w:r>
-      <w:r>
-        <w:rPr>
-          <w:lang w:val="en-US"/>
-        </w:rPr>
-        <w:t>’</w:t>
-      </w:r>
-      <w:r>
-        <w:rPr>
-          <w:lang w:val="en-US"/>
-        </w:rPr>
-        <w:t>)</w:t>
-      </w:r>
-      <w:r>
-        <w:rPr>
-          <w:lang w:val="en-US"/>
-        </w:rPr>
-        <w:t>, it returns all the anomalies detected through the statistical-based approach.</w:t>
-      </w:r>
-    </w:p>
-    <w:p>
-      <w:pPr>
-        <w:rPr>
-          <w:lang w:val="en-US"/>
-        </w:rPr>
-      </w:pPr>
-    </w:p>
-    <w:p>
-      <w:pPr>
-        <w:rPr>
-          <w:i/>
-          <w:iCs/>
-          <w:color w:val="808080" w:themeColor="background1" w:themeShade="80"/>
-          <w:lang w:val="en-US"/>
-        </w:rPr>
-      </w:pPr>
-      <w:commentRangeStart w:id="0"/>
-      <w:r>
-        <w:rPr>
-          <w:i/>
-          <w:iCs/>
-          <w:color w:val="808080" w:themeColor="background1" w:themeShade="80"/>
-          <w:lang w:val="en-US"/>
-        </w:rPr>
-        <w:t>POST</w:t>
-      </w:r>
-      <w:r>
-        <w:rPr>
-          <w:i/>
-          <w:iCs/>
-          <w:color w:val="808080" w:themeColor="background1" w:themeShade="80"/>
-          <w:lang w:val="en-US"/>
-        </w:rPr>
-        <w:t xml:space="preserve"> </w:t>
-      </w:r>
-      <w:r>
-        <w:rPr>
-          <w:i/>
-          <w:iCs/>
-          <w:color w:val="808080" w:themeColor="background1" w:themeShade="80"/>
-          <w:lang w:val="en-US"/>
-        </w:rPr>
-        <w:tab/>
-      </w:r>
-      <w:r>
-        <w:rPr>
-          <w:i/>
-          <w:iCs/>
-          <w:color w:val="808080" w:themeColor="background1" w:themeShade="80"/>
-          <w:lang w:val="en-US"/>
-        </w:rPr>
-        <w:t>/&lt;measurement&gt;/anomalies</w:t>
-      </w:r>
-      <w:r>
-        <w:rPr>
-          <w:i/>
-          <w:iCs/>
-          <w:color w:val="808080" w:themeColor="background1" w:themeShade="80"/>
-          <w:lang w:val="en-US"/>
-        </w:rPr>
-        <w:t>/&lt;</w:t>
-      </w:r>
-      <w:proofErr w:type="spellStart"/>
-      <w:r>
-        <w:rPr>
-          <w:i/>
-          <w:iCs/>
-          <w:color w:val="808080" w:themeColor="background1" w:themeShade="80"/>
-          <w:lang w:val="en-US"/>
-        </w:rPr>
-        <w:t>uuid</w:t>
-      </w:r>
-      <w:proofErr w:type="spellEnd"/>
-      <w:r>
-        <w:rPr>
-          <w:i/>
-          <w:iCs/>
-          <w:color w:val="808080" w:themeColor="background1" w:themeShade="80"/>
-          <w:lang w:val="en-US"/>
-        </w:rPr>
-        <w:t>&gt;</w:t>
-      </w:r>
-    </w:p>
-    <w:p>
-      <w:pPr>
-        <w:rPr>
-          <w:color w:val="808080" w:themeColor="background1" w:themeShade="80"/>
-          <w:lang w:val="en-US"/>
-        </w:rPr>
-      </w:pPr>
-      <w:r>
-        <w:rPr>
-          <w:lang w:val="en-US"/>
-        </w:rPr>
-        <w:t>Through this POST is possible to confirm if a specific transaction (</w:t>
-      </w:r>
-      <w:proofErr w:type="spellStart"/>
-      <w:r>
-        <w:rPr>
-          <w:lang w:val="en-US"/>
-        </w:rPr>
-        <w:t>uuid</w:t>
-      </w:r>
-      <w:proofErr w:type="spellEnd"/>
-      <w:r>
-        <w:rPr>
-          <w:lang w:val="en-US"/>
-        </w:rPr>
         <w:t xml:space="preserve">) is really an anomaly or not. </w:t>
       </w:r>
       <w:r>
@@ -4800,14 +4740,12 @@
         </w:rPr>
         <w:t xml:space="preserve">If </w:t>
       </w:r>
-      <w:proofErr w:type="gramStart"/>
-      <w:r>
-        <w:rPr>
-          <w:lang w:val="en-US"/>
-        </w:rPr>
-        <w:t>It</w:t>
-      </w:r>
-      <w:proofErr w:type="gramEnd"/>
+      <w:r>
+        <w:rPr>
+          <w:lang w:val="en-US"/>
+        </w:rPr>
+        <w:t>it</w:t>
+      </w:r>
       <w:r>
         <w:rPr>
           <w:lang w:val="en-US"/>
@@ -5117,14 +5055,12 @@
         </w:rPr>
         <w:t xml:space="preserve"> refer to parameters for configuring the connection to </w:t>
       </w:r>
-      <w:proofErr w:type="spellStart"/>
       <w:r>
         <w:rPr>
           <w:lang w:val="en-US"/>
         </w:rPr>
         <w:t>InfluxDB</w:t>
       </w:r>
-      <w:proofErr w:type="spellEnd"/>
       <w:r>
         <w:rPr>
           <w:lang w:val="en-US"/>

--- a/Deliverable.docx
+++ b/Deliverable.docx
@@ -2435,24 +2435,25 @@
     <w:p>
       <w:pPr>
         <w:rPr>
-          <w:lang w:val="en-US"/>
-        </w:rPr>
-      </w:pPr>
-    </w:p>
-    <w:p>
-      <w:pPr>
-        <w:rPr>
-          <w:lang w:val="en-US"/>
-        </w:rPr>
-      </w:pPr>
-    </w:p>
-    <w:p>
-      <w:pPr>
-        <w:rPr>
-          <w:lang w:val="en-US"/>
-        </w:rPr>
-      </w:pPr>
-    </w:p>
+          <w:color w:val="FF0000"/>
+        </w:rPr>
+      </w:pPr>
+      <w:r>
+        <w:rPr>
+          <w:color w:val="FF0000"/>
+        </w:rPr>
+        <w:t>Dire che li abbiamo testati</w:t>
+      </w:r>
+      <w:r>
+        <w:rPr>
+          <w:color w:val="FF0000"/>
+        </w:rPr>
+        <w:t>, con risultati ottenuti</w:t>
+      </w:r>
+    </w:p>
+    <w:p/>
+    <w:p/>
+    <w:p/>
     <w:p>
       <w:pPr>
         <w:pStyle w:val="Titolo3"/>
@@ -2578,10 +2579,25 @@
     <w:p>
       <w:pPr>
         <w:rPr>
-          <w:lang w:val="en-US"/>
-        </w:rPr>
-      </w:pPr>
-    </w:p>
+          <w:color w:val="FF0000"/>
+        </w:rPr>
+      </w:pPr>
+      <w:r>
+        <w:rPr>
+          <w:color w:val="FF0000"/>
+        </w:rPr>
+        <w:t>Dire che li abbiamo testati</w:t>
+      </w:r>
+      <w:r>
+        <w:rPr>
+          <w:color w:val="FF0000"/>
+        </w:rPr>
+        <w:t>, con risultati ottenuti</w:t>
+      </w:r>
+    </w:p>
+    <w:p/>
+    <w:p/>
+    <w:p/>
     <w:p>
       <w:pPr>
         <w:pStyle w:val="Titolo2"/>
@@ -2665,6 +2681,7 @@
           <w:lang w:val="en-US"/>
         </w:rPr>
       </w:pPr>
+      <w:commentRangeStart w:id="0"/>
       <w:r>
         <w:rPr>
           <w:noProof/>
@@ -2712,6 +2729,13 @@
           </wp:inline>
         </w:drawing>
       </w:r>
+      <w:commentRangeEnd w:id="0"/>
+      <w:r>
+        <w:rPr>
+          <w:rStyle w:val="Rimandocommento"/>
+        </w:rPr>
+        <w:commentReference w:id="0"/>
+      </w:r>
     </w:p>
     <w:p>
       <w:pPr>
@@ -2892,6 +2916,7 @@
         <w:rPr>
           <w:lang w:val="en-US"/>
         </w:rPr>
+        <w:lastRenderedPageBreak/>
         <w:t>The four anomaly detection blocks are intended to work in parallel. At each iteration, determined by the frequency, the anomaly detectors get the new data, performs the analysis, and then classify each new entry as a</w:t>
       </w:r>
       <w:r>
@@ -2925,7 +2950,6 @@
         <w:rPr>
           <w:lang w:val="en-US"/>
         </w:rPr>
-        <w:lastRenderedPageBreak/>
         <w:t>Back-end</w:t>
       </w:r>
       <w:r>
@@ -2976,7 +3000,7 @@
                     <pic:cNvPicPr/>
                   </pic:nvPicPr>
                   <pic:blipFill>
-                    <a:blip r:embed="rId8">
+                    <a:blip r:embed="rId12">
                       <a:extLst>
                         <a:ext uri="{28A0092B-C50C-407E-A947-70E740481C1C}">
                           <a14:useLocalDpi xmlns:a14="http://schemas.microsoft.com/office/drawing/2010/main" val="0"/>
@@ -3284,7 +3308,7 @@
                     <pic:cNvPicPr/>
                   </pic:nvPicPr>
                   <pic:blipFill>
-                    <a:blip r:embed="rId9">
+                    <a:blip r:embed="rId13">
                       <a:extLst>
                         <a:ext uri="{28A0092B-C50C-407E-A947-70E740481C1C}">
                           <a14:useLocalDpi xmlns:a14="http://schemas.microsoft.com/office/drawing/2010/main" val="0"/>
@@ -3419,7 +3443,6 @@
           <w:noProof/>
           <w:lang w:val="en-US"/>
         </w:rPr>
-        <w:lastRenderedPageBreak/>
         <w:drawing>
           <wp:inline distT="0" distB="0" distL="0" distR="0" wp14:anchorId="1752907D" wp14:editId="4232A411">
             <wp:extent cx="5337175" cy="2511611"/>
@@ -3436,7 +3459,7 @@
                     <pic:cNvPicPr/>
                   </pic:nvPicPr>
                   <pic:blipFill>
-                    <a:blip r:embed="rId10">
+                    <a:blip r:embed="rId14">
                       <a:extLst>
                         <a:ext uri="{28A0092B-C50C-407E-A947-70E740481C1C}">
                           <a14:useLocalDpi xmlns:a14="http://schemas.microsoft.com/office/drawing/2010/main" val="0"/>
@@ -3519,7 +3542,7 @@
                     <pic:cNvPicPr/>
                   </pic:nvPicPr>
                   <pic:blipFill>
-                    <a:blip r:embed="rId11">
+                    <a:blip r:embed="rId15">
                       <a:extLst>
                         <a:ext uri="{28A0092B-C50C-407E-A947-70E740481C1C}">
                           <a14:useLocalDpi xmlns:a14="http://schemas.microsoft.com/office/drawing/2010/main" val="0"/>
@@ -3612,7 +3635,7 @@
                     <pic:cNvPicPr/>
                   </pic:nvPicPr>
                   <pic:blipFill>
-                    <a:blip r:embed="rId12">
+                    <a:blip r:embed="rId16">
                       <a:extLst>
                         <a:ext uri="{28A0092B-C50C-407E-A947-70E740481C1C}">
                           <a14:useLocalDpi xmlns:a14="http://schemas.microsoft.com/office/drawing/2010/main" val="0"/>
@@ -3698,7 +3721,6 @@
           <w:color w:val="auto"/>
           <w:lang w:val="en-US"/>
         </w:rPr>
-        <w:lastRenderedPageBreak/>
         <w:t>RESTful API</w:t>
       </w:r>
     </w:p>
@@ -4640,7 +4662,7 @@
           <w:lang w:val="en-US"/>
         </w:rPr>
       </w:pPr>
-      <w:commentRangeStart w:id="0"/>
+      <w:commentRangeStart w:id="1"/>
       <w:r>
         <w:rPr>
           <w:i/>
@@ -4758,12 +4780,12 @@
         </w:rPr>
         <w:t xml:space="preserve"> will be considered as normal transaction and so removed from the anomalies list. Moreover, it will be used to incrementally update the statistics used to compute the Z-score.</w:t>
       </w:r>
-      <w:commentRangeEnd w:id="0"/>
+      <w:commentRangeEnd w:id="1"/>
       <w:r>
         <w:rPr>
           <w:rStyle w:val="Rimandocommento"/>
         </w:rPr>
-        <w:commentReference w:id="0"/>
+        <w:commentReference w:id="1"/>
       </w:r>
     </w:p>
     <w:p>
@@ -5595,6 +5617,65 @@
         </w:rPr>
       </w:pPr>
     </w:p>
+    <w:p>
+      <w:pPr>
+        <w:rPr>
+          <w:lang w:val="en-US"/>
+        </w:rPr>
+      </w:pPr>
+    </w:p>
+    <w:p>
+      <w:pPr>
+        <w:rPr>
+          <w:lang w:val="en-US"/>
+        </w:rPr>
+      </w:pPr>
+      <w:commentRangeStart w:id="2"/>
+      <w:r>
+        <w:rPr>
+          <w:lang w:val="en-US"/>
+        </w:rPr>
+        <w:t>Future work</w:t>
+      </w:r>
+      <w:commentRangeEnd w:id="2"/>
+      <w:r>
+        <w:rPr>
+          <w:rStyle w:val="Rimandocommento"/>
+        </w:rPr>
+        <w:commentReference w:id="2"/>
+      </w:r>
+    </w:p>
+    <w:p>
+      <w:proofErr w:type="spellStart"/>
+      <w:r>
+        <w:t>Deployare</w:t>
+      </w:r>
+      <w:proofErr w:type="spellEnd"/>
+      <w:r>
+        <w:t xml:space="preserve"> ML, SML e ultima AP</w:t>
+      </w:r>
+      <w:r>
+        <w:t xml:space="preserve">I nel </w:t>
+      </w:r>
+      <w:proofErr w:type="spellStart"/>
+      <w:r>
+        <w:t>docker</w:t>
+      </w:r>
+      <w:proofErr w:type="spellEnd"/>
+    </w:p>
+    <w:p>
+      <w:r>
+        <w:t xml:space="preserve">Non le abbiamo </w:t>
+      </w:r>
+      <w:proofErr w:type="spellStart"/>
+      <w:r>
+        <w:t>deployate</w:t>
+      </w:r>
+      <w:proofErr w:type="spellEnd"/>
+      <w:r>
+        <w:t xml:space="preserve"> perché puntiamo alla precisione dei modelli e sapendo che non ci sono state anomalie, questi modelli vanno ancora ottimizzati</w:t>
+      </w:r>
+    </w:p>
     <w:sectPr>
       <w:pgSz w:w="11906" w:h="16838"/>
       <w:pgMar w:top="1417" w:right="1134" w:bottom="1134" w:left="1134" w:header="708" w:footer="708" w:gutter="0"/>
@@ -5607,7 +5688,7 @@
 
 <file path=word/comments.xml><?xml version="1.0" encoding="utf-8"?>
 <w:comments xmlns:wpc="http://schemas.microsoft.com/office/word/2010/wordprocessingCanvas" xmlns:cx="http://schemas.microsoft.com/office/drawing/2014/chartex" xmlns:cx1="http://schemas.microsoft.com/office/drawing/2015/9/8/chartex" xmlns:cx2="http://schemas.microsoft.com/office/drawing/2015/10/21/chartex" xmlns:cx3="http://schemas.microsoft.com/office/drawing/2016/5/9/chartex" xmlns:cx4="http://schemas.microsoft.com/office/drawing/2016/5/10/chartex" xmlns:cx5="http://schemas.microsoft.com/office/drawing/2016/5/11/chartex" xmlns:cx6="http://schemas.microsoft.com/office/drawing/2016/5/12/chartex" xmlns:cx7="http://schemas.microsoft.com/office/drawing/2016/5/13/chartex" xmlns:cx8="http://schemas.microsoft.com/office/drawing/2016/5/14/chartex" xmlns:mc="http://schemas.openxmlformats.org/markup-compatibility/2006" xmlns:aink="http://schemas.microsoft.com/office/drawing/2016/ink" xmlns:am3d="http://schemas.microsoft.com/office/drawing/2017/model3d" xmlns:o="urn:schemas-microsoft-com:office:office" xmlns:r="http://schemas.openxmlformats.org/officeDocument/2006/relationships" xmlns:m="http://schemas.openxmlformats.org/officeDocument/2006/math" xmlns:v="urn:schemas-microsoft-com:vml" xmlns:wp14="http://schemas.microsoft.com/office/word/2010/wordprocessingDrawing" xmlns:wp="http://schemas.openxmlformats.org/drawingml/2006/wordprocessingDrawing" xmlns:w10="urn:schemas-microsoft-com:office:word" xmlns:w="http://schemas.openxmlformats.org/wordprocessingml/2006/main" xmlns:w14="http://schemas.microsoft.com/office/word/2010/wordml" xmlns:w15="http://schemas.microsoft.com/office/word/2012/wordml" xmlns:w16cex="http://schemas.microsoft.com/office/word/2018/wordml/cex" xmlns:w16cid="http://schemas.microsoft.com/office/word/2016/wordml/cid" xmlns:w16="http://schemas.microsoft.com/office/word/2018/wordml" xmlns:w16sdtdh="http://schemas.microsoft.com/office/word/2020/wordml/sdtdatahash" xmlns:w16se="http://schemas.microsoft.com/office/word/2015/wordml/symex" xmlns:wpg="http://schemas.microsoft.com/office/word/2010/wordprocessingGroup" xmlns:wpi="http://schemas.microsoft.com/office/word/2010/wordprocessingInk" xmlns:wne="http://schemas.microsoft.com/office/word/2006/wordml" xmlns:wps="http://schemas.microsoft.com/office/word/2010/wordprocessingShape" mc:Ignorable="w14 w15 w16se w16cid w16 w16cex w16sdtdh wp14">
-  <w:comment w:id="0" w:author="Giacomo Ziffer" w:date="2022-01-17T10:17:00Z" w:initials="GZ">
+  <w:comment w:id="0" w:author="Alessio Bernardo" w:date="2022-01-18T09:19:00Z" w:initials="AB">
     <w:p>
       <w:pPr>
         <w:pStyle w:val="Testocommento"/>
@@ -5619,7 +5700,39 @@
         <w:annotationRef/>
       </w:r>
       <w:r>
+        <w:t>Mettere l’altra ridotta</w:t>
+      </w:r>
+    </w:p>
+  </w:comment>
+  <w:comment w:id="1" w:author="Giacomo Ziffer" w:date="2022-01-17T10:17:00Z" w:initials="GZ">
+    <w:p>
+      <w:pPr>
+        <w:pStyle w:val="Testocommento"/>
+      </w:pPr>
+      <w:r>
+        <w:rPr>
+          <w:rStyle w:val="Rimandocommento"/>
+        </w:rPr>
+        <w:annotationRef/>
+      </w:r>
+      <w:r>
         <w:t>Ancora da fare, capire se aggiungere sezione work in progress</w:t>
+      </w:r>
+    </w:p>
+  </w:comment>
+  <w:comment w:id="2" w:author="Alessio Bernardo" w:date="2022-01-18T09:20:00Z" w:initials="AB">
+    <w:p>
+      <w:pPr>
+        <w:pStyle w:val="Testocommento"/>
+      </w:pPr>
+      <w:r>
+        <w:rPr>
+          <w:rStyle w:val="Rimandocommento"/>
+        </w:rPr>
+        <w:annotationRef/>
+      </w:r>
+      <w:r>
+        <w:t>Mettere figura architettura completa</w:t>
       </w:r>
     </w:p>
   </w:comment>
@@ -5628,19 +5741,25 @@
 
 <file path=word/commentsExtended.xml><?xml version="1.0" encoding="utf-8"?>
 <w15:commentsEx xmlns:wpc="http://schemas.microsoft.com/office/word/2010/wordprocessingCanvas" xmlns:cx="http://schemas.microsoft.com/office/drawing/2014/chartex" xmlns:cx1="http://schemas.microsoft.com/office/drawing/2015/9/8/chartex" xmlns:cx2="http://schemas.microsoft.com/office/drawing/2015/10/21/chartex" xmlns:cx3="http://schemas.microsoft.com/office/drawing/2016/5/9/chartex" xmlns:cx4="http://schemas.microsoft.com/office/drawing/2016/5/10/chartex" xmlns:cx5="http://schemas.microsoft.com/office/drawing/2016/5/11/chartex" xmlns:cx6="http://schemas.microsoft.com/office/drawing/2016/5/12/chartex" xmlns:cx7="http://schemas.microsoft.com/office/drawing/2016/5/13/chartex" xmlns:cx8="http://schemas.microsoft.com/office/drawing/2016/5/14/chartex" xmlns:mc="http://schemas.openxmlformats.org/markup-compatibility/2006" xmlns:aink="http://schemas.microsoft.com/office/drawing/2016/ink" xmlns:am3d="http://schemas.microsoft.com/office/drawing/2017/model3d" xmlns:o="urn:schemas-microsoft-com:office:office" xmlns:r="http://schemas.openxmlformats.org/officeDocument/2006/relationships" xmlns:m="http://schemas.openxmlformats.org/officeDocument/2006/math" xmlns:v="urn:schemas-microsoft-com:vml" xmlns:wp14="http://schemas.microsoft.com/office/word/2010/wordprocessingDrawing" xmlns:wp="http://schemas.openxmlformats.org/drawingml/2006/wordprocessingDrawing" xmlns:w10="urn:schemas-microsoft-com:office:word" xmlns:w="http://schemas.openxmlformats.org/wordprocessingml/2006/main" xmlns:w14="http://schemas.microsoft.com/office/word/2010/wordml" xmlns:w15="http://schemas.microsoft.com/office/word/2012/wordml" xmlns:w16cex="http://schemas.microsoft.com/office/word/2018/wordml/cex" xmlns:w16cid="http://schemas.microsoft.com/office/word/2016/wordml/cid" xmlns:w16="http://schemas.microsoft.com/office/word/2018/wordml" xmlns:w16sdtdh="http://schemas.microsoft.com/office/word/2020/wordml/sdtdatahash" xmlns:w16se="http://schemas.microsoft.com/office/word/2015/wordml/symex" xmlns:wpg="http://schemas.microsoft.com/office/word/2010/wordprocessingGroup" xmlns:wpi="http://schemas.microsoft.com/office/word/2010/wordprocessingInk" xmlns:wne="http://schemas.microsoft.com/office/word/2006/wordml" xmlns:wps="http://schemas.microsoft.com/office/word/2010/wordprocessingShape" mc:Ignorable="w14 w15 w16se w16cid w16 w16cex w16sdtdh wp14">
+  <w15:commentEx w15:paraId="6E63C43D" w15:done="0"/>
   <w15:commentEx w15:paraId="70D32087" w15:done="0"/>
+  <w15:commentEx w15:paraId="2236A75D" w15:done="0"/>
 </w15:commentsEx>
 </file>
 
 <file path=word/commentsExtensible.xml><?xml version="1.0" encoding="utf-8"?>
 <w16cex:commentsExtensible xmlns:wpc="http://schemas.microsoft.com/office/word/2010/wordprocessingCanvas" xmlns:cx="http://schemas.microsoft.com/office/drawing/2014/chartex" xmlns:cx1="http://schemas.microsoft.com/office/drawing/2015/9/8/chartex" xmlns:cx2="http://schemas.microsoft.com/office/drawing/2015/10/21/chartex" xmlns:cx3="http://schemas.microsoft.com/office/drawing/2016/5/9/chartex" xmlns:cx4="http://schemas.microsoft.com/office/drawing/2016/5/10/chartex" xmlns:cx5="http://schemas.microsoft.com/office/drawing/2016/5/11/chartex" xmlns:cx6="http://schemas.microsoft.com/office/drawing/2016/5/12/chartex" xmlns:cx7="http://schemas.microsoft.com/office/drawing/2016/5/13/chartex" xmlns:cx8="http://schemas.microsoft.com/office/drawing/2016/5/14/chartex" xmlns:mc="http://schemas.openxmlformats.org/markup-compatibility/2006" xmlns:aink="http://schemas.microsoft.com/office/drawing/2016/ink" xmlns:am3d="http://schemas.microsoft.com/office/drawing/2017/model3d" xmlns:o="urn:schemas-microsoft-com:office:office" xmlns:r="http://schemas.openxmlformats.org/officeDocument/2006/relationships" xmlns:m="http://schemas.openxmlformats.org/officeDocument/2006/math" xmlns:v="urn:schemas-microsoft-com:vml" xmlns:wp14="http://schemas.microsoft.com/office/word/2010/wordprocessingDrawing" xmlns:wp="http://schemas.openxmlformats.org/drawingml/2006/wordprocessingDrawing" xmlns:w10="urn:schemas-microsoft-com:office:word" xmlns:w="http://schemas.openxmlformats.org/wordprocessingml/2006/main" xmlns:w14="http://schemas.microsoft.com/office/word/2010/wordml" xmlns:w15="http://schemas.microsoft.com/office/word/2012/wordml" xmlns:w16cex="http://schemas.microsoft.com/office/word/2018/wordml/cex" xmlns:w16cid="http://schemas.microsoft.com/office/word/2016/wordml/cid" xmlns:w16="http://schemas.microsoft.com/office/word/2018/wordml" xmlns:w16sdtdh="http://schemas.microsoft.com/office/word/2020/wordml/sdtdatahash" xmlns:w16se="http://schemas.microsoft.com/office/word/2015/wordml/symex" xmlns:wpg="http://schemas.microsoft.com/office/word/2010/wordprocessingGroup" xmlns:wpi="http://schemas.microsoft.com/office/word/2010/wordprocessingInk" xmlns:wne="http://schemas.microsoft.com/office/word/2006/wordml" xmlns:wps="http://schemas.microsoft.com/office/word/2010/wordprocessingShape" mc:Ignorable="w14 w15 w16se w16cid w16 w16cex w16sdtdh wp14">
+  <w16cex:commentExtensible w16cex:durableId="259104A8" w16cex:dateUtc="2022-01-18T08:19:00Z"/>
   <w16cex:commentExtensible w16cex:durableId="258FC0C7" w16cex:dateUtc="2022-01-17T09:17:00Z"/>
+  <w16cex:commentExtensible w16cex:durableId="259104C3" w16cex:dateUtc="2022-01-18T08:20:00Z"/>
 </w16cex:commentsExtensible>
 </file>
 
 <file path=word/commentsIds.xml><?xml version="1.0" encoding="utf-8"?>
 <w16cid:commentsIds xmlns:wpc="http://schemas.microsoft.com/office/word/2010/wordprocessingCanvas" xmlns:cx="http://schemas.microsoft.com/office/drawing/2014/chartex" xmlns:cx1="http://schemas.microsoft.com/office/drawing/2015/9/8/chartex" xmlns:cx2="http://schemas.microsoft.com/office/drawing/2015/10/21/chartex" xmlns:cx3="http://schemas.microsoft.com/office/drawing/2016/5/9/chartex" xmlns:cx4="http://schemas.microsoft.com/office/drawing/2016/5/10/chartex" xmlns:cx5="http://schemas.microsoft.com/office/drawing/2016/5/11/chartex" xmlns:cx6="http://schemas.microsoft.com/office/drawing/2016/5/12/chartex" xmlns:cx7="http://schemas.microsoft.com/office/drawing/2016/5/13/chartex" xmlns:cx8="http://schemas.microsoft.com/office/drawing/2016/5/14/chartex" xmlns:mc="http://schemas.openxmlformats.org/markup-compatibility/2006" xmlns:aink="http://schemas.microsoft.com/office/drawing/2016/ink" xmlns:am3d="http://schemas.microsoft.com/office/drawing/2017/model3d" xmlns:o="urn:schemas-microsoft-com:office:office" xmlns:r="http://schemas.openxmlformats.org/officeDocument/2006/relationships" xmlns:m="http://schemas.openxmlformats.org/officeDocument/2006/math" xmlns:v="urn:schemas-microsoft-com:vml" xmlns:wp14="http://schemas.microsoft.com/office/word/2010/wordprocessingDrawing" xmlns:wp="http://schemas.openxmlformats.org/drawingml/2006/wordprocessingDrawing" xmlns:w10="urn:schemas-microsoft-com:office:word" xmlns:w="http://schemas.openxmlformats.org/wordprocessingml/2006/main" xmlns:w14="http://schemas.microsoft.com/office/word/2010/wordml" xmlns:w15="http://schemas.microsoft.com/office/word/2012/wordml" xmlns:w16cex="http://schemas.microsoft.com/office/word/2018/wordml/cex" xmlns:w16cid="http://schemas.microsoft.com/office/word/2016/wordml/cid" xmlns:w16="http://schemas.microsoft.com/office/word/2018/wordml" xmlns:w16sdtdh="http://schemas.microsoft.com/office/word/2020/wordml/sdtdatahash" xmlns:w16se="http://schemas.microsoft.com/office/word/2015/wordml/symex" xmlns:wpg="http://schemas.microsoft.com/office/word/2010/wordprocessingGroup" xmlns:wpi="http://schemas.microsoft.com/office/word/2010/wordprocessingInk" xmlns:wne="http://schemas.microsoft.com/office/word/2006/wordml" xmlns:wps="http://schemas.microsoft.com/office/word/2010/wordprocessingShape" mc:Ignorable="w14 w15 w16se w16cid w16 w16cex w16sdtdh wp14">
+  <w16cid:commentId w16cid:paraId="6E63C43D" w16cid:durableId="259104A8"/>
   <w16cid:commentId w16cid:paraId="70D32087" w16cid:durableId="258FC0C7"/>
+  <w16cid:commentId w16cid:paraId="2236A75D" w16cid:durableId="259104C3"/>
 </w16cid:commentsIds>
 </file>
 
@@ -6231,6 +6350,9 @@
 
 <file path=word/people.xml><?xml version="1.0" encoding="utf-8"?>
 <w15:people xmlns:wpc="http://schemas.microsoft.com/office/word/2010/wordprocessingCanvas" xmlns:cx="http://schemas.microsoft.com/office/drawing/2014/chartex" xmlns:cx1="http://schemas.microsoft.com/office/drawing/2015/9/8/chartex" xmlns:cx2="http://schemas.microsoft.com/office/drawing/2015/10/21/chartex" xmlns:cx3="http://schemas.microsoft.com/office/drawing/2016/5/9/chartex" xmlns:cx4="http://schemas.microsoft.com/office/drawing/2016/5/10/chartex" xmlns:cx5="http://schemas.microsoft.com/office/drawing/2016/5/11/chartex" xmlns:cx6="http://schemas.microsoft.com/office/drawing/2016/5/12/chartex" xmlns:cx7="http://schemas.microsoft.com/office/drawing/2016/5/13/chartex" xmlns:cx8="http://schemas.microsoft.com/office/drawing/2016/5/14/chartex" xmlns:mc="http://schemas.openxmlformats.org/markup-compatibility/2006" xmlns:aink="http://schemas.microsoft.com/office/drawing/2016/ink" xmlns:am3d="http://schemas.microsoft.com/office/drawing/2017/model3d" xmlns:o="urn:schemas-microsoft-com:office:office" xmlns:r="http://schemas.openxmlformats.org/officeDocument/2006/relationships" xmlns:m="http://schemas.openxmlformats.org/officeDocument/2006/math" xmlns:v="urn:schemas-microsoft-com:vml" xmlns:wp14="http://schemas.microsoft.com/office/word/2010/wordprocessingDrawing" xmlns:wp="http://schemas.openxmlformats.org/drawingml/2006/wordprocessingDrawing" xmlns:w10="urn:schemas-microsoft-com:office:word" xmlns:w="http://schemas.openxmlformats.org/wordprocessingml/2006/main" xmlns:w14="http://schemas.microsoft.com/office/word/2010/wordml" xmlns:w15="http://schemas.microsoft.com/office/word/2012/wordml" xmlns:w16cex="http://schemas.microsoft.com/office/word/2018/wordml/cex" xmlns:w16cid="http://schemas.microsoft.com/office/word/2016/wordml/cid" xmlns:w16="http://schemas.microsoft.com/office/word/2018/wordml" xmlns:w16sdtdh="http://schemas.microsoft.com/office/word/2020/wordml/sdtdatahash" xmlns:w16se="http://schemas.microsoft.com/office/word/2015/wordml/symex" xmlns:wpg="http://schemas.microsoft.com/office/word/2010/wordprocessingGroup" xmlns:wpi="http://schemas.microsoft.com/office/word/2010/wordprocessingInk" xmlns:wne="http://schemas.microsoft.com/office/word/2006/wordml" xmlns:wps="http://schemas.microsoft.com/office/word/2010/wordprocessingShape" mc:Ignorable="w14 w15 w16se w16cid w16 w16cex w16sdtdh wp14">
+  <w15:person w15:author="Alessio Bernardo">
+    <w15:presenceInfo w15:providerId="AD" w15:userId="S::10453372@polimi.it::83b3d57c-efc0-442d-84ca-05846f22cdfe"/>
+  </w15:person>
   <w15:person w15:author="Giacomo Ziffer">
     <w15:presenceInfo w15:providerId="AD" w15:userId="S::10532347@polimi.it::f028c8f6-d332-4163-8d4d-2946a71f76d8"/>
   </w15:person>

--- a/Deliverable.docx
+++ b/Deliverable.docx
@@ -35,37 +35,83 @@
         <w:rPr>
           <w:lang w:val="en-US"/>
         </w:rPr>
-        <w:t>Data</w:t>
-      </w:r>
-      <w:r>
-        <w:rPr>
-          <w:lang w:val="en-US"/>
-        </w:rPr>
-        <w:t xml:space="preserve"> can be accessed from an </w:t>
-      </w:r>
-      <w:r>
-        <w:rPr>
-          <w:lang w:val="en-US"/>
-        </w:rPr>
-        <w:t>I</w:t>
-      </w:r>
-      <w:r>
-        <w:rPr>
-          <w:lang w:val="en-US"/>
-        </w:rPr>
-        <w:t>nflux</w:t>
-      </w:r>
-      <w:r>
-        <w:rPr>
-          <w:lang w:val="en-US"/>
-        </w:rPr>
-        <w:t>DB</w:t>
-      </w:r>
-      <w:r>
-        <w:rPr>
-          <w:lang w:val="en-US"/>
-        </w:rPr>
-        <w:t xml:space="preserve"> server, which allows an initial granular and tabular display of the information obtained.</w:t>
+        <w:t xml:space="preserve">Politecnico di Milano integrated the anomaly detection methods with the solution developed by </w:t>
+      </w:r>
+      <w:proofErr w:type="spellStart"/>
+      <w:r>
+        <w:rPr>
+          <w:lang w:val="en-US"/>
+        </w:rPr>
+        <w:t>RIoT</w:t>
+      </w:r>
+      <w:proofErr w:type="spellEnd"/>
+      <w:r>
+        <w:rPr>
+          <w:lang w:val="en-US"/>
+        </w:rPr>
+        <w:t xml:space="preserve"> using actual data from the field. In particular, Politecnico di Milano deci</w:t>
+      </w:r>
+      <w:r>
+        <w:rPr>
+          <w:lang w:val="en-US"/>
+        </w:rPr>
+        <w:t>ded</w:t>
+      </w:r>
+      <w:r>
+        <w:rPr>
+          <w:lang w:val="en-US"/>
+        </w:rPr>
+        <w:t xml:space="preserve"> to use Telegraph to periodically obtain network monitoring metrics from the Prometheus deployed by </w:t>
+      </w:r>
+      <w:proofErr w:type="spellStart"/>
+      <w:r>
+        <w:rPr>
+          <w:lang w:val="en-US"/>
+        </w:rPr>
+        <w:t>RIoT</w:t>
+      </w:r>
+      <w:proofErr w:type="spellEnd"/>
+      <w:r>
+        <w:rPr>
+          <w:lang w:val="en-US"/>
+        </w:rPr>
+        <w:t xml:space="preserve">. Furthermore, </w:t>
+      </w:r>
+      <w:r>
+        <w:rPr>
+          <w:lang w:val="en-US"/>
+        </w:rPr>
+        <w:t>it</w:t>
+      </w:r>
+      <w:r>
+        <w:rPr>
+          <w:lang w:val="en-US"/>
+        </w:rPr>
+        <w:t xml:space="preserve"> opted for InfluxDB as time-series DB to store the metrics</w:t>
+      </w:r>
+      <w:r>
+        <w:rPr>
+          <w:lang w:val="en-US"/>
+        </w:rPr>
+        <w:t xml:space="preserve"> and </w:t>
+      </w:r>
+      <w:r>
+        <w:rPr>
+          <w:lang w:val="en-US"/>
+        </w:rPr>
+        <w:t>allow</w:t>
+      </w:r>
+      <w:r>
+        <w:rPr>
+          <w:lang w:val="en-US"/>
+        </w:rPr>
+        <w:t>ing, as the figure shows,</w:t>
+      </w:r>
+      <w:r>
+        <w:rPr>
+          <w:lang w:val="en-US"/>
+        </w:rPr>
+        <w:t xml:space="preserve"> an initial granular and tabular display of the information obtained.</w:t>
       </w:r>
     </w:p>
     <w:p>
@@ -87,10 +133,10 @@
           <w:lang w:val="en-US"/>
         </w:rPr>
         <w:drawing>
-          <wp:inline distT="0" distB="0" distL="0" distR="0" wp14:anchorId="68A832C2" wp14:editId="17B02CF2">
-            <wp:extent cx="5400675" cy="3190875"/>
-            <wp:effectExtent l="0" t="0" r="0" b="0"/>
-            <wp:docPr id="4" name="Immagine 4" descr="Immagine che contiene testo, monitor, elettronico, nero&#10;&#10;Descrizione generata automaticamente"/>
+          <wp:inline distT="0" distB="0" distL="0" distR="0" wp14:anchorId="68A832C2" wp14:editId="0B215B0D">
+            <wp:extent cx="6133468" cy="2805193"/>
+            <wp:effectExtent l="0" t="0" r="635" b="1905"/>
+            <wp:docPr id="4" name="Immagine 4"/>
             <wp:cNvGraphicFramePr>
               <a:graphicFrameLocks xmlns:a="http://schemas.openxmlformats.org/drawingml/2006/main" noChangeAspect="1"/>
             </wp:cNvGraphicFramePr>
@@ -98,11 +144,17 @@
               <a:graphicData uri="http://schemas.openxmlformats.org/drawingml/2006/picture">
                 <pic:pic xmlns:pic="http://schemas.openxmlformats.org/drawingml/2006/picture">
                   <pic:nvPicPr>
-                    <pic:cNvPr id="1" name="Immagine 1" descr="Immagine che contiene testo, monitor, elettronico, nero&#10;&#10;Descrizione generata automaticamente"/>
+                    <pic:cNvPr id="4" name="Immagine 4"/>
                     <pic:cNvPicPr/>
                   </pic:nvPicPr>
                   <pic:blipFill>
-                    <a:blip r:embed="rId5"/>
+                    <a:blip r:embed="rId7" cstate="print">
+                      <a:extLst>
+                        <a:ext uri="{28A0092B-C50C-407E-A947-70E740481C1C}">
+                          <a14:useLocalDpi xmlns:a14="http://schemas.microsoft.com/office/drawing/2010/main" val="0"/>
+                        </a:ext>
+                      </a:extLst>
+                    </a:blip>
                     <a:stretch>
                       <a:fillRect/>
                     </a:stretch>
@@ -110,7 +162,7 @@
                   <pic:spPr>
                     <a:xfrm>
                       <a:off x="0" y="0"/>
-                      <a:ext cx="5400675" cy="3190875"/>
+                      <a:ext cx="6151021" cy="2813221"/>
                     </a:xfrm>
                     <a:prstGeom prst="rect">
                       <a:avLst/>
@@ -909,7 +961,19 @@
         <w:rPr>
           <w:lang w:val="en-US"/>
         </w:rPr>
-        <w:t>y, we check if there are any new source and destination addresses, source and destination port</w:t>
+        <w:t xml:space="preserve">y, </w:t>
+      </w:r>
+      <w:r>
+        <w:rPr>
+          <w:lang w:val="en-US"/>
+        </w:rPr>
+        <w:t xml:space="preserve">Politecnico di Milano </w:t>
+      </w:r>
+      <w:r>
+        <w:rPr>
+          <w:lang w:val="en-US"/>
+        </w:rPr>
+        <w:t>check</w:t>
       </w:r>
       <w:r>
         <w:rPr>
@@ -921,7 +985,43 @@
         <w:rPr>
           <w:lang w:val="en-US"/>
         </w:rPr>
-        <w:t>, services, and API called with respect to the check before. If so, we create an alert into the platform.</w:t>
+        <w:t xml:space="preserve"> if there are any new source and destination addresses, source and destination port</w:t>
+      </w:r>
+      <w:r>
+        <w:rPr>
+          <w:lang w:val="en-US"/>
+        </w:rPr>
+        <w:t>s</w:t>
+      </w:r>
+      <w:r>
+        <w:rPr>
+          <w:lang w:val="en-US"/>
+        </w:rPr>
+        <w:t xml:space="preserve">, services, and API called with respect to the check before. If so, </w:t>
+      </w:r>
+      <w:r>
+        <w:rPr>
+          <w:lang w:val="en-US"/>
+        </w:rPr>
+        <w:t xml:space="preserve">Politecnico di Milano </w:t>
+      </w:r>
+      <w:r>
+        <w:rPr>
+          <w:lang w:val="en-US"/>
+        </w:rPr>
+        <w:t>create</w:t>
+      </w:r>
+      <w:r>
+        <w:rPr>
+          <w:lang w:val="en-US"/>
+        </w:rPr>
+        <w:t>s</w:t>
+      </w:r>
+      <w:r>
+        <w:rPr>
+          <w:lang w:val="en-US"/>
+        </w:rPr>
+        <w:t xml:space="preserve"> an alert into the platform.</w:t>
       </w:r>
       <w:r>
         <w:rPr>
@@ -1138,7 +1238,7 @@
                     <pic:cNvPicPr/>
                   </pic:nvPicPr>
                   <pic:blipFill>
-                    <a:blip r:embed="rId6" cstate="print">
+                    <a:blip r:embed="rId8" cstate="print">
                       <a:extLst>
                         <a:ext uri="{28A0092B-C50C-407E-A947-70E740481C1C}">
                           <a14:useLocalDpi xmlns:a14="http://schemas.microsoft.com/office/drawing/2010/main" val="0"/>
@@ -1217,7 +1317,31 @@
         <w:rPr>
           <w:lang w:val="en-US"/>
         </w:rPr>
-        <w:t xml:space="preserve">For each measurement, we group the data by source and destination address, source and destination port, service, protocol, and API called creating a sort of unique identifier called </w:t>
+        <w:t xml:space="preserve">For each measurement, </w:t>
+      </w:r>
+      <w:r>
+        <w:rPr>
+          <w:lang w:val="en-US"/>
+        </w:rPr>
+        <w:t xml:space="preserve">Politecnico di Milano </w:t>
+      </w:r>
+      <w:r>
+        <w:rPr>
+          <w:lang w:val="en-US"/>
+        </w:rPr>
+        <w:t>group</w:t>
+      </w:r>
+      <w:r>
+        <w:rPr>
+          <w:lang w:val="en-US"/>
+        </w:rPr>
+        <w:t>s</w:t>
+      </w:r>
+      <w:r>
+        <w:rPr>
+          <w:lang w:val="en-US"/>
+        </w:rPr>
+        <w:t xml:space="preserve"> the data by source and destination address, source and destination port, service, protocol, and API called creating a sort of unique identifier called </w:t>
       </w:r>
       <w:r>
         <w:rPr>
@@ -1261,26 +1385,98 @@
         <w:rPr>
           <w:lang w:val="en-US"/>
         </w:rPr>
-        <w:t xml:space="preserve">we calculated and stored their mean and the standard deviation values. </w:t>
+        <w:t xml:space="preserve">Politecnico di Milano </w:t>
+      </w:r>
+      <w:r>
+        <w:rPr>
+          <w:lang w:val="en-US"/>
+        </w:rPr>
+        <w:t xml:space="preserve">calculated and stored their mean and the standard deviation values. </w:t>
       </w:r>
       <w:r>
         <w:rPr>
           <w:lang w:val="en-US"/>
         </w:rPr>
         <w:br/>
-        <w:t>Then, with a certain frequency, we retrieve all the network transactions, and, for each of them, we calculate the Z-score using the corresponding mean and the standard deviation values. If the Z-score is greater than the selected threshold, that transaction is considered anomalous. Finally, we</w:t>
-      </w:r>
-      <w:r>
-        <w:rPr>
-          <w:lang w:val="en-US"/>
-        </w:rPr>
-        <w:t xml:space="preserve"> incrementally</w:t>
-      </w:r>
-      <w:r>
-        <w:rPr>
-          <w:lang w:val="en-US"/>
-        </w:rPr>
-        <w:t xml:space="preserve"> update the mean and standard deviations values using </w:t>
+        <w:t xml:space="preserve">Then, with a certain frequency, </w:t>
+      </w:r>
+      <w:r>
+        <w:rPr>
+          <w:lang w:val="en-US"/>
+        </w:rPr>
+        <w:t xml:space="preserve">Politecnico di Milano </w:t>
+      </w:r>
+      <w:r>
+        <w:rPr>
+          <w:lang w:val="en-US"/>
+        </w:rPr>
+        <w:t>retrieve</w:t>
+      </w:r>
+      <w:r>
+        <w:rPr>
+          <w:lang w:val="en-US"/>
+        </w:rPr>
+        <w:t>s</w:t>
+      </w:r>
+      <w:r>
+        <w:rPr>
+          <w:lang w:val="en-US"/>
+        </w:rPr>
+        <w:t xml:space="preserve"> all the network transactions, and, for each of them, </w:t>
+      </w:r>
+      <w:r>
+        <w:rPr>
+          <w:lang w:val="en-US"/>
+        </w:rPr>
+        <w:t>it</w:t>
+      </w:r>
+      <w:r>
+        <w:rPr>
+          <w:lang w:val="en-US"/>
+        </w:rPr>
+        <w:t xml:space="preserve"> calculate</w:t>
+      </w:r>
+      <w:r>
+        <w:rPr>
+          <w:lang w:val="en-US"/>
+        </w:rPr>
+        <w:t>s</w:t>
+      </w:r>
+      <w:r>
+        <w:rPr>
+          <w:lang w:val="en-US"/>
+        </w:rPr>
+        <w:t xml:space="preserve"> the Z-score using the corresponding mean and the standard deviation values. If the Z-score is greater than the selected threshold, that transaction is considered anomalous. Finally, </w:t>
+      </w:r>
+      <w:r>
+        <w:rPr>
+          <w:lang w:val="en-US"/>
+        </w:rPr>
+        <w:t xml:space="preserve">Politecnico di Milano </w:t>
+      </w:r>
+      <w:r>
+        <w:rPr>
+          <w:lang w:val="en-US"/>
+        </w:rPr>
+        <w:t>incrementally</w:t>
+      </w:r>
+      <w:r>
+        <w:rPr>
+          <w:lang w:val="en-US"/>
+        </w:rPr>
+        <w:t xml:space="preserve"> update</w:t>
+      </w:r>
+      <w:r>
+        <w:rPr>
+          <w:lang w:val="en-US"/>
+        </w:rPr>
+        <w:t>s</w:t>
+      </w:r>
+      <w:r>
+        <w:rPr>
+          <w:lang w:val="en-US"/>
+        </w:rPr>
+        <w:t xml:space="preserve"> the mean and standard deviations values using </w:t>
       </w:r>
       <w:r>
         <w:rPr>
@@ -1304,7 +1500,19 @@
         <w:rPr>
           <w:lang w:val="en-US"/>
         </w:rPr>
-        <w:t>To do that, we use the following formulas:</w:t>
+        <w:t>To do that, the following formulas</w:t>
+      </w:r>
+      <w:r>
+        <w:rPr>
+          <w:lang w:val="en-US"/>
+        </w:rPr>
+        <w:t xml:space="preserve"> are used</w:t>
+      </w:r>
+      <w:r>
+        <w:rPr>
+          <w:lang w:val="en-US"/>
+        </w:rPr>
+        <w:t>:</w:t>
       </w:r>
     </w:p>
     <w:p>
@@ -1971,7 +2179,19 @@
         <w:rPr>
           <w:lang w:val="en-US"/>
         </w:rPr>
-        <w:t xml:space="preserve"> with a localized number of anomalies, we adopted some machine learning techniques. </w:t>
+        <w:t xml:space="preserve"> with a localized number of anomalies, </w:t>
+      </w:r>
+      <w:r>
+        <w:rPr>
+          <w:lang w:val="en-US"/>
+        </w:rPr>
+        <w:t xml:space="preserve">Politecnico di Milano </w:t>
+      </w:r>
+      <w:r>
+        <w:rPr>
+          <w:lang w:val="en-US"/>
+        </w:rPr>
+        <w:t xml:space="preserve">adopted some machine learning techniques. </w:t>
       </w:r>
       <w:r>
         <w:rPr>
@@ -2007,13 +2227,13 @@
         <w:rPr>
           <w:lang w:val="en-US"/>
         </w:rPr>
-        <w:t>we</w:t>
-      </w:r>
-      <w:r>
-        <w:rPr>
-          <w:lang w:val="en-US"/>
-        </w:rPr>
-        <w:t xml:space="preserve"> use</w:t>
+        <w:t xml:space="preserve">Politecnico di Milano </w:t>
+      </w:r>
+      <w:r>
+        <w:rPr>
+          <w:lang w:val="en-US"/>
+        </w:rPr>
+        <w:t>use</w:t>
       </w:r>
       <w:r>
         <w:rPr>
@@ -2345,46 +2565,32 @@
         <w:rPr>
           <w:lang w:val="en-US"/>
         </w:rPr>
-        <w:t>The last method tested is the One Class Support Vector Machine (</w:t>
+        <w:t xml:space="preserve">The last method tested is the One Class Support Vector Machine (OCSVM). </w:t>
+      </w:r>
+      <w:r>
+        <w:rPr>
+          <w:lang w:val="en-US"/>
+        </w:rPr>
+        <w:t>SVMs use hyperplanes in multi-dimensional space to separate one class of observations from another.</w:t>
+      </w:r>
+      <w:r>
+        <w:rPr>
+          <w:lang w:val="en-US"/>
+        </w:rPr>
+        <w:t xml:space="preserve"> It is called </w:t>
       </w:r>
       <w:proofErr w:type="spellStart"/>
       <w:r>
         <w:rPr>
           <w:lang w:val="en-US"/>
         </w:rPr>
-        <w:t>OneClassSVM</w:t>
+        <w:t>OneClass</w:t>
       </w:r>
       <w:proofErr w:type="spellEnd"/>
       <w:r>
         <w:rPr>
           <w:lang w:val="en-US"/>
         </w:rPr>
-        <w:t xml:space="preserve">). </w:t>
-      </w:r>
-      <w:r>
-        <w:rPr>
-          <w:lang w:val="en-US"/>
-        </w:rPr>
-        <w:t>SVMs use hyperplanes in multi-dimensional space to separate one class of observations from another.</w:t>
-      </w:r>
-      <w:r>
-        <w:rPr>
-          <w:lang w:val="en-US"/>
-        </w:rPr>
-        <w:t xml:space="preserve"> It is called </w:t>
-      </w:r>
-      <w:proofErr w:type="spellStart"/>
-      <w:r>
-        <w:rPr>
-          <w:lang w:val="en-US"/>
-        </w:rPr>
-        <w:t>OneClass</w:t>
-      </w:r>
-      <w:proofErr w:type="spellEnd"/>
-      <w:r>
-        <w:rPr>
-          <w:lang w:val="en-US"/>
-        </w:rPr>
         <w:t xml:space="preserve"> because, in this anomaly detection case, we do not have different classes, but </w:t>
       </w:r>
       <w:r>
@@ -2400,298 +2606,216 @@
           <w:lang w:val="en-US"/>
         </w:rPr>
       </w:pPr>
-      <w:r>
-        <w:rPr>
-          <w:lang w:val="en-US"/>
-        </w:rPr>
-        <w:t xml:space="preserve">However, since we are dealing with </w:t>
-      </w:r>
-      <w:r>
-        <w:rPr>
-          <w:lang w:val="en-US"/>
-        </w:rPr>
-        <w:t xml:space="preserve">non-stationarity </w:t>
-      </w:r>
-      <w:r>
-        <w:rPr>
-          <w:lang w:val="en-US"/>
-        </w:rPr>
-        <w:t xml:space="preserve">data that can change over time, we should continuously update the models </w:t>
-      </w:r>
-      <w:r>
-        <w:rPr>
-          <w:lang w:val="en-US"/>
-        </w:rPr>
-        <w:t>from scratch every time new transactions are available. This causes a waste of time, memory, and possibly misclassified transaction.</w:t>
-      </w:r>
-    </w:p>
-    <w:p>
-      <w:pPr>
-        <w:rPr>
-          <w:lang w:val="en-US"/>
-        </w:rPr>
-      </w:pPr>
-    </w:p>
-    <w:p>
-      <w:pPr>
-        <w:rPr>
-          <w:color w:val="FF0000"/>
-        </w:rPr>
-      </w:pPr>
-      <w:r>
-        <w:rPr>
-          <w:color w:val="FF0000"/>
-        </w:rPr>
-        <w:t>Dire che li abbiamo testati</w:t>
-      </w:r>
-      <w:r>
-        <w:rPr>
-          <w:color w:val="FF0000"/>
-        </w:rPr>
-        <w:t>, con risultati ottenuti</w:t>
-      </w:r>
-    </w:p>
-    <w:p/>
-    <w:p/>
-    <w:p/>
-    <w:p>
-      <w:pPr>
-        <w:pStyle w:val="Titolo3"/>
-        <w:rPr>
-          <w:lang w:val="en-US"/>
-        </w:rPr>
-      </w:pPr>
+    </w:p>
+    <w:p>
+      <w:pPr>
+        <w:pStyle w:val="Titolo4"/>
+        <w:rPr>
+          <w:lang w:val="en-US"/>
+        </w:rPr>
+      </w:pPr>
+      <w:r>
+        <w:rPr>
+          <w:lang w:val="en-US"/>
+        </w:rPr>
+        <w:t>Experiments</w:t>
+      </w:r>
+    </w:p>
+    <w:p>
+      <w:pPr>
+        <w:rPr>
+          <w:lang w:val="en-US"/>
+        </w:rPr>
+      </w:pPr>
+    </w:p>
+    <w:p>
+      <w:pPr>
+        <w:rPr>
+          <w:lang w:val="en-US"/>
+        </w:rPr>
+      </w:pPr>
+      <w:r>
+        <w:rPr>
+          <w:lang w:val="en-US"/>
+        </w:rPr>
+        <w:t xml:space="preserve">Politecnico di Milano </w:t>
+      </w:r>
+      <w:r>
+        <w:rPr>
+          <w:lang w:val="en-US"/>
+        </w:rPr>
+        <w:t>tested the three methods</w:t>
+      </w:r>
+      <w:r>
+        <w:rPr>
+          <w:lang w:val="en-US"/>
+        </w:rPr>
+        <w:t>, i.e.</w:t>
+      </w:r>
+      <w:r>
+        <w:rPr>
+          <w:lang w:val="en-US"/>
+        </w:rPr>
+        <w:t>,</w:t>
+      </w:r>
+      <w:r>
+        <w:rPr>
+          <w:lang w:val="en-US"/>
+        </w:rPr>
+        <w:t xml:space="preserve"> LOF, IForest, and OCSVM, </w:t>
+      </w:r>
+      <w:r>
+        <w:rPr>
+          <w:lang w:val="en-US"/>
+        </w:rPr>
+        <w:t xml:space="preserve">with the data divided for measurements and services. </w:t>
+      </w:r>
+      <w:r>
+        <w:rPr>
+          <w:lang w:val="en-US"/>
+        </w:rPr>
+        <w:t>When sufficient labeled data are available, classical criteria based on ROC or PR curves can be used to compare the performance of unsupervised anomaly detection algorithms.</w:t>
+      </w:r>
+      <w:r>
+        <w:rPr>
+          <w:lang w:val="en-US"/>
+        </w:rPr>
+        <w:t xml:space="preserve"> Since we did not know which are the true anomalies, we are in unsupervised scenario with no data label. </w:t>
+      </w:r>
+      <w:r>
+        <w:rPr>
+          <w:lang w:val="en-US"/>
+        </w:rPr>
+        <w:t xml:space="preserve">This calls for alternative criteria one can compute on non-labeled data. </w:t>
+      </w:r>
+      <w:r>
+        <w:rPr>
+          <w:lang w:val="en-US"/>
+        </w:rPr>
+        <w:t>Politecnico di Milano opts for using t</w:t>
+      </w:r>
+      <w:r>
+        <w:rPr>
+          <w:lang w:val="en-US"/>
+        </w:rPr>
+        <w:t xml:space="preserve">wo criteria that do not require labels </w:t>
+      </w:r>
+      <w:r>
+        <w:rPr>
+          <w:lang w:val="en-US"/>
+        </w:rPr>
+        <w:t>and</w:t>
+      </w:r>
+      <w:r>
+        <w:rPr>
+          <w:lang w:val="en-US"/>
+        </w:rPr>
+        <w:t xml:space="preserve"> shown to </w:t>
+      </w:r>
       <w:r>
         <w:rPr>
           <w:lang w:val="en-US"/>
         </w:rPr>
         <w:lastRenderedPageBreak/>
-        <w:t>Streaming Machine Learning Techniques</w:t>
-      </w:r>
-    </w:p>
-    <w:p>
-      <w:pPr>
-        <w:rPr>
-          <w:lang w:val="en-US"/>
-        </w:rPr>
-      </w:pPr>
-      <w:r>
-        <w:rPr>
-          <w:lang w:val="en-US"/>
-        </w:rPr>
-        <w:t>This is the reason why, for the last step, we used some Streaming Machine Learning tech</w:t>
-      </w:r>
-      <w:r>
-        <w:rPr>
-          <w:lang w:val="en-US"/>
-        </w:rPr>
-        <w:t>n</w:t>
-      </w:r>
-      <w:r>
-        <w:rPr>
-          <w:lang w:val="en-US"/>
-        </w:rPr>
-        <w:t xml:space="preserve">iques. </w:t>
-      </w:r>
-      <w:r>
-        <w:rPr>
-          <w:lang w:val="en-US"/>
-        </w:rPr>
-        <w:t>They</w:t>
-      </w:r>
-      <w:r>
-        <w:rPr>
-          <w:lang w:val="en-US"/>
-        </w:rPr>
-        <w:t xml:space="preserve"> tackle time, memory, and </w:t>
-      </w:r>
-      <w:r>
-        <w:rPr>
-          <w:lang w:val="en-US"/>
-        </w:rPr>
-        <w:t>non-stationarity</w:t>
-      </w:r>
-      <w:r>
-        <w:rPr>
-          <w:lang w:val="en-US"/>
-        </w:rPr>
-        <w:t xml:space="preserve"> problems that affect traditional ML methods. Ideally, every time a new instance arrives, a streaming learner inspects it but without saving it in memory. Then the model is updated incrementally, being able to predict at each moment. In this way, the algorithm avoids data storage problems because it discards the new instance immediately after the training phase. The time problem is addressed by updating the model incrementally, one instance at a time, without the need to retrain it from the beginning. Additionally, the very same approaches can detect when </w:t>
-      </w:r>
-      <w:r>
-        <w:rPr>
-          <w:lang w:val="en-US"/>
-        </w:rPr>
-        <w:t>non-stationarity</w:t>
-      </w:r>
-      <w:r>
-        <w:rPr>
-          <w:lang w:val="en-US"/>
-        </w:rPr>
-        <w:t xml:space="preserve"> occurs and adapt the model accordingly.</w:t>
-      </w:r>
-    </w:p>
-    <w:p>
-      <w:pPr>
-        <w:rPr>
-          <w:lang w:val="en-US"/>
-        </w:rPr>
-      </w:pPr>
-      <w:r>
-        <w:rPr>
-          <w:lang w:val="en-US"/>
-        </w:rPr>
-        <w:t xml:space="preserve">We tested the streaming version of </w:t>
-      </w:r>
-      <w:r>
-        <w:rPr>
-          <w:lang w:val="en-US"/>
-        </w:rPr>
-        <w:t xml:space="preserve">both </w:t>
-      </w:r>
-      <w:r>
-        <w:rPr>
-          <w:lang w:val="en-US"/>
-        </w:rPr>
-        <w:t xml:space="preserve">the </w:t>
-      </w:r>
-      <w:proofErr w:type="spellStart"/>
-      <w:r>
-        <w:rPr>
-          <w:lang w:val="en-US"/>
-        </w:rPr>
-        <w:t>OneClassSVM</w:t>
-      </w:r>
-      <w:proofErr w:type="spellEnd"/>
-      <w:r>
-        <w:rPr>
-          <w:lang w:val="en-US"/>
-        </w:rPr>
-        <w:t xml:space="preserve"> and IForest methods. With a certain frequency, we retrieve all the network transactions, and we update the models with each of them, also detecting if it is an anomalous transaction or not.</w:t>
-      </w:r>
-    </w:p>
-    <w:p>
-      <w:pPr>
-        <w:rPr>
-          <w:lang w:val="en-US"/>
-        </w:rPr>
-      </w:pPr>
-    </w:p>
-    <w:p>
-      <w:pPr>
-        <w:rPr>
-          <w:color w:val="FF0000"/>
-        </w:rPr>
-      </w:pPr>
-      <w:r>
-        <w:rPr>
-          <w:color w:val="FF0000"/>
-        </w:rPr>
-        <w:t>Dire che li abbiamo testati</w:t>
-      </w:r>
-      <w:r>
-        <w:rPr>
-          <w:color w:val="FF0000"/>
-        </w:rPr>
-        <w:t>, con risultati ottenuti</w:t>
-      </w:r>
-    </w:p>
-    <w:p/>
-    <w:p/>
-    <w:p/>
-    <w:p>
-      <w:pPr>
-        <w:pStyle w:val="Titolo2"/>
-        <w:rPr>
-          <w:lang w:val="en-US"/>
-        </w:rPr>
-      </w:pPr>
-      <w:r>
-        <w:rPr>
-          <w:lang w:val="en-US"/>
-        </w:rPr>
-        <w:t xml:space="preserve">Architecture overview </w:t>
-      </w:r>
-    </w:p>
-    <w:p>
-      <w:pPr>
-        <w:rPr>
-          <w:lang w:val="en-US"/>
-        </w:rPr>
-      </w:pPr>
-    </w:p>
-    <w:p>
-      <w:pPr>
-        <w:rPr>
-          <w:lang w:val="en-US"/>
-        </w:rPr>
-      </w:pPr>
-      <w:r>
-        <w:rPr>
-          <w:lang w:val="en-US"/>
-        </w:rPr>
-        <w:t>The system we designed for anomaly detection is built around the 4 main anomaly detection techniques described in the previous section, i.e., rule-based, statistical-based, machine learning techniques, and streaming machine learning approaches</w:t>
-      </w:r>
-      <w:r>
-        <w:rPr>
-          <w:lang w:val="en-US"/>
-        </w:rPr>
-        <w:t>, which exploit</w:t>
-      </w:r>
-      <w:r>
-        <w:rPr>
-          <w:lang w:val="en-US"/>
-        </w:rPr>
-        <w:t xml:space="preserve"> the</w:t>
-      </w:r>
-      <w:r>
-        <w:rPr>
-          <w:lang w:val="en-US"/>
-        </w:rPr>
-        <w:t xml:space="preserve"> network statistics </w:t>
-      </w:r>
-      <w:r>
-        <w:rPr>
-          <w:lang w:val="en-US"/>
-        </w:rPr>
-        <w:t xml:space="preserve">gathered from the </w:t>
-      </w:r>
-      <w:r>
-        <w:rPr>
-          <w:lang w:val="en-US"/>
-        </w:rPr>
-        <w:t>data</w:t>
-      </w:r>
-      <w:r>
-        <w:rPr>
-          <w:lang w:val="en-US"/>
-        </w:rPr>
-        <w:t xml:space="preserve">. </w:t>
-      </w:r>
-    </w:p>
-    <w:p>
-      <w:pPr>
-        <w:rPr>
-          <w:lang w:val="en-US"/>
-        </w:rPr>
-      </w:pPr>
-    </w:p>
-    <w:p>
-      <w:pPr>
-        <w:rPr>
-          <w:lang w:val="en-US"/>
-        </w:rPr>
-      </w:pPr>
-      <w:commentRangeStart w:id="0"/>
+        <w:t xml:space="preserve">discriminate accurately (w.r.t. ROC or PR based criteria) between algorithms. These criteria are based on existing Excess-Mass (EM) and Mass-Volume (MV) curves, which generally cannot be well estimated in large dimension. </w:t>
+      </w:r>
+      <w:r>
+        <w:rPr>
+          <w:lang w:val="en-US"/>
+        </w:rPr>
+        <w:t>In particular, a high value of EM and a low value of MV state that a method is better than the others.</w:t>
+      </w:r>
+    </w:p>
+    <w:p>
+      <w:pPr>
+        <w:rPr>
+          <w:lang w:val="en-US"/>
+        </w:rPr>
+      </w:pPr>
+      <w:r>
+        <w:rPr>
+          <w:lang w:val="en-US"/>
+        </w:rPr>
+        <w:t>The</w:t>
+      </w:r>
+      <w:r>
+        <w:rPr>
+          <w:lang w:val="en-US"/>
+        </w:rPr>
+        <w:t xml:space="preserve"> figure below shows the results for </w:t>
+      </w:r>
+      <w:r>
+        <w:rPr>
+          <w:lang w:val="en-US"/>
+        </w:rPr>
+        <w:t>the “</w:t>
+      </w:r>
+      <w:r>
+        <w:rPr>
+          <w:lang w:val="en-US"/>
+        </w:rPr>
+        <w:t>tdmp_bytes_created</w:t>
+      </w:r>
+      <w:r>
+        <w:rPr>
+          <w:lang w:val="en-US"/>
+        </w:rPr>
+        <w:t xml:space="preserve">” </w:t>
+      </w:r>
+      <w:r>
+        <w:rPr>
+          <w:lang w:val="en-US"/>
+        </w:rPr>
+        <w:t xml:space="preserve">measurement and </w:t>
+      </w:r>
+      <w:r>
+        <w:rPr>
+          <w:lang w:val="en-US"/>
+        </w:rPr>
+        <w:t>“p</w:t>
+      </w:r>
+      <w:r>
+        <w:rPr>
+          <w:lang w:val="en-US"/>
+        </w:rPr>
+        <w:t>ostgresql</w:t>
+      </w:r>
+      <w:r>
+        <w:rPr>
+          <w:lang w:val="en-US"/>
+        </w:rPr>
+        <w:t xml:space="preserve">” </w:t>
+      </w:r>
+      <w:r>
+        <w:rPr>
+          <w:lang w:val="en-US"/>
+        </w:rPr>
+        <w:t xml:space="preserve">service. </w:t>
+      </w:r>
+      <w:r>
+        <w:rPr>
+          <w:lang w:val="en-US"/>
+        </w:rPr>
+        <w:t>We can notice that IForest method results the best approach.</w:t>
+      </w:r>
+    </w:p>
+    <w:p>
+      <w:pPr>
+        <w:rPr>
+          <w:lang w:val="en-US"/>
+        </w:rPr>
+      </w:pPr>
+    </w:p>
+    <w:p>
       <w:r>
         <w:rPr>
           <w:noProof/>
-          <w:lang w:val="en-US"/>
         </w:rPr>
         <w:drawing>
-          <wp:inline distT="0" distB="0" distL="0" distR="0" wp14:anchorId="29E6EF0C" wp14:editId="1B6D681E">
-            <wp:extent cx="6120130" cy="2425065"/>
-            <wp:effectExtent l="0" t="0" r="1270" b="635"/>
-            <wp:docPr id="2" name="Immagine 2"/>
+          <wp:inline distT="0" distB="0" distL="0" distR="0" wp14:anchorId="231D651C" wp14:editId="73C66B95">
+            <wp:extent cx="6120130" cy="2913929"/>
+            <wp:effectExtent l="0" t="0" r="1270" b="0"/>
+            <wp:docPr id="10" name="Immagine 10"/>
             <wp:cNvGraphicFramePr>
               <a:graphicFrameLocks xmlns:a="http://schemas.openxmlformats.org/drawingml/2006/main" noChangeAspect="1"/>
             </wp:cNvGraphicFramePr>
@@ -2699,11 +2823,341 @@
               <a:graphicData uri="http://schemas.openxmlformats.org/drawingml/2006/picture">
                 <pic:pic xmlns:pic="http://schemas.openxmlformats.org/drawingml/2006/picture">
                   <pic:nvPicPr>
-                    <pic:cNvPr id="2" name="Immagine 2"/>
+                    <pic:cNvPr id="10" name="Immagine 10"/>
+                    <pic:cNvPicPr/>
+                  </pic:nvPicPr>
+                  <pic:blipFill rotWithShape="1">
+                    <a:blip r:embed="rId9">
+                      <a:extLst>
+                        <a:ext uri="{28A0092B-C50C-407E-A947-70E740481C1C}">
+                          <a14:useLocalDpi xmlns:a14="http://schemas.microsoft.com/office/drawing/2010/main" val="0"/>
+                        </a:ext>
+                      </a:extLst>
+                    </a:blip>
+                    <a:srcRect t="9615"/>
+                    <a:stretch/>
+                  </pic:blipFill>
+                  <pic:spPr bwMode="auto">
+                    <a:xfrm>
+                      <a:off x="0" y="0"/>
+                      <a:ext cx="6120130" cy="2913929"/>
+                    </a:xfrm>
+                    <a:prstGeom prst="rect">
+                      <a:avLst/>
+                    </a:prstGeom>
+                    <a:ln>
+                      <a:noFill/>
+                    </a:ln>
+                    <a:extLst>
+                      <a:ext uri="{53640926-AAD7-44D8-BBD7-CCE9431645EC}">
+                        <a14:shadowObscured xmlns:a14="http://schemas.microsoft.com/office/drawing/2010/main"/>
+                      </a:ext>
+                    </a:extLst>
+                  </pic:spPr>
+                </pic:pic>
+              </a:graphicData>
+            </a:graphic>
+          </wp:inline>
+        </w:drawing>
+      </w:r>
+    </w:p>
+    <w:p>
+      <w:pPr>
+        <w:pStyle w:val="Titolo3"/>
+        <w:rPr>
+          <w:lang w:val="en-US"/>
+        </w:rPr>
+      </w:pPr>
+    </w:p>
+    <w:p>
+      <w:pPr>
+        <w:pStyle w:val="Titolo3"/>
+        <w:rPr>
+          <w:lang w:val="en-US"/>
+        </w:rPr>
+      </w:pPr>
+      <w:r>
+        <w:rPr>
+          <w:lang w:val="en-US"/>
+        </w:rPr>
+        <w:t>Streaming Machine Learning Techniques</w:t>
+      </w:r>
+    </w:p>
+    <w:p>
+      <w:pPr>
+        <w:rPr>
+          <w:lang w:val="en-US"/>
+        </w:rPr>
+      </w:pPr>
+      <w:r>
+        <w:rPr>
+          <w:lang w:val="en-US"/>
+        </w:rPr>
+        <w:t>However, since we are dealing with non-stationarity data that can change over time, we should continuously update the models from scratch every time new transactions are available. This causes a waste of time, memory, and possibly misclassified transaction.</w:t>
+      </w:r>
+      <w:r>
+        <w:rPr>
+          <w:lang w:val="en-US"/>
+        </w:rPr>
+        <w:t xml:space="preserve"> </w:t>
+      </w:r>
+      <w:r>
+        <w:rPr>
+          <w:lang w:val="en-US"/>
+        </w:rPr>
+        <w:t xml:space="preserve">This is the reason why, for the last step, </w:t>
+      </w:r>
+      <w:r>
+        <w:rPr>
+          <w:lang w:val="en-US"/>
+        </w:rPr>
+        <w:t xml:space="preserve">Politecnico di Milano </w:t>
+      </w:r>
+      <w:r>
+        <w:rPr>
+          <w:lang w:val="en-US"/>
+        </w:rPr>
+        <w:t>investigated</w:t>
+      </w:r>
+      <w:r>
+        <w:rPr>
+          <w:lang w:val="en-US"/>
+        </w:rPr>
+        <w:t xml:space="preserve"> some Streaming Machine Learning tech</w:t>
+      </w:r>
+      <w:r>
+        <w:rPr>
+          <w:lang w:val="en-US"/>
+        </w:rPr>
+        <w:t>n</w:t>
+      </w:r>
+      <w:r>
+        <w:rPr>
+          <w:lang w:val="en-US"/>
+        </w:rPr>
+        <w:t xml:space="preserve">iques. </w:t>
+      </w:r>
+      <w:r>
+        <w:rPr>
+          <w:lang w:val="en-US"/>
+        </w:rPr>
+        <w:t>They</w:t>
+      </w:r>
+      <w:r>
+        <w:rPr>
+          <w:lang w:val="en-US"/>
+        </w:rPr>
+        <w:t xml:space="preserve"> tackle time, memory, and </w:t>
+      </w:r>
+      <w:r>
+        <w:rPr>
+          <w:lang w:val="en-US"/>
+        </w:rPr>
+        <w:t>non-stationarity</w:t>
+      </w:r>
+      <w:r>
+        <w:rPr>
+          <w:lang w:val="en-US"/>
+        </w:rPr>
+        <w:t xml:space="preserve"> problems that affect traditional ML methods. Ideally, every time a new instance arrives, a streaming learner inspects it but without saving it in memory. Then the model is updated incrementally, being able to predict at each moment. In this way, the algorithm avoids data storage problems because it discards the new instance immediately after the training phase. The time problem is addressed by updating the model incrementally, one instance at a time, without the need to retrain it from the beginning. Additionally, the very same approaches can detect when </w:t>
+      </w:r>
+      <w:r>
+        <w:rPr>
+          <w:lang w:val="en-US"/>
+        </w:rPr>
+        <w:t>non-stationarity</w:t>
+      </w:r>
+      <w:r>
+        <w:rPr>
+          <w:lang w:val="en-US"/>
+        </w:rPr>
+        <w:t xml:space="preserve"> occurs and adapt the model accordingly.</w:t>
+      </w:r>
+    </w:p>
+    <w:p>
+      <w:pPr>
+        <w:rPr>
+          <w:lang w:val="en-US"/>
+        </w:rPr>
+      </w:pPr>
+      <w:r>
+        <w:rPr>
+          <w:lang w:val="en-US"/>
+        </w:rPr>
+        <w:t>Although the advantages are obvious, there are still clear implementation limitations, as most existing approaches are still batch-oriented.</w:t>
+      </w:r>
+      <w:r>
+        <w:rPr>
+          <w:lang w:val="en-US"/>
+        </w:rPr>
+        <w:t xml:space="preserve"> I</w:t>
+      </w:r>
+      <w:r>
+        <w:rPr>
+          <w:lang w:val="en-US"/>
+        </w:rPr>
+        <w:t>n particular, there are no online metrics for unsupervised anomaly detection that evaluate models in a similar way to the previous section. To overcome this problem, in the experimental phase, Politecnico di Milano used the output generated by the statistical classification techniques as a data label, for the training and evaluation phase of the various Streaming Machine Learning techniques.</w:t>
+      </w:r>
+    </w:p>
+    <w:p>
+      <w:pPr>
+        <w:rPr>
+          <w:lang w:val="en-US"/>
+        </w:rPr>
+      </w:pPr>
+      <w:r>
+        <w:rPr>
+          <w:lang w:val="en-US"/>
+        </w:rPr>
+        <w:t xml:space="preserve">Politecnico di Milano </w:t>
+      </w:r>
+      <w:r>
+        <w:rPr>
+          <w:lang w:val="en-US"/>
+        </w:rPr>
+        <w:t xml:space="preserve">tested the streaming version of </w:t>
+      </w:r>
+      <w:r>
+        <w:rPr>
+          <w:lang w:val="en-US"/>
+        </w:rPr>
+        <w:t xml:space="preserve">both </w:t>
+      </w:r>
+      <w:r>
+        <w:rPr>
+          <w:lang w:val="en-US"/>
+        </w:rPr>
+        <w:t>the OCSVM</w:t>
+      </w:r>
+      <w:r>
+        <w:rPr>
+          <w:lang w:val="en-US"/>
+        </w:rPr>
+        <w:t xml:space="preserve"> and IForest</w:t>
+      </w:r>
+      <w:r>
+        <w:rPr>
+          <w:lang w:val="en-US"/>
+        </w:rPr>
+        <w:t xml:space="preserve">, called </w:t>
+      </w:r>
+      <w:r>
+        <w:rPr>
+          <w:lang w:val="en-US"/>
+        </w:rPr>
+        <w:t xml:space="preserve">Half-space trees (HST) </w:t>
+      </w:r>
+      <w:r>
+        <w:rPr>
+          <w:lang w:val="en-US"/>
+        </w:rPr>
+        <w:t>in SML,</w:t>
+      </w:r>
+      <w:r>
+        <w:rPr>
+          <w:lang w:val="en-US"/>
+        </w:rPr>
+        <w:t xml:space="preserve"> methods. </w:t>
+      </w:r>
+      <w:r>
+        <w:rPr>
+          <w:lang w:val="en-US"/>
+        </w:rPr>
+        <w:t xml:space="preserve">The figure below shows the </w:t>
+      </w:r>
+      <w:r>
+        <w:rPr>
+          <w:lang w:val="en-US"/>
+        </w:rPr>
+        <w:t xml:space="preserve">ROC values overtime of the two algorithms tested on the four measurements. In general, </w:t>
+      </w:r>
+      <w:r>
+        <w:rPr>
+          <w:lang w:val="en-US"/>
+        </w:rPr>
+        <w:t>no</w:t>
+      </w:r>
+      <w:r>
+        <w:rPr>
+          <w:lang w:val="en-US"/>
+        </w:rPr>
+        <w:t xml:space="preserve"> method performs better than the other in all the experiments. So, </w:t>
+      </w:r>
+      <w:r>
+        <w:rPr>
+          <w:lang w:val="en-US"/>
+        </w:rPr>
+        <w:t xml:space="preserve">Politecnico di Milano </w:t>
+      </w:r>
+      <w:r>
+        <w:rPr>
+          <w:lang w:val="en-US"/>
+        </w:rPr>
+        <w:t>need</w:t>
+      </w:r>
+      <w:r>
+        <w:rPr>
+          <w:lang w:val="en-US"/>
+        </w:rPr>
+        <w:t xml:space="preserve">s </w:t>
+      </w:r>
+      <w:r>
+        <w:rPr>
+          <w:lang w:val="en-US"/>
+        </w:rPr>
+        <w:t>more tests before deploying them into a production environment.</w:t>
+      </w:r>
+    </w:p>
+    <w:p>
+      <w:pPr>
+        <w:rPr>
+          <w:lang w:val="en-US"/>
+        </w:rPr>
+      </w:pPr>
+    </w:p>
+    <w:p>
+      <w:pPr>
+        <w:rPr>
+          <w:lang w:val="en-US"/>
+        </w:rPr>
+      </w:pPr>
+    </w:p>
+    <w:p>
+      <w:pPr>
+        <w:rPr>
+          <w:lang w:val="en-US"/>
+        </w:rPr>
+      </w:pPr>
+    </w:p>
+    <w:p>
+      <w:pPr>
+        <w:rPr>
+          <w:lang w:val="en-US"/>
+        </w:rPr>
+      </w:pPr>
+    </w:p>
+    <w:p>
+      <w:r>
+        <w:rPr>
+          <w:noProof/>
+        </w:rPr>
+        <w:drawing>
+          <wp:inline distT="0" distB="0" distL="0" distR="0" wp14:anchorId="47F918CD" wp14:editId="6FE3F9BE">
+            <wp:extent cx="6120130" cy="3157855"/>
+            <wp:effectExtent l="0" t="0" r="1270" b="0"/>
+            <wp:docPr id="12" name="Immagine 12"/>
+            <wp:cNvGraphicFramePr>
+              <a:graphicFrameLocks xmlns:a="http://schemas.openxmlformats.org/drawingml/2006/main" noChangeAspect="1"/>
+            </wp:cNvGraphicFramePr>
+            <a:graphic xmlns:a="http://schemas.openxmlformats.org/drawingml/2006/main">
+              <a:graphicData uri="http://schemas.openxmlformats.org/drawingml/2006/picture">
+                <pic:pic xmlns:pic="http://schemas.openxmlformats.org/drawingml/2006/picture">
+                  <pic:nvPicPr>
+                    <pic:cNvPr id="12" name="Immagine 12"/>
                     <pic:cNvPicPr/>
                   </pic:nvPicPr>
                   <pic:blipFill>
-                    <a:blip r:embed="rId7" cstate="print">
+                    <a:blip r:embed="rId10">
                       <a:extLst>
                         <a:ext uri="{28A0092B-C50C-407E-A947-70E740481C1C}">
                           <a14:useLocalDpi xmlns:a14="http://schemas.microsoft.com/office/drawing/2010/main" val="0"/>
@@ -2717,7 +3171,7 @@
                   <pic:spPr>
                     <a:xfrm>
                       <a:off x="0" y="0"/>
-                      <a:ext cx="6120130" cy="2425065"/>
+                      <a:ext cx="6120130" cy="3157855"/>
                     </a:xfrm>
                     <a:prstGeom prst="rect">
                       <a:avLst/>
@@ -2729,12 +3183,199 @@
           </wp:inline>
         </w:drawing>
       </w:r>
-      <w:commentRangeEnd w:id="0"/>
-      <w:r>
-        <w:rPr>
-          <w:rStyle w:val="Rimandocommento"/>
-        </w:rPr>
-        <w:commentReference w:id="0"/>
+    </w:p>
+    <w:p/>
+    <w:p>
+      <w:pPr>
+        <w:pStyle w:val="Titolo2"/>
+        <w:rPr>
+          <w:lang w:val="en-US"/>
+        </w:rPr>
+      </w:pPr>
+      <w:r>
+        <w:rPr>
+          <w:lang w:val="en-US"/>
+        </w:rPr>
+        <w:t xml:space="preserve">Architecture overview </w:t>
+      </w:r>
+    </w:p>
+    <w:p>
+      <w:pPr>
+        <w:rPr>
+          <w:lang w:val="en-US"/>
+        </w:rPr>
+      </w:pPr>
+    </w:p>
+    <w:p>
+      <w:pPr>
+        <w:rPr>
+          <w:lang w:val="en-US"/>
+        </w:rPr>
+      </w:pPr>
+      <w:r>
+        <w:rPr>
+          <w:lang w:val="en-US"/>
+        </w:rPr>
+        <w:t xml:space="preserve">The system </w:t>
+      </w:r>
+      <w:r>
+        <w:rPr>
+          <w:lang w:val="en-US"/>
+        </w:rPr>
+        <w:t xml:space="preserve">Politecnico di Milano </w:t>
+      </w:r>
+      <w:r>
+        <w:rPr>
+          <w:lang w:val="en-US"/>
+        </w:rPr>
+        <w:t xml:space="preserve">designed for anomaly detection is built around the </w:t>
+      </w:r>
+      <w:r>
+        <w:rPr>
+          <w:lang w:val="en-US"/>
+        </w:rPr>
+        <w:t>2</w:t>
+      </w:r>
+      <w:r>
+        <w:rPr>
+          <w:lang w:val="en-US"/>
+        </w:rPr>
+        <w:t xml:space="preserve"> main anomaly detection </w:t>
+      </w:r>
+      <w:r>
+        <w:rPr>
+          <w:lang w:val="en-US"/>
+        </w:rPr>
+        <w:t>approaches</w:t>
+      </w:r>
+      <w:r>
+        <w:rPr>
+          <w:lang w:val="en-US"/>
+        </w:rPr>
+        <w:t xml:space="preserve"> described in the previous section, i.e., rule-</w:t>
+      </w:r>
+      <w:proofErr w:type="gramStart"/>
+      <w:r>
+        <w:rPr>
+          <w:lang w:val="en-US"/>
+        </w:rPr>
+        <w:t>based</w:t>
+      </w:r>
+      <w:proofErr w:type="gramEnd"/>
+      <w:r>
+        <w:rPr>
+          <w:lang w:val="en-US"/>
+        </w:rPr>
+        <w:t xml:space="preserve"> and</w:t>
+      </w:r>
+      <w:r>
+        <w:rPr>
+          <w:lang w:val="en-US"/>
+        </w:rPr>
+        <w:t xml:space="preserve"> statistical-based </w:t>
+      </w:r>
+      <w:r>
+        <w:rPr>
+          <w:lang w:val="en-US"/>
+        </w:rPr>
+        <w:t>ones</w:t>
+      </w:r>
+      <w:r>
+        <w:rPr>
+          <w:lang w:val="en-US"/>
+        </w:rPr>
+        <w:t>, which exploit</w:t>
+      </w:r>
+      <w:r>
+        <w:rPr>
+          <w:lang w:val="en-US"/>
+        </w:rPr>
+        <w:t xml:space="preserve"> the</w:t>
+      </w:r>
+      <w:r>
+        <w:rPr>
+          <w:lang w:val="en-US"/>
+        </w:rPr>
+        <w:t xml:space="preserve"> network statistics </w:t>
+      </w:r>
+      <w:r>
+        <w:rPr>
+          <w:lang w:val="en-US"/>
+        </w:rPr>
+        <w:t xml:space="preserve">gathered from the </w:t>
+      </w:r>
+      <w:r>
+        <w:rPr>
+          <w:lang w:val="en-US"/>
+        </w:rPr>
+        <w:t>data</w:t>
+      </w:r>
+      <w:r>
+        <w:rPr>
+          <w:lang w:val="en-US"/>
+        </w:rPr>
+        <w:t xml:space="preserve">. </w:t>
+      </w:r>
+    </w:p>
+    <w:p>
+      <w:pPr>
+        <w:rPr>
+          <w:lang w:val="en-US"/>
+        </w:rPr>
+      </w:pPr>
+    </w:p>
+    <w:p>
+      <w:pPr>
+        <w:rPr>
+          <w:lang w:val="en-US"/>
+        </w:rPr>
+      </w:pPr>
+      <w:r>
+        <w:rPr>
+          <w:noProof/>
+          <w:lang w:val="en-US"/>
+        </w:rPr>
+        <w:drawing>
+          <wp:inline distT="0" distB="0" distL="0" distR="0" wp14:anchorId="0A823E5E" wp14:editId="1B2780C5">
+            <wp:extent cx="6120130" cy="1353820"/>
+            <wp:effectExtent l="0" t="0" r="1270" b="5080"/>
+            <wp:docPr id="9" name="Immagine 9"/>
+            <wp:cNvGraphicFramePr>
+              <a:graphicFrameLocks xmlns:a="http://schemas.openxmlformats.org/drawingml/2006/main" noChangeAspect="1"/>
+            </wp:cNvGraphicFramePr>
+            <a:graphic xmlns:a="http://schemas.openxmlformats.org/drawingml/2006/main">
+              <a:graphicData uri="http://schemas.openxmlformats.org/drawingml/2006/picture">
+                <pic:pic xmlns:pic="http://schemas.openxmlformats.org/drawingml/2006/picture">
+                  <pic:nvPicPr>
+                    <pic:cNvPr id="9" name="Immagine 9"/>
+                    <pic:cNvPicPr/>
+                  </pic:nvPicPr>
+                  <pic:blipFill>
+                    <a:blip r:embed="rId11" cstate="print">
+                      <a:extLst>
+                        <a:ext uri="{28A0092B-C50C-407E-A947-70E740481C1C}">
+                          <a14:useLocalDpi xmlns:a14="http://schemas.microsoft.com/office/drawing/2010/main" val="0"/>
+                        </a:ext>
+                      </a:extLst>
+                    </a:blip>
+                    <a:stretch>
+                      <a:fillRect/>
+                    </a:stretch>
+                  </pic:blipFill>
+                  <pic:spPr>
+                    <a:xfrm>
+                      <a:off x="0" y="0"/>
+                      <a:ext cx="6120130" cy="1353820"/>
+                    </a:xfrm>
+                    <a:prstGeom prst="rect">
+                      <a:avLst/>
+                    </a:prstGeom>
+                  </pic:spPr>
+                </pic:pic>
+              </a:graphicData>
+            </a:graphic>
+          </wp:inline>
+        </w:drawing>
       </w:r>
     </w:p>
     <w:p>
@@ -2916,40 +3557,40 @@
         <w:rPr>
           <w:lang w:val="en-US"/>
         </w:rPr>
+        <w:t>The four anomaly detection blocks are intended to work in parallel. At each iteration, determined by the frequency, the anomaly detectors get the new data, performs the analysis, and then classify each new entry as a</w:t>
+      </w:r>
+      <w:r>
+        <w:rPr>
+          <w:lang w:val="en-US"/>
+        </w:rPr>
+        <w:t>n</w:t>
+      </w:r>
+      <w:r>
+        <w:rPr>
+          <w:lang w:val="en-US"/>
+        </w:rPr>
+        <w:t xml:space="preserve"> anomaly or not anomaly.</w:t>
+      </w:r>
+    </w:p>
+    <w:p>
+      <w:pPr>
+        <w:rPr>
+          <w:lang w:val="en-US"/>
+        </w:rPr>
+      </w:pPr>
+    </w:p>
+    <w:p>
+      <w:pPr>
+        <w:pStyle w:val="Titolo2"/>
+        <w:rPr>
+          <w:lang w:val="en-US"/>
+        </w:rPr>
+      </w:pPr>
+      <w:r>
+        <w:rPr>
+          <w:lang w:val="en-US"/>
+        </w:rPr>
         <w:lastRenderedPageBreak/>
-        <w:t>The four anomaly detection blocks are intended to work in parallel. At each iteration, determined by the frequency, the anomaly detectors get the new data, performs the analysis, and then classify each new entry as a</w:t>
-      </w:r>
-      <w:r>
-        <w:rPr>
-          <w:lang w:val="en-US"/>
-        </w:rPr>
-        <w:t>n</w:t>
-      </w:r>
-      <w:r>
-        <w:rPr>
-          <w:lang w:val="en-US"/>
-        </w:rPr>
-        <w:t xml:space="preserve"> anomaly or not anomaly.</w:t>
-      </w:r>
-    </w:p>
-    <w:p>
-      <w:pPr>
-        <w:rPr>
-          <w:lang w:val="en-US"/>
-        </w:rPr>
-      </w:pPr>
-    </w:p>
-    <w:p>
-      <w:pPr>
-        <w:pStyle w:val="Titolo2"/>
-        <w:rPr>
-          <w:lang w:val="en-US"/>
-        </w:rPr>
-      </w:pPr>
-      <w:r>
-        <w:rPr>
-          <w:lang w:val="en-US"/>
-        </w:rPr>
         <w:t>Back-end</w:t>
       </w:r>
       <w:r>
@@ -3443,6 +4084,7 @@
           <w:noProof/>
           <w:lang w:val="en-US"/>
         </w:rPr>
+        <w:lastRenderedPageBreak/>
         <w:drawing>
           <wp:inline distT="0" distB="0" distL="0" distR="0" wp14:anchorId="1752907D" wp14:editId="4232A411">
             <wp:extent cx="5337175" cy="2511611"/>
@@ -3685,42 +4327,287 @@
     </w:p>
     <w:p>
       <w:pPr>
+        <w:rPr>
+          <w:lang w:val="en-US"/>
+        </w:rPr>
+      </w:pPr>
+    </w:p>
+    <w:p>
+      <w:pPr>
+        <w:rPr>
+          <w:lang w:val="en-US"/>
+        </w:rPr>
+      </w:pPr>
+    </w:p>
+    <w:p>
+      <w:pPr>
+        <w:rPr>
+          <w:lang w:val="en-US"/>
+        </w:rPr>
+      </w:pPr>
+    </w:p>
+    <w:p>
+      <w:pPr>
         <w:pStyle w:val="Titolo3"/>
+      </w:pPr>
+      <w:r>
+        <w:lastRenderedPageBreak/>
+        <w:t>Dockerization</w:t>
+      </w:r>
+    </w:p>
+    <w:p>
+      <w:pPr>
+        <w:rPr>
+          <w:lang w:val="en-US" w:eastAsia="en-US"/>
+        </w:rPr>
+      </w:pPr>
+    </w:p>
+    <w:p>
+      <w:pPr>
+        <w:rPr>
+          <w:lang w:val="en-US" w:eastAsia="en-US"/>
+        </w:rPr>
+      </w:pPr>
+      <w:r>
+        <w:rPr>
+          <w:lang w:val="en-US" w:eastAsia="en-US"/>
+        </w:rPr>
+        <w:t>Politecnico di Milano investigated the possibility of containerizing the anomaly detection component and easing the configuration of Telegraph, InfluxDB, and the anomaly detection component adhering to the infrastructure as code principle.</w:t>
+      </w:r>
+    </w:p>
+    <w:p>
+      <w:pPr>
+        <w:rPr>
+          <w:lang w:val="en-US" w:eastAsia="en-US"/>
+        </w:rPr>
+      </w:pPr>
+      <w:r>
+        <w:rPr>
+          <w:lang w:val="en-US" w:eastAsia="en-US"/>
+        </w:rPr>
+        <w:t xml:space="preserve">The current version of the anomaly detection components satisfies all those requirements. Images of the </w:t>
+      </w:r>
+      <w:proofErr w:type="spellStart"/>
+      <w:r>
+        <w:rPr>
+          <w:lang w:val="en-US" w:eastAsia="en-US"/>
+        </w:rPr>
+        <w:t>dockerized</w:t>
+      </w:r>
+      <w:proofErr w:type="spellEnd"/>
+      <w:r>
+        <w:rPr>
+          <w:lang w:val="en-US" w:eastAsia="en-US"/>
+        </w:rPr>
+        <w:t xml:space="preserve"> component were uploaded in Docker Hub with all the tags that make it possible to version the component and coherently deploy it with Telegraph, InfluxDB, and the solution developed by </w:t>
+      </w:r>
+      <w:proofErr w:type="spellStart"/>
+      <w:r>
+        <w:rPr>
+          <w:lang w:val="en-US" w:eastAsia="en-US"/>
+        </w:rPr>
+        <w:t>RIoT</w:t>
+      </w:r>
+      <w:proofErr w:type="spellEnd"/>
+      <w:r>
+        <w:rPr>
+          <w:lang w:val="en-US" w:eastAsia="en-US"/>
+        </w:rPr>
+        <w:t>.</w:t>
+      </w:r>
+      <w:r>
+        <w:rPr>
+          <w:lang w:val="en-US" w:eastAsia="en-US"/>
+        </w:rPr>
+        <w:t xml:space="preserve"> </w:t>
+      </w:r>
+      <w:r>
+        <w:rPr>
+          <w:lang w:val="en-US" w:eastAsia="en-US"/>
+        </w:rPr>
+        <w:br/>
+        <w:t xml:space="preserve">The following figures shows, respectively, the </w:t>
+      </w:r>
+      <w:proofErr w:type="spellStart"/>
+      <w:r>
+        <w:rPr>
+          <w:lang w:val="en-US" w:eastAsia="en-US"/>
+        </w:rPr>
+        <w:t>Dockerfile</w:t>
+      </w:r>
+      <w:proofErr w:type="spellEnd"/>
+      <w:r>
+        <w:rPr>
+          <w:lang w:val="en-US" w:eastAsia="en-US"/>
+        </w:rPr>
+        <w:t xml:space="preserve"> and the docker-</w:t>
+      </w:r>
+      <w:proofErr w:type="spellStart"/>
+      <w:r>
+        <w:rPr>
+          <w:lang w:val="en-US" w:eastAsia="en-US"/>
+        </w:rPr>
+        <w:t>compose.yml</w:t>
+      </w:r>
+      <w:proofErr w:type="spellEnd"/>
+      <w:r>
+        <w:rPr>
+          <w:lang w:val="en-US" w:eastAsia="en-US"/>
+        </w:rPr>
+        <w:t xml:space="preserve"> files.</w:t>
+      </w:r>
+      <w:r>
+        <w:rPr>
+          <w:lang w:val="en-US" w:eastAsia="en-US"/>
+        </w:rPr>
+        <w:br/>
+      </w:r>
+    </w:p>
+    <w:p>
+      <w:pPr>
+        <w:rPr>
+          <w:lang w:val="en-US"/>
+        </w:rPr>
+      </w:pPr>
+      <w:r>
+        <w:rPr>
+          <w:noProof/>
+          <w:lang w:val="en-US"/>
+        </w:rPr>
+        <w:drawing>
+          <wp:inline distT="0" distB="0" distL="0" distR="0" wp14:anchorId="29E527FE" wp14:editId="31CD1E38">
+            <wp:extent cx="4406900" cy="2006600"/>
+            <wp:effectExtent l="0" t="0" r="0" b="0"/>
+            <wp:docPr id="13" name="Immagine 13" descr="Immagine che contiene testo&#10;&#10;Descrizione generata automaticamente"/>
+            <wp:cNvGraphicFramePr>
+              <a:graphicFrameLocks xmlns:a="http://schemas.openxmlformats.org/drawingml/2006/main" noChangeAspect="1"/>
+            </wp:cNvGraphicFramePr>
+            <a:graphic xmlns:a="http://schemas.openxmlformats.org/drawingml/2006/main">
+              <a:graphicData uri="http://schemas.openxmlformats.org/drawingml/2006/picture">
+                <pic:pic xmlns:pic="http://schemas.openxmlformats.org/drawingml/2006/picture">
+                  <pic:nvPicPr>
+                    <pic:cNvPr id="13" name="Immagine 13" descr="Immagine che contiene testo&#10;&#10;Descrizione generata automaticamente"/>
+                    <pic:cNvPicPr/>
+                  </pic:nvPicPr>
+                  <pic:blipFill>
+                    <a:blip r:embed="rId17">
+                      <a:extLst>
+                        <a:ext uri="{28A0092B-C50C-407E-A947-70E740481C1C}">
+                          <a14:useLocalDpi xmlns:a14="http://schemas.microsoft.com/office/drawing/2010/main" val="0"/>
+                        </a:ext>
+                      </a:extLst>
+                    </a:blip>
+                    <a:stretch>
+                      <a:fillRect/>
+                    </a:stretch>
+                  </pic:blipFill>
+                  <pic:spPr>
+                    <a:xfrm>
+                      <a:off x="0" y="0"/>
+                      <a:ext cx="4406900" cy="2006600"/>
+                    </a:xfrm>
+                    <a:prstGeom prst="rect">
+                      <a:avLst/>
+                    </a:prstGeom>
+                  </pic:spPr>
+                </pic:pic>
+              </a:graphicData>
+            </a:graphic>
+          </wp:inline>
+        </w:drawing>
+      </w:r>
+    </w:p>
+    <w:p>
+      <w:pPr>
+        <w:rPr>
+          <w:lang w:val="en-US"/>
+        </w:rPr>
+      </w:pPr>
+    </w:p>
+    <w:p>
+      <w:pPr>
+        <w:rPr>
+          <w:lang w:val="en-US"/>
+        </w:rPr>
+      </w:pPr>
+      <w:commentRangeStart w:id="0"/>
+      <w:r>
+        <w:rPr>
+          <w:noProof/>
+          <w:lang w:val="en-US"/>
+        </w:rPr>
+        <w:drawing>
+          <wp:inline distT="0" distB="0" distL="0" distR="0" wp14:anchorId="51EEB8D4" wp14:editId="19D2F141">
+            <wp:extent cx="6120130" cy="906780"/>
+            <wp:effectExtent l="0" t="0" r="1270" b="0"/>
+            <wp:docPr id="14" name="Immagine 14" descr="Immagine che contiene testo&#10;&#10;Descrizione generata automaticamente"/>
+            <wp:cNvGraphicFramePr>
+              <a:graphicFrameLocks xmlns:a="http://schemas.openxmlformats.org/drawingml/2006/main" noChangeAspect="1"/>
+            </wp:cNvGraphicFramePr>
+            <a:graphic xmlns:a="http://schemas.openxmlformats.org/drawingml/2006/main">
+              <a:graphicData uri="http://schemas.openxmlformats.org/drawingml/2006/picture">
+                <pic:pic xmlns:pic="http://schemas.openxmlformats.org/drawingml/2006/picture">
+                  <pic:nvPicPr>
+                    <pic:cNvPr id="14" name="Immagine 14" descr="Immagine che contiene testo&#10;&#10;Descrizione generata automaticamente"/>
+                    <pic:cNvPicPr/>
+                  </pic:nvPicPr>
+                  <pic:blipFill>
+                    <a:blip r:embed="rId18">
+                      <a:extLst>
+                        <a:ext uri="{28A0092B-C50C-407E-A947-70E740481C1C}">
+                          <a14:useLocalDpi xmlns:a14="http://schemas.microsoft.com/office/drawing/2010/main" val="0"/>
+                        </a:ext>
+                      </a:extLst>
+                    </a:blip>
+                    <a:stretch>
+                      <a:fillRect/>
+                    </a:stretch>
+                  </pic:blipFill>
+                  <pic:spPr>
+                    <a:xfrm>
+                      <a:off x="0" y="0"/>
+                      <a:ext cx="6120130" cy="906780"/>
+                    </a:xfrm>
+                    <a:prstGeom prst="rect">
+                      <a:avLst/>
+                    </a:prstGeom>
+                  </pic:spPr>
+                </pic:pic>
+              </a:graphicData>
+            </a:graphic>
+          </wp:inline>
+        </w:drawing>
+      </w:r>
+      <w:commentRangeEnd w:id="0"/>
+      <w:r>
+        <w:rPr>
+          <w:rStyle w:val="Rimandocommento"/>
+        </w:rPr>
+        <w:commentReference w:id="0"/>
+      </w:r>
+    </w:p>
+    <w:p>
+      <w:pPr>
+        <w:pStyle w:val="Titolo3"/>
         <w:rPr>
           <w:color w:val="auto"/>
           <w:lang w:val="en-US"/>
         </w:rPr>
       </w:pPr>
-      <w:proofErr w:type="spellStart"/>
-      <w:r>
+    </w:p>
+    <w:p>
+      <w:pPr>
+        <w:pStyle w:val="Titolo3"/>
         <w:rPr>
           <w:color w:val="auto"/>
           <w:lang w:val="en-US"/>
         </w:rPr>
-        <w:t>Dockerization</w:t>
-      </w:r>
-      <w:proofErr w:type="spellEnd"/>
-    </w:p>
-    <w:p>
-      <w:pPr>
-        <w:rPr>
-          <w:lang w:val="en-US"/>
-        </w:rPr>
-      </w:pPr>
-    </w:p>
-    <w:p>
-      <w:pPr>
-        <w:pStyle w:val="Titolo3"/>
+      </w:pPr>
+      <w:r>
         <w:rPr>
           <w:color w:val="auto"/>
           <w:lang w:val="en-US"/>
         </w:rPr>
-      </w:pPr>
-      <w:r>
-        <w:rPr>
-          <w:color w:val="auto"/>
-          <w:lang w:val="en-US"/>
-        </w:rPr>
         <w:t>RESTful API</w:t>
       </w:r>
     </w:p>
@@ -3741,13 +4628,49 @@
         <w:rPr>
           <w:lang w:val="en-US"/>
         </w:rPr>
-        <w:t>To visualize the results achieved</w:t>
-      </w:r>
-      <w:r>
-        <w:rPr>
-          <w:lang w:val="en-US"/>
-        </w:rPr>
-        <w:t xml:space="preserve"> and to monitor the status of the anomaly detector</w:t>
+        <w:t>Politecnico di Milano</w:t>
+      </w:r>
+      <w:r>
+        <w:rPr>
+          <w:lang w:val="en-US"/>
+        </w:rPr>
+        <w:t xml:space="preserve"> </w:t>
+      </w:r>
+      <w:r>
+        <w:rPr>
+          <w:lang w:val="en-US"/>
+        </w:rPr>
+        <w:t xml:space="preserve">designed </w:t>
+      </w:r>
+      <w:r>
+        <w:rPr>
+          <w:lang w:val="en-US"/>
+        </w:rPr>
+        <w:t>some</w:t>
+      </w:r>
+      <w:r>
+        <w:rPr>
+          <w:lang w:val="en-US"/>
+        </w:rPr>
+        <w:t xml:space="preserve"> REST API</w:t>
+      </w:r>
+      <w:r>
+        <w:rPr>
+          <w:lang w:val="en-US"/>
+        </w:rPr>
+        <w:t>s</w:t>
+      </w:r>
+      <w:r>
+        <w:rPr>
+          <w:lang w:val="en-US"/>
+        </w:rPr>
+        <w:t xml:space="preserve"> to monitor the anomaly detection component's status and provide feedback to the component about the identified anomalies. This way, users can help the anomaly detector distinguish between correctly identified anomalies and false positives.</w:t>
+      </w:r>
+      <w:r>
+        <w:rPr>
+          <w:lang w:val="en-US"/>
+        </w:rPr>
+        <w:t xml:space="preserve"> In particular</w:t>
       </w:r>
       <w:r>
         <w:rPr>
@@ -3795,7 +4718,7 @@
         <w:rPr>
           <w:lang w:val="en-US"/>
         </w:rPr>
-        <w:t xml:space="preserve"> Rest API</w:t>
+        <w:t xml:space="preserve"> API</w:t>
       </w:r>
       <w:r>
         <w:rPr>
@@ -3866,14 +4789,12 @@
         </w:rPr>
         <w:t xml:space="preserve">a </w:t>
       </w:r>
-      <w:proofErr w:type="spellStart"/>
-      <w:r>
-        <w:rPr>
-          <w:lang w:val="en-US"/>
-        </w:rPr>
-        <w:t>txt</w:t>
-      </w:r>
-      <w:proofErr w:type="spellEnd"/>
+      <w:r>
+        <w:rPr>
+          <w:lang w:val="en-US"/>
+        </w:rPr>
+        <w:t>text</w:t>
+      </w:r>
       <w:r>
         <w:rPr>
           <w:lang w:val="en-US"/>
@@ -4167,6 +5088,13 @@
     <w:p>
       <w:pPr>
         <w:rPr>
+          <w:lang w:val="en-US"/>
+        </w:rPr>
+      </w:pPr>
+    </w:p>
+    <w:p>
+      <w:pPr>
+        <w:rPr>
           <w:color w:val="808080" w:themeColor="background1" w:themeShade="80"/>
           <w:lang w:val="en-US"/>
         </w:rPr>
@@ -4188,6 +5116,7 @@
           <w:color w:val="808080" w:themeColor="background1" w:themeShade="80"/>
           <w:lang w:val="en-US"/>
         </w:rPr>
+        <w:lastRenderedPageBreak/>
         <w:t>GET</w:t>
       </w:r>
       <w:r>
@@ -4648,267 +5577,58 @@
     </w:p>
     <w:p>
       <w:pPr>
-        <w:rPr>
-          <w:lang w:val="en-US"/>
-        </w:rPr>
-      </w:pPr>
-    </w:p>
-    <w:p>
-      <w:pPr>
+        <w:pStyle w:val="Titolo1"/>
+        <w:rPr>
+          <w:color w:val="auto"/>
+          <w:lang w:val="en-US"/>
+        </w:rPr>
+      </w:pPr>
+      <w:r>
+        <w:rPr>
+          <w:color w:val="auto"/>
+          <w:lang w:val="en-US"/>
+        </w:rPr>
+        <w:t>User guide</w:t>
+      </w:r>
+    </w:p>
+    <w:p>
+      <w:pPr>
+        <w:rPr>
+          <w:lang w:val="en-US" w:eastAsia="en-US"/>
+        </w:rPr>
+      </w:pPr>
+    </w:p>
+    <w:p>
+      <w:pPr>
+        <w:rPr>
+          <w:lang w:val="en-US"/>
+        </w:rPr>
+      </w:pPr>
+      <w:r>
+        <w:rPr>
+          <w:lang w:val="en-US"/>
+        </w:rPr>
+        <w:t>To</w:t>
+      </w:r>
+      <w:r>
+        <w:rPr>
+          <w:lang w:val="en-US"/>
+        </w:rPr>
+        <w:t xml:space="preserve"> launch the Anomaly Detector, one must execute from terminal </w:t>
+      </w:r>
+      <w:r>
+        <w:rPr>
+          <w:lang w:val="en-US"/>
+        </w:rPr>
+        <w:t xml:space="preserve">the docker-compose file through the command </w:t>
+      </w:r>
+      <w:r>
         <w:rPr>
           <w:i/>
           <w:iCs/>
-          <w:color w:val="808080" w:themeColor="background1" w:themeShade="80"/>
-          <w:lang w:val="en-US"/>
-        </w:rPr>
-      </w:pPr>
-      <w:commentRangeStart w:id="1"/>
-      <w:r>
-        <w:rPr>
-          <w:i/>
-          <w:iCs/>
-          <w:color w:val="808080" w:themeColor="background1" w:themeShade="80"/>
-          <w:lang w:val="en-US"/>
-        </w:rPr>
-        <w:t>POST</w:t>
-      </w:r>
-      <w:r>
-        <w:rPr>
-          <w:i/>
-          <w:iCs/>
-          <w:color w:val="808080" w:themeColor="background1" w:themeShade="80"/>
-          <w:lang w:val="en-US"/>
-        </w:rPr>
-        <w:t xml:space="preserve"> </w:t>
-      </w:r>
-      <w:r>
-        <w:rPr>
-          <w:i/>
-          <w:iCs/>
-          <w:color w:val="808080" w:themeColor="background1" w:themeShade="80"/>
-          <w:lang w:val="en-US"/>
-        </w:rPr>
-        <w:tab/>
-      </w:r>
-      <w:r>
-        <w:rPr>
-          <w:i/>
-          <w:iCs/>
-          <w:color w:val="808080" w:themeColor="background1" w:themeShade="80"/>
-          <w:lang w:val="en-US"/>
-        </w:rPr>
-        <w:t>/&lt;measurement&gt;/anomalies</w:t>
-      </w:r>
-      <w:r>
-        <w:rPr>
-          <w:i/>
-          <w:iCs/>
-          <w:color w:val="808080" w:themeColor="background1" w:themeShade="80"/>
-          <w:lang w:val="en-US"/>
-        </w:rPr>
-        <w:t>/&lt;</w:t>
-      </w:r>
-      <w:proofErr w:type="spellStart"/>
-      <w:r>
-        <w:rPr>
-          <w:i/>
-          <w:iCs/>
-          <w:color w:val="808080" w:themeColor="background1" w:themeShade="80"/>
-          <w:lang w:val="en-US"/>
-        </w:rPr>
-        <w:t>uuid</w:t>
-      </w:r>
-      <w:proofErr w:type="spellEnd"/>
-      <w:r>
-        <w:rPr>
-          <w:i/>
-          <w:iCs/>
-          <w:color w:val="808080" w:themeColor="background1" w:themeShade="80"/>
-          <w:lang w:val="en-US"/>
-        </w:rPr>
-        <w:t>&gt;</w:t>
-      </w:r>
-    </w:p>
-    <w:p>
-      <w:pPr>
-        <w:rPr>
-          <w:color w:val="808080" w:themeColor="background1" w:themeShade="80"/>
-          <w:lang w:val="en-US"/>
-        </w:rPr>
-      </w:pPr>
-      <w:r>
-        <w:rPr>
-          <w:lang w:val="en-US"/>
-        </w:rPr>
-        <w:t>Through this POST is possible to confirm if a specific transaction (</w:t>
-      </w:r>
-      <w:proofErr w:type="spellStart"/>
-      <w:r>
-        <w:rPr>
-          <w:lang w:val="en-US"/>
-        </w:rPr>
-        <w:t>uuid</w:t>
-      </w:r>
-      <w:proofErr w:type="spellEnd"/>
-      <w:r>
-        <w:rPr>
-          <w:lang w:val="en-US"/>
-        </w:rPr>
-        <w:t xml:space="preserve">) is really an anomaly or not. </w:t>
-      </w:r>
-      <w:r>
-        <w:rPr>
-          <w:lang w:val="en-US"/>
-        </w:rPr>
-        <w:t xml:space="preserve">If </w:t>
-      </w:r>
-      <w:r>
-        <w:rPr>
-          <w:lang w:val="en-US"/>
-        </w:rPr>
-        <w:t>it</w:t>
-      </w:r>
-      <w:r>
-        <w:rPr>
-          <w:lang w:val="en-US"/>
-        </w:rPr>
-        <w:t xml:space="preserve"> is not, it</w:t>
-      </w:r>
-      <w:r>
-        <w:rPr>
-          <w:lang w:val="en-US"/>
-        </w:rPr>
-        <w:t xml:space="preserve"> will be considered as normal transaction and so removed from the anomalies list. Moreover, it will be used to incrementally update the statistics used to compute the Z-score.</w:t>
-      </w:r>
-      <w:commentRangeEnd w:id="1"/>
-      <w:r>
-        <w:rPr>
-          <w:rStyle w:val="Rimandocommento"/>
-        </w:rPr>
-        <w:commentReference w:id="1"/>
-      </w:r>
-    </w:p>
-    <w:p>
-      <w:pPr>
-        <w:rPr>
-          <w:lang w:val="en-US"/>
-        </w:rPr>
-      </w:pPr>
-    </w:p>
-    <w:p>
-      <w:pPr>
-        <w:rPr>
-          <w:lang w:val="en-US"/>
-        </w:rPr>
-      </w:pPr>
-    </w:p>
-    <w:p>
-      <w:pPr>
-        <w:rPr>
-          <w:lang w:val="en-US"/>
-        </w:rPr>
-      </w:pPr>
-    </w:p>
-    <w:p>
-      <w:pPr>
-        <w:rPr>
-          <w:lang w:val="en-US"/>
-        </w:rPr>
-      </w:pPr>
-    </w:p>
-    <w:p>
-      <w:pPr>
-        <w:rPr>
-          <w:lang w:val="en-US"/>
-        </w:rPr>
-      </w:pPr>
-    </w:p>
-    <w:p>
-      <w:pPr>
-        <w:rPr>
-          <w:lang w:val="en-US"/>
-        </w:rPr>
-      </w:pPr>
-    </w:p>
-    <w:p>
-      <w:pPr>
-        <w:rPr>
-          <w:lang w:val="en-US"/>
-        </w:rPr>
-      </w:pPr>
-    </w:p>
-    <w:p>
-      <w:pPr>
-        <w:rPr>
-          <w:lang w:val="en-US"/>
-        </w:rPr>
-      </w:pPr>
-    </w:p>
-    <w:p>
-      <w:pPr>
-        <w:rPr>
-          <w:lang w:val="en-US"/>
-        </w:rPr>
-      </w:pPr>
-    </w:p>
-    <w:p>
-      <w:pPr>
-        <w:pStyle w:val="Titolo1"/>
-        <w:rPr>
-          <w:color w:val="auto"/>
-          <w:lang w:val="en-US"/>
-        </w:rPr>
-      </w:pPr>
-    </w:p>
-    <w:p>
-      <w:pPr>
-        <w:pStyle w:val="Titolo1"/>
-        <w:rPr>
-          <w:color w:val="auto"/>
-          <w:lang w:val="en-US"/>
-        </w:rPr>
-      </w:pPr>
-    </w:p>
-    <w:p>
-      <w:pPr>
-        <w:pStyle w:val="Titolo1"/>
-        <w:rPr>
-          <w:color w:val="auto"/>
-          <w:lang w:val="en-US"/>
-        </w:rPr>
-      </w:pPr>
-      <w:r>
-        <w:rPr>
-          <w:color w:val="auto"/>
-          <w:lang w:val="en-US"/>
-        </w:rPr>
-        <w:t>User guide</w:t>
-      </w:r>
-    </w:p>
-    <w:p>
-      <w:pPr>
-        <w:rPr>
-          <w:lang w:val="en-US" w:eastAsia="en-US"/>
-        </w:rPr>
-      </w:pPr>
-    </w:p>
-    <w:p>
-      <w:pPr>
-        <w:rPr>
-          <w:lang w:val="en-US"/>
-        </w:rPr>
-      </w:pPr>
-      <w:r>
-        <w:rPr>
-          <w:lang w:val="en-US"/>
-        </w:rPr>
-        <w:t>To</w:t>
-      </w:r>
-      <w:r>
-        <w:rPr>
-          <w:lang w:val="en-US"/>
-        </w:rPr>
-        <w:t xml:space="preserve"> launch the Anomaly Detector, one must execute from terminal the main.py file</w:t>
+          <w:lang w:val="en-US"/>
+        </w:rPr>
+        <w:t>“docker-compose up -d”</w:t>
       </w:r>
       <w:r>
         <w:rPr>
@@ -4916,18 +5636,17 @@
         </w:rPr>
         <w:t xml:space="preserve">. </w:t>
       </w:r>
-    </w:p>
-    <w:p>
-      <w:pPr>
-        <w:rPr>
-          <w:lang w:val="en-US"/>
-        </w:rPr>
-      </w:pPr>
-      <w:r>
-        <w:rPr>
-          <w:lang w:val="en-US"/>
-        </w:rPr>
-        <w:t xml:space="preserve">Notably, one must pass to the script </w:t>
+      <w:r>
+        <w:rPr>
+          <w:lang w:val="en-US"/>
+        </w:rPr>
+        <w:t xml:space="preserve">Notably, </w:t>
+      </w:r>
+      <w:r>
+        <w:rPr>
+          <w:lang w:val="en-US"/>
+        </w:rPr>
+        <w:t>we need 7 parameters</w:t>
       </w:r>
       <w:r>
         <w:rPr>
@@ -4935,37 +5654,17 @@
           <w:bCs/>
           <w:lang w:val="en-US"/>
         </w:rPr>
-        <w:t>7</w:t>
-      </w:r>
-      <w:r>
-        <w:rPr>
-          <w:b/>
-          <w:bCs/>
-          <w:lang w:val="en-US"/>
-        </w:rPr>
         <w:t xml:space="preserve"> </w:t>
       </w:r>
       <w:r>
         <w:rPr>
-          <w:b/>
-          <w:bCs/>
-          <w:lang w:val="en-US"/>
-        </w:rPr>
-        <w:t>command-line arguments</w:t>
-      </w:r>
-      <w:r>
-        <w:rPr>
-          <w:b/>
-          <w:bCs/>
-          <w:lang w:val="en-US"/>
-        </w:rPr>
-        <w:t xml:space="preserve">, i.e., </w:t>
+          <w:lang w:val="en-US"/>
+        </w:rPr>
+        <w:t xml:space="preserve">i.e., </w:t>
       </w:r>
       <w:proofErr w:type="spellStart"/>
       <w:r>
         <w:rPr>
-          <w:b/>
-          <w:bCs/>
           <w:lang w:val="en-US"/>
         </w:rPr>
         <w:t>uri</w:t>
@@ -4973,8 +5672,6 @@
       <w:proofErr w:type="spellEnd"/>
       <w:r>
         <w:rPr>
-          <w:b/>
-          <w:bCs/>
           <w:lang w:val="en-US"/>
         </w:rPr>
         <w:t xml:space="preserve">, username, </w:t>
@@ -4982,8 +5679,6 @@
       <w:proofErr w:type="spellStart"/>
       <w:r>
         <w:rPr>
-          <w:b/>
-          <w:bCs/>
           <w:lang w:val="en-US"/>
         </w:rPr>
         <w:t>base_uri</w:t>
@@ -4991,17 +5686,19 @@
       <w:proofErr w:type="spellEnd"/>
       <w:r>
         <w:rPr>
-          <w:b/>
-          <w:bCs/>
           <w:lang w:val="en-US"/>
         </w:rPr>
         <w:t xml:space="preserve">, bucket, org, token, </w:t>
       </w:r>
+      <w:r>
+        <w:rPr>
+          <w:lang w:val="en-US"/>
+        </w:rPr>
+        <w:t xml:space="preserve">and </w:t>
+      </w:r>
       <w:proofErr w:type="spellStart"/>
       <w:r>
         <w:rPr>
-          <w:b/>
-          <w:bCs/>
           <w:lang w:val="en-US"/>
         </w:rPr>
         <w:t>url</w:t>
@@ -5009,17 +5706,9 @@
       <w:proofErr w:type="spellEnd"/>
       <w:r>
         <w:rPr>
-          <w:b/>
-          <w:bCs/>
-          <w:lang w:val="en-US"/>
-        </w:rPr>
-        <w:t>)</w:t>
-      </w:r>
-      <w:r>
-        <w:rPr>
-          <w:lang w:val="en-US"/>
-        </w:rPr>
-        <w:t xml:space="preserve">. </w:t>
+          <w:lang w:val="en-US"/>
+        </w:rPr>
+        <w:t xml:space="preserve">, to run the container. </w:t>
       </w:r>
       <w:r>
         <w:rPr>
@@ -5119,561 +5808,414 @@
         </w:rPr>
         <w:t>.</w:t>
       </w:r>
-    </w:p>
-    <w:p>
-      <w:pPr>
-        <w:rPr>
-          <w:lang w:val="en-US"/>
-        </w:rPr>
-      </w:pPr>
-    </w:p>
-    <w:p>
-      <w:pPr>
-        <w:rPr>
-          <w:lang w:val="en-US"/>
-        </w:rPr>
-      </w:pPr>
-    </w:p>
-    <w:p>
-      <w:pPr>
-        <w:rPr>
-          <w:lang w:val="en-US"/>
-        </w:rPr>
-      </w:pPr>
-      <w:r>
-        <w:rPr>
-          <w:lang w:val="en-US"/>
-        </w:rPr>
-        <w:t>Example</w:t>
-      </w:r>
-      <w:r>
-        <w:rPr>
-          <w:lang w:val="en-US"/>
-        </w:rPr>
-        <w:t xml:space="preserve"> of executing main.py filer in the </w:t>
+      <w:r>
+        <w:rPr>
+          <w:lang w:val="en-US"/>
+        </w:rPr>
+        <w:t xml:space="preserve"> </w:t>
+      </w:r>
+      <w:r>
+        <w:rPr>
+          <w:lang w:val="en-US"/>
+        </w:rPr>
+        <w:t>You can set them into the .env file.</w:t>
+      </w:r>
+    </w:p>
+    <w:p>
+      <w:pPr>
+        <w:rPr>
+          <w:lang w:val="en-US"/>
+        </w:rPr>
+      </w:pPr>
+    </w:p>
+    <w:p>
+      <w:pPr>
+        <w:rPr>
+          <w:lang w:val="en-US"/>
+        </w:rPr>
+      </w:pPr>
+    </w:p>
+    <w:p>
+      <w:pPr>
+        <w:rPr>
+          <w:lang w:val="en-US"/>
+        </w:rPr>
+      </w:pPr>
+      <w:r>
+        <w:rPr>
+          <w:noProof/>
+          <w:lang w:val="en-US"/>
+        </w:rPr>
+        <w:drawing>
+          <wp:inline distT="0" distB="0" distL="0" distR="0" wp14:anchorId="18265391" wp14:editId="433A5A92">
+            <wp:extent cx="4765834" cy="1890793"/>
+            <wp:effectExtent l="0" t="0" r="0" b="1905"/>
+            <wp:docPr id="15" name="Immagine 15" descr="Immagine che contiene testo&#10;&#10;Descrizione generata automaticamente"/>
+            <wp:cNvGraphicFramePr>
+              <a:graphicFrameLocks xmlns:a="http://schemas.openxmlformats.org/drawingml/2006/main" noChangeAspect="1"/>
+            </wp:cNvGraphicFramePr>
+            <a:graphic xmlns:a="http://schemas.openxmlformats.org/drawingml/2006/main">
+              <a:graphicData uri="http://schemas.openxmlformats.org/drawingml/2006/picture">
+                <pic:pic xmlns:pic="http://schemas.openxmlformats.org/drawingml/2006/picture">
+                  <pic:nvPicPr>
+                    <pic:cNvPr id="15" name="Immagine 15" descr="Immagine che contiene testo&#10;&#10;Descrizione generata automaticamente"/>
+                    <pic:cNvPicPr/>
+                  </pic:nvPicPr>
+                  <pic:blipFill>
+                    <a:blip r:embed="rId23">
+                      <a:extLst>
+                        <a:ext uri="{28A0092B-C50C-407E-A947-70E740481C1C}">
+                          <a14:useLocalDpi xmlns:a14="http://schemas.microsoft.com/office/drawing/2010/main" val="0"/>
+                        </a:ext>
+                      </a:extLst>
+                    </a:blip>
+                    <a:stretch>
+                      <a:fillRect/>
+                    </a:stretch>
+                  </pic:blipFill>
+                  <pic:spPr>
+                    <a:xfrm>
+                      <a:off x="0" y="0"/>
+                      <a:ext cx="4822478" cy="1913266"/>
+                    </a:xfrm>
+                    <a:prstGeom prst="rect">
+                      <a:avLst/>
+                    </a:prstGeom>
+                  </pic:spPr>
+                </pic:pic>
+              </a:graphicData>
+            </a:graphic>
+          </wp:inline>
+        </w:drawing>
+      </w:r>
+    </w:p>
+    <w:p>
+      <w:pPr>
+        <w:rPr>
+          <w:lang w:val="en-US"/>
+        </w:rPr>
+      </w:pPr>
+    </w:p>
+    <w:p>
+      <w:pPr>
+        <w:rPr>
+          <w:lang w:val="en-US"/>
+        </w:rPr>
+      </w:pPr>
+    </w:p>
+    <w:p>
+      <w:pPr>
+        <w:rPr>
+          <w:lang w:val="en-US"/>
+        </w:rPr>
+      </w:pPr>
+    </w:p>
+    <w:p>
+      <w:pPr>
+        <w:rPr>
+          <w:lang w:val="en-US"/>
+        </w:rPr>
+      </w:pPr>
+    </w:p>
+    <w:p>
+      <w:pPr>
+        <w:rPr>
+          <w:lang w:val="en-US"/>
+        </w:rPr>
+      </w:pPr>
+    </w:p>
+    <w:p>
+      <w:pPr>
+        <w:rPr>
+          <w:lang w:val="en-US"/>
+        </w:rPr>
+      </w:pPr>
+    </w:p>
+    <w:p>
+      <w:pPr>
+        <w:rPr>
+          <w:lang w:val="en-US"/>
+        </w:rPr>
+      </w:pPr>
+    </w:p>
+    <w:p>
+      <w:pPr>
+        <w:rPr>
+          <w:lang w:val="en-US"/>
+        </w:rPr>
+      </w:pPr>
+    </w:p>
+    <w:p>
+      <w:pPr>
+        <w:rPr>
+          <w:lang w:val="en-US"/>
+        </w:rPr>
+      </w:pPr>
+    </w:p>
+    <w:p>
+      <w:pPr>
+        <w:rPr>
+          <w:lang w:val="en-US"/>
+        </w:rPr>
+      </w:pPr>
+    </w:p>
+    <w:p>
+      <w:pPr>
+        <w:rPr>
+          <w:lang w:val="en-US"/>
+        </w:rPr>
+      </w:pPr>
+    </w:p>
+    <w:p>
+      <w:pPr>
+        <w:rPr>
+          <w:lang w:val="en-US"/>
+        </w:rPr>
+      </w:pPr>
+    </w:p>
+    <w:p>
+      <w:pPr>
+        <w:rPr>
+          <w:lang w:val="en-US"/>
+        </w:rPr>
+      </w:pPr>
+    </w:p>
+    <w:p>
+      <w:pPr>
+        <w:rPr>
+          <w:lang w:val="en-US"/>
+        </w:rPr>
+      </w:pPr>
+    </w:p>
+    <w:p>
+      <w:pPr>
+        <w:rPr>
+          <w:lang w:val="en-US"/>
+        </w:rPr>
+      </w:pPr>
+    </w:p>
+    <w:p>
+      <w:pPr>
+        <w:rPr>
+          <w:lang w:val="en-US"/>
+        </w:rPr>
+      </w:pPr>
+    </w:p>
+    <w:p>
+      <w:pPr>
+        <w:rPr>
+          <w:lang w:val="en-US"/>
+        </w:rPr>
+      </w:pPr>
+    </w:p>
+    <w:p>
+      <w:pPr>
+        <w:rPr>
+          <w:lang w:val="en-US"/>
+        </w:rPr>
+      </w:pPr>
+      <w:r>
+        <w:rPr>
+          <w:lang w:val="en-US"/>
+        </w:rPr>
+        <w:t>Future work</w:t>
+      </w:r>
+    </w:p>
+    <w:p>
+      <w:pPr>
+        <w:rPr>
+          <w:lang w:val="en-US"/>
+        </w:rPr>
+      </w:pPr>
+    </w:p>
+    <w:p>
+      <w:pPr>
+        <w:rPr>
+          <w:lang w:val="en-US"/>
+        </w:rPr>
+      </w:pPr>
+      <w:r>
+        <w:rPr>
+          <w:noProof/>
+          <w:lang w:val="en-US"/>
+        </w:rPr>
+        <w:drawing>
+          <wp:inline distT="0" distB="0" distL="0" distR="0" wp14:anchorId="61E32678" wp14:editId="0F0A7AC8">
+            <wp:extent cx="6120130" cy="2425065"/>
+            <wp:effectExtent l="0" t="0" r="1270" b="635"/>
+            <wp:docPr id="2" name="Immagine 2"/>
+            <wp:cNvGraphicFramePr>
+              <a:graphicFrameLocks xmlns:a="http://schemas.openxmlformats.org/drawingml/2006/main" noChangeAspect="1"/>
+            </wp:cNvGraphicFramePr>
+            <a:graphic xmlns:a="http://schemas.openxmlformats.org/drawingml/2006/main">
+              <a:graphicData uri="http://schemas.openxmlformats.org/drawingml/2006/picture">
+                <pic:pic xmlns:pic="http://schemas.openxmlformats.org/drawingml/2006/picture">
+                  <pic:nvPicPr>
+                    <pic:cNvPr id="2" name="Immagine 2"/>
+                    <pic:cNvPicPr/>
+                  </pic:nvPicPr>
+                  <pic:blipFill>
+                    <a:blip r:embed="rId24" cstate="print">
+                      <a:extLst>
+                        <a:ext uri="{28A0092B-C50C-407E-A947-70E740481C1C}">
+                          <a14:useLocalDpi xmlns:a14="http://schemas.microsoft.com/office/drawing/2010/main" val="0"/>
+                        </a:ext>
+                      </a:extLst>
+                    </a:blip>
+                    <a:stretch>
+                      <a:fillRect/>
+                    </a:stretch>
+                  </pic:blipFill>
+                  <pic:spPr>
+                    <a:xfrm>
+                      <a:off x="0" y="0"/>
+                      <a:ext cx="6120130" cy="2425065"/>
+                    </a:xfrm>
+                    <a:prstGeom prst="rect">
+                      <a:avLst/>
+                    </a:prstGeom>
+                  </pic:spPr>
+                </pic:pic>
+              </a:graphicData>
+            </a:graphic>
+          </wp:inline>
+        </w:drawing>
+      </w:r>
+    </w:p>
+    <w:p>
+      <w:pPr>
+        <w:rPr>
+          <w:lang w:val="en-US"/>
+        </w:rPr>
+      </w:pPr>
+      <w:r>
+        <w:rPr>
+          <w:lang w:val="en-US"/>
+        </w:rPr>
+        <w:t>The next steps of the work will consist in</w:t>
+      </w:r>
+      <w:r>
+        <w:rPr>
+          <w:lang w:val="en-US"/>
+        </w:rPr>
+        <w:t xml:space="preserve"> deploying both the Machine Learning and Streaming Machine Learning approaches into the actual architecture. </w:t>
+      </w:r>
+      <w:r>
+        <w:rPr>
+          <w:lang w:val="en-US"/>
+        </w:rPr>
+        <w:t xml:space="preserve">The reason why </w:t>
+      </w:r>
+      <w:r>
+        <w:rPr>
+          <w:lang w:val="en-US"/>
+        </w:rPr>
+        <w:t>Politecnico di Milano</w:t>
+      </w:r>
+      <w:r>
+        <w:rPr>
+          <w:lang w:val="en-US"/>
+        </w:rPr>
+        <w:t xml:space="preserve"> ha</w:t>
+      </w:r>
+      <w:r>
+        <w:rPr>
+          <w:lang w:val="en-US"/>
+        </w:rPr>
+        <w:t>s</w:t>
+      </w:r>
+      <w:r>
+        <w:rPr>
+          <w:lang w:val="en-US"/>
+        </w:rPr>
+        <w:t xml:space="preserve"> not yet deployed them is that</w:t>
+      </w:r>
+      <w:r>
+        <w:rPr>
+          <w:lang w:val="en-US"/>
+        </w:rPr>
+        <w:t xml:space="preserve"> </w:t>
+      </w:r>
+      <w:r>
+        <w:rPr>
+          <w:lang w:val="en-US"/>
+        </w:rPr>
+        <w:t>it</w:t>
+      </w:r>
+      <w:r>
+        <w:rPr>
+          <w:lang w:val="en-US"/>
+        </w:rPr>
+        <w:t xml:space="preserve"> aim</w:t>
+      </w:r>
+      <w:r>
+        <w:rPr>
+          <w:lang w:val="en-US"/>
+        </w:rPr>
+        <w:t>s</w:t>
+      </w:r>
+      <w:r>
+        <w:rPr>
+          <w:lang w:val="en-US"/>
+        </w:rPr>
+        <w:t xml:space="preserve"> to achieve high precision results instead of a high recall, since the data used to test the approaches do not contain anomalies and so these approaches must be still optimized.</w:t>
+      </w:r>
+    </w:p>
+    <w:p>
+      <w:pPr>
+        <w:rPr>
+          <w:lang w:val="en-US"/>
+        </w:rPr>
+      </w:pPr>
+      <w:r>
+        <w:rPr>
+          <w:lang w:val="en-US"/>
+        </w:rPr>
+        <w:t xml:space="preserve">Moreover, </w:t>
+      </w:r>
+      <w:r>
+        <w:rPr>
+          <w:lang w:val="en-US"/>
+        </w:rPr>
+        <w:t xml:space="preserve">Politecnico di Milano </w:t>
+      </w:r>
+      <w:r>
+        <w:rPr>
+          <w:lang w:val="en-US"/>
+        </w:rPr>
+        <w:t>plan</w:t>
+      </w:r>
+      <w:r>
+        <w:rPr>
+          <w:lang w:val="en-US"/>
+        </w:rPr>
+        <w:t>s</w:t>
+      </w:r>
+      <w:r>
+        <w:rPr>
+          <w:lang w:val="en-US"/>
+        </w:rPr>
+        <w:t xml:space="preserve"> to introduce another Rest API </w:t>
+      </w:r>
+      <w:r>
+        <w:rPr>
+          <w:lang w:val="en-US"/>
+        </w:rPr>
+        <w:t>to confirm if a specific transaction (</w:t>
       </w:r>
       <w:proofErr w:type="spellStart"/>
       <w:r>
         <w:rPr>
           <w:lang w:val="en-US"/>
         </w:rPr>
-        <w:t>anomaly_detector</w:t>
+        <w:t>uuid</w:t>
       </w:r>
       <w:proofErr w:type="spellEnd"/>
       <w:r>
         <w:rPr>
           <w:lang w:val="en-US"/>
         </w:rPr>
-        <w:t xml:space="preserve"> folder</w:t>
-      </w:r>
-      <w:r>
-        <w:rPr>
-          <w:lang w:val="en-US"/>
-        </w:rPr>
-        <w:t>:</w:t>
-      </w:r>
-    </w:p>
-    <w:p>
-      <w:pPr>
-        <w:rPr>
-          <w:lang w:val="en-US"/>
-        </w:rPr>
-      </w:pPr>
-    </w:p>
-    <w:p>
-      <w:pPr>
-        <w:rPr>
-          <w:rFonts w:ascii="AppleSystemUIFont" w:eastAsiaTheme="minorHAnsi" w:hAnsi="AppleSystemUIFont" w:cs="AppleSystemUIFont"/>
-          <w:sz w:val="26"/>
-          <w:szCs w:val="26"/>
-          <w:lang w:val="en-US" w:eastAsia="en-US"/>
-        </w:rPr>
-      </w:pPr>
-      <w:r>
-        <w:rPr>
-          <w:rFonts w:ascii="AppleSystemUIFont" w:eastAsiaTheme="minorHAnsi" w:hAnsi="AppleSystemUIFont" w:cs="AppleSystemUIFont"/>
-          <w:sz w:val="26"/>
-          <w:szCs w:val="26"/>
-          <w:lang w:val="en-US" w:eastAsia="en-US"/>
-        </w:rPr>
-        <w:t xml:space="preserve">python </w:t>
-      </w:r>
-      <w:proofErr w:type="gramStart"/>
-      <w:r>
-        <w:rPr>
-          <w:rFonts w:ascii="AppleSystemUIFont" w:eastAsiaTheme="minorHAnsi" w:hAnsi="AppleSystemUIFont" w:cs="AppleSystemUIFont"/>
-          <w:sz w:val="26"/>
-          <w:szCs w:val="26"/>
-          <w:lang w:val="en-US" w:eastAsia="en-US"/>
-        </w:rPr>
-        <w:t>anomaly_detector/main.py  /</w:t>
-      </w:r>
-      <w:proofErr w:type="gramEnd"/>
-      <w:r>
-        <w:rPr>
-          <w:rFonts w:ascii="AppleSystemUIFont" w:eastAsiaTheme="minorHAnsi" w:hAnsi="AppleSystemUIFont" w:cs="AppleSystemUIFont"/>
-          <w:sz w:val="26"/>
-          <w:szCs w:val="26"/>
-          <w:lang w:val="en-US" w:eastAsia="en-US"/>
-        </w:rPr>
-        <w:t xml:space="preserve">global service </w:t>
-      </w:r>
-      <w:hyperlink r:id="rId17" w:history="1">
-        <w:r>
-          <w:rPr>
-            <w:rFonts w:ascii="AppleSystemUIFont" w:eastAsiaTheme="minorHAnsi" w:hAnsi="AppleSystemUIFont" w:cs="AppleSystemUIFont"/>
-            <w:color w:val="DCA10D"/>
-            <w:sz w:val="26"/>
-            <w:szCs w:val="26"/>
-            <w:lang w:val="en-US" w:eastAsia="en-US"/>
-          </w:rPr>
-          <w:t>https://demo.riotsecure.io:6443</w:t>
-        </w:r>
-      </w:hyperlink>
-      <w:r>
-        <w:rPr>
-          <w:rFonts w:ascii="AppleSystemUIFont" w:eastAsiaTheme="minorHAnsi" w:hAnsi="AppleSystemUIFont" w:cs="AppleSystemUIFont"/>
-          <w:sz w:val="26"/>
-          <w:szCs w:val="26"/>
-          <w:lang w:val="en-US" w:eastAsia="en-US"/>
-        </w:rPr>
-        <w:t xml:space="preserve"> riot </w:t>
-      </w:r>
-      <w:proofErr w:type="spellStart"/>
-      <w:r>
-        <w:rPr>
-          <w:rFonts w:ascii="AppleSystemUIFont" w:eastAsiaTheme="minorHAnsi" w:hAnsi="AppleSystemUIFont" w:cs="AppleSystemUIFont"/>
-          <w:sz w:val="26"/>
-          <w:szCs w:val="26"/>
-          <w:lang w:val="en-US" w:eastAsia="en-US"/>
-        </w:rPr>
-        <w:t>polimi</w:t>
-      </w:r>
-      <w:proofErr w:type="spellEnd"/>
-      <w:r>
-        <w:rPr>
-          <w:rFonts w:ascii="AppleSystemUIFont" w:eastAsiaTheme="minorHAnsi" w:hAnsi="AppleSystemUIFont" w:cs="AppleSystemUIFont"/>
-          <w:sz w:val="26"/>
-          <w:szCs w:val="26"/>
-          <w:lang w:val="en-US" w:eastAsia="en-US"/>
-        </w:rPr>
-        <w:t xml:space="preserve"> d2VsY29tZQ== </w:t>
-      </w:r>
-      <w:hyperlink r:id="rId18" w:history="1">
-        <w:r>
-          <w:rPr>
-            <w:rFonts w:ascii="AppleSystemUIFont" w:eastAsiaTheme="minorHAnsi" w:hAnsi="AppleSystemUIFont" w:cs="AppleSystemUIFont"/>
-            <w:color w:val="DCA10D"/>
-            <w:sz w:val="26"/>
-            <w:szCs w:val="26"/>
-            <w:lang w:val="en-US" w:eastAsia="en-US"/>
-          </w:rPr>
-          <w:t>http://35.152.63.133:8086</w:t>
-        </w:r>
-      </w:hyperlink>
-    </w:p>
-    <w:p>
-      <w:pPr>
-        <w:rPr>
-          <w:rFonts w:ascii="AppleSystemUIFont" w:eastAsiaTheme="minorHAnsi" w:hAnsi="AppleSystemUIFont" w:cs="AppleSystemUIFont"/>
-          <w:sz w:val="26"/>
-          <w:szCs w:val="26"/>
-          <w:lang w:val="en-US" w:eastAsia="en-US"/>
-        </w:rPr>
-      </w:pPr>
-    </w:p>
-    <w:p>
-      <w:pPr>
-        <w:rPr>
-          <w:rFonts w:ascii="AppleSystemUIFont" w:eastAsiaTheme="minorHAnsi" w:hAnsi="AppleSystemUIFont" w:cs="AppleSystemUIFont"/>
-          <w:sz w:val="26"/>
-          <w:szCs w:val="26"/>
-          <w:lang w:val="en-US" w:eastAsia="en-US"/>
-        </w:rPr>
-      </w:pPr>
-      <w:r>
-        <w:rPr>
-          <w:rFonts w:ascii="AppleSystemUIFont" w:eastAsiaTheme="minorHAnsi" w:hAnsi="AppleSystemUIFont" w:cs="AppleSystemUIFont"/>
-          <w:sz w:val="26"/>
-          <w:szCs w:val="26"/>
-          <w:lang w:val="en-US" w:eastAsia="en-US"/>
-        </w:rPr>
-        <w:t>In this case:</w:t>
-      </w:r>
-    </w:p>
-    <w:p>
-      <w:pPr>
-        <w:rPr>
-          <w:lang w:val="en-US"/>
-        </w:rPr>
-      </w:pPr>
-    </w:p>
-    <w:p>
-      <w:pPr>
-        <w:pStyle w:val="Paragrafoelenco"/>
-        <w:numPr>
-          <w:ilvl w:val="0"/>
-          <w:numId w:val="5"/>
-        </w:numPr>
-        <w:rPr>
-          <w:lang w:val="en-US"/>
-        </w:rPr>
-      </w:pPr>
-      <w:proofErr w:type="spellStart"/>
-      <w:proofErr w:type="gramStart"/>
-      <w:r>
-        <w:rPr>
-          <w:i/>
-          <w:iCs/>
-          <w:lang w:val="en-US"/>
-        </w:rPr>
-        <w:t>uri</w:t>
-      </w:r>
-      <w:proofErr w:type="spellEnd"/>
-      <w:r>
-        <w:rPr>
-          <w:i/>
-          <w:iCs/>
-          <w:lang w:val="en-US"/>
-        </w:rPr>
-        <w:t xml:space="preserve"> </w:t>
-      </w:r>
-      <w:r>
-        <w:rPr>
-          <w:lang w:val="en-US"/>
-        </w:rPr>
-        <w:t>:</w:t>
-      </w:r>
-      <w:proofErr w:type="gramEnd"/>
-      <w:r>
-        <w:rPr>
-          <w:lang w:val="en-US"/>
-        </w:rPr>
-        <w:t xml:space="preserve"> /global</w:t>
-      </w:r>
-    </w:p>
-    <w:p>
-      <w:pPr>
-        <w:pStyle w:val="Paragrafoelenco"/>
-        <w:numPr>
-          <w:ilvl w:val="0"/>
-          <w:numId w:val="5"/>
-        </w:numPr>
-        <w:rPr>
-          <w:lang w:val="en-US"/>
-        </w:rPr>
-      </w:pPr>
-      <w:proofErr w:type="gramStart"/>
-      <w:r>
-        <w:rPr>
-          <w:i/>
-          <w:iCs/>
-          <w:lang w:val="en-US"/>
-        </w:rPr>
-        <w:t xml:space="preserve">username </w:t>
-      </w:r>
-      <w:r>
-        <w:rPr>
-          <w:lang w:val="en-US"/>
-        </w:rPr>
-        <w:t>:</w:t>
-      </w:r>
-      <w:proofErr w:type="gramEnd"/>
-      <w:r>
-        <w:rPr>
-          <w:lang w:val="en-US"/>
-        </w:rPr>
-        <w:t xml:space="preserve"> </w:t>
-      </w:r>
-      <w:r>
-        <w:rPr>
-          <w:lang w:val="en-US"/>
-        </w:rPr>
-        <w:t>service</w:t>
-      </w:r>
-    </w:p>
-    <w:p>
-      <w:pPr>
-        <w:pStyle w:val="Paragrafoelenco"/>
-        <w:numPr>
-          <w:ilvl w:val="0"/>
-          <w:numId w:val="5"/>
-        </w:numPr>
-      </w:pPr>
-      <w:proofErr w:type="spellStart"/>
-      <w:r>
-        <w:rPr>
-          <w:i/>
-          <w:iCs/>
-        </w:rPr>
-        <w:t>base_</w:t>
-      </w:r>
-      <w:proofErr w:type="gramStart"/>
-      <w:r>
-        <w:rPr>
-          <w:i/>
-          <w:iCs/>
-        </w:rPr>
-        <w:t>uri</w:t>
-      </w:r>
-      <w:proofErr w:type="spellEnd"/>
-      <w:r>
-        <w:rPr>
-          <w:i/>
-          <w:iCs/>
-        </w:rPr>
-        <w:t xml:space="preserve"> </w:t>
-      </w:r>
-      <w:r>
-        <w:t>:</w:t>
-      </w:r>
-      <w:proofErr w:type="gramEnd"/>
-      <w:r>
-        <w:t xml:space="preserve"> </w:t>
-      </w:r>
-      <w:r>
-        <w:t>https://demo.riot</w:t>
-      </w:r>
-      <w:r>
-        <w:t>securo.io:6443</w:t>
-      </w:r>
-    </w:p>
-    <w:p>
-      <w:pPr>
-        <w:pStyle w:val="Paragrafoelenco"/>
-        <w:numPr>
-          <w:ilvl w:val="0"/>
-          <w:numId w:val="5"/>
-        </w:numPr>
-        <w:rPr>
-          <w:lang w:val="en-US"/>
-        </w:rPr>
-      </w:pPr>
-      <w:proofErr w:type="gramStart"/>
-      <w:r>
-        <w:rPr>
-          <w:i/>
-          <w:iCs/>
-          <w:lang w:val="en-US"/>
-        </w:rPr>
-        <w:t xml:space="preserve">bucket </w:t>
-      </w:r>
-      <w:r>
-        <w:rPr>
-          <w:lang w:val="en-US"/>
-        </w:rPr>
-        <w:t>:</w:t>
-      </w:r>
-      <w:proofErr w:type="gramEnd"/>
-      <w:r>
-        <w:rPr>
-          <w:lang w:val="en-US"/>
-        </w:rPr>
-        <w:t xml:space="preserve"> </w:t>
-      </w:r>
-      <w:r>
-        <w:rPr>
-          <w:lang w:val="en-US"/>
-        </w:rPr>
-        <w:t>riot</w:t>
-      </w:r>
-    </w:p>
-    <w:p>
-      <w:pPr>
-        <w:pStyle w:val="Paragrafoelenco"/>
-        <w:numPr>
-          <w:ilvl w:val="0"/>
-          <w:numId w:val="5"/>
-        </w:numPr>
-        <w:rPr>
-          <w:lang w:val="en-US"/>
-        </w:rPr>
-      </w:pPr>
-      <w:proofErr w:type="gramStart"/>
-      <w:r>
-        <w:rPr>
-          <w:i/>
-          <w:iCs/>
-          <w:lang w:val="en-US"/>
-        </w:rPr>
-        <w:t xml:space="preserve">org </w:t>
-      </w:r>
-      <w:r>
-        <w:rPr>
-          <w:lang w:val="en-US"/>
-        </w:rPr>
-        <w:t>:</w:t>
-      </w:r>
-      <w:proofErr w:type="gramEnd"/>
-      <w:r>
-        <w:rPr>
-          <w:lang w:val="en-US"/>
-        </w:rPr>
-        <w:t xml:space="preserve"> </w:t>
-      </w:r>
-      <w:proofErr w:type="spellStart"/>
-      <w:r>
-        <w:rPr>
-          <w:lang w:val="en-US"/>
-        </w:rPr>
-        <w:t>polimi</w:t>
-      </w:r>
-      <w:proofErr w:type="spellEnd"/>
-    </w:p>
-    <w:p>
-      <w:pPr>
-        <w:pStyle w:val="Paragrafoelenco"/>
-        <w:numPr>
-          <w:ilvl w:val="0"/>
-          <w:numId w:val="5"/>
-        </w:numPr>
-        <w:rPr>
-          <w:lang w:val="en-US"/>
-        </w:rPr>
-      </w:pPr>
-      <w:proofErr w:type="gramStart"/>
-      <w:r>
-        <w:rPr>
-          <w:i/>
-          <w:iCs/>
-          <w:lang w:val="en-US"/>
-        </w:rPr>
-        <w:t xml:space="preserve">token </w:t>
-      </w:r>
-      <w:r>
-        <w:rPr>
-          <w:lang w:val="en-US"/>
-        </w:rPr>
-        <w:t>:</w:t>
-      </w:r>
-      <w:proofErr w:type="gramEnd"/>
-      <w:r>
-        <w:rPr>
-          <w:lang w:val="en-US"/>
-        </w:rPr>
-        <w:t xml:space="preserve"> </w:t>
-      </w:r>
-      <w:r>
-        <w:rPr>
-          <w:lang w:val="en-US"/>
-        </w:rPr>
-        <w:t>d2VsY29tZQ==</w:t>
-      </w:r>
-    </w:p>
-    <w:p>
-      <w:pPr>
-        <w:pStyle w:val="Paragrafoelenco"/>
-        <w:numPr>
-          <w:ilvl w:val="0"/>
-          <w:numId w:val="5"/>
-        </w:numPr>
-        <w:rPr>
-          <w:lang w:val="en-US"/>
-        </w:rPr>
-      </w:pPr>
-      <w:proofErr w:type="spellStart"/>
-      <w:proofErr w:type="gramStart"/>
-      <w:r>
-        <w:rPr>
-          <w:i/>
-          <w:iCs/>
-          <w:lang w:val="en-US"/>
-        </w:rPr>
-        <w:t>url</w:t>
-      </w:r>
-      <w:proofErr w:type="spellEnd"/>
-      <w:r>
-        <w:rPr>
-          <w:i/>
-          <w:iCs/>
-          <w:lang w:val="en-US"/>
-        </w:rPr>
-        <w:t xml:space="preserve"> </w:t>
-      </w:r>
-      <w:r>
-        <w:rPr>
-          <w:lang w:val="en-US"/>
-        </w:rPr>
-        <w:t>:</w:t>
-      </w:r>
-      <w:proofErr w:type="gramEnd"/>
-      <w:r>
-        <w:rPr>
-          <w:lang w:val="en-US"/>
-        </w:rPr>
-        <w:t xml:space="preserve"> </w:t>
-      </w:r>
-      <w:r>
-        <w:rPr>
-          <w:lang w:val="en-US"/>
-        </w:rPr>
-        <w:t>http://35.152.63.133:8086</w:t>
-      </w:r>
-    </w:p>
-    <w:p>
-      <w:pPr>
-        <w:rPr>
-          <w:lang w:val="en-US"/>
-        </w:rPr>
-      </w:pPr>
-    </w:p>
-    <w:p>
-      <w:pPr>
-        <w:rPr>
-          <w:lang w:val="en-US"/>
-        </w:rPr>
-      </w:pPr>
-    </w:p>
-    <w:p>
-      <w:pPr>
-        <w:rPr>
-          <w:lang w:val="en-US"/>
-        </w:rPr>
-      </w:pPr>
-      <w:commentRangeStart w:id="2"/>
-      <w:r>
-        <w:rPr>
-          <w:lang w:val="en-US"/>
-        </w:rPr>
-        <w:t>Future work</w:t>
-      </w:r>
-      <w:commentRangeEnd w:id="2"/>
-      <w:r>
-        <w:rPr>
-          <w:rStyle w:val="Rimandocommento"/>
-        </w:rPr>
-        <w:commentReference w:id="2"/>
-      </w:r>
-    </w:p>
-    <w:p>
-      <w:proofErr w:type="spellStart"/>
-      <w:r>
-        <w:t>Deployare</w:t>
-      </w:r>
-      <w:proofErr w:type="spellEnd"/>
-      <w:r>
-        <w:t xml:space="preserve"> ML, SML e ultima AP</w:t>
-      </w:r>
-      <w:r>
-        <w:t xml:space="preserve">I nel </w:t>
-      </w:r>
-      <w:proofErr w:type="spellStart"/>
-      <w:r>
-        <w:t>docker</w:t>
-      </w:r>
-      <w:proofErr w:type="spellEnd"/>
-    </w:p>
-    <w:p>
-      <w:r>
-        <w:t xml:space="preserve">Non le abbiamo </w:t>
-      </w:r>
-      <w:proofErr w:type="spellStart"/>
-      <w:r>
-        <w:t>deployate</w:t>
-      </w:r>
-      <w:proofErr w:type="spellEnd"/>
-      <w:r>
-        <w:t xml:space="preserve"> perché puntiamo alla precisione dei modelli e sapendo che non ci sono state anomalie, questi modelli vanno ancora ottimizzati</w:t>
+        <w:t>) is really an anomaly or not. If it is not, it will be considered as normal transaction and so removed from the anomalies list. Moreover, it will be used to incrementally update the statistics used to compute the Z-score.</w:t>
       </w:r>
     </w:p>
     <w:sectPr>
@@ -5688,7 +6230,7 @@
 
 <file path=word/comments.xml><?xml version="1.0" encoding="utf-8"?>
 <w:comments xmlns:wpc="http://schemas.microsoft.com/office/word/2010/wordprocessingCanvas" xmlns:cx="http://schemas.microsoft.com/office/drawing/2014/chartex" xmlns:cx1="http://schemas.microsoft.com/office/drawing/2015/9/8/chartex" xmlns:cx2="http://schemas.microsoft.com/office/drawing/2015/10/21/chartex" xmlns:cx3="http://schemas.microsoft.com/office/drawing/2016/5/9/chartex" xmlns:cx4="http://schemas.microsoft.com/office/drawing/2016/5/10/chartex" xmlns:cx5="http://schemas.microsoft.com/office/drawing/2016/5/11/chartex" xmlns:cx6="http://schemas.microsoft.com/office/drawing/2016/5/12/chartex" xmlns:cx7="http://schemas.microsoft.com/office/drawing/2016/5/13/chartex" xmlns:cx8="http://schemas.microsoft.com/office/drawing/2016/5/14/chartex" xmlns:mc="http://schemas.openxmlformats.org/markup-compatibility/2006" xmlns:aink="http://schemas.microsoft.com/office/drawing/2016/ink" xmlns:am3d="http://schemas.microsoft.com/office/drawing/2017/model3d" xmlns:o="urn:schemas-microsoft-com:office:office" xmlns:r="http://schemas.openxmlformats.org/officeDocument/2006/relationships" xmlns:m="http://schemas.openxmlformats.org/officeDocument/2006/math" xmlns:v="urn:schemas-microsoft-com:vml" xmlns:wp14="http://schemas.microsoft.com/office/word/2010/wordprocessingDrawing" xmlns:wp="http://schemas.openxmlformats.org/drawingml/2006/wordprocessingDrawing" xmlns:w10="urn:schemas-microsoft-com:office:word" xmlns:w="http://schemas.openxmlformats.org/wordprocessingml/2006/main" xmlns:w14="http://schemas.microsoft.com/office/word/2010/wordml" xmlns:w15="http://schemas.microsoft.com/office/word/2012/wordml" xmlns:w16cex="http://schemas.microsoft.com/office/word/2018/wordml/cex" xmlns:w16cid="http://schemas.microsoft.com/office/word/2016/wordml/cid" xmlns:w16="http://schemas.microsoft.com/office/word/2018/wordml" xmlns:w16sdtdh="http://schemas.microsoft.com/office/word/2020/wordml/sdtdatahash" xmlns:w16se="http://schemas.microsoft.com/office/word/2015/wordml/symex" xmlns:wpg="http://schemas.microsoft.com/office/word/2010/wordprocessingGroup" xmlns:wpi="http://schemas.microsoft.com/office/word/2010/wordprocessingInk" xmlns:wne="http://schemas.microsoft.com/office/word/2006/wordml" xmlns:wps="http://schemas.microsoft.com/office/word/2010/wordprocessingShape" mc:Ignorable="w14 w15 w16se w16cid w16 w16cex w16sdtdh wp14">
-  <w:comment w:id="0" w:author="Alessio Bernardo" w:date="2022-01-18T09:19:00Z" w:initials="AB">
+  <w:comment w:id="0" w:author="Alessio Bernardo" w:date="2022-01-19T16:53:00Z" w:initials="AB">
     <w:p>
       <w:pPr>
         <w:pStyle w:val="Testocommento"/>
@@ -5700,40 +6242,13 @@
         <w:annotationRef/>
       </w:r>
       <w:r>
-        <w:t>Mettere l’altra ridotta</w:t>
-      </w:r>
-    </w:p>
-  </w:comment>
-  <w:comment w:id="1" w:author="Giacomo Ziffer" w:date="2022-01-17T10:17:00Z" w:initials="GZ">
-    <w:p>
-      <w:pPr>
-        <w:pStyle w:val="Testocommento"/>
-      </w:pPr>
-      <w:r>
-        <w:rPr>
-          <w:rStyle w:val="Rimandocommento"/>
-        </w:rPr>
-        <w:annotationRef/>
-      </w:r>
-      <w:r>
-        <w:t>Ancora da fare, capire se aggiungere sezione work in progress</w:t>
-      </w:r>
-    </w:p>
-  </w:comment>
-  <w:comment w:id="2" w:author="Alessio Bernardo" w:date="2022-01-18T09:20:00Z" w:initials="AB">
-    <w:p>
-      <w:pPr>
-        <w:pStyle w:val="Testocommento"/>
-      </w:pPr>
-      <w:r>
-        <w:rPr>
-          <w:rStyle w:val="Rimandocommento"/>
-        </w:rPr>
-        <w:annotationRef/>
-      </w:r>
-      <w:r>
-        <w:t>Mettere figura architettura completa</w:t>
-      </w:r>
+        <w:t xml:space="preserve">Da cambiare una volta aggiunto </w:t>
+      </w:r>
+      <w:proofErr w:type="spellStart"/>
+      <w:r>
+        <w:t>influx</w:t>
+      </w:r>
+      <w:proofErr w:type="spellEnd"/>
     </w:p>
   </w:comment>
 </w:comments>
@@ -5741,26 +6256,58 @@
 
 <file path=word/commentsExtended.xml><?xml version="1.0" encoding="utf-8"?>
 <w15:commentsEx xmlns:wpc="http://schemas.microsoft.com/office/word/2010/wordprocessingCanvas" xmlns:cx="http://schemas.microsoft.com/office/drawing/2014/chartex" xmlns:cx1="http://schemas.microsoft.com/office/drawing/2015/9/8/chartex" xmlns:cx2="http://schemas.microsoft.com/office/drawing/2015/10/21/chartex" xmlns:cx3="http://schemas.microsoft.com/office/drawing/2016/5/9/chartex" xmlns:cx4="http://schemas.microsoft.com/office/drawing/2016/5/10/chartex" xmlns:cx5="http://schemas.microsoft.com/office/drawing/2016/5/11/chartex" xmlns:cx6="http://schemas.microsoft.com/office/drawing/2016/5/12/chartex" xmlns:cx7="http://schemas.microsoft.com/office/drawing/2016/5/13/chartex" xmlns:cx8="http://schemas.microsoft.com/office/drawing/2016/5/14/chartex" xmlns:mc="http://schemas.openxmlformats.org/markup-compatibility/2006" xmlns:aink="http://schemas.microsoft.com/office/drawing/2016/ink" xmlns:am3d="http://schemas.microsoft.com/office/drawing/2017/model3d" xmlns:o="urn:schemas-microsoft-com:office:office" xmlns:r="http://schemas.openxmlformats.org/officeDocument/2006/relationships" xmlns:m="http://schemas.openxmlformats.org/officeDocument/2006/math" xmlns:v="urn:schemas-microsoft-com:vml" xmlns:wp14="http://schemas.microsoft.com/office/word/2010/wordprocessingDrawing" xmlns:wp="http://schemas.openxmlformats.org/drawingml/2006/wordprocessingDrawing" xmlns:w10="urn:schemas-microsoft-com:office:word" xmlns:w="http://schemas.openxmlformats.org/wordprocessingml/2006/main" xmlns:w14="http://schemas.microsoft.com/office/word/2010/wordml" xmlns:w15="http://schemas.microsoft.com/office/word/2012/wordml" xmlns:w16cex="http://schemas.microsoft.com/office/word/2018/wordml/cex" xmlns:w16cid="http://schemas.microsoft.com/office/word/2016/wordml/cid" xmlns:w16="http://schemas.microsoft.com/office/word/2018/wordml" xmlns:w16sdtdh="http://schemas.microsoft.com/office/word/2020/wordml/sdtdatahash" xmlns:w16se="http://schemas.microsoft.com/office/word/2015/wordml/symex" xmlns:wpg="http://schemas.microsoft.com/office/word/2010/wordprocessingGroup" xmlns:wpi="http://schemas.microsoft.com/office/word/2010/wordprocessingInk" xmlns:wne="http://schemas.microsoft.com/office/word/2006/wordml" xmlns:wps="http://schemas.microsoft.com/office/word/2010/wordprocessingShape" mc:Ignorable="w14 w15 w16se w16cid w16 w16cex w16sdtdh wp14">
-  <w15:commentEx w15:paraId="6E63C43D" w15:done="0"/>
-  <w15:commentEx w15:paraId="70D32087" w15:done="0"/>
-  <w15:commentEx w15:paraId="2236A75D" w15:done="0"/>
+  <w15:commentEx w15:paraId="4C7E074E" w15:done="0"/>
 </w15:commentsEx>
 </file>
 
 <file path=word/commentsExtensible.xml><?xml version="1.0" encoding="utf-8"?>
 <w16cex:commentsExtensible xmlns:wpc="http://schemas.microsoft.com/office/word/2010/wordprocessingCanvas" xmlns:cx="http://schemas.microsoft.com/office/drawing/2014/chartex" xmlns:cx1="http://schemas.microsoft.com/office/drawing/2015/9/8/chartex" xmlns:cx2="http://schemas.microsoft.com/office/drawing/2015/10/21/chartex" xmlns:cx3="http://schemas.microsoft.com/office/drawing/2016/5/9/chartex" xmlns:cx4="http://schemas.microsoft.com/office/drawing/2016/5/10/chartex" xmlns:cx5="http://schemas.microsoft.com/office/drawing/2016/5/11/chartex" xmlns:cx6="http://schemas.microsoft.com/office/drawing/2016/5/12/chartex" xmlns:cx7="http://schemas.microsoft.com/office/drawing/2016/5/13/chartex" xmlns:cx8="http://schemas.microsoft.com/office/drawing/2016/5/14/chartex" xmlns:mc="http://schemas.openxmlformats.org/markup-compatibility/2006" xmlns:aink="http://schemas.microsoft.com/office/drawing/2016/ink" xmlns:am3d="http://schemas.microsoft.com/office/drawing/2017/model3d" xmlns:o="urn:schemas-microsoft-com:office:office" xmlns:r="http://schemas.openxmlformats.org/officeDocument/2006/relationships" xmlns:m="http://schemas.openxmlformats.org/officeDocument/2006/math" xmlns:v="urn:schemas-microsoft-com:vml" xmlns:wp14="http://schemas.microsoft.com/office/word/2010/wordprocessingDrawing" xmlns:wp="http://schemas.openxmlformats.org/drawingml/2006/wordprocessingDrawing" xmlns:w10="urn:schemas-microsoft-com:office:word" xmlns:w="http://schemas.openxmlformats.org/wordprocessingml/2006/main" xmlns:w14="http://schemas.microsoft.com/office/word/2010/wordml" xmlns:w15="http://schemas.microsoft.com/office/word/2012/wordml" xmlns:w16cex="http://schemas.microsoft.com/office/word/2018/wordml/cex" xmlns:w16cid="http://schemas.microsoft.com/office/word/2016/wordml/cid" xmlns:w16="http://schemas.microsoft.com/office/word/2018/wordml" xmlns:w16sdtdh="http://schemas.microsoft.com/office/word/2020/wordml/sdtdatahash" xmlns:w16se="http://schemas.microsoft.com/office/word/2015/wordml/symex" xmlns:wpg="http://schemas.microsoft.com/office/word/2010/wordprocessingGroup" xmlns:wpi="http://schemas.microsoft.com/office/word/2010/wordprocessingInk" xmlns:wne="http://schemas.microsoft.com/office/word/2006/wordml" xmlns:wps="http://schemas.microsoft.com/office/word/2010/wordprocessingShape" mc:Ignorable="w14 w15 w16se w16cid w16 w16cex w16sdtdh wp14">
-  <w16cex:commentExtensible w16cex:durableId="259104A8" w16cex:dateUtc="2022-01-18T08:19:00Z"/>
-  <w16cex:commentExtensible w16cex:durableId="258FC0C7" w16cex:dateUtc="2022-01-17T09:17:00Z"/>
-  <w16cex:commentExtensible w16cex:durableId="259104C3" w16cex:dateUtc="2022-01-18T08:20:00Z"/>
+  <w16cex:commentExtensible w16cex:durableId="2592C07D" w16cex:dateUtc="2022-01-19T15:53:00Z"/>
 </w16cex:commentsExtensible>
 </file>
 
 <file path=word/commentsIds.xml><?xml version="1.0" encoding="utf-8"?>
 <w16cid:commentsIds xmlns:wpc="http://schemas.microsoft.com/office/word/2010/wordprocessingCanvas" xmlns:cx="http://schemas.microsoft.com/office/drawing/2014/chartex" xmlns:cx1="http://schemas.microsoft.com/office/drawing/2015/9/8/chartex" xmlns:cx2="http://schemas.microsoft.com/office/drawing/2015/10/21/chartex" xmlns:cx3="http://schemas.microsoft.com/office/drawing/2016/5/9/chartex" xmlns:cx4="http://schemas.microsoft.com/office/drawing/2016/5/10/chartex" xmlns:cx5="http://schemas.microsoft.com/office/drawing/2016/5/11/chartex" xmlns:cx6="http://schemas.microsoft.com/office/drawing/2016/5/12/chartex" xmlns:cx7="http://schemas.microsoft.com/office/drawing/2016/5/13/chartex" xmlns:cx8="http://schemas.microsoft.com/office/drawing/2016/5/14/chartex" xmlns:mc="http://schemas.openxmlformats.org/markup-compatibility/2006" xmlns:aink="http://schemas.microsoft.com/office/drawing/2016/ink" xmlns:am3d="http://schemas.microsoft.com/office/drawing/2017/model3d" xmlns:o="urn:schemas-microsoft-com:office:office" xmlns:r="http://schemas.openxmlformats.org/officeDocument/2006/relationships" xmlns:m="http://schemas.openxmlformats.org/officeDocument/2006/math" xmlns:v="urn:schemas-microsoft-com:vml" xmlns:wp14="http://schemas.microsoft.com/office/word/2010/wordprocessingDrawing" xmlns:wp="http://schemas.openxmlformats.org/drawingml/2006/wordprocessingDrawing" xmlns:w10="urn:schemas-microsoft-com:office:word" xmlns:w="http://schemas.openxmlformats.org/wordprocessingml/2006/main" xmlns:w14="http://schemas.microsoft.com/office/word/2010/wordml" xmlns:w15="http://schemas.microsoft.com/office/word/2012/wordml" xmlns:w16cex="http://schemas.microsoft.com/office/word/2018/wordml/cex" xmlns:w16cid="http://schemas.microsoft.com/office/word/2016/wordml/cid" xmlns:w16="http://schemas.microsoft.com/office/word/2018/wordml" xmlns:w16sdtdh="http://schemas.microsoft.com/office/word/2020/wordml/sdtdatahash" xmlns:w16se="http://schemas.microsoft.com/office/word/2015/wordml/symex" xmlns:wpg="http://schemas.microsoft.com/office/word/2010/wordprocessingGroup" xmlns:wpi="http://schemas.microsoft.com/office/word/2010/wordprocessingInk" xmlns:wne="http://schemas.microsoft.com/office/word/2006/wordml" xmlns:wps="http://schemas.microsoft.com/office/word/2010/wordprocessingShape" mc:Ignorable="w14 w15 w16se w16cid w16 w16cex w16sdtdh wp14">
-  <w16cid:commentId w16cid:paraId="6E63C43D" w16cid:durableId="259104A8"/>
-  <w16cid:commentId w16cid:paraId="70D32087" w16cid:durableId="258FC0C7"/>
-  <w16cid:commentId w16cid:paraId="2236A75D" w16cid:durableId="259104C3"/>
+  <w16cid:commentId w16cid:paraId="4C7E074E" w16cid:durableId="2592C07D"/>
 </w16cid:commentsIds>
+</file>
+
+<file path=word/endnotes.xml><?xml version="1.0" encoding="utf-8"?>
+<w:endnotes xmlns:wpc="http://schemas.microsoft.com/office/word/2010/wordprocessingCanvas" xmlns:cx="http://schemas.microsoft.com/office/drawing/2014/chartex" xmlns:cx1="http://schemas.microsoft.com/office/drawing/2015/9/8/chartex" xmlns:cx2="http://schemas.microsoft.com/office/drawing/2015/10/21/chartex" xmlns:cx3="http://schemas.microsoft.com/office/drawing/2016/5/9/chartex" xmlns:cx4="http://schemas.microsoft.com/office/drawing/2016/5/10/chartex" xmlns:cx5="http://schemas.microsoft.com/office/drawing/2016/5/11/chartex" xmlns:cx6="http://schemas.microsoft.com/office/drawing/2016/5/12/chartex" xmlns:cx7="http://schemas.microsoft.com/office/drawing/2016/5/13/chartex" xmlns:cx8="http://schemas.microsoft.com/office/drawing/2016/5/14/chartex" xmlns:mc="http://schemas.openxmlformats.org/markup-compatibility/2006" xmlns:aink="http://schemas.microsoft.com/office/drawing/2016/ink" xmlns:am3d="http://schemas.microsoft.com/office/drawing/2017/model3d" xmlns:o="urn:schemas-microsoft-com:office:office" xmlns:r="http://schemas.openxmlformats.org/officeDocument/2006/relationships" xmlns:m="http://schemas.openxmlformats.org/officeDocument/2006/math" xmlns:v="urn:schemas-microsoft-com:vml" xmlns:wp14="http://schemas.microsoft.com/office/word/2010/wordprocessingDrawing" xmlns:wp="http://schemas.openxmlformats.org/drawingml/2006/wordprocessingDrawing" xmlns:w10="urn:schemas-microsoft-com:office:word" xmlns:w="http://schemas.openxmlformats.org/wordprocessingml/2006/main" xmlns:w14="http://schemas.microsoft.com/office/word/2010/wordml" xmlns:w15="http://schemas.microsoft.com/office/word/2012/wordml" xmlns:w16cex="http://schemas.microsoft.com/office/word/2018/wordml/cex" xmlns:w16cid="http://schemas.microsoft.com/office/word/2016/wordml/cid" xmlns:w16="http://schemas.microsoft.com/office/word/2018/wordml" xmlns:w16sdtdh="http://schemas.microsoft.com/office/word/2020/wordml/sdtdatahash" xmlns:w16se="http://schemas.microsoft.com/office/word/2015/wordml/symex" xmlns:wpg="http://schemas.microsoft.com/office/word/2010/wordprocessingGroup" xmlns:wpi="http://schemas.microsoft.com/office/word/2010/wordprocessingInk" xmlns:wne="http://schemas.microsoft.com/office/word/2006/wordml" xmlns:wps="http://schemas.microsoft.com/office/word/2010/wordprocessingShape" mc:Ignorable="w14 w15 w16se w16cid w16 w16cex w16sdtdh wp14">
+  <w:endnote w:type="separator" w:id="-1">
+    <w:p>
+      <w:r>
+        <w:separator/>
+      </w:r>
+    </w:p>
+  </w:endnote>
+  <w:endnote w:type="continuationSeparator" w:id="0">
+    <w:p>
+      <w:r>
+        <w:continuationSeparator/>
+      </w:r>
+    </w:p>
+  </w:endnote>
+</w:endnotes>
+</file>
+
+<file path=word/footnotes.xml><?xml version="1.0" encoding="utf-8"?>
+<w:footnotes xmlns:wpc="http://schemas.microsoft.com/office/word/2010/wordprocessingCanvas" xmlns:cx="http://schemas.microsoft.com/office/drawing/2014/chartex" xmlns:cx1="http://schemas.microsoft.com/office/drawing/2015/9/8/chartex" xmlns:cx2="http://schemas.microsoft.com/office/drawing/2015/10/21/chartex" xmlns:cx3="http://schemas.microsoft.com/office/drawing/2016/5/9/chartex" xmlns:cx4="http://schemas.microsoft.com/office/drawing/2016/5/10/chartex" xmlns:cx5="http://schemas.microsoft.com/office/drawing/2016/5/11/chartex" xmlns:cx6="http://schemas.microsoft.com/office/drawing/2016/5/12/chartex" xmlns:cx7="http://schemas.microsoft.com/office/drawing/2016/5/13/chartex" xmlns:cx8="http://schemas.microsoft.com/office/drawing/2016/5/14/chartex" xmlns:mc="http://schemas.openxmlformats.org/markup-compatibility/2006" xmlns:aink="http://schemas.microsoft.com/office/drawing/2016/ink" xmlns:am3d="http://schemas.microsoft.com/office/drawing/2017/model3d" xmlns:o="urn:schemas-microsoft-com:office:office" xmlns:r="http://schemas.openxmlformats.org/officeDocument/2006/relationships" xmlns:m="http://schemas.openxmlformats.org/officeDocument/2006/math" xmlns:v="urn:schemas-microsoft-com:vml" xmlns:wp14="http://schemas.microsoft.com/office/word/2010/wordprocessingDrawing" xmlns:wp="http://schemas.openxmlformats.org/drawingml/2006/wordprocessingDrawing" xmlns:w10="urn:schemas-microsoft-com:office:word" xmlns:w="http://schemas.openxmlformats.org/wordprocessingml/2006/main" xmlns:w14="http://schemas.microsoft.com/office/word/2010/wordml" xmlns:w15="http://schemas.microsoft.com/office/word/2012/wordml" xmlns:w16cex="http://schemas.microsoft.com/office/word/2018/wordml/cex" xmlns:w16cid="http://schemas.microsoft.com/office/word/2016/wordml/cid" xmlns:w16="http://schemas.microsoft.com/office/word/2018/wordml" xmlns:w16sdtdh="http://schemas.microsoft.com/office/word/2020/wordml/sdtdatahash" xmlns:w16se="http://schemas.microsoft.com/office/word/2015/wordml/symex" xmlns:wpg="http://schemas.microsoft.com/office/word/2010/wordprocessingGroup" xmlns:wpi="http://schemas.microsoft.com/office/word/2010/wordprocessingInk" xmlns:wne="http://schemas.microsoft.com/office/word/2006/wordml" xmlns:wps="http://schemas.microsoft.com/office/word/2010/wordprocessingShape" mc:Ignorable="w14 w15 w16se w16cid w16 w16cex w16sdtdh wp14">
+  <w:footnote w:type="separator" w:id="-1">
+    <w:p>
+      <w:r>
+        <w:separator/>
+      </w:r>
+    </w:p>
+  </w:footnote>
+  <w:footnote w:type="continuationSeparator" w:id="0">
+    <w:p>
+      <w:r>
+        <w:continuationSeparator/>
+      </w:r>
+    </w:p>
+  </w:footnote>
+</w:footnotes>
 </file>
 
 <file path=word/numbering.xml><?xml version="1.0" encoding="utf-8"?>
@@ -6352,9 +6899,6 @@
 <w15:people xmlns:wpc="http://schemas.microsoft.com/office/word/2010/wordprocessingCanvas" xmlns:cx="http://schemas.microsoft.com/office/drawing/2014/chartex" xmlns:cx1="http://schemas.microsoft.com/office/drawing/2015/9/8/chartex" xmlns:cx2="http://schemas.microsoft.com/office/drawing/2015/10/21/chartex" xmlns:cx3="http://schemas.microsoft.com/office/drawing/2016/5/9/chartex" xmlns:cx4="http://schemas.microsoft.com/office/drawing/2016/5/10/chartex" xmlns:cx5="http://schemas.microsoft.com/office/drawing/2016/5/11/chartex" xmlns:cx6="http://schemas.microsoft.com/office/drawing/2016/5/12/chartex" xmlns:cx7="http://schemas.microsoft.com/office/drawing/2016/5/13/chartex" xmlns:cx8="http://schemas.microsoft.com/office/drawing/2016/5/14/chartex" xmlns:mc="http://schemas.openxmlformats.org/markup-compatibility/2006" xmlns:aink="http://schemas.microsoft.com/office/drawing/2016/ink" xmlns:am3d="http://schemas.microsoft.com/office/drawing/2017/model3d" xmlns:o="urn:schemas-microsoft-com:office:office" xmlns:r="http://schemas.openxmlformats.org/officeDocument/2006/relationships" xmlns:m="http://schemas.openxmlformats.org/officeDocument/2006/math" xmlns:v="urn:schemas-microsoft-com:vml" xmlns:wp14="http://schemas.microsoft.com/office/word/2010/wordprocessingDrawing" xmlns:wp="http://schemas.openxmlformats.org/drawingml/2006/wordprocessingDrawing" xmlns:w10="urn:schemas-microsoft-com:office:word" xmlns:w="http://schemas.openxmlformats.org/wordprocessingml/2006/main" xmlns:w14="http://schemas.microsoft.com/office/word/2010/wordml" xmlns:w15="http://schemas.microsoft.com/office/word/2012/wordml" xmlns:w16cex="http://schemas.microsoft.com/office/word/2018/wordml/cex" xmlns:w16cid="http://schemas.microsoft.com/office/word/2016/wordml/cid" xmlns:w16="http://schemas.microsoft.com/office/word/2018/wordml" xmlns:w16sdtdh="http://schemas.microsoft.com/office/word/2020/wordml/sdtdatahash" xmlns:w16se="http://schemas.microsoft.com/office/word/2015/wordml/symex" xmlns:wpg="http://schemas.microsoft.com/office/word/2010/wordprocessingGroup" xmlns:wpi="http://schemas.microsoft.com/office/word/2010/wordprocessingInk" xmlns:wne="http://schemas.microsoft.com/office/word/2006/wordml" xmlns:wps="http://schemas.microsoft.com/office/word/2010/wordprocessingShape" mc:Ignorable="w14 w15 w16se w16cid w16 w16cex w16sdtdh wp14">
   <w15:person w15:author="Alessio Bernardo">
     <w15:presenceInfo w15:providerId="AD" w15:userId="S::10453372@polimi.it::83b3d57c-efc0-442d-84ca-05846f22cdfe"/>
-  </w15:person>
-  <w15:person w15:author="Giacomo Ziffer">
-    <w15:presenceInfo w15:providerId="AD" w15:userId="S::10532347@polimi.it::f028c8f6-d332-4163-8d4d-2946a71f76d8"/>
   </w15:person>
 </w15:people>
 </file>
@@ -7067,6 +7611,56 @@
       <w:lang w:eastAsia="it-IT"/>
     </w:rPr>
   </w:style>
+  <w:style w:type="paragraph" w:styleId="Intestazione">
+    <w:name w:val="header"/>
+    <w:basedOn w:val="Normale"/>
+    <w:link w:val="IntestazioneCarattere"/>
+    <w:uiPriority w:val="99"/>
+    <w:unhideWhenUsed/>
+    <w:rsid w:val="00D51908"/>
+    <w:pPr>
+      <w:tabs>
+        <w:tab w:val="center" w:pos="4819"/>
+        <w:tab w:val="right" w:pos="9638"/>
+      </w:tabs>
+    </w:pPr>
+  </w:style>
+  <w:style w:type="character" w:customStyle="1" w:styleId="IntestazioneCarattere">
+    <w:name w:val="Intestazione Carattere"/>
+    <w:basedOn w:val="Carpredefinitoparagrafo"/>
+    <w:link w:val="Intestazione"/>
+    <w:uiPriority w:val="99"/>
+    <w:rsid w:val="00D51908"/>
+    <w:rPr>
+      <w:rFonts w:ascii="Times New Roman" w:eastAsia="Times New Roman" w:hAnsi="Times New Roman" w:cs="Times New Roman"/>
+      <w:lang w:eastAsia="it-IT"/>
+    </w:rPr>
+  </w:style>
+  <w:style w:type="paragraph" w:styleId="Pidipagina">
+    <w:name w:val="footer"/>
+    <w:basedOn w:val="Normale"/>
+    <w:link w:val="PidipaginaCarattere"/>
+    <w:uiPriority w:val="99"/>
+    <w:unhideWhenUsed/>
+    <w:rsid w:val="00D51908"/>
+    <w:pPr>
+      <w:tabs>
+        <w:tab w:val="center" w:pos="4819"/>
+        <w:tab w:val="right" w:pos="9638"/>
+      </w:tabs>
+    </w:pPr>
+  </w:style>
+  <w:style w:type="character" w:customStyle="1" w:styleId="PidipaginaCarattere">
+    <w:name w:val="Piè di pagina Carattere"/>
+    <w:basedOn w:val="Carpredefinitoparagrafo"/>
+    <w:link w:val="Pidipagina"/>
+    <w:uiPriority w:val="99"/>
+    <w:rsid w:val="00D51908"/>
+    <w:rPr>
+      <w:rFonts w:ascii="Times New Roman" w:eastAsia="Times New Roman" w:hAnsi="Times New Roman" w:cs="Times New Roman"/>
+      <w:lang w:eastAsia="it-IT"/>
+    </w:rPr>
+  </w:style>
 </w:styles>
 </file>
 

--- a/Deliverable.docx
+++ b/Deliverable.docx
@@ -2893,13 +2893,7 @@
         <w:rPr>
           <w:lang w:val="en-US"/>
         </w:rPr>
-        <w:t>However, since we are dealing with non-stationarity data that can change over time, we should continuously update the models from scratch every time new transactions are available. This causes a waste of time, memory, and possibly misclassified transaction.</w:t>
-      </w:r>
-      <w:r>
-        <w:rPr>
-          <w:lang w:val="en-US"/>
-        </w:rPr>
-        <w:t xml:space="preserve"> </w:t>
+        <w:t xml:space="preserve">However, since we are dealing with non-stationarity data that can change over time, we should continuously update the models from scratch every time new transactions are available. This causes a waste of time, memory, and possibly misclassified transaction. </w:t>
       </w:r>
       <w:r>
         <w:rPr>
@@ -3557,7 +3551,19 @@
         <w:rPr>
           <w:lang w:val="en-US"/>
         </w:rPr>
-        <w:t>The four anomaly detection blocks are intended to work in parallel. At each iteration, determined by the frequency, the anomaly detectors get the new data, performs the analysis, and then classify each new entry as a</w:t>
+        <w:t xml:space="preserve">The anomaly detection </w:t>
+      </w:r>
+      <w:r>
+        <w:rPr>
+          <w:lang w:val="en-US"/>
+        </w:rPr>
+        <w:t>techniques</w:t>
+      </w:r>
+      <w:r>
+        <w:rPr>
+          <w:lang w:val="en-US"/>
+        </w:rPr>
+        <w:t xml:space="preserve"> are intended to work in parallel. At each iteration, determined by the frequency, the anomaly detectors get the new data, performs the analysis, and then classify each new entry as a</w:t>
       </w:r>
       <w:r>
         <w:rPr>
@@ -3737,7 +3743,19 @@
         <w:rPr>
           <w:lang w:val="en-US"/>
         </w:rPr>
-        <w:t xml:space="preserve">The system relies on two blocks </w:t>
+        <w:t xml:space="preserve">The </w:t>
+      </w:r>
+      <w:r>
+        <w:rPr>
+          <w:lang w:val="en-US"/>
+        </w:rPr>
+        <w:t>architecture</w:t>
+      </w:r>
+      <w:r>
+        <w:rPr>
+          <w:lang w:val="en-US"/>
+        </w:rPr>
+        <w:t xml:space="preserve"> relies on two blocks </w:t>
       </w:r>
       <w:r>
         <w:rPr>
@@ -3823,7 +3841,21 @@
         <w:rPr>
           <w:lang w:val="en-US"/>
         </w:rPr>
-        <w:t>, connects to InfluxDB to get the new data.</w:t>
+        <w:t xml:space="preserve">, connects to </w:t>
+      </w:r>
+      <w:proofErr w:type="spellStart"/>
+      <w:r>
+        <w:rPr>
+          <w:lang w:val="en-US"/>
+        </w:rPr>
+        <w:t>InfluxDB</w:t>
+      </w:r>
+      <w:proofErr w:type="spellEnd"/>
+      <w:r>
+        <w:rPr>
+          <w:lang w:val="en-US"/>
+        </w:rPr>
+        <w:t xml:space="preserve"> to get the new data.</w:t>
       </w:r>
     </w:p>
     <w:p>
@@ -4349,11 +4381,19 @@
     <w:p>
       <w:pPr>
         <w:pStyle w:val="Titolo3"/>
-      </w:pPr>
-      <w:r>
+        <w:rPr>
+          <w:lang w:val="en-US"/>
+        </w:rPr>
+      </w:pPr>
+      <w:proofErr w:type="spellStart"/>
+      <w:r>
+        <w:rPr>
+          <w:lang w:val="en-US"/>
+        </w:rPr>
         <w:lastRenderedPageBreak/>
         <w:t>Dockerization</w:t>
       </w:r>
+      <w:proofErr w:type="spellEnd"/>
     </w:p>
     <w:p>
       <w:pPr>
@@ -4531,6 +4571,7 @@
         </w:rPr>
       </w:pPr>
       <w:commentRangeStart w:id="0"/>
+      <w:commentRangeStart w:id="1"/>
       <w:r>
         <w:rPr>
           <w:noProof/>
@@ -4579,10 +4620,17 @@
         </w:drawing>
       </w:r>
       <w:commentRangeEnd w:id="0"/>
+      <w:commentRangeEnd w:id="1"/>
       <w:r>
         <w:rPr>
           <w:rStyle w:val="Rimandocommento"/>
         </w:rPr>
+        <w:commentReference w:id="1"/>
+      </w:r>
+      <w:r>
+        <w:rPr>
+          <w:rStyle w:val="Rimandocommento"/>
+        </w:rPr>
         <w:commentReference w:id="0"/>
       </w:r>
     </w:p>
@@ -4598,17 +4646,14 @@
     <w:p>
       <w:pPr>
         <w:pStyle w:val="Titolo3"/>
-        <w:rPr>
-          <w:color w:val="auto"/>
-          <w:lang w:val="en-US"/>
-        </w:rPr>
-      </w:pPr>
-      <w:r>
-        <w:rPr>
-          <w:color w:val="auto"/>
-          <w:lang w:val="en-US"/>
-        </w:rPr>
-        <w:t>RESTful API</w:t>
+      </w:pPr>
+      <w:proofErr w:type="spellStart"/>
+      <w:r>
+        <w:t>RESTful</w:t>
+      </w:r>
+      <w:proofErr w:type="spellEnd"/>
+      <w:r>
+        <w:t xml:space="preserve"> API</w:t>
       </w:r>
     </w:p>
     <w:p>
@@ -5450,130 +5495,137 @@
     <w:p>
       <w:pPr>
         <w:rPr>
+          <w:lang w:val="en-US"/>
+        </w:rPr>
+      </w:pPr>
+      <w:r>
+        <w:rPr>
+          <w:lang w:val="en-US"/>
+        </w:rPr>
+        <w:t>For the measurement selected</w:t>
+      </w:r>
+      <w:r>
+        <w:rPr>
+          <w:lang w:val="en-US"/>
+        </w:rPr>
+        <w:t xml:space="preserve"> </w:t>
+      </w:r>
+      <w:r>
+        <w:rPr>
+          <w:lang w:val="en-US"/>
+        </w:rPr>
+        <w:t>(</w:t>
+      </w:r>
+      <w:r>
+        <w:rPr>
+          <w:lang w:val="en-US"/>
+        </w:rPr>
+        <w:t>i.e., ‘</w:t>
+      </w:r>
+      <w:r>
+        <w:rPr>
+          <w:lang w:val="en-US"/>
+        </w:rPr>
+        <w:t>tdmp_bytes_created</w:t>
+      </w:r>
+      <w:r>
+        <w:rPr>
+          <w:lang w:val="en-US"/>
+        </w:rPr>
+        <w:t>’</w:t>
+      </w:r>
+      <w:r>
+        <w:rPr>
+          <w:lang w:val="en-US"/>
+        </w:rPr>
+        <w:t xml:space="preserve">, </w:t>
+      </w:r>
+      <w:r>
+        <w:rPr>
+          <w:lang w:val="en-US"/>
+        </w:rPr>
+        <w:t>‘</w:t>
+      </w:r>
+      <w:r>
+        <w:rPr>
+          <w:lang w:val="en-US"/>
+        </w:rPr>
+        <w:t>tdmp_bytes_total</w:t>
+      </w:r>
+      <w:r>
+        <w:rPr>
+          <w:lang w:val="en-US"/>
+        </w:rPr>
+        <w:t>’</w:t>
+      </w:r>
+      <w:r>
+        <w:rPr>
+          <w:lang w:val="en-US"/>
+        </w:rPr>
+        <w:t xml:space="preserve">, </w:t>
+      </w:r>
+      <w:r>
+        <w:rPr>
+          <w:lang w:val="en-US"/>
+        </w:rPr>
+        <w:t>‘</w:t>
+      </w:r>
+      <w:r>
+        <w:rPr>
+          <w:lang w:val="en-US"/>
+        </w:rPr>
+        <w:t>tdmp_packets_created</w:t>
+      </w:r>
+      <w:r>
+        <w:rPr>
+          <w:lang w:val="en-US"/>
+        </w:rPr>
+        <w:t>’</w:t>
+      </w:r>
+      <w:r>
+        <w:rPr>
+          <w:lang w:val="en-US"/>
+        </w:rPr>
+        <w:t xml:space="preserve">, </w:t>
+      </w:r>
+      <w:r>
+        <w:rPr>
+          <w:lang w:val="en-US"/>
+        </w:rPr>
+        <w:t>‘</w:t>
+      </w:r>
+      <w:r>
+        <w:rPr>
+          <w:lang w:val="en-US"/>
+        </w:rPr>
+        <w:t>tdmp_packets_total</w:t>
+      </w:r>
+      <w:r>
+        <w:rPr>
+          <w:lang w:val="en-US"/>
+        </w:rPr>
+        <w:t>’</w:t>
+      </w:r>
+      <w:r>
+        <w:rPr>
+          <w:lang w:val="en-US"/>
+        </w:rPr>
+        <w:t>)</w:t>
+      </w:r>
+      <w:r>
+        <w:rPr>
+          <w:lang w:val="en-US"/>
+        </w:rPr>
+        <w:t>, it returns all the anomalies detected through the statistical-based approach.</w:t>
+      </w:r>
+    </w:p>
+    <w:p>
+      <w:pPr>
+        <w:rPr>
           <w:color w:val="808080" w:themeColor="background1" w:themeShade="80"/>
           <w:lang w:val="en-US"/>
         </w:rPr>
       </w:pPr>
-      <w:r>
-        <w:rPr>
-          <w:lang w:val="en-US"/>
-        </w:rPr>
-        <w:t>For the measurement selected</w:t>
-      </w:r>
-      <w:r>
-        <w:rPr>
-          <w:lang w:val="en-US"/>
-        </w:rPr>
-        <w:t xml:space="preserve"> </w:t>
-      </w:r>
-      <w:r>
-        <w:rPr>
-          <w:lang w:val="en-US"/>
-        </w:rPr>
-        <w:t>(</w:t>
-      </w:r>
-      <w:r>
-        <w:rPr>
-          <w:lang w:val="en-US"/>
-        </w:rPr>
-        <w:t>i.e., ‘</w:t>
-      </w:r>
-      <w:r>
-        <w:rPr>
-          <w:lang w:val="en-US"/>
-        </w:rPr>
-        <w:t>tdmp_bytes_created</w:t>
-      </w:r>
-      <w:r>
-        <w:rPr>
-          <w:lang w:val="en-US"/>
-        </w:rPr>
-        <w:t>’</w:t>
-      </w:r>
-      <w:r>
-        <w:rPr>
-          <w:lang w:val="en-US"/>
-        </w:rPr>
-        <w:t xml:space="preserve">, </w:t>
-      </w:r>
-      <w:r>
-        <w:rPr>
-          <w:lang w:val="en-US"/>
-        </w:rPr>
-        <w:t>‘</w:t>
-      </w:r>
-      <w:r>
-        <w:rPr>
-          <w:lang w:val="en-US"/>
-        </w:rPr>
-        <w:t>tdmp_bytes_total</w:t>
-      </w:r>
-      <w:r>
-        <w:rPr>
-          <w:lang w:val="en-US"/>
-        </w:rPr>
-        <w:t>’</w:t>
-      </w:r>
-      <w:r>
-        <w:rPr>
-          <w:lang w:val="en-US"/>
-        </w:rPr>
-        <w:t xml:space="preserve">, </w:t>
-      </w:r>
-      <w:r>
-        <w:rPr>
-          <w:lang w:val="en-US"/>
-        </w:rPr>
-        <w:t>‘</w:t>
-      </w:r>
-      <w:r>
-        <w:rPr>
-          <w:lang w:val="en-US"/>
-        </w:rPr>
-        <w:t>tdmp_packets_created</w:t>
-      </w:r>
-      <w:r>
-        <w:rPr>
-          <w:lang w:val="en-US"/>
-        </w:rPr>
-        <w:t>’</w:t>
-      </w:r>
-      <w:r>
-        <w:rPr>
-          <w:lang w:val="en-US"/>
-        </w:rPr>
-        <w:t xml:space="preserve">, </w:t>
-      </w:r>
-      <w:r>
-        <w:rPr>
-          <w:lang w:val="en-US"/>
-        </w:rPr>
-        <w:t>‘</w:t>
-      </w:r>
-      <w:r>
-        <w:rPr>
-          <w:lang w:val="en-US"/>
-        </w:rPr>
-        <w:t>tdmp_packets_total</w:t>
-      </w:r>
-      <w:r>
-        <w:rPr>
-          <w:lang w:val="en-US"/>
-        </w:rPr>
-        <w:t>’</w:t>
-      </w:r>
-      <w:r>
-        <w:rPr>
-          <w:lang w:val="en-US"/>
-        </w:rPr>
-        <w:t>)</w:t>
-      </w:r>
-      <w:r>
-        <w:rPr>
-          <w:lang w:val="en-US"/>
-        </w:rPr>
-        <w:t>, it returns all the anomalies detected through the statistical-based approach.</w:t>
-      </w:r>
     </w:p>
     <w:p>
       <w:pPr>
@@ -5806,13 +5858,7 @@
         <w:rPr>
           <w:lang w:val="en-US"/>
         </w:rPr>
-        <w:t>.</w:t>
-      </w:r>
-      <w:r>
-        <w:rPr>
-          <w:lang w:val="en-US"/>
-        </w:rPr>
-        <w:t xml:space="preserve"> </w:t>
+        <w:t xml:space="preserve">. </w:t>
       </w:r>
       <w:r>
         <w:rPr>
@@ -5996,28 +6042,16 @@
     </w:p>
     <w:p>
       <w:pPr>
-        <w:rPr>
-          <w:lang w:val="en-US"/>
-        </w:rPr>
-      </w:pPr>
-    </w:p>
-    <w:p>
-      <w:pPr>
-        <w:rPr>
-          <w:lang w:val="en-US"/>
-        </w:rPr>
-      </w:pPr>
-    </w:p>
-    <w:p>
-      <w:pPr>
-        <w:rPr>
-          <w:lang w:val="en-US"/>
-        </w:rPr>
-      </w:pPr>
-      <w:r>
-        <w:rPr>
-          <w:lang w:val="en-US"/>
-        </w:rPr>
+        <w:pStyle w:val="Titolo1"/>
+        <w:rPr>
+          <w:lang w:val="en-US"/>
+        </w:rPr>
+      </w:pPr>
+      <w:r>
+        <w:rPr>
+          <w:lang w:val="en-US"/>
+        </w:rPr>
+        <w:lastRenderedPageBreak/>
         <w:t>Future work</w:t>
       </w:r>
     </w:p>
@@ -6088,6 +6122,13 @@
           <w:lang w:val="en-US"/>
         </w:rPr>
       </w:pPr>
+    </w:p>
+    <w:p>
+      <w:pPr>
+        <w:rPr>
+          <w:lang w:val="en-US"/>
+        </w:rPr>
+      </w:pPr>
       <w:r>
         <w:rPr>
           <w:lang w:val="en-US"/>
@@ -6158,7 +6199,49 @@
         <w:rPr>
           <w:lang w:val="en-US"/>
         </w:rPr>
-        <w:t xml:space="preserve"> to achieve high precision results instead of a high recall, since the data used to test the approaches do not contain anomalies and so these approaches must be still optimized.</w:t>
+        <w:t xml:space="preserve"> to achieve high precision results instead of a high recall</w:t>
+      </w:r>
+      <w:r>
+        <w:rPr>
+          <w:lang w:val="en-US"/>
+        </w:rPr>
+        <w:t>.</w:t>
+      </w:r>
+      <w:r>
+        <w:rPr>
+          <w:lang w:val="en-US"/>
+        </w:rPr>
+        <w:t xml:space="preserve"> </w:t>
+      </w:r>
+      <w:r>
+        <w:rPr>
+          <w:lang w:val="en-US"/>
+        </w:rPr>
+        <w:t>S</w:t>
+      </w:r>
+      <w:r>
+        <w:rPr>
+          <w:lang w:val="en-US"/>
+        </w:rPr>
+        <w:t>ince the data used to test the approaches do not contain anomalies</w:t>
+      </w:r>
+      <w:r>
+        <w:rPr>
+          <w:lang w:val="en-US"/>
+        </w:rPr>
+        <w:t xml:space="preserve">, </w:t>
+      </w:r>
+      <w:r>
+        <w:rPr>
+          <w:lang w:val="en-US"/>
+        </w:rPr>
+        <w:t>these approaches must be still optimized</w:t>
+      </w:r>
+      <w:r>
+        <w:rPr>
+          <w:lang w:val="en-US"/>
+        </w:rPr>
+        <w:t xml:space="preserve"> before being ready for a production environment.</w:t>
       </w:r>
     </w:p>
     <w:p>
@@ -6201,7 +6284,19 @@
         <w:rPr>
           <w:lang w:val="en-US"/>
         </w:rPr>
-        <w:t>to confirm if a specific transaction (</w:t>
+        <w:t xml:space="preserve">to confirm </w:t>
+      </w:r>
+      <w:r>
+        <w:rPr>
+          <w:lang w:val="en-US"/>
+        </w:rPr>
+        <w:t>whether</w:t>
+      </w:r>
+      <w:r>
+        <w:rPr>
+          <w:lang w:val="en-US"/>
+        </w:rPr>
+        <w:t xml:space="preserve"> a specific transaction (</w:t>
       </w:r>
       <w:proofErr w:type="spellStart"/>
       <w:r>
@@ -6230,6 +6325,43 @@
 
 <file path=word/comments.xml><?xml version="1.0" encoding="utf-8"?>
 <w:comments xmlns:wpc="http://schemas.microsoft.com/office/word/2010/wordprocessingCanvas" xmlns:cx="http://schemas.microsoft.com/office/drawing/2014/chartex" xmlns:cx1="http://schemas.microsoft.com/office/drawing/2015/9/8/chartex" xmlns:cx2="http://schemas.microsoft.com/office/drawing/2015/10/21/chartex" xmlns:cx3="http://schemas.microsoft.com/office/drawing/2016/5/9/chartex" xmlns:cx4="http://schemas.microsoft.com/office/drawing/2016/5/10/chartex" xmlns:cx5="http://schemas.microsoft.com/office/drawing/2016/5/11/chartex" xmlns:cx6="http://schemas.microsoft.com/office/drawing/2016/5/12/chartex" xmlns:cx7="http://schemas.microsoft.com/office/drawing/2016/5/13/chartex" xmlns:cx8="http://schemas.microsoft.com/office/drawing/2016/5/14/chartex" xmlns:mc="http://schemas.openxmlformats.org/markup-compatibility/2006" xmlns:aink="http://schemas.microsoft.com/office/drawing/2016/ink" xmlns:am3d="http://schemas.microsoft.com/office/drawing/2017/model3d" xmlns:o="urn:schemas-microsoft-com:office:office" xmlns:r="http://schemas.openxmlformats.org/officeDocument/2006/relationships" xmlns:m="http://schemas.openxmlformats.org/officeDocument/2006/math" xmlns:v="urn:schemas-microsoft-com:vml" xmlns:wp14="http://schemas.microsoft.com/office/word/2010/wordprocessingDrawing" xmlns:wp="http://schemas.openxmlformats.org/drawingml/2006/wordprocessingDrawing" xmlns:w10="urn:schemas-microsoft-com:office:word" xmlns:w="http://schemas.openxmlformats.org/wordprocessingml/2006/main" xmlns:w14="http://schemas.microsoft.com/office/word/2010/wordml" xmlns:w15="http://schemas.microsoft.com/office/word/2012/wordml" xmlns:w16cex="http://schemas.microsoft.com/office/word/2018/wordml/cex" xmlns:w16cid="http://schemas.microsoft.com/office/word/2016/wordml/cid" xmlns:w16="http://schemas.microsoft.com/office/word/2018/wordml" xmlns:w16sdtdh="http://schemas.microsoft.com/office/word/2020/wordml/sdtdatahash" xmlns:w16se="http://schemas.microsoft.com/office/word/2015/wordml/symex" xmlns:wpg="http://schemas.microsoft.com/office/word/2010/wordprocessingGroup" xmlns:wpi="http://schemas.microsoft.com/office/word/2010/wordprocessingInk" xmlns:wne="http://schemas.microsoft.com/office/word/2006/wordml" xmlns:wps="http://schemas.microsoft.com/office/word/2010/wordprocessingShape" mc:Ignorable="w14 w15 w16se w16cid w16 w16cex w16sdtdh wp14">
+  <w:comment w:id="1" w:author="Giacomo Ziffer" w:date="2022-01-19T18:01:00Z" w:initials="GZ">
+    <w:p>
+      <w:pPr>
+        <w:pStyle w:val="Testocommento"/>
+      </w:pPr>
+      <w:r>
+        <w:rPr>
+          <w:rStyle w:val="Rimandocommento"/>
+        </w:rPr>
+        <w:annotationRef/>
+      </w:r>
+      <w:r>
+        <w:t xml:space="preserve">Sostituire anche la </w:t>
+      </w:r>
+      <w:proofErr w:type="spellStart"/>
+      <w:r>
+        <w:t>build</w:t>
+      </w:r>
+      <w:proofErr w:type="spellEnd"/>
+      <w:r>
+        <w:t xml:space="preserve"> con l’immagine caricata su </w:t>
+      </w:r>
+      <w:proofErr w:type="spellStart"/>
+      <w:r>
+        <w:t>docker</w:t>
+      </w:r>
+      <w:proofErr w:type="spellEnd"/>
+      <w:r>
+        <w:t xml:space="preserve"> </w:t>
+      </w:r>
+      <w:proofErr w:type="spellStart"/>
+      <w:r>
+        <w:t>hub</w:t>
+      </w:r>
+      <w:proofErr w:type="spellEnd"/>
+    </w:p>
+  </w:comment>
   <w:comment w:id="0" w:author="Alessio Bernardo" w:date="2022-01-19T16:53:00Z" w:initials="AB">
     <w:p>
       <w:pPr>
@@ -6256,18 +6388,21 @@
 
 <file path=word/commentsExtended.xml><?xml version="1.0" encoding="utf-8"?>
 <w15:commentsEx xmlns:wpc="http://schemas.microsoft.com/office/word/2010/wordprocessingCanvas" xmlns:cx="http://schemas.microsoft.com/office/drawing/2014/chartex" xmlns:cx1="http://schemas.microsoft.com/office/drawing/2015/9/8/chartex" xmlns:cx2="http://schemas.microsoft.com/office/drawing/2015/10/21/chartex" xmlns:cx3="http://schemas.microsoft.com/office/drawing/2016/5/9/chartex" xmlns:cx4="http://schemas.microsoft.com/office/drawing/2016/5/10/chartex" xmlns:cx5="http://schemas.microsoft.com/office/drawing/2016/5/11/chartex" xmlns:cx6="http://schemas.microsoft.com/office/drawing/2016/5/12/chartex" xmlns:cx7="http://schemas.microsoft.com/office/drawing/2016/5/13/chartex" xmlns:cx8="http://schemas.microsoft.com/office/drawing/2016/5/14/chartex" xmlns:mc="http://schemas.openxmlformats.org/markup-compatibility/2006" xmlns:aink="http://schemas.microsoft.com/office/drawing/2016/ink" xmlns:am3d="http://schemas.microsoft.com/office/drawing/2017/model3d" xmlns:o="urn:schemas-microsoft-com:office:office" xmlns:r="http://schemas.openxmlformats.org/officeDocument/2006/relationships" xmlns:m="http://schemas.openxmlformats.org/officeDocument/2006/math" xmlns:v="urn:schemas-microsoft-com:vml" xmlns:wp14="http://schemas.microsoft.com/office/word/2010/wordprocessingDrawing" xmlns:wp="http://schemas.openxmlformats.org/drawingml/2006/wordprocessingDrawing" xmlns:w10="urn:schemas-microsoft-com:office:word" xmlns:w="http://schemas.openxmlformats.org/wordprocessingml/2006/main" xmlns:w14="http://schemas.microsoft.com/office/word/2010/wordml" xmlns:w15="http://schemas.microsoft.com/office/word/2012/wordml" xmlns:w16cex="http://schemas.microsoft.com/office/word/2018/wordml/cex" xmlns:w16cid="http://schemas.microsoft.com/office/word/2016/wordml/cid" xmlns:w16="http://schemas.microsoft.com/office/word/2018/wordml" xmlns:w16sdtdh="http://schemas.microsoft.com/office/word/2020/wordml/sdtdatahash" xmlns:w16se="http://schemas.microsoft.com/office/word/2015/wordml/symex" xmlns:wpg="http://schemas.microsoft.com/office/word/2010/wordprocessingGroup" xmlns:wpi="http://schemas.microsoft.com/office/word/2010/wordprocessingInk" xmlns:wne="http://schemas.microsoft.com/office/word/2006/wordml" xmlns:wps="http://schemas.microsoft.com/office/word/2010/wordprocessingShape" mc:Ignorable="w14 w15 w16se w16cid w16 w16cex w16sdtdh wp14">
+  <w15:commentEx w15:paraId="2A3330A2" w15:done="0"/>
   <w15:commentEx w15:paraId="4C7E074E" w15:done="0"/>
 </w15:commentsEx>
 </file>
 
 <file path=word/commentsExtensible.xml><?xml version="1.0" encoding="utf-8"?>
 <w16cex:commentsExtensible xmlns:wpc="http://schemas.microsoft.com/office/word/2010/wordprocessingCanvas" xmlns:cx="http://schemas.microsoft.com/office/drawing/2014/chartex" xmlns:cx1="http://schemas.microsoft.com/office/drawing/2015/9/8/chartex" xmlns:cx2="http://schemas.microsoft.com/office/drawing/2015/10/21/chartex" xmlns:cx3="http://schemas.microsoft.com/office/drawing/2016/5/9/chartex" xmlns:cx4="http://schemas.microsoft.com/office/drawing/2016/5/10/chartex" xmlns:cx5="http://schemas.microsoft.com/office/drawing/2016/5/11/chartex" xmlns:cx6="http://schemas.microsoft.com/office/drawing/2016/5/12/chartex" xmlns:cx7="http://schemas.microsoft.com/office/drawing/2016/5/13/chartex" xmlns:cx8="http://schemas.microsoft.com/office/drawing/2016/5/14/chartex" xmlns:mc="http://schemas.openxmlformats.org/markup-compatibility/2006" xmlns:aink="http://schemas.microsoft.com/office/drawing/2016/ink" xmlns:am3d="http://schemas.microsoft.com/office/drawing/2017/model3d" xmlns:o="urn:schemas-microsoft-com:office:office" xmlns:r="http://schemas.openxmlformats.org/officeDocument/2006/relationships" xmlns:m="http://schemas.openxmlformats.org/officeDocument/2006/math" xmlns:v="urn:schemas-microsoft-com:vml" xmlns:wp14="http://schemas.microsoft.com/office/word/2010/wordprocessingDrawing" xmlns:wp="http://schemas.openxmlformats.org/drawingml/2006/wordprocessingDrawing" xmlns:w10="urn:schemas-microsoft-com:office:word" xmlns:w="http://schemas.openxmlformats.org/wordprocessingml/2006/main" xmlns:w14="http://schemas.microsoft.com/office/word/2010/wordml" xmlns:w15="http://schemas.microsoft.com/office/word/2012/wordml" xmlns:w16cex="http://schemas.microsoft.com/office/word/2018/wordml/cex" xmlns:w16cid="http://schemas.microsoft.com/office/word/2016/wordml/cid" xmlns:w16="http://schemas.microsoft.com/office/word/2018/wordml" xmlns:w16sdtdh="http://schemas.microsoft.com/office/word/2020/wordml/sdtdatahash" xmlns:w16se="http://schemas.microsoft.com/office/word/2015/wordml/symex" xmlns:wpg="http://schemas.microsoft.com/office/word/2010/wordprocessingGroup" xmlns:wpi="http://schemas.microsoft.com/office/word/2010/wordprocessingInk" xmlns:wne="http://schemas.microsoft.com/office/word/2006/wordml" xmlns:wps="http://schemas.microsoft.com/office/word/2010/wordprocessingShape" mc:Ignorable="w14 w15 w16se w16cid w16 w16cex w16sdtdh wp14">
+  <w16cex:commentExtensible w16cex:durableId="2592D073" w16cex:dateUtc="2022-01-19T17:01:00Z"/>
   <w16cex:commentExtensible w16cex:durableId="2592C07D" w16cex:dateUtc="2022-01-19T15:53:00Z"/>
 </w16cex:commentsExtensible>
 </file>
 
 <file path=word/commentsIds.xml><?xml version="1.0" encoding="utf-8"?>
 <w16cid:commentsIds xmlns:wpc="http://schemas.microsoft.com/office/word/2010/wordprocessingCanvas" xmlns:cx="http://schemas.microsoft.com/office/drawing/2014/chartex" xmlns:cx1="http://schemas.microsoft.com/office/drawing/2015/9/8/chartex" xmlns:cx2="http://schemas.microsoft.com/office/drawing/2015/10/21/chartex" xmlns:cx3="http://schemas.microsoft.com/office/drawing/2016/5/9/chartex" xmlns:cx4="http://schemas.microsoft.com/office/drawing/2016/5/10/chartex" xmlns:cx5="http://schemas.microsoft.com/office/drawing/2016/5/11/chartex" xmlns:cx6="http://schemas.microsoft.com/office/drawing/2016/5/12/chartex" xmlns:cx7="http://schemas.microsoft.com/office/drawing/2016/5/13/chartex" xmlns:cx8="http://schemas.microsoft.com/office/drawing/2016/5/14/chartex" xmlns:mc="http://schemas.openxmlformats.org/markup-compatibility/2006" xmlns:aink="http://schemas.microsoft.com/office/drawing/2016/ink" xmlns:am3d="http://schemas.microsoft.com/office/drawing/2017/model3d" xmlns:o="urn:schemas-microsoft-com:office:office" xmlns:r="http://schemas.openxmlformats.org/officeDocument/2006/relationships" xmlns:m="http://schemas.openxmlformats.org/officeDocument/2006/math" xmlns:v="urn:schemas-microsoft-com:vml" xmlns:wp14="http://schemas.microsoft.com/office/word/2010/wordprocessingDrawing" xmlns:wp="http://schemas.openxmlformats.org/drawingml/2006/wordprocessingDrawing" xmlns:w10="urn:schemas-microsoft-com:office:word" xmlns:w="http://schemas.openxmlformats.org/wordprocessingml/2006/main" xmlns:w14="http://schemas.microsoft.com/office/word/2010/wordml" xmlns:w15="http://schemas.microsoft.com/office/word/2012/wordml" xmlns:w16cex="http://schemas.microsoft.com/office/word/2018/wordml/cex" xmlns:w16cid="http://schemas.microsoft.com/office/word/2016/wordml/cid" xmlns:w16="http://schemas.microsoft.com/office/word/2018/wordml" xmlns:w16sdtdh="http://schemas.microsoft.com/office/word/2020/wordml/sdtdatahash" xmlns:w16se="http://schemas.microsoft.com/office/word/2015/wordml/symex" xmlns:wpg="http://schemas.microsoft.com/office/word/2010/wordprocessingGroup" xmlns:wpi="http://schemas.microsoft.com/office/word/2010/wordprocessingInk" xmlns:wne="http://schemas.microsoft.com/office/word/2006/wordml" xmlns:wps="http://schemas.microsoft.com/office/word/2010/wordprocessingShape" mc:Ignorable="w14 w15 w16se w16cid w16 w16cex w16sdtdh wp14">
+  <w16cid:commentId w16cid:paraId="2A3330A2" w16cid:durableId="2592D073"/>
   <w16cid:commentId w16cid:paraId="4C7E074E" w16cid:durableId="2592C07D"/>
 </w16cid:commentsIds>
 </file>
@@ -6897,6 +7032,9 @@
 
 <file path=word/people.xml><?xml version="1.0" encoding="utf-8"?>
 <w15:people xmlns:wpc="http://schemas.microsoft.com/office/word/2010/wordprocessingCanvas" xmlns:cx="http://schemas.microsoft.com/office/drawing/2014/chartex" xmlns:cx1="http://schemas.microsoft.com/office/drawing/2015/9/8/chartex" xmlns:cx2="http://schemas.microsoft.com/office/drawing/2015/10/21/chartex" xmlns:cx3="http://schemas.microsoft.com/office/drawing/2016/5/9/chartex" xmlns:cx4="http://schemas.microsoft.com/office/drawing/2016/5/10/chartex" xmlns:cx5="http://schemas.microsoft.com/office/drawing/2016/5/11/chartex" xmlns:cx6="http://schemas.microsoft.com/office/drawing/2016/5/12/chartex" xmlns:cx7="http://schemas.microsoft.com/office/drawing/2016/5/13/chartex" xmlns:cx8="http://schemas.microsoft.com/office/drawing/2016/5/14/chartex" xmlns:mc="http://schemas.openxmlformats.org/markup-compatibility/2006" xmlns:aink="http://schemas.microsoft.com/office/drawing/2016/ink" xmlns:am3d="http://schemas.microsoft.com/office/drawing/2017/model3d" xmlns:o="urn:schemas-microsoft-com:office:office" xmlns:r="http://schemas.openxmlformats.org/officeDocument/2006/relationships" xmlns:m="http://schemas.openxmlformats.org/officeDocument/2006/math" xmlns:v="urn:schemas-microsoft-com:vml" xmlns:wp14="http://schemas.microsoft.com/office/word/2010/wordprocessingDrawing" xmlns:wp="http://schemas.openxmlformats.org/drawingml/2006/wordprocessingDrawing" xmlns:w10="urn:schemas-microsoft-com:office:word" xmlns:w="http://schemas.openxmlformats.org/wordprocessingml/2006/main" xmlns:w14="http://schemas.microsoft.com/office/word/2010/wordml" xmlns:w15="http://schemas.microsoft.com/office/word/2012/wordml" xmlns:w16cex="http://schemas.microsoft.com/office/word/2018/wordml/cex" xmlns:w16cid="http://schemas.microsoft.com/office/word/2016/wordml/cid" xmlns:w16="http://schemas.microsoft.com/office/word/2018/wordml" xmlns:w16sdtdh="http://schemas.microsoft.com/office/word/2020/wordml/sdtdatahash" xmlns:w16se="http://schemas.microsoft.com/office/word/2015/wordml/symex" xmlns:wpg="http://schemas.microsoft.com/office/word/2010/wordprocessingGroup" xmlns:wpi="http://schemas.microsoft.com/office/word/2010/wordprocessingInk" xmlns:wne="http://schemas.microsoft.com/office/word/2006/wordml" xmlns:wps="http://schemas.microsoft.com/office/word/2010/wordprocessingShape" mc:Ignorable="w14 w15 w16se w16cid w16 w16cex w16sdtdh wp14">
+  <w15:person w15:author="Giacomo Ziffer">
+    <w15:presenceInfo w15:providerId="AD" w15:userId="S::10532347@polimi.it::f028c8f6-d332-4163-8d4d-2946a71f76d8"/>
+  </w15:person>
   <w15:person w15:author="Alessio Bernardo">
     <w15:presenceInfo w15:providerId="AD" w15:userId="S::10453372@polimi.it::83b3d57c-efc0-442d-84ca-05846f22cdfe"/>
   </w15:person>

--- a/Deliverable.docx
+++ b/Deliverable.docx
@@ -4625,14 +4625,14 @@
         <w:rPr>
           <w:rStyle w:val="Rimandocommento"/>
         </w:rPr>
+        <w:commentReference w:id="0"/>
+      </w:r>
+      <w:r>
+        <w:rPr>
+          <w:rStyle w:val="Rimandocommento"/>
+        </w:rPr>
         <w:commentReference w:id="1"/>
       </w:r>
-      <w:r>
-        <w:rPr>
-          <w:rStyle w:val="Rimandocommento"/>
-        </w:rPr>
-        <w:commentReference w:id="0"/>
-      </w:r>
     </w:p>
     <w:p>
       <w:pPr>
@@ -4646,14 +4646,15 @@
     <w:p>
       <w:pPr>
         <w:pStyle w:val="Titolo3"/>
-      </w:pPr>
-      <w:proofErr w:type="spellStart"/>
-      <w:r>
-        <w:t>RESTful</w:t>
-      </w:r>
-      <w:proofErr w:type="spellEnd"/>
-      <w:r>
-        <w:t xml:space="preserve"> API</w:t>
+        <w:rPr>
+          <w:lang w:val="en-US"/>
+        </w:rPr>
+      </w:pPr>
+      <w:r>
+        <w:rPr>
+          <w:lang w:val="en-US"/>
+        </w:rPr>
+        <w:t>RESTful API</w:t>
       </w:r>
     </w:p>
     <w:p>
@@ -5893,9 +5894,9 @@
           <w:lang w:val="en-US"/>
         </w:rPr>
         <w:drawing>
-          <wp:inline distT="0" distB="0" distL="0" distR="0" wp14:anchorId="18265391" wp14:editId="433A5A92">
-            <wp:extent cx="4765834" cy="1890793"/>
-            <wp:effectExtent l="0" t="0" r="0" b="1905"/>
+          <wp:inline distT="0" distB="0" distL="0" distR="0" wp14:anchorId="18265391" wp14:editId="13EC3345">
+            <wp:extent cx="3291840" cy="1306002"/>
+            <wp:effectExtent l="0" t="0" r="0" b="2540"/>
             <wp:docPr id="15" name="Immagine 15" descr="Immagine che contiene testo&#10;&#10;Descrizione generata automaticamente"/>
             <wp:cNvGraphicFramePr>
               <a:graphicFrameLocks xmlns:a="http://schemas.openxmlformats.org/drawingml/2006/main" noChangeAspect="1"/>
@@ -5922,7 +5923,7 @@
                   <pic:spPr>
                     <a:xfrm>
                       <a:off x="0" y="0"/>
-                      <a:ext cx="4822478" cy="1913266"/>
+                      <a:ext cx="3369915" cy="1336977"/>
                     </a:xfrm>
                     <a:prstGeom prst="rect">
                       <a:avLst/>
@@ -6047,11 +6048,18 @@
           <w:lang w:val="en-US"/>
         </w:rPr>
       </w:pPr>
-      <w:r>
-        <w:rPr>
-          <w:lang w:val="en-US"/>
-        </w:rPr>
-        <w:lastRenderedPageBreak/>
+    </w:p>
+    <w:p>
+      <w:pPr>
+        <w:pStyle w:val="Titolo1"/>
+        <w:rPr>
+          <w:lang w:val="en-US"/>
+        </w:rPr>
+      </w:pPr>
+      <w:r>
+        <w:rPr>
+          <w:lang w:val="en-US"/>
+        </w:rPr>
         <w:t>Future work</w:t>
       </w:r>
     </w:p>
@@ -6325,7 +6333,7 @@
 
 <file path=word/comments.xml><?xml version="1.0" encoding="utf-8"?>
 <w:comments xmlns:wpc="http://schemas.microsoft.com/office/word/2010/wordprocessingCanvas" xmlns:cx="http://schemas.microsoft.com/office/drawing/2014/chartex" xmlns:cx1="http://schemas.microsoft.com/office/drawing/2015/9/8/chartex" xmlns:cx2="http://schemas.microsoft.com/office/drawing/2015/10/21/chartex" xmlns:cx3="http://schemas.microsoft.com/office/drawing/2016/5/9/chartex" xmlns:cx4="http://schemas.microsoft.com/office/drawing/2016/5/10/chartex" xmlns:cx5="http://schemas.microsoft.com/office/drawing/2016/5/11/chartex" xmlns:cx6="http://schemas.microsoft.com/office/drawing/2016/5/12/chartex" xmlns:cx7="http://schemas.microsoft.com/office/drawing/2016/5/13/chartex" xmlns:cx8="http://schemas.microsoft.com/office/drawing/2016/5/14/chartex" xmlns:mc="http://schemas.openxmlformats.org/markup-compatibility/2006" xmlns:aink="http://schemas.microsoft.com/office/drawing/2016/ink" xmlns:am3d="http://schemas.microsoft.com/office/drawing/2017/model3d" xmlns:o="urn:schemas-microsoft-com:office:office" xmlns:r="http://schemas.openxmlformats.org/officeDocument/2006/relationships" xmlns:m="http://schemas.openxmlformats.org/officeDocument/2006/math" xmlns:v="urn:schemas-microsoft-com:vml" xmlns:wp14="http://schemas.microsoft.com/office/word/2010/wordprocessingDrawing" xmlns:wp="http://schemas.openxmlformats.org/drawingml/2006/wordprocessingDrawing" xmlns:w10="urn:schemas-microsoft-com:office:word" xmlns:w="http://schemas.openxmlformats.org/wordprocessingml/2006/main" xmlns:w14="http://schemas.microsoft.com/office/word/2010/wordml" xmlns:w15="http://schemas.microsoft.com/office/word/2012/wordml" xmlns:w16cex="http://schemas.microsoft.com/office/word/2018/wordml/cex" xmlns:w16cid="http://schemas.microsoft.com/office/word/2016/wordml/cid" xmlns:w16="http://schemas.microsoft.com/office/word/2018/wordml" xmlns:w16sdtdh="http://schemas.microsoft.com/office/word/2020/wordml/sdtdatahash" xmlns:w16se="http://schemas.microsoft.com/office/word/2015/wordml/symex" xmlns:wpg="http://schemas.microsoft.com/office/word/2010/wordprocessingGroup" xmlns:wpi="http://schemas.microsoft.com/office/word/2010/wordprocessingInk" xmlns:wne="http://schemas.microsoft.com/office/word/2006/wordml" xmlns:wps="http://schemas.microsoft.com/office/word/2010/wordprocessingShape" mc:Ignorable="w14 w15 w16se w16cid w16 w16cex w16sdtdh wp14">
-  <w:comment w:id="1" w:author="Giacomo Ziffer" w:date="2022-01-19T18:01:00Z" w:initials="GZ">
+  <w:comment w:id="0" w:author="Giacomo Ziffer" w:date="2022-01-19T18:01:00Z" w:initials="GZ">
     <w:p>
       <w:pPr>
         <w:pStyle w:val="Testocommento"/>
@@ -6362,7 +6370,7 @@
       <w:proofErr w:type="spellEnd"/>
     </w:p>
   </w:comment>
-  <w:comment w:id="0" w:author="Alessio Bernardo" w:date="2022-01-19T16:53:00Z" w:initials="AB">
+  <w:comment w:id="1" w:author="Alessio Bernardo" w:date="2022-01-19T16:53:00Z" w:initials="AB">
     <w:p>
       <w:pPr>
         <w:pStyle w:val="Testocommento"/>

--- a/Deliverable.docx
+++ b/Deliverable.docx
@@ -2154,6 +2154,13 @@
     <w:p>
       <w:pPr>
         <w:rPr>
+          <w:lang w:val="en-US" w:eastAsia="en-US"/>
+        </w:rPr>
+      </w:pPr>
+    </w:p>
+    <w:p>
+      <w:pPr>
+        <w:rPr>
           <w:lang w:val="en-US"/>
         </w:rPr>
       </w:pPr>
@@ -2692,6 +2699,7 @@
         <w:rPr>
           <w:lang w:val="en-US"/>
         </w:rPr>
+        <w:lastRenderedPageBreak/>
         <w:t>Politecnico di Milano opts for using t</w:t>
       </w:r>
       <w:r>
@@ -2710,14 +2718,7 @@
         <w:rPr>
           <w:lang w:val="en-US"/>
         </w:rPr>
-        <w:t xml:space="preserve"> shown to </w:t>
-      </w:r>
-      <w:r>
-        <w:rPr>
-          <w:lang w:val="en-US"/>
-        </w:rPr>
-        <w:lastRenderedPageBreak/>
-        <w:t xml:space="preserve">discriminate accurately (w.r.t. ROC or PR based criteria) between algorithms. These criteria are based on existing Excess-Mass (EM) and Mass-Volume (MV) curves, which generally cannot be well estimated in large dimension. </w:t>
+        <w:t xml:space="preserve"> shown to discriminate accurately (w.r.t. ROC or PR based criteria) between algorithms. These criteria are based on existing Excess-Mass (EM) and Mass-Volume (MV) curves, which generally cannot be well estimated in large dimension. </w:t>
       </w:r>
       <w:r>
         <w:rPr>
@@ -2886,6 +2887,13 @@
     <w:p>
       <w:pPr>
         <w:rPr>
+          <w:lang w:val="en-US" w:eastAsia="en-US"/>
+        </w:rPr>
+      </w:pPr>
+    </w:p>
+    <w:p>
+      <w:pPr>
+        <w:rPr>
           <w:lang w:val="en-US"/>
         </w:rPr>
       </w:pPr>
@@ -2999,6 +3007,34 @@
           <w:lang w:val="en-US"/>
         </w:rPr>
       </w:pPr>
+    </w:p>
+    <w:p>
+      <w:pPr>
+        <w:pStyle w:val="Titolo4"/>
+        <w:rPr>
+          <w:lang w:val="en-US"/>
+        </w:rPr>
+      </w:pPr>
+      <w:r>
+        <w:rPr>
+          <w:lang w:val="en-US"/>
+        </w:rPr>
+        <w:t>Experiments</w:t>
+      </w:r>
+    </w:p>
+    <w:p>
+      <w:pPr>
+        <w:rPr>
+          <w:lang w:val="en-US"/>
+        </w:rPr>
+      </w:pPr>
+    </w:p>
+    <w:p>
+      <w:pPr>
+        <w:rPr>
+          <w:lang w:val="en-US"/>
+        </w:rPr>
+      </w:pPr>
       <w:r>
         <w:rPr>
           <w:lang w:val="en-US"/>
@@ -3075,7 +3111,14 @@
         <w:rPr>
           <w:lang w:val="en-US"/>
         </w:rPr>
-        <w:t xml:space="preserve"> method performs better than the other in all the experiments. So, </w:t>
+        <w:t xml:space="preserve"> method performs better than the other in </w:t>
+      </w:r>
+      <w:r>
+        <w:rPr>
+          <w:lang w:val="en-US"/>
+        </w:rPr>
+        <w:lastRenderedPageBreak/>
+        <w:t xml:space="preserve">all the experiments. So, </w:t>
       </w:r>
       <w:r>
         <w:rPr>
@@ -3101,13 +3144,6 @@
         </w:rPr>
         <w:t>more tests before deploying them into a production environment.</w:t>
       </w:r>
-    </w:p>
-    <w:p>
-      <w:pPr>
-        <w:rPr>
-          <w:lang w:val="en-US"/>
-        </w:rPr>
-      </w:pPr>
     </w:p>
     <w:p>
       <w:pPr>
@@ -3551,6 +3587,7 @@
         <w:rPr>
           <w:lang w:val="en-US"/>
         </w:rPr>
+        <w:lastRenderedPageBreak/>
         <w:t xml:space="preserve">The anomaly detection </w:t>
       </w:r>
       <w:r>
@@ -3596,7 +3633,6 @@
         <w:rPr>
           <w:lang w:val="en-US"/>
         </w:rPr>
-        <w:lastRenderedPageBreak/>
         <w:t>Back-end</w:t>
       </w:r>
       <w:r>
@@ -4116,7 +4152,6 @@
           <w:noProof/>
           <w:lang w:val="en-US"/>
         </w:rPr>
-        <w:lastRenderedPageBreak/>
         <w:drawing>
           <wp:inline distT="0" distB="0" distL="0" distR="0" wp14:anchorId="1752907D" wp14:editId="4232A411">
             <wp:extent cx="5337175" cy="2511611"/>
@@ -4352,34 +4387,6 @@
     </w:p>
     <w:p>
       <w:pPr>
-        <w:rPr>
-          <w:lang w:val="en-US"/>
-        </w:rPr>
-      </w:pPr>
-    </w:p>
-    <w:p>
-      <w:pPr>
-        <w:rPr>
-          <w:lang w:val="en-US"/>
-        </w:rPr>
-      </w:pPr>
-    </w:p>
-    <w:p>
-      <w:pPr>
-        <w:rPr>
-          <w:lang w:val="en-US"/>
-        </w:rPr>
-      </w:pPr>
-    </w:p>
-    <w:p>
-      <w:pPr>
-        <w:rPr>
-          <w:lang w:val="en-US"/>
-        </w:rPr>
-      </w:pPr>
-    </w:p>
-    <w:p>
-      <w:pPr>
         <w:pStyle w:val="Titolo3"/>
         <w:rPr>
           <w:lang w:val="en-US"/>
@@ -4465,6 +4472,88 @@
         <w:rPr>
           <w:lang w:val="en-US" w:eastAsia="en-US"/>
         </w:rPr>
+        <w:t>Detailed</w:t>
+      </w:r>
+      <w:r>
+        <w:rPr>
+          <w:lang w:val="en-US" w:eastAsia="en-US"/>
+        </w:rPr>
+        <w:t xml:space="preserve"> information regarding </w:t>
+      </w:r>
+      <w:proofErr w:type="spellStart"/>
+      <w:r>
+        <w:rPr>
+          <w:lang w:val="en-US" w:eastAsia="en-US"/>
+        </w:rPr>
+        <w:t>influxdb</w:t>
+      </w:r>
+      <w:proofErr w:type="spellEnd"/>
+      <w:r>
+        <w:rPr>
+          <w:lang w:val="en-US" w:eastAsia="en-US"/>
+        </w:rPr>
+        <w:t xml:space="preserve"> </w:t>
+      </w:r>
+      <w:r>
+        <w:rPr>
+          <w:lang w:val="en-US" w:eastAsia="en-US"/>
+        </w:rPr>
+        <w:t xml:space="preserve">and </w:t>
+      </w:r>
+      <w:proofErr w:type="spellStart"/>
+      <w:r>
+        <w:rPr>
+          <w:lang w:val="en-US" w:eastAsia="en-US"/>
+        </w:rPr>
+        <w:t>telegraf</w:t>
+      </w:r>
+      <w:proofErr w:type="spellEnd"/>
+      <w:r>
+        <w:rPr>
+          <w:lang w:val="en-US" w:eastAsia="en-US"/>
+        </w:rPr>
+        <w:t xml:space="preserve"> on Docker Hub</w:t>
+      </w:r>
+      <w:r>
+        <w:rPr>
+          <w:lang w:val="en-US" w:eastAsia="en-US"/>
+        </w:rPr>
+        <w:t xml:space="preserve"> can be found here: </w:t>
+      </w:r>
+      <w:hyperlink r:id="rId17" w:history="1">
+        <w:r>
+          <w:rPr>
+            <w:rStyle w:val="Collegamentoipertestuale"/>
+            <w:lang w:val="en-US" w:eastAsia="en-US"/>
+          </w:rPr>
+          <w:t>https://hub.docker.com/_/influxdb</w:t>
+        </w:r>
+      </w:hyperlink>
+      <w:r>
+        <w:rPr>
+          <w:lang w:val="en-US" w:eastAsia="en-US"/>
+        </w:rPr>
+        <w:t xml:space="preserve">, </w:t>
+      </w:r>
+      <w:hyperlink r:id="rId18" w:history="1">
+        <w:r>
+          <w:rPr>
+            <w:rStyle w:val="Collegamentoipertestuale"/>
+            <w:lang w:val="en-US" w:eastAsia="en-US"/>
+          </w:rPr>
+          <w:t>https://hub.docker.com/_/telegraf</w:t>
+        </w:r>
+      </w:hyperlink>
+      <w:r>
+        <w:rPr>
+          <w:lang w:val="en-US" w:eastAsia="en-US"/>
+        </w:rPr>
+        <w:t xml:space="preserve">. </w:t>
+      </w:r>
+      <w:r>
+        <w:rPr>
+          <w:lang w:val="en-US" w:eastAsia="en-US"/>
+        </w:rPr>
         <w:br/>
         <w:t xml:space="preserve">The following figures shows, respectively, the </w:t>
       </w:r>
@@ -4515,9 +4604,9 @@
           <w:lang w:val="en-US"/>
         </w:rPr>
         <w:drawing>
-          <wp:inline distT="0" distB="0" distL="0" distR="0" wp14:anchorId="29E527FE" wp14:editId="31CD1E38">
-            <wp:extent cx="4406900" cy="2006600"/>
-            <wp:effectExtent l="0" t="0" r="0" b="0"/>
+          <wp:inline distT="0" distB="0" distL="0" distR="0" wp14:anchorId="29E527FE" wp14:editId="1AE70C1B">
+            <wp:extent cx="4513497" cy="2055137"/>
+            <wp:effectExtent l="0" t="0" r="0" b="2540"/>
             <wp:docPr id="13" name="Immagine 13" descr="Immagine che contiene testo&#10;&#10;Descrizione generata automaticamente"/>
             <wp:cNvGraphicFramePr>
               <a:graphicFrameLocks xmlns:a="http://schemas.openxmlformats.org/drawingml/2006/main" noChangeAspect="1"/>
@@ -4530,7 +4619,7 @@
                     <pic:cNvPicPr/>
                   </pic:nvPicPr>
                   <pic:blipFill>
-                    <a:blip r:embed="rId17">
+                    <a:blip r:embed="rId19">
                       <a:extLst>
                         <a:ext uri="{28A0092B-C50C-407E-A947-70E740481C1C}">
                           <a14:useLocalDpi xmlns:a14="http://schemas.microsoft.com/office/drawing/2010/main" val="0"/>
@@ -4544,7 +4633,7 @@
                   <pic:spPr>
                     <a:xfrm>
                       <a:off x="0" y="0"/>
-                      <a:ext cx="4406900" cy="2006600"/>
+                      <a:ext cx="4576317" cy="2083741"/>
                     </a:xfrm>
                     <a:prstGeom prst="rect">
                       <a:avLst/>
@@ -4570,18 +4659,16 @@
           <w:lang w:val="en-US"/>
         </w:rPr>
       </w:pPr>
-      <w:commentRangeStart w:id="0"/>
-      <w:commentRangeStart w:id="1"/>
       <w:r>
         <w:rPr>
           <w:noProof/>
           <w:lang w:val="en-US"/>
         </w:rPr>
         <w:drawing>
-          <wp:inline distT="0" distB="0" distL="0" distR="0" wp14:anchorId="51EEB8D4" wp14:editId="19D2F141">
-            <wp:extent cx="6120130" cy="906780"/>
-            <wp:effectExtent l="0" t="0" r="1270" b="0"/>
-            <wp:docPr id="14" name="Immagine 14" descr="Immagine che contiene testo&#10;&#10;Descrizione generata automaticamente"/>
+          <wp:inline distT="0" distB="0" distL="0" distR="0" wp14:anchorId="51EEB8D4" wp14:editId="58050B0E">
+            <wp:extent cx="6120000" cy="3243704"/>
+            <wp:effectExtent l="0" t="0" r="1905" b="0"/>
+            <wp:docPr id="14" name="Immagine 14"/>
             <wp:cNvGraphicFramePr>
               <a:graphicFrameLocks xmlns:a="http://schemas.openxmlformats.org/drawingml/2006/main" noChangeAspect="1"/>
             </wp:cNvGraphicFramePr>
@@ -4589,11 +4676,11 @@
               <a:graphicData uri="http://schemas.openxmlformats.org/drawingml/2006/picture">
                 <pic:pic xmlns:pic="http://schemas.openxmlformats.org/drawingml/2006/picture">
                   <pic:nvPicPr>
-                    <pic:cNvPr id="14" name="Immagine 14" descr="Immagine che contiene testo&#10;&#10;Descrizione generata automaticamente"/>
+                    <pic:cNvPr id="14" name="Immagine 14"/>
                     <pic:cNvPicPr/>
                   </pic:nvPicPr>
                   <pic:blipFill>
-                    <a:blip r:embed="rId18">
+                    <a:blip r:embed="rId20">
                       <a:extLst>
                         <a:ext uri="{28A0092B-C50C-407E-A947-70E740481C1C}">
                           <a14:useLocalDpi xmlns:a14="http://schemas.microsoft.com/office/drawing/2010/main" val="0"/>
@@ -4607,7 +4694,7 @@
                   <pic:spPr>
                     <a:xfrm>
                       <a:off x="0" y="0"/>
-                      <a:ext cx="6120130" cy="906780"/>
+                      <a:ext cx="6120000" cy="3243704"/>
                     </a:xfrm>
                     <a:prstGeom prst="rect">
                       <a:avLst/>
@@ -4619,20 +4706,6 @@
           </wp:inline>
         </w:drawing>
       </w:r>
-      <w:commentRangeEnd w:id="0"/>
-      <w:commentRangeEnd w:id="1"/>
-      <w:r>
-        <w:rPr>
-          <w:rStyle w:val="Rimandocommento"/>
-        </w:rPr>
-        <w:commentReference w:id="0"/>
-      </w:r>
-      <w:r>
-        <w:rPr>
-          <w:rStyle w:val="Rimandocommento"/>
-        </w:rPr>
-        <w:commentReference w:id="1"/>
-      </w:r>
     </w:p>
     <w:p>
       <w:pPr>
@@ -4640,6 +4713,13 @@
         <w:rPr>
           <w:color w:val="auto"/>
           <w:lang w:val="en-US"/>
+        </w:rPr>
+      </w:pPr>
+    </w:p>
+    <w:p>
+      <w:pPr>
+        <w:rPr>
+          <w:lang w:val="en-US" w:eastAsia="en-US"/>
         </w:rPr>
       </w:pPr>
     </w:p>
@@ -5162,7 +5242,6 @@
           <w:color w:val="808080" w:themeColor="background1" w:themeShade="80"/>
           <w:lang w:val="en-US"/>
         </w:rPr>
-        <w:lastRenderedPageBreak/>
         <w:t>GET</w:t>
       </w:r>
       <w:r>
@@ -5894,10 +5973,10 @@
           <w:lang w:val="en-US"/>
         </w:rPr>
         <w:drawing>
-          <wp:inline distT="0" distB="0" distL="0" distR="0" wp14:anchorId="18265391" wp14:editId="13EC3345">
-            <wp:extent cx="3291840" cy="1306002"/>
-            <wp:effectExtent l="0" t="0" r="0" b="2540"/>
-            <wp:docPr id="15" name="Immagine 15" descr="Immagine che contiene testo&#10;&#10;Descrizione generata automaticamente"/>
+          <wp:inline distT="0" distB="0" distL="0" distR="0" wp14:anchorId="18265391" wp14:editId="3CE14151">
+            <wp:extent cx="3066277" cy="1171927"/>
+            <wp:effectExtent l="0" t="0" r="0" b="0"/>
+            <wp:docPr id="15" name="Immagine 15"/>
             <wp:cNvGraphicFramePr>
               <a:graphicFrameLocks xmlns:a="http://schemas.openxmlformats.org/drawingml/2006/main" noChangeAspect="1"/>
             </wp:cNvGraphicFramePr>
@@ -5905,11 +5984,11 @@
               <a:graphicData uri="http://schemas.openxmlformats.org/drawingml/2006/picture">
                 <pic:pic xmlns:pic="http://schemas.openxmlformats.org/drawingml/2006/picture">
                   <pic:nvPicPr>
-                    <pic:cNvPr id="15" name="Immagine 15" descr="Immagine che contiene testo&#10;&#10;Descrizione generata automaticamente"/>
+                    <pic:cNvPr id="15" name="Immagine 15"/>
                     <pic:cNvPicPr/>
                   </pic:nvPicPr>
                   <pic:blipFill>
-                    <a:blip r:embed="rId23">
+                    <a:blip r:embed="rId21">
                       <a:extLst>
                         <a:ext uri="{28A0092B-C50C-407E-A947-70E740481C1C}">
                           <a14:useLocalDpi xmlns:a14="http://schemas.microsoft.com/office/drawing/2010/main" val="0"/>
@@ -5923,7 +6002,7 @@
                   <pic:spPr>
                     <a:xfrm>
                       <a:off x="0" y="0"/>
-                      <a:ext cx="3369915" cy="1336977"/>
+                      <a:ext cx="3066277" cy="1171927"/>
                     </a:xfrm>
                     <a:prstGeom prst="rect">
                       <a:avLst/>
@@ -5956,94 +6035,44 @@
           <w:lang w:val="en-US"/>
         </w:rPr>
       </w:pPr>
-    </w:p>
-    <w:p>
-      <w:pPr>
-        <w:rPr>
-          <w:lang w:val="en-US"/>
-        </w:rPr>
-      </w:pPr>
-    </w:p>
-    <w:p>
-      <w:pPr>
-        <w:rPr>
-          <w:lang w:val="en-US"/>
-        </w:rPr>
-      </w:pPr>
-    </w:p>
-    <w:p>
-      <w:pPr>
-        <w:rPr>
-          <w:lang w:val="en-US"/>
-        </w:rPr>
-      </w:pPr>
-    </w:p>
-    <w:p>
-      <w:pPr>
-        <w:rPr>
-          <w:lang w:val="en-US"/>
-        </w:rPr>
-      </w:pPr>
-    </w:p>
-    <w:p>
-      <w:pPr>
-        <w:rPr>
-          <w:lang w:val="en-US"/>
-        </w:rPr>
-      </w:pPr>
-    </w:p>
-    <w:p>
-      <w:pPr>
-        <w:rPr>
-          <w:lang w:val="en-US"/>
-        </w:rPr>
-      </w:pPr>
-    </w:p>
-    <w:p>
-      <w:pPr>
-        <w:rPr>
-          <w:lang w:val="en-US"/>
-        </w:rPr>
-      </w:pPr>
-    </w:p>
-    <w:p>
-      <w:pPr>
-        <w:rPr>
-          <w:lang w:val="en-US"/>
-        </w:rPr>
-      </w:pPr>
-    </w:p>
-    <w:p>
-      <w:pPr>
-        <w:rPr>
-          <w:lang w:val="en-US"/>
-        </w:rPr>
-      </w:pPr>
-    </w:p>
-    <w:p>
-      <w:pPr>
-        <w:rPr>
-          <w:lang w:val="en-US"/>
-        </w:rPr>
-      </w:pPr>
-    </w:p>
-    <w:p>
-      <w:pPr>
-        <w:rPr>
-          <w:lang w:val="en-US"/>
-        </w:rPr>
-      </w:pPr>
-    </w:p>
-    <w:p>
-      <w:pPr>
-        <w:rPr>
-          <w:lang w:val="en-US"/>
-        </w:rPr>
-      </w:pPr>
-    </w:p>
-    <w:p>
-      <w:pPr>
-        <w:pStyle w:val="Titolo1"/>
+      <w:r>
+        <w:rPr>
+          <w:lang w:val="en-US"/>
+        </w:rPr>
+        <w:t xml:space="preserve">The code of the </w:t>
+      </w:r>
+      <w:proofErr w:type="spellStart"/>
+      <w:r>
+        <w:rPr>
+          <w:lang w:val="en-US"/>
+        </w:rPr>
+        <w:t>anomaly_detector</w:t>
+      </w:r>
+      <w:proofErr w:type="spellEnd"/>
+      <w:r>
+        <w:rPr>
+          <w:lang w:val="en-US"/>
+        </w:rPr>
+        <w:t xml:space="preserve"> can be accessed here: </w:t>
+      </w:r>
+      <w:hyperlink r:id="rId22" w:history="1">
+        <w:r>
+          <w:rPr>
+            <w:rStyle w:val="Collegamentoipertestuale"/>
+            <w:lang w:val="en-US"/>
+          </w:rPr>
+          <w:t>https://github.com/TimeEvolvingAnalytics/Anomaly-Detector</w:t>
+        </w:r>
+      </w:hyperlink>
+      <w:r>
+        <w:rPr>
+          <w:lang w:val="en-US"/>
+        </w:rPr>
+        <w:t xml:space="preserve"> </w:t>
+      </w:r>
+    </w:p>
+    <w:p>
+      <w:pPr>
         <w:rPr>
           <w:lang w:val="en-US"/>
         </w:rPr>
@@ -6097,7 +6126,7 @@
                     <pic:cNvPicPr/>
                   </pic:nvPicPr>
                   <pic:blipFill>
-                    <a:blip r:embed="rId24" cstate="print">
+                    <a:blip r:embed="rId23" cstate="print">
                       <a:extLst>
                         <a:ext uri="{28A0092B-C50C-407E-A947-70E740481C1C}">
                           <a14:useLocalDpi xmlns:a14="http://schemas.microsoft.com/office/drawing/2010/main" val="0"/>
@@ -6331,90 +6360,6 @@
 </w:document>
 </file>
 
-<file path=word/comments.xml><?xml version="1.0" encoding="utf-8"?>
-<w:comments xmlns:wpc="http://schemas.microsoft.com/office/word/2010/wordprocessingCanvas" xmlns:cx="http://schemas.microsoft.com/office/drawing/2014/chartex" xmlns:cx1="http://schemas.microsoft.com/office/drawing/2015/9/8/chartex" xmlns:cx2="http://schemas.microsoft.com/office/drawing/2015/10/21/chartex" xmlns:cx3="http://schemas.microsoft.com/office/drawing/2016/5/9/chartex" xmlns:cx4="http://schemas.microsoft.com/office/drawing/2016/5/10/chartex" xmlns:cx5="http://schemas.microsoft.com/office/drawing/2016/5/11/chartex" xmlns:cx6="http://schemas.microsoft.com/office/drawing/2016/5/12/chartex" xmlns:cx7="http://schemas.microsoft.com/office/drawing/2016/5/13/chartex" xmlns:cx8="http://schemas.microsoft.com/office/drawing/2016/5/14/chartex" xmlns:mc="http://schemas.openxmlformats.org/markup-compatibility/2006" xmlns:aink="http://schemas.microsoft.com/office/drawing/2016/ink" xmlns:am3d="http://schemas.microsoft.com/office/drawing/2017/model3d" xmlns:o="urn:schemas-microsoft-com:office:office" xmlns:r="http://schemas.openxmlformats.org/officeDocument/2006/relationships" xmlns:m="http://schemas.openxmlformats.org/officeDocument/2006/math" xmlns:v="urn:schemas-microsoft-com:vml" xmlns:wp14="http://schemas.microsoft.com/office/word/2010/wordprocessingDrawing" xmlns:wp="http://schemas.openxmlformats.org/drawingml/2006/wordprocessingDrawing" xmlns:w10="urn:schemas-microsoft-com:office:word" xmlns:w="http://schemas.openxmlformats.org/wordprocessingml/2006/main" xmlns:w14="http://schemas.microsoft.com/office/word/2010/wordml" xmlns:w15="http://schemas.microsoft.com/office/word/2012/wordml" xmlns:w16cex="http://schemas.microsoft.com/office/word/2018/wordml/cex" xmlns:w16cid="http://schemas.microsoft.com/office/word/2016/wordml/cid" xmlns:w16="http://schemas.microsoft.com/office/word/2018/wordml" xmlns:w16sdtdh="http://schemas.microsoft.com/office/word/2020/wordml/sdtdatahash" xmlns:w16se="http://schemas.microsoft.com/office/word/2015/wordml/symex" xmlns:wpg="http://schemas.microsoft.com/office/word/2010/wordprocessingGroup" xmlns:wpi="http://schemas.microsoft.com/office/word/2010/wordprocessingInk" xmlns:wne="http://schemas.microsoft.com/office/word/2006/wordml" xmlns:wps="http://schemas.microsoft.com/office/word/2010/wordprocessingShape" mc:Ignorable="w14 w15 w16se w16cid w16 w16cex w16sdtdh wp14">
-  <w:comment w:id="0" w:author="Giacomo Ziffer" w:date="2022-01-19T18:01:00Z" w:initials="GZ">
-    <w:p>
-      <w:pPr>
-        <w:pStyle w:val="Testocommento"/>
-      </w:pPr>
-      <w:r>
-        <w:rPr>
-          <w:rStyle w:val="Rimandocommento"/>
-        </w:rPr>
-        <w:annotationRef/>
-      </w:r>
-      <w:r>
-        <w:t xml:space="preserve">Sostituire anche la </w:t>
-      </w:r>
-      <w:proofErr w:type="spellStart"/>
-      <w:r>
-        <w:t>build</w:t>
-      </w:r>
-      <w:proofErr w:type="spellEnd"/>
-      <w:r>
-        <w:t xml:space="preserve"> con l’immagine caricata su </w:t>
-      </w:r>
-      <w:proofErr w:type="spellStart"/>
-      <w:r>
-        <w:t>docker</w:t>
-      </w:r>
-      <w:proofErr w:type="spellEnd"/>
-      <w:r>
-        <w:t xml:space="preserve"> </w:t>
-      </w:r>
-      <w:proofErr w:type="spellStart"/>
-      <w:r>
-        <w:t>hub</w:t>
-      </w:r>
-      <w:proofErr w:type="spellEnd"/>
-    </w:p>
-  </w:comment>
-  <w:comment w:id="1" w:author="Alessio Bernardo" w:date="2022-01-19T16:53:00Z" w:initials="AB">
-    <w:p>
-      <w:pPr>
-        <w:pStyle w:val="Testocommento"/>
-      </w:pPr>
-      <w:r>
-        <w:rPr>
-          <w:rStyle w:val="Rimandocommento"/>
-        </w:rPr>
-        <w:annotationRef/>
-      </w:r>
-      <w:r>
-        <w:t xml:space="preserve">Da cambiare una volta aggiunto </w:t>
-      </w:r>
-      <w:proofErr w:type="spellStart"/>
-      <w:r>
-        <w:t>influx</w:t>
-      </w:r>
-      <w:proofErr w:type="spellEnd"/>
-    </w:p>
-  </w:comment>
-</w:comments>
-</file>
-
-<file path=word/commentsExtended.xml><?xml version="1.0" encoding="utf-8"?>
-<w15:commentsEx xmlns:wpc="http://schemas.microsoft.com/office/word/2010/wordprocessingCanvas" xmlns:cx="http://schemas.microsoft.com/office/drawing/2014/chartex" xmlns:cx1="http://schemas.microsoft.com/office/drawing/2015/9/8/chartex" xmlns:cx2="http://schemas.microsoft.com/office/drawing/2015/10/21/chartex" xmlns:cx3="http://schemas.microsoft.com/office/drawing/2016/5/9/chartex" xmlns:cx4="http://schemas.microsoft.com/office/drawing/2016/5/10/chartex" xmlns:cx5="http://schemas.microsoft.com/office/drawing/2016/5/11/chartex" xmlns:cx6="http://schemas.microsoft.com/office/drawing/2016/5/12/chartex" xmlns:cx7="http://schemas.microsoft.com/office/drawing/2016/5/13/chartex" xmlns:cx8="http://schemas.microsoft.com/office/drawing/2016/5/14/chartex" xmlns:mc="http://schemas.openxmlformats.org/markup-compatibility/2006" xmlns:aink="http://schemas.microsoft.com/office/drawing/2016/ink" xmlns:am3d="http://schemas.microsoft.com/office/drawing/2017/model3d" xmlns:o="urn:schemas-microsoft-com:office:office" xmlns:r="http://schemas.openxmlformats.org/officeDocument/2006/relationships" xmlns:m="http://schemas.openxmlformats.org/officeDocument/2006/math" xmlns:v="urn:schemas-microsoft-com:vml" xmlns:wp14="http://schemas.microsoft.com/office/word/2010/wordprocessingDrawing" xmlns:wp="http://schemas.openxmlformats.org/drawingml/2006/wordprocessingDrawing" xmlns:w10="urn:schemas-microsoft-com:office:word" xmlns:w="http://schemas.openxmlformats.org/wordprocessingml/2006/main" xmlns:w14="http://schemas.microsoft.com/office/word/2010/wordml" xmlns:w15="http://schemas.microsoft.com/office/word/2012/wordml" xmlns:w16cex="http://schemas.microsoft.com/office/word/2018/wordml/cex" xmlns:w16cid="http://schemas.microsoft.com/office/word/2016/wordml/cid" xmlns:w16="http://schemas.microsoft.com/office/word/2018/wordml" xmlns:w16sdtdh="http://schemas.microsoft.com/office/word/2020/wordml/sdtdatahash" xmlns:w16se="http://schemas.microsoft.com/office/word/2015/wordml/symex" xmlns:wpg="http://schemas.microsoft.com/office/word/2010/wordprocessingGroup" xmlns:wpi="http://schemas.microsoft.com/office/word/2010/wordprocessingInk" xmlns:wne="http://schemas.microsoft.com/office/word/2006/wordml" xmlns:wps="http://schemas.microsoft.com/office/word/2010/wordprocessingShape" mc:Ignorable="w14 w15 w16se w16cid w16 w16cex w16sdtdh wp14">
-  <w15:commentEx w15:paraId="2A3330A2" w15:done="0"/>
-  <w15:commentEx w15:paraId="4C7E074E" w15:done="0"/>
-</w15:commentsEx>
-</file>
-
-<file path=word/commentsExtensible.xml><?xml version="1.0" encoding="utf-8"?>
-<w16cex:commentsExtensible xmlns:wpc="http://schemas.microsoft.com/office/word/2010/wordprocessingCanvas" xmlns:cx="http://schemas.microsoft.com/office/drawing/2014/chartex" xmlns:cx1="http://schemas.microsoft.com/office/drawing/2015/9/8/chartex" xmlns:cx2="http://schemas.microsoft.com/office/drawing/2015/10/21/chartex" xmlns:cx3="http://schemas.microsoft.com/office/drawing/2016/5/9/chartex" xmlns:cx4="http://schemas.microsoft.com/office/drawing/2016/5/10/chartex" xmlns:cx5="http://schemas.microsoft.com/office/drawing/2016/5/11/chartex" xmlns:cx6="http://schemas.microsoft.com/office/drawing/2016/5/12/chartex" xmlns:cx7="http://schemas.microsoft.com/office/drawing/2016/5/13/chartex" xmlns:cx8="http://schemas.microsoft.com/office/drawing/2016/5/14/chartex" xmlns:mc="http://schemas.openxmlformats.org/markup-compatibility/2006" xmlns:aink="http://schemas.microsoft.com/office/drawing/2016/ink" xmlns:am3d="http://schemas.microsoft.com/office/drawing/2017/model3d" xmlns:o="urn:schemas-microsoft-com:office:office" xmlns:r="http://schemas.openxmlformats.org/officeDocument/2006/relationships" xmlns:m="http://schemas.openxmlformats.org/officeDocument/2006/math" xmlns:v="urn:schemas-microsoft-com:vml" xmlns:wp14="http://schemas.microsoft.com/office/word/2010/wordprocessingDrawing" xmlns:wp="http://schemas.openxmlformats.org/drawingml/2006/wordprocessingDrawing" xmlns:w10="urn:schemas-microsoft-com:office:word" xmlns:w="http://schemas.openxmlformats.org/wordprocessingml/2006/main" xmlns:w14="http://schemas.microsoft.com/office/word/2010/wordml" xmlns:w15="http://schemas.microsoft.com/office/word/2012/wordml" xmlns:w16cex="http://schemas.microsoft.com/office/word/2018/wordml/cex" xmlns:w16cid="http://schemas.microsoft.com/office/word/2016/wordml/cid" xmlns:w16="http://schemas.microsoft.com/office/word/2018/wordml" xmlns:w16sdtdh="http://schemas.microsoft.com/office/word/2020/wordml/sdtdatahash" xmlns:w16se="http://schemas.microsoft.com/office/word/2015/wordml/symex" xmlns:wpg="http://schemas.microsoft.com/office/word/2010/wordprocessingGroup" xmlns:wpi="http://schemas.microsoft.com/office/word/2010/wordprocessingInk" xmlns:wne="http://schemas.microsoft.com/office/word/2006/wordml" xmlns:wps="http://schemas.microsoft.com/office/word/2010/wordprocessingShape" mc:Ignorable="w14 w15 w16se w16cid w16 w16cex w16sdtdh wp14">
-  <w16cex:commentExtensible w16cex:durableId="2592D073" w16cex:dateUtc="2022-01-19T17:01:00Z"/>
-  <w16cex:commentExtensible w16cex:durableId="2592C07D" w16cex:dateUtc="2022-01-19T15:53:00Z"/>
-</w16cex:commentsExtensible>
-</file>
-
-<file path=word/commentsIds.xml><?xml version="1.0" encoding="utf-8"?>
-<w16cid:commentsIds xmlns:wpc="http://schemas.microsoft.com/office/word/2010/wordprocessingCanvas" xmlns:cx="http://schemas.microsoft.com/office/drawing/2014/chartex" xmlns:cx1="http://schemas.microsoft.com/office/drawing/2015/9/8/chartex" xmlns:cx2="http://schemas.microsoft.com/office/drawing/2015/10/21/chartex" xmlns:cx3="http://schemas.microsoft.com/office/drawing/2016/5/9/chartex" xmlns:cx4="http://schemas.microsoft.com/office/drawing/2016/5/10/chartex" xmlns:cx5="http://schemas.microsoft.com/office/drawing/2016/5/11/chartex" xmlns:cx6="http://schemas.microsoft.com/office/drawing/2016/5/12/chartex" xmlns:cx7="http://schemas.microsoft.com/office/drawing/2016/5/13/chartex" xmlns:cx8="http://schemas.microsoft.com/office/drawing/2016/5/14/chartex" xmlns:mc="http://schemas.openxmlformats.org/markup-compatibility/2006" xmlns:aink="http://schemas.microsoft.com/office/drawing/2016/ink" xmlns:am3d="http://schemas.microsoft.com/office/drawing/2017/model3d" xmlns:o="urn:schemas-microsoft-com:office:office" xmlns:r="http://schemas.openxmlformats.org/officeDocument/2006/relationships" xmlns:m="http://schemas.openxmlformats.org/officeDocument/2006/math" xmlns:v="urn:schemas-microsoft-com:vml" xmlns:wp14="http://schemas.microsoft.com/office/word/2010/wordprocessingDrawing" xmlns:wp="http://schemas.openxmlformats.org/drawingml/2006/wordprocessingDrawing" xmlns:w10="urn:schemas-microsoft-com:office:word" xmlns:w="http://schemas.openxmlformats.org/wordprocessingml/2006/main" xmlns:w14="http://schemas.microsoft.com/office/word/2010/wordml" xmlns:w15="http://schemas.microsoft.com/office/word/2012/wordml" xmlns:w16cex="http://schemas.microsoft.com/office/word/2018/wordml/cex" xmlns:w16cid="http://schemas.microsoft.com/office/word/2016/wordml/cid" xmlns:w16="http://schemas.microsoft.com/office/word/2018/wordml" xmlns:w16sdtdh="http://schemas.microsoft.com/office/word/2020/wordml/sdtdatahash" xmlns:w16se="http://schemas.microsoft.com/office/word/2015/wordml/symex" xmlns:wpg="http://schemas.microsoft.com/office/word/2010/wordprocessingGroup" xmlns:wpi="http://schemas.microsoft.com/office/word/2010/wordprocessingInk" xmlns:wne="http://schemas.microsoft.com/office/word/2006/wordml" xmlns:wps="http://schemas.microsoft.com/office/word/2010/wordprocessingShape" mc:Ignorable="w14 w15 w16se w16cid w16 w16cex w16sdtdh wp14">
-  <w16cid:commentId w16cid:paraId="2A3330A2" w16cid:durableId="2592D073"/>
-  <w16cid:commentId w16cid:paraId="4C7E074E" w16cid:durableId="2592C07D"/>
-</w16cid:commentsIds>
-</file>
-
 <file path=word/endnotes.xml><?xml version="1.0" encoding="utf-8"?>
 <w:endnotes xmlns:wpc="http://schemas.microsoft.com/office/word/2010/wordprocessingCanvas" xmlns:cx="http://schemas.microsoft.com/office/drawing/2014/chartex" xmlns:cx1="http://schemas.microsoft.com/office/drawing/2015/9/8/chartex" xmlns:cx2="http://schemas.microsoft.com/office/drawing/2015/10/21/chartex" xmlns:cx3="http://schemas.microsoft.com/office/drawing/2016/5/9/chartex" xmlns:cx4="http://schemas.microsoft.com/office/drawing/2016/5/10/chartex" xmlns:cx5="http://schemas.microsoft.com/office/drawing/2016/5/11/chartex" xmlns:cx6="http://schemas.microsoft.com/office/drawing/2016/5/12/chartex" xmlns:cx7="http://schemas.microsoft.com/office/drawing/2016/5/13/chartex" xmlns:cx8="http://schemas.microsoft.com/office/drawing/2016/5/14/chartex" xmlns:mc="http://schemas.openxmlformats.org/markup-compatibility/2006" xmlns:aink="http://schemas.microsoft.com/office/drawing/2016/ink" xmlns:am3d="http://schemas.microsoft.com/office/drawing/2017/model3d" xmlns:o="urn:schemas-microsoft-com:office:office" xmlns:r="http://schemas.openxmlformats.org/officeDocument/2006/relationships" xmlns:m="http://schemas.openxmlformats.org/officeDocument/2006/math" xmlns:v="urn:schemas-microsoft-com:vml" xmlns:wp14="http://schemas.microsoft.com/office/word/2010/wordprocessingDrawing" xmlns:wp="http://schemas.openxmlformats.org/drawingml/2006/wordprocessingDrawing" xmlns:w10="urn:schemas-microsoft-com:office:word" xmlns:w="http://schemas.openxmlformats.org/wordprocessingml/2006/main" xmlns:w14="http://schemas.microsoft.com/office/word/2010/wordml" xmlns:w15="http://schemas.microsoft.com/office/word/2012/wordml" xmlns:w16cex="http://schemas.microsoft.com/office/word/2018/wordml/cex" xmlns:w16cid="http://schemas.microsoft.com/office/word/2016/wordml/cid" xmlns:w16="http://schemas.microsoft.com/office/word/2018/wordml" xmlns:w16sdtdh="http://schemas.microsoft.com/office/word/2020/wordml/sdtdatahash" xmlns:w16se="http://schemas.microsoft.com/office/word/2015/wordml/symex" xmlns:wpg="http://schemas.microsoft.com/office/word/2010/wordprocessingGroup" xmlns:wpi="http://schemas.microsoft.com/office/word/2010/wordprocessingInk" xmlns:wne="http://schemas.microsoft.com/office/word/2006/wordml" xmlns:wps="http://schemas.microsoft.com/office/word/2010/wordprocessingShape" mc:Ignorable="w14 w15 w16se w16cid w16 w16cex w16sdtdh wp14">
   <w:endnote w:type="separator" w:id="-1">
@@ -7036,17 +6981,6 @@
     <w:abstractNumId w:val="4"/>
   </w:num>
 </w:numbering>
-</file>
-
-<file path=word/people.xml><?xml version="1.0" encoding="utf-8"?>
-<w15:people xmlns:wpc="http://schemas.microsoft.com/office/word/2010/wordprocessingCanvas" xmlns:cx="http://schemas.microsoft.com/office/drawing/2014/chartex" xmlns:cx1="http://schemas.microsoft.com/office/drawing/2015/9/8/chartex" xmlns:cx2="http://schemas.microsoft.com/office/drawing/2015/10/21/chartex" xmlns:cx3="http://schemas.microsoft.com/office/drawing/2016/5/9/chartex" xmlns:cx4="http://schemas.microsoft.com/office/drawing/2016/5/10/chartex" xmlns:cx5="http://schemas.microsoft.com/office/drawing/2016/5/11/chartex" xmlns:cx6="http://schemas.microsoft.com/office/drawing/2016/5/12/chartex" xmlns:cx7="http://schemas.microsoft.com/office/drawing/2016/5/13/chartex" xmlns:cx8="http://schemas.microsoft.com/office/drawing/2016/5/14/chartex" xmlns:mc="http://schemas.openxmlformats.org/markup-compatibility/2006" xmlns:aink="http://schemas.microsoft.com/office/drawing/2016/ink" xmlns:am3d="http://schemas.microsoft.com/office/drawing/2017/model3d" xmlns:o="urn:schemas-microsoft-com:office:office" xmlns:r="http://schemas.openxmlformats.org/officeDocument/2006/relationships" xmlns:m="http://schemas.openxmlformats.org/officeDocument/2006/math" xmlns:v="urn:schemas-microsoft-com:vml" xmlns:wp14="http://schemas.microsoft.com/office/word/2010/wordprocessingDrawing" xmlns:wp="http://schemas.openxmlformats.org/drawingml/2006/wordprocessingDrawing" xmlns:w10="urn:schemas-microsoft-com:office:word" xmlns:w="http://schemas.openxmlformats.org/wordprocessingml/2006/main" xmlns:w14="http://schemas.microsoft.com/office/word/2010/wordml" xmlns:w15="http://schemas.microsoft.com/office/word/2012/wordml" xmlns:w16cex="http://schemas.microsoft.com/office/word/2018/wordml/cex" xmlns:w16cid="http://schemas.microsoft.com/office/word/2016/wordml/cid" xmlns:w16="http://schemas.microsoft.com/office/word/2018/wordml" xmlns:w16sdtdh="http://schemas.microsoft.com/office/word/2020/wordml/sdtdatahash" xmlns:w16se="http://schemas.microsoft.com/office/word/2015/wordml/symex" xmlns:wpg="http://schemas.microsoft.com/office/word/2010/wordprocessingGroup" xmlns:wpi="http://schemas.microsoft.com/office/word/2010/wordprocessingInk" xmlns:wne="http://schemas.microsoft.com/office/word/2006/wordml" xmlns:wps="http://schemas.microsoft.com/office/word/2010/wordprocessingShape" mc:Ignorable="w14 w15 w16se w16cid w16 w16cex w16sdtdh wp14">
-  <w15:person w15:author="Giacomo Ziffer">
-    <w15:presenceInfo w15:providerId="AD" w15:userId="S::10532347@polimi.it::f028c8f6-d332-4163-8d4d-2946a71f76d8"/>
-  </w15:person>
-  <w15:person w15:author="Alessio Bernardo">
-    <w15:presenceInfo w15:providerId="AD" w15:userId="S::10453372@polimi.it::83b3d57c-efc0-442d-84ca-05846f22cdfe"/>
-  </w15:person>
-</w15:people>
 </file>
 
 <file path=word/styles.xml><?xml version="1.0" encoding="utf-8"?>
@@ -7537,10 +7471,29 @@
       <w:color w:val="2F5496" w:themeColor="accent1" w:themeShade="BF"/>
     </w:rPr>
   </w:style>
+  <w:style w:type="paragraph" w:styleId="Titolo5">
+    <w:name w:val="heading 5"/>
+    <w:basedOn w:val="Normale"/>
+    <w:next w:val="Normale"/>
+    <w:link w:val="Titolo5Carattere"/>
+    <w:uiPriority w:val="9"/>
+    <w:unhideWhenUsed/>
+    <w:qFormat/>
+    <w:rsid w:val="00CD3DD4"/>
+    <w:pPr>
+      <w:keepNext/>
+      <w:keepLines/>
+      <w:spacing w:before="40"/>
+      <w:outlineLvl w:val="4"/>
+    </w:pPr>
+    <w:rPr>
+      <w:rFonts w:asciiTheme="majorHAnsi" w:eastAsiaTheme="majorEastAsia" w:hAnsiTheme="majorHAnsi" w:cstheme="majorBidi"/>
+      <w:color w:val="2F5496" w:themeColor="accent1" w:themeShade="BF"/>
+    </w:rPr>
+  </w:style>
   <w:style w:type="character" w:default="1" w:styleId="Carpredefinitoparagrafo">
     <w:name w:val="Default Paragraph Font"/>
     <w:uiPriority w:val="1"/>
-    <w:semiHidden/>
     <w:unhideWhenUsed/>
   </w:style>
   <w:style w:type="table" w:default="1" w:styleId="Tabellanormale">
@@ -7805,6 +7758,41 @@
     <w:rPr>
       <w:rFonts w:ascii="Times New Roman" w:eastAsia="Times New Roman" w:hAnsi="Times New Roman" w:cs="Times New Roman"/>
       <w:lang w:eastAsia="it-IT"/>
+    </w:rPr>
+  </w:style>
+  <w:style w:type="character" w:customStyle="1" w:styleId="Titolo5Carattere">
+    <w:name w:val="Titolo 5 Carattere"/>
+    <w:basedOn w:val="Carpredefinitoparagrafo"/>
+    <w:link w:val="Titolo5"/>
+    <w:uiPriority w:val="9"/>
+    <w:rsid w:val="00CD3DD4"/>
+    <w:rPr>
+      <w:rFonts w:asciiTheme="majorHAnsi" w:eastAsiaTheme="majorEastAsia" w:hAnsiTheme="majorHAnsi" w:cstheme="majorBidi"/>
+      <w:color w:val="2F5496" w:themeColor="accent1" w:themeShade="BF"/>
+      <w:lang w:eastAsia="it-IT"/>
+    </w:rPr>
+  </w:style>
+  <w:style w:type="character" w:styleId="Collegamentoipertestuale">
+    <w:name w:val="Hyperlink"/>
+    <w:basedOn w:val="Carpredefinitoparagrafo"/>
+    <w:uiPriority w:val="99"/>
+    <w:unhideWhenUsed/>
+    <w:rsid w:val="00CD3DD4"/>
+    <w:rPr>
+      <w:color w:val="0563C1" w:themeColor="hyperlink"/>
+      <w:u w:val="single"/>
+    </w:rPr>
+  </w:style>
+  <w:style w:type="character" w:styleId="Menzionenonrisolta">
+    <w:name w:val="Unresolved Mention"/>
+    <w:basedOn w:val="Carpredefinitoparagrafo"/>
+    <w:uiPriority w:val="99"/>
+    <w:semiHidden/>
+    <w:unhideWhenUsed/>
+    <w:rsid w:val="00CD3DD4"/>
+    <w:rPr>
+      <w:color w:val="605E5C"/>
+      <w:shd w:val="clear" w:color="auto" w:fill="E1DFDD"/>
     </w:rPr>
   </w:style>
 </w:styles>

--- a/Deliverable.docx
+++ b/Deliverable.docx
@@ -3877,21 +3877,7 @@
         <w:rPr>
           <w:lang w:val="en-US"/>
         </w:rPr>
-        <w:t xml:space="preserve">, connects to </w:t>
-      </w:r>
-      <w:proofErr w:type="spellStart"/>
-      <w:r>
-        <w:rPr>
-          <w:lang w:val="en-US"/>
-        </w:rPr>
-        <w:t>InfluxDB</w:t>
-      </w:r>
-      <w:proofErr w:type="spellEnd"/>
-      <w:r>
-        <w:rPr>
-          <w:lang w:val="en-US"/>
-        </w:rPr>
-        <w:t xml:space="preserve"> to get the new data.</w:t>
+        <w:t>, connects to InfluxDB to get the new data.</w:t>
       </w:r>
     </w:p>
     <w:p>
@@ -4725,6 +4711,41 @@
     </w:p>
     <w:p>
       <w:pPr>
+        <w:rPr>
+          <w:lang w:val="en-US" w:eastAsia="en-US"/>
+        </w:rPr>
+      </w:pPr>
+    </w:p>
+    <w:p>
+      <w:pPr>
+        <w:rPr>
+          <w:lang w:val="en-US" w:eastAsia="en-US"/>
+        </w:rPr>
+      </w:pPr>
+    </w:p>
+    <w:p>
+      <w:pPr>
+        <w:rPr>
+          <w:lang w:val="en-US" w:eastAsia="en-US"/>
+        </w:rPr>
+      </w:pPr>
+    </w:p>
+    <w:p>
+      <w:pPr>
+        <w:rPr>
+          <w:lang w:val="en-US" w:eastAsia="en-US"/>
+        </w:rPr>
+      </w:pPr>
+    </w:p>
+    <w:p>
+      <w:pPr>
+        <w:rPr>
+          <w:lang w:val="en-US" w:eastAsia="en-US"/>
+        </w:rPr>
+      </w:pPr>
+    </w:p>
+    <w:p>
+      <w:pPr>
         <w:pStyle w:val="Titolo3"/>
         <w:rPr>
           <w:lang w:val="en-US"/>
@@ -4734,6 +4755,7 @@
         <w:rPr>
           <w:lang w:val="en-US"/>
         </w:rPr>
+        <w:lastRenderedPageBreak/>
         <w:t>RESTful API</w:t>
       </w:r>
     </w:p>
@@ -5709,6 +5731,110 @@
     </w:p>
     <w:p>
       <w:pPr>
+        <w:rPr>
+          <w:color w:val="808080" w:themeColor="background1" w:themeShade="80"/>
+          <w:lang w:val="en-US"/>
+        </w:rPr>
+      </w:pPr>
+    </w:p>
+    <w:p>
+      <w:pPr>
+        <w:rPr>
+          <w:color w:val="808080" w:themeColor="background1" w:themeShade="80"/>
+          <w:lang w:val="en-US"/>
+        </w:rPr>
+      </w:pPr>
+    </w:p>
+    <w:p>
+      <w:pPr>
+        <w:rPr>
+          <w:color w:val="808080" w:themeColor="background1" w:themeShade="80"/>
+          <w:lang w:val="en-US"/>
+        </w:rPr>
+      </w:pPr>
+    </w:p>
+    <w:p>
+      <w:pPr>
+        <w:rPr>
+          <w:color w:val="808080" w:themeColor="background1" w:themeShade="80"/>
+          <w:lang w:val="en-US"/>
+        </w:rPr>
+      </w:pPr>
+    </w:p>
+    <w:p>
+      <w:pPr>
+        <w:rPr>
+          <w:color w:val="808080" w:themeColor="background1" w:themeShade="80"/>
+          <w:lang w:val="en-US"/>
+        </w:rPr>
+      </w:pPr>
+    </w:p>
+    <w:p>
+      <w:pPr>
+        <w:rPr>
+          <w:color w:val="808080" w:themeColor="background1" w:themeShade="80"/>
+          <w:lang w:val="en-US"/>
+        </w:rPr>
+      </w:pPr>
+    </w:p>
+    <w:p>
+      <w:pPr>
+        <w:rPr>
+          <w:color w:val="808080" w:themeColor="background1" w:themeShade="80"/>
+          <w:lang w:val="en-US"/>
+        </w:rPr>
+      </w:pPr>
+    </w:p>
+    <w:p>
+      <w:pPr>
+        <w:rPr>
+          <w:color w:val="808080" w:themeColor="background1" w:themeShade="80"/>
+          <w:lang w:val="en-US"/>
+        </w:rPr>
+      </w:pPr>
+    </w:p>
+    <w:p>
+      <w:pPr>
+        <w:rPr>
+          <w:color w:val="808080" w:themeColor="background1" w:themeShade="80"/>
+          <w:lang w:val="en-US"/>
+        </w:rPr>
+      </w:pPr>
+    </w:p>
+    <w:p>
+      <w:pPr>
+        <w:rPr>
+          <w:color w:val="808080" w:themeColor="background1" w:themeShade="80"/>
+          <w:lang w:val="en-US"/>
+        </w:rPr>
+      </w:pPr>
+    </w:p>
+    <w:p>
+      <w:pPr>
+        <w:rPr>
+          <w:color w:val="808080" w:themeColor="background1" w:themeShade="80"/>
+          <w:lang w:val="en-US"/>
+        </w:rPr>
+      </w:pPr>
+    </w:p>
+    <w:p>
+      <w:pPr>
+        <w:rPr>
+          <w:color w:val="808080" w:themeColor="background1" w:themeShade="80"/>
+          <w:lang w:val="en-US"/>
+        </w:rPr>
+      </w:pPr>
+    </w:p>
+    <w:p>
+      <w:pPr>
+        <w:rPr>
+          <w:color w:val="808080" w:themeColor="background1" w:themeShade="80"/>
+          <w:lang w:val="en-US"/>
+        </w:rPr>
+      </w:pPr>
+    </w:p>
+    <w:p>
+      <w:pPr>
         <w:pStyle w:val="Titolo1"/>
         <w:rPr>
           <w:color w:val="auto"/>
@@ -5720,6 +5846,7 @@
           <w:color w:val="auto"/>
           <w:lang w:val="en-US"/>
         </w:rPr>
+        <w:lastRenderedPageBreak/>
         <w:t>User guide</w:t>
       </w:r>
     </w:p>
@@ -7494,6 +7621,7 @@
   <w:style w:type="character" w:default="1" w:styleId="Carpredefinitoparagrafo">
     <w:name w:val="Default Paragraph Font"/>
     <w:uiPriority w:val="1"/>
+    <w:semiHidden/>
     <w:unhideWhenUsed/>
   </w:style>
   <w:style w:type="table" w:default="1" w:styleId="Tabellanormale">
